--- a/PT/Relatorio.docx
+++ b/PT/Relatorio.docx
@@ -36,7 +36,7 @@
                       <a:picLocks noChangeAspect="1"/>
                       <a:extLst>
                         <a:ext uri="smNativeData">
-                          <sm:smNativeData xmlns="" xmlns:o="urn:schemas-microsoft-com:office:office" xmlns:v="urn:schemas-microsoft-com:vml" xmlns:w10="urn:schemas-microsoft-com:office:word" xmlns:w="http://schemas.openxmlformats.org/wordprocessingml/2006/main" xmlns:sm="smNativeData" val="SMDATA_16_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"/>
+                          <sm:smNativeData xmlns:sm="smNativeData" xmlns:w="http://schemas.openxmlformats.org/wordprocessingml/2006/main" xmlns:w10="urn:schemas-microsoft-com:office:word" xmlns:v="urn:schemas-microsoft-com:vml" xmlns:o="urn:schemas-microsoft-com:office:office" xmlns="" val="SMDATA_16_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"/>
                         </a:ext>
                       </a:extLst>
                     </pic:cNvPicPr>
@@ -484,23 +484,6 @@
     <w:p>
       <w:pPr>
         <w:spacing w:before="0" w:line="360" w:lineRule="auto"/>
-        <w:jc w:val="center"/>
-        <w:rPr>
-          <w:b/>
-          <w:szCs w:val="24"/>
-        </w:rPr>
-      </w:pPr>
-      <w:r>
-        <w:rPr>
-          <w:b/>
-          <w:szCs w:val="24"/>
-        </w:rPr>
-        <w:t>LUANDA, 2024</w:t>
-      </w:r>
-    </w:p>
-    <w:p>
-      <w:pPr>
-        <w:spacing w:before="0" w:line="360" w:lineRule="auto"/>
         <w:ind w:left="3544" w:firstLine="708"/>
         <w:rPr>
           <w:b/>
@@ -512,7 +495,6 @@
           <w:noProof/>
           <w:szCs w:val="24"/>
         </w:rPr>
-        <w:lastRenderedPageBreak/>
         <w:drawing>
           <wp:anchor distT="89535" distB="89535" distL="89535" distR="89535" simplePos="0" relativeHeight="251661312" behindDoc="1" locked="0" layoutInCell="0" hidden="0" allowOverlap="1" wp14:anchorId="554EB809" wp14:editId="47F7167F">
             <wp:simplePos x="0" y="0"/>
@@ -538,7 +520,7 @@
                       <a:picLocks noChangeAspect="1"/>
                       <a:extLst>
                         <a:ext uri="smNativeData">
-                          <sm:smNativeData xmlns="" xmlns:o="urn:schemas-microsoft-com:office:office" xmlns:v="urn:schemas-microsoft-com:vml" xmlns:w10="urn:schemas-microsoft-com:office:word" xmlns:w="http://schemas.openxmlformats.org/wordprocessingml/2006/main" xmlns:sm="smNativeData" val="SMDATA_16_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"/>
+                          <sm:smNativeData xmlns:sm="smNativeData" xmlns:w="http://schemas.openxmlformats.org/wordprocessingml/2006/main" xmlns:w10="urn:schemas-microsoft-com:office:word" xmlns:v="urn:schemas-microsoft-com:vml" xmlns:o="urn:schemas-microsoft-com:office:office" xmlns="" val="SMDATA_16_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"/>
                         </a:ext>
                       </a:extLst>
                     </pic:cNvPicPr>
@@ -906,30 +888,23 @@
     </w:p>
     <w:p>
       <w:pPr>
-        <w:spacing w:before="0" w:line="360" w:lineRule="auto"/>
-        <w:jc w:val="center"/>
-        <w:rPr>
-          <w:b/>
+        <w:tabs>
+          <w:tab w:val="center" w:pos="4368"/>
+        </w:tabs>
+        <w:rPr>
           <w:szCs w:val="24"/>
         </w:rPr>
         <w:sectPr>
+          <w:footerReference w:type="default" r:id="rId9"/>
+          <w:footerReference w:type="first" r:id="rId10"/>
           <w:pgSz w:w="11906" w:h="16838"/>
-          <w:pgMar w:top="1134" w:right="1701" w:bottom="1418" w:left="1701" w:header="709" w:footer="709" w:gutter="0"/>
+          <w:pgMar w:top="1701" w:right="1134" w:bottom="1134" w:left="1701" w:header="709" w:footer="709" w:gutter="0"/>
           <w:pgNumType w:fmt="upperRoman" w:start="3"/>
           <w:cols w:space="708"/>
           <w:titlePg/>
           <w:docGrid w:linePitch="360"/>
         </w:sectPr>
       </w:pPr>
-      <w:bookmarkStart w:id="0" w:name="_GoBack"/>
-      <w:bookmarkEnd w:id="0"/>
-      <w:r>
-        <w:rPr>
-          <w:b/>
-          <w:szCs w:val="24"/>
-        </w:rPr>
-        <w:t>LUANDA, 2024</w:t>
-      </w:r>
     </w:p>
     <w:p>
       <w:pPr>
@@ -942,8 +917,8 @@
           <w:szCs w:val="24"/>
         </w:rPr>
       </w:pPr>
-      <w:bookmarkStart w:id="1" w:name="_Toc168305412"/>
-      <w:bookmarkStart w:id="2" w:name="_Toc187946087"/>
+      <w:bookmarkStart w:id="0" w:name="_Toc168305412"/>
+      <w:bookmarkStart w:id="1" w:name="_Toc187946087"/>
       <w:r>
         <w:rPr>
           <w:sz w:val="24"/>
@@ -952,8 +927,8 @@
         <w:lastRenderedPageBreak/>
         <w:t>DEDICATÓRIA</w:t>
       </w:r>
+      <w:bookmarkEnd w:id="0"/>
       <w:bookmarkEnd w:id="1"/>
-      <w:bookmarkEnd w:id="2"/>
       <w:r>
         <w:rPr>
           <w:sz w:val="24"/>
@@ -1167,7 +1142,9 @@
         </w:rPr>
         <w:t xml:space="preserve"> mais importante das nossas vidas.</w:t>
       </w:r>
-      <w:bookmarkStart w:id="3" w:name="_Toc168305413"/>
+      <w:bookmarkStart w:id="2" w:name="_Toc168305413"/>
+      <w:bookmarkStart w:id="3" w:name="_GoBack"/>
+      <w:bookmarkEnd w:id="3"/>
     </w:p>
     <w:p>
       <w:pPr>
@@ -1188,7 +1165,7 @@
         <w:lastRenderedPageBreak/>
         <w:t>AGRADECIMENTO</w:t>
       </w:r>
-      <w:bookmarkEnd w:id="3"/>
+      <w:bookmarkEnd w:id="2"/>
       <w:bookmarkEnd w:id="4"/>
     </w:p>
     <w:p>
@@ -1615,646 +1592,6 @@
     <w:p>
       <w:pPr>
         <w:spacing w:before="0" w:line="360" w:lineRule="auto"/>
-      </w:pPr>
-    </w:p>
-    <w:p>
-      <w:pPr>
-        <w:pStyle w:val="Ttulo1"/>
-        <w:spacing w:before="0" w:line="360" w:lineRule="auto"/>
-        <w:jc w:val="both"/>
-        <w:rPr>
-          <w:sz w:val="24"/>
-          <w:szCs w:val="24"/>
-          <w:lang w:val="en-AE"/>
-        </w:rPr>
-      </w:pPr>
-      <w:bookmarkStart w:id="6" w:name="_Toc187946090"/>
-      <w:r>
-        <w:rPr>
-          <w:sz w:val="24"/>
-          <w:szCs w:val="24"/>
-          <w:lang w:val="en-AE"/>
-        </w:rPr>
-        <w:lastRenderedPageBreak/>
-        <w:t>ABSTRACT</w:t>
-      </w:r>
-      <w:bookmarkEnd w:id="6"/>
-    </w:p>
-    <w:p>
-      <w:pPr>
-        <w:spacing w:before="0" w:line="360" w:lineRule="auto"/>
-        <w:rPr>
-          <w:lang w:val="en-AE"/>
-        </w:rPr>
-      </w:pPr>
-      <w:r>
-        <w:rPr>
-          <w:lang w:val="en-AE"/>
-        </w:rPr>
-        <w:t>Our web application that has as main objective to optimize the process of purchase of medicines in medicine warehouses in Angola. In Angola, the process of purchasing medicines by pharmacies faces significant challenges. This process often requires considerable physical effort on the part of managers due to factors such as sudden price variation, limited or non-existent availability of certain medicines, and the relentless search for deposits that can meet the specific needs of pharmacies. The current method of acquisition is often time-consuming and inefficient, since those responsible are required to move from deposit to deposit until they find the desired drug. To solve this issue, a web application was developed to facilitate access to the system quickly and efficiently. We built a fully responsive and intuitive application, using a set of technologies focused on the development of efficient and secure web applications. The application was developed using the Reactjs framework. The back-end was implemented with Node.js, using JavaScript with static typing thanks to TypeScript. The chosen database is a SQL-based relational system, and the system also makes use of REST APIs and a geolocation API to provide the necessary functionalities.</w:t>
-      </w:r>
-    </w:p>
-    <w:p>
-      <w:pPr>
-        <w:spacing w:before="0" w:line="360" w:lineRule="auto"/>
-        <w:rPr>
-          <w:lang w:val="en-AE"/>
-        </w:rPr>
-      </w:pPr>
-      <w:r>
-        <w:rPr>
-          <w:b/>
-          <w:lang w:val="en-AE"/>
-        </w:rPr>
-        <w:t>Keywords:</w:t>
-      </w:r>
-      <w:r>
-        <w:rPr>
-          <w:lang w:val="en-AE"/>
-        </w:rPr>
-        <w:t xml:space="preserve"> Web application; </w:t>
-      </w:r>
-      <w:r>
-        <w:rPr>
-          <w:lang w:val="en-AE"/>
-        </w:rPr>
-        <w:t>ReactJs</w:t>
-      </w:r>
-      <w:r>
-        <w:rPr>
-          <w:lang w:val="en-AE"/>
-        </w:rPr>
-        <w:t>;</w:t>
-      </w:r>
-      <w:r>
-        <w:rPr>
-          <w:lang w:val="en-AE"/>
-        </w:rPr>
-        <w:t>JavaScript; API</w:t>
-      </w:r>
-      <w:r>
-        <w:rPr>
-          <w:lang w:val="en-AE"/>
-        </w:rPr>
-        <w:t>.</w:t>
-      </w:r>
-    </w:p>
-    <w:p>
-      <w:pPr>
-        <w:spacing w:before="0" w:line="360" w:lineRule="auto"/>
-        <w:rPr>
-          <w:b/>
-          <w:lang w:val="en-AE"/>
-        </w:rPr>
-      </w:pPr>
-    </w:p>
-    <w:p>
-      <w:pPr>
-        <w:spacing w:before="0" w:line="360" w:lineRule="auto"/>
-        <w:rPr>
-          <w:b/>
-          <w:lang w:val="en-AE"/>
-        </w:rPr>
-      </w:pPr>
-    </w:p>
-    <w:p>
-      <w:pPr>
-        <w:spacing w:before="0" w:line="360" w:lineRule="auto"/>
-        <w:rPr>
-          <w:b/>
-          <w:lang w:val="en-AE"/>
-        </w:rPr>
-      </w:pPr>
-    </w:p>
-    <w:p>
-      <w:pPr>
-        <w:spacing w:before="0" w:line="360" w:lineRule="auto"/>
-        <w:rPr>
-          <w:b/>
-          <w:lang w:val="en-AE"/>
-        </w:rPr>
-      </w:pPr>
-    </w:p>
-    <w:p>
-      <w:pPr>
-        <w:spacing w:before="0" w:line="360" w:lineRule="auto"/>
-        <w:rPr>
-          <w:b/>
-          <w:lang w:val="en-AE"/>
-        </w:rPr>
-      </w:pPr>
-    </w:p>
-    <w:p>
-      <w:pPr>
-        <w:spacing w:before="0" w:line="360" w:lineRule="auto"/>
-        <w:rPr>
-          <w:b/>
-          <w:lang w:val="en-AE"/>
-        </w:rPr>
-      </w:pPr>
-    </w:p>
-    <w:p>
-      <w:pPr>
-        <w:spacing w:before="0" w:line="360" w:lineRule="auto"/>
-        <w:rPr>
-          <w:b/>
-          <w:lang w:val="en-AE"/>
-        </w:rPr>
-      </w:pPr>
-    </w:p>
-    <w:p>
-      <w:pPr>
-        <w:pStyle w:val="Ttulo1"/>
-        <w:spacing w:before="0"/>
-        <w:jc w:val="left"/>
-        <w:rPr>
-          <w:sz w:val="24"/>
-          <w:szCs w:val="24"/>
-        </w:rPr>
-      </w:pPr>
-      <w:bookmarkStart w:id="7" w:name="_Toc168305416"/>
-      <w:bookmarkStart w:id="8" w:name="_Toc187946091"/>
-      <w:r>
-        <w:rPr>
-          <w:sz w:val="24"/>
-          <w:szCs w:val="24"/>
-        </w:rPr>
-        <w:lastRenderedPageBreak/>
-        <w:t>LISTA DE ABREVIAÇÕES E SIGLAS</w:t>
-      </w:r>
-      <w:bookmarkEnd w:id="7"/>
-      <w:bookmarkEnd w:id="8"/>
-    </w:p>
-    <w:p>
-      <w:pPr>
-        <w:pStyle w:val="Ttulo1"/>
-        <w:spacing w:before="0"/>
-        <w:jc w:val="left"/>
-        <w:rPr>
-          <w:sz w:val="24"/>
-          <w:szCs w:val="24"/>
-        </w:rPr>
-      </w:pPr>
-      <w:r>
-        <w:rPr>
-          <w:sz w:val="24"/>
-          <w:szCs w:val="24"/>
-        </w:rPr>
-        <w:t xml:space="preserve"> </w:t>
-      </w:r>
-    </w:p>
-    <w:p>
-      <w:pPr>
-        <w:spacing w:before="0" w:after="120" w:line="360" w:lineRule="auto"/>
-        <w:rPr>
-          <w:b/>
-          <w:szCs w:val="24"/>
-        </w:rPr>
-      </w:pPr>
-      <w:r>
-        <w:rPr>
-          <w:b/>
-        </w:rPr>
-        <w:t>API</w:t>
-      </w:r>
-      <w:r>
-        <w:t xml:space="preserve"> </w:t>
-      </w:r>
-      <w:r>
-        <w:rPr>
-          <w:szCs w:val="24"/>
-        </w:rPr>
-        <w:t xml:space="preserve">– </w:t>
-      </w:r>
-      <w:r>
-        <w:t>Aplication Programming Interface</w:t>
-      </w:r>
-      <w:r>
-        <w:t xml:space="preserve"> (Interface de programação de</w:t>
-      </w:r>
-      <w:r>
-        <w:t xml:space="preserve"> aplicação)</w:t>
-      </w:r>
-      <w:r>
-        <w:t>;</w:t>
-      </w:r>
-      <w:r>
-        <w:rPr>
-          <w:b/>
-          <w:szCs w:val="24"/>
-        </w:rPr>
-        <w:t xml:space="preserve"> </w:t>
-      </w:r>
-    </w:p>
-    <w:p>
-      <w:pPr>
-        <w:spacing w:before="0" w:after="120" w:line="360" w:lineRule="auto"/>
-        <w:rPr>
-          <w:szCs w:val="24"/>
-        </w:rPr>
-      </w:pPr>
-      <w:r>
-        <w:rPr>
-          <w:b/>
-          <w:szCs w:val="24"/>
-        </w:rPr>
-        <w:t>CSS</w:t>
-      </w:r>
-      <w:r>
-        <w:rPr>
-          <w:szCs w:val="24"/>
-        </w:rPr>
-        <w:t xml:space="preserve"> – Cascading Style Sheets</w:t>
-      </w:r>
-      <w:r>
-        <w:rPr>
-          <w:szCs w:val="24"/>
-        </w:rPr>
-        <w:t xml:space="preserve"> (Folhas de estilos em cascata;</w:t>
-      </w:r>
-    </w:p>
-    <w:p>
-      <w:pPr>
-        <w:spacing w:before="0" w:after="120" w:line="360" w:lineRule="auto"/>
-      </w:pPr>
-      <w:r>
-        <w:rPr>
-          <w:b/>
-        </w:rPr>
-        <w:t>DER</w:t>
-      </w:r>
-      <w:r>
-        <w:t xml:space="preserve"> </w:t>
-      </w:r>
-      <w:r>
-        <w:rPr>
-          <w:szCs w:val="24"/>
-        </w:rPr>
-        <w:t xml:space="preserve">– </w:t>
-      </w:r>
-      <w:r>
-        <w:t>D</w:t>
-      </w:r>
-      <w:r>
-        <w:t>iagrama Entidade Relacionamento;</w:t>
-      </w:r>
-    </w:p>
-    <w:p>
-      <w:pPr>
-        <w:spacing w:before="0" w:after="120" w:line="360" w:lineRule="auto"/>
-        <w:rPr>
-          <w:szCs w:val="24"/>
-        </w:rPr>
-      </w:pPr>
-      <w:r>
-        <w:rPr>
-          <w:b/>
-          <w:szCs w:val="24"/>
-        </w:rPr>
-        <w:t>HTML</w:t>
-      </w:r>
-      <w:r>
-        <w:rPr>
-          <w:szCs w:val="24"/>
-        </w:rPr>
-        <w:t xml:space="preserve"> – </w:t>
-      </w:r>
-      <w:r>
-        <w:rPr>
-          <w:szCs w:val="24"/>
-        </w:rPr>
-        <w:t>Hipertext Markup Language (</w:t>
-      </w:r>
-      <w:r>
-        <w:rPr>
-          <w:szCs w:val="24"/>
-        </w:rPr>
-        <w:t>Linguagem de marca</w:t>
-      </w:r>
-      <w:r>
-        <w:rPr>
-          <w:szCs w:val="24"/>
-        </w:rPr>
-        <w:t>ção de hipertexto)</w:t>
-      </w:r>
-      <w:r>
-        <w:rPr>
-          <w:szCs w:val="24"/>
-        </w:rPr>
-        <w:t>;</w:t>
-      </w:r>
-    </w:p>
-    <w:p>
-      <w:pPr>
-        <w:spacing w:before="0" w:after="120" w:line="360" w:lineRule="auto"/>
-        <w:rPr>
-          <w:szCs w:val="24"/>
-        </w:rPr>
-      </w:pPr>
-      <w:r>
-        <w:rPr>
-          <w:b/>
-          <w:szCs w:val="24"/>
-        </w:rPr>
-        <w:t>JS</w:t>
-      </w:r>
-      <w:r>
-        <w:rPr>
-          <w:szCs w:val="24"/>
-        </w:rPr>
-        <w:t xml:space="preserve"> – JavaScript;</w:t>
-      </w:r>
-    </w:p>
-    <w:p>
-      <w:pPr>
-        <w:spacing w:before="0" w:after="120" w:line="360" w:lineRule="auto"/>
-      </w:pPr>
-      <w:r>
-        <w:rPr>
-          <w:b/>
-        </w:rPr>
-        <w:t>MER</w:t>
-      </w:r>
-      <w:r>
-        <w:t xml:space="preserve"> </w:t>
-      </w:r>
-      <w:r>
-        <w:rPr>
-          <w:szCs w:val="24"/>
-        </w:rPr>
-        <w:t xml:space="preserve">– </w:t>
-      </w:r>
-      <w:r>
-        <w:t>Model</w:t>
-      </w:r>
-      <w:r>
-        <w:t>o Entidade Relacionamento;</w:t>
-      </w:r>
-    </w:p>
-    <w:p>
-      <w:pPr>
-        <w:spacing w:before="0" w:after="120" w:line="360" w:lineRule="auto"/>
-      </w:pPr>
-      <w:r>
-        <w:rPr>
-          <w:b/>
-        </w:rPr>
-        <w:t>ORM</w:t>
-      </w:r>
-      <w:r>
-        <w:t xml:space="preserve"> </w:t>
-      </w:r>
-      <w:r>
-        <w:rPr>
-          <w:szCs w:val="24"/>
-        </w:rPr>
-        <w:t xml:space="preserve">– </w:t>
-      </w:r>
-      <w:r>
-        <w:t>Object Relational Mapper</w:t>
-      </w:r>
-      <w:r>
-        <w:t xml:space="preserve"> (Mapeador relacional de objetos)</w:t>
-      </w:r>
-      <w:r>
-        <w:t>;</w:t>
-      </w:r>
-    </w:p>
-    <w:p>
-      <w:pPr>
-        <w:spacing w:before="0" w:after="120" w:line="360" w:lineRule="auto"/>
-      </w:pPr>
-      <w:r>
-        <w:rPr>
-          <w:b/>
-        </w:rPr>
-        <w:t>REST</w:t>
-      </w:r>
-      <w:r>
-        <w:t xml:space="preserve"> </w:t>
-      </w:r>
-      <w:r>
-        <w:rPr>
-          <w:szCs w:val="24"/>
-        </w:rPr>
-        <w:t xml:space="preserve">– </w:t>
-      </w:r>
-      <w:r>
-        <w:rPr>
-          <w:szCs w:val="24"/>
-        </w:rPr>
-        <w:t xml:space="preserve">Representational State Transfer </w:t>
-      </w:r>
-      <w:r>
-        <w:rPr>
-          <w:szCs w:val="24"/>
-        </w:rPr>
-        <w:t>(T</w:t>
-      </w:r>
-      <w:r>
-        <w:rPr>
-          <w:szCs w:val="24"/>
-        </w:rPr>
-        <w:t>ransferên</w:t>
-      </w:r>
-      <w:r>
-        <w:rPr>
-          <w:szCs w:val="24"/>
-        </w:rPr>
-        <w:t>cia de Estado R</w:t>
-      </w:r>
-      <w:r>
-        <w:rPr>
-          <w:szCs w:val="24"/>
-        </w:rPr>
-        <w:t>epresentacional</w:t>
-      </w:r>
-      <w:r>
-        <w:rPr>
-          <w:szCs w:val="24"/>
-        </w:rPr>
-        <w:t>);</w:t>
-      </w:r>
-    </w:p>
-    <w:p>
-      <w:pPr>
-        <w:spacing w:before="0" w:after="120" w:line="360" w:lineRule="auto"/>
-      </w:pPr>
-      <w:r>
-        <w:rPr>
-          <w:b/>
-        </w:rPr>
-        <w:t>SQL</w:t>
-      </w:r>
-      <w:r>
-        <w:t xml:space="preserve"> </w:t>
-      </w:r>
-      <w:r>
-        <w:rPr>
-          <w:szCs w:val="24"/>
-        </w:rPr>
-        <w:t xml:space="preserve">– </w:t>
-      </w:r>
-      <w:r>
-        <w:rPr>
-          <w:szCs w:val="24"/>
-        </w:rPr>
-        <w:t>Structured Query Language</w:t>
-      </w:r>
-      <w:r>
-        <w:rPr>
-          <w:szCs w:val="24"/>
-        </w:rPr>
-        <w:t xml:space="preserve"> (</w:t>
-      </w:r>
-      <w:r>
-        <w:t>Linguagem de Consulta Estruturada</w:t>
-      </w:r>
-      <w:r>
-        <w:t>)</w:t>
-      </w:r>
-      <w:r>
-        <w:t>;</w:t>
-      </w:r>
-    </w:p>
-    <w:p>
-      <w:pPr>
-        <w:spacing w:before="0" w:after="120" w:line="360" w:lineRule="auto"/>
-      </w:pPr>
-      <w:r>
-        <w:rPr>
-          <w:b/>
-        </w:rPr>
-        <w:t>SGBD</w:t>
-      </w:r>
-      <w:r>
-        <w:t xml:space="preserve"> </w:t>
-      </w:r>
-      <w:r>
-        <w:rPr>
-          <w:szCs w:val="24"/>
-        </w:rPr>
-        <w:t xml:space="preserve">– </w:t>
-      </w:r>
-      <w:r>
-        <w:t>Sistema Gerenciador de Base de Dados</w:t>
-      </w:r>
-      <w:r>
-        <w:t xml:space="preserve">; </w:t>
-      </w:r>
-    </w:p>
-    <w:p>
-      <w:pPr>
-        <w:spacing w:before="0" w:after="120" w:line="360" w:lineRule="auto"/>
-      </w:pPr>
-      <w:r>
-        <w:rPr>
-          <w:b/>
-        </w:rPr>
-        <w:t>UX</w:t>
-      </w:r>
-      <w:r>
-        <w:t xml:space="preserve"> – User Experience (Experiência de usuário)</w:t>
-      </w:r>
-      <w:r>
-        <w:t>;</w:t>
-      </w:r>
-    </w:p>
-    <w:p>
-      <w:pPr>
-        <w:spacing w:before="0" w:after="120" w:line="360" w:lineRule="auto"/>
-      </w:pPr>
-      <w:r>
-        <w:rPr>
-          <w:b/>
-        </w:rPr>
-        <w:t xml:space="preserve">UI </w:t>
-      </w:r>
-      <w:r>
-        <w:t>– User Interface</w:t>
-      </w:r>
-      <w:r>
-        <w:t xml:space="preserve"> (Interface de usuário)</w:t>
-      </w:r>
-      <w:r>
-        <w:t>;</w:t>
-      </w:r>
-    </w:p>
-    <w:p>
-      <w:pPr>
-        <w:spacing w:before="0" w:after="120" w:line="360" w:lineRule="auto"/>
-      </w:pPr>
-      <w:r>
-        <w:rPr>
-          <w:b/>
-        </w:rPr>
-        <w:t>VS</w:t>
-      </w:r>
-      <w:r>
-        <w:rPr>
-          <w:b/>
-        </w:rPr>
-        <w:t xml:space="preserve"> Code</w:t>
-      </w:r>
-      <w:r>
-        <w:t xml:space="preserve"> </w:t>
-      </w:r>
-      <w:r>
-        <w:rPr>
-          <w:szCs w:val="24"/>
-        </w:rPr>
-        <w:t xml:space="preserve">– </w:t>
-      </w:r>
-      <w:r>
-        <w:t>Visual Studio Code</w:t>
-      </w:r>
-      <w:r>
-        <w:t>;</w:t>
-      </w:r>
-    </w:p>
-    <w:p>
-      <w:pPr>
-        <w:spacing w:before="0" w:line="360" w:lineRule="auto"/>
-        <w:rPr>
-          <w:b/>
-          <w:szCs w:val="24"/>
-        </w:rPr>
-      </w:pPr>
-    </w:p>
-    <w:p>
-      <w:pPr>
-        <w:spacing w:before="0" w:line="360" w:lineRule="auto"/>
-        <w:rPr>
-          <w:b/>
-          <w:szCs w:val="24"/>
-        </w:rPr>
-      </w:pPr>
-    </w:p>
-    <w:p>
-      <w:pPr>
-        <w:spacing w:before="0" w:line="360" w:lineRule="auto"/>
-        <w:rPr>
-          <w:b/>
-          <w:szCs w:val="24"/>
-        </w:rPr>
-      </w:pPr>
-    </w:p>
-    <w:p>
-      <w:pPr>
-        <w:spacing w:before="0" w:line="360" w:lineRule="auto"/>
-        <w:rPr>
-          <w:b/>
-          <w:szCs w:val="24"/>
-        </w:rPr>
-      </w:pPr>
-    </w:p>
-    <w:p>
-      <w:pPr>
-        <w:spacing w:before="0" w:line="360" w:lineRule="auto"/>
-        <w:rPr>
-          <w:b/>
-          <w:szCs w:val="24"/>
-        </w:rPr>
       </w:pPr>
     </w:p>
     <w:p>
@@ -2268,12 +1605,9 @@
           <w:szCs w:val="24"/>
         </w:rPr>
       </w:pPr>
-    </w:p>
-    <w:p>
-      <w:pPr>
-        <w:spacing w:before="0"/>
-      </w:pPr>
-    </w:p>
+      <w:bookmarkStart w:id="6" w:name="_Toc187946090"/>
+    </w:p>
+    <w:p/>
     <w:p>
       <w:pPr>
         <w:pStyle w:val="Ttulo1"/>
@@ -2282,6 +1616,666 @@
         <w:rPr>
           <w:sz w:val="24"/>
           <w:szCs w:val="24"/>
+          <w:lang w:val="en-AE"/>
+        </w:rPr>
+      </w:pPr>
+      <w:r>
+        <w:rPr>
+          <w:sz w:val="24"/>
+          <w:szCs w:val="24"/>
+          <w:lang w:val="en-AE"/>
+        </w:rPr>
+        <w:lastRenderedPageBreak/>
+        <w:t>ABSTRACT</w:t>
+      </w:r>
+      <w:bookmarkEnd w:id="6"/>
+    </w:p>
+    <w:p>
+      <w:pPr>
+        <w:spacing w:before="0" w:line="360" w:lineRule="auto"/>
+        <w:rPr>
+          <w:lang w:val="en-AE"/>
+        </w:rPr>
+      </w:pPr>
+      <w:r>
+        <w:rPr>
+          <w:lang w:val="en-AE"/>
+        </w:rPr>
+        <w:t>Our web application that has as main objective to optimize the process of purchase of medicines in medicine warehouses in Angola. In Angola, the process of purchasing medicines by pharmacies faces significant challenges. This process often requires considerable physical effort on the part of managers due to factors such as sudden price variation, limited or non-existent availability of certain medicines, and the relentless search for deposits that can meet the specific needs of pharmacies. The current method of acquisition is often time-consuming and inefficient, since those responsible are required to move from deposit to deposit until they find the desired drug. To solve this issue, a web application was developed to facilitate access to the system quickly and efficiently. We built a fully responsive and intuitive application, using a set of technologies focused on the development of efficient and secure web applications. The application was developed using the Reactjs framework. The back-end was implemented with Node.js, using JavaScript with static typing thanks to TypeScript. The chosen database is a SQL-based relational system, and the system also makes use of REST APIs and a geolocation API to provide the necessary functionalities.</w:t>
+      </w:r>
+    </w:p>
+    <w:p>
+      <w:pPr>
+        <w:spacing w:before="0" w:line="360" w:lineRule="auto"/>
+        <w:rPr>
+          <w:lang w:val="en-AE"/>
+        </w:rPr>
+      </w:pPr>
+      <w:r>
+        <w:rPr>
+          <w:b/>
+          <w:lang w:val="en-AE"/>
+        </w:rPr>
+        <w:t>Keywords:</w:t>
+      </w:r>
+      <w:r>
+        <w:rPr>
+          <w:lang w:val="en-AE"/>
+        </w:rPr>
+        <w:t xml:space="preserve"> Web application; </w:t>
+      </w:r>
+      <w:r>
+        <w:rPr>
+          <w:lang w:val="en-AE"/>
+        </w:rPr>
+        <w:t>ReactJs</w:t>
+      </w:r>
+      <w:r>
+        <w:rPr>
+          <w:lang w:val="en-AE"/>
+        </w:rPr>
+        <w:t>;</w:t>
+      </w:r>
+      <w:r>
+        <w:rPr>
+          <w:lang w:val="en-AE"/>
+        </w:rPr>
+        <w:t>JavaScript; API</w:t>
+      </w:r>
+      <w:r>
+        <w:rPr>
+          <w:lang w:val="en-AE"/>
+        </w:rPr>
+        <w:t>.</w:t>
+      </w:r>
+    </w:p>
+    <w:p>
+      <w:pPr>
+        <w:spacing w:before="0" w:line="360" w:lineRule="auto"/>
+        <w:rPr>
+          <w:b/>
+          <w:lang w:val="en-AE"/>
+        </w:rPr>
+      </w:pPr>
+    </w:p>
+    <w:p>
+      <w:pPr>
+        <w:spacing w:before="0" w:line="360" w:lineRule="auto"/>
+        <w:rPr>
+          <w:b/>
+          <w:lang w:val="en-AE"/>
+        </w:rPr>
+      </w:pPr>
+    </w:p>
+    <w:p>
+      <w:pPr>
+        <w:spacing w:before="0" w:line="360" w:lineRule="auto"/>
+        <w:rPr>
+          <w:b/>
+          <w:lang w:val="en-AE"/>
+        </w:rPr>
+      </w:pPr>
+    </w:p>
+    <w:p>
+      <w:pPr>
+        <w:spacing w:before="0" w:line="360" w:lineRule="auto"/>
+        <w:rPr>
+          <w:b/>
+          <w:lang w:val="en-AE"/>
+        </w:rPr>
+      </w:pPr>
+    </w:p>
+    <w:p>
+      <w:pPr>
+        <w:spacing w:before="0" w:line="360" w:lineRule="auto"/>
+        <w:rPr>
+          <w:b/>
+          <w:lang w:val="en-AE"/>
+        </w:rPr>
+      </w:pPr>
+    </w:p>
+    <w:p>
+      <w:pPr>
+        <w:spacing w:before="0" w:line="360" w:lineRule="auto"/>
+        <w:rPr>
+          <w:b/>
+          <w:lang w:val="en-AE"/>
+        </w:rPr>
+      </w:pPr>
+    </w:p>
+    <w:p>
+      <w:pPr>
+        <w:spacing w:before="0" w:line="360" w:lineRule="auto"/>
+        <w:rPr>
+          <w:b/>
+          <w:lang w:val="en-AE"/>
+        </w:rPr>
+      </w:pPr>
+    </w:p>
+    <w:p>
+      <w:pPr>
+        <w:pStyle w:val="Ttulo1"/>
+        <w:spacing w:before="0"/>
+        <w:ind w:left="0" w:firstLine="0"/>
+        <w:jc w:val="left"/>
+        <w:rPr>
+          <w:sz w:val="24"/>
+          <w:szCs w:val="24"/>
+          <w:lang w:val="en-US"/>
+        </w:rPr>
+      </w:pPr>
+      <w:bookmarkStart w:id="7" w:name="_Toc168305416"/>
+      <w:bookmarkStart w:id="8" w:name="_Toc187946091"/>
+    </w:p>
+    <w:p>
+      <w:pPr>
+        <w:rPr>
+          <w:lang w:val="en-US"/>
+        </w:rPr>
+      </w:pPr>
+    </w:p>
+    <w:p>
+      <w:pPr>
+        <w:pStyle w:val="Ttulo1"/>
+        <w:spacing w:before="0"/>
+        <w:jc w:val="left"/>
+        <w:rPr>
+          <w:sz w:val="24"/>
+          <w:szCs w:val="24"/>
+        </w:rPr>
+      </w:pPr>
+      <w:r>
+        <w:rPr>
+          <w:sz w:val="24"/>
+          <w:szCs w:val="24"/>
+        </w:rPr>
+        <w:lastRenderedPageBreak/>
+        <w:t>LISTA DE ABREVIAÇÕES E SIGLAS</w:t>
+      </w:r>
+      <w:bookmarkEnd w:id="7"/>
+      <w:bookmarkEnd w:id="8"/>
+    </w:p>
+    <w:p>
+      <w:pPr>
+        <w:pStyle w:val="Ttulo1"/>
+        <w:spacing w:before="0"/>
+        <w:jc w:val="left"/>
+        <w:rPr>
+          <w:sz w:val="24"/>
+          <w:szCs w:val="24"/>
+        </w:rPr>
+      </w:pPr>
+      <w:r>
+        <w:rPr>
+          <w:sz w:val="24"/>
+          <w:szCs w:val="24"/>
+        </w:rPr>
+        <w:t xml:space="preserve"> </w:t>
+      </w:r>
+    </w:p>
+    <w:p>
+      <w:pPr>
+        <w:spacing w:before="0" w:after="120" w:line="360" w:lineRule="auto"/>
+        <w:rPr>
+          <w:b/>
+          <w:szCs w:val="24"/>
+        </w:rPr>
+      </w:pPr>
+      <w:r>
+        <w:rPr>
+          <w:b/>
+        </w:rPr>
+        <w:t>API</w:t>
+      </w:r>
+      <w:r>
+        <w:t xml:space="preserve"> </w:t>
+      </w:r>
+      <w:r>
+        <w:rPr>
+          <w:szCs w:val="24"/>
+        </w:rPr>
+        <w:t xml:space="preserve">– </w:t>
+      </w:r>
+      <w:r>
+        <w:t>Aplication Programming Interface</w:t>
+      </w:r>
+      <w:r>
+        <w:t xml:space="preserve"> (Interface de programação de</w:t>
+      </w:r>
+      <w:r>
+        <w:t xml:space="preserve"> aplicação)</w:t>
+      </w:r>
+      <w:r>
+        <w:t>;</w:t>
+      </w:r>
+      <w:r>
+        <w:rPr>
+          <w:b/>
+          <w:szCs w:val="24"/>
+        </w:rPr>
+        <w:t xml:space="preserve"> </w:t>
+      </w:r>
+    </w:p>
+    <w:p>
+      <w:pPr>
+        <w:spacing w:before="0" w:after="120" w:line="360" w:lineRule="auto"/>
+        <w:rPr>
+          <w:szCs w:val="24"/>
+        </w:rPr>
+      </w:pPr>
+      <w:r>
+        <w:rPr>
+          <w:b/>
+          <w:szCs w:val="24"/>
+        </w:rPr>
+        <w:t>CSS</w:t>
+      </w:r>
+      <w:r>
+        <w:rPr>
+          <w:szCs w:val="24"/>
+        </w:rPr>
+        <w:t xml:space="preserve"> – Cascading Style Sheets</w:t>
+      </w:r>
+      <w:r>
+        <w:rPr>
+          <w:szCs w:val="24"/>
+        </w:rPr>
+        <w:t xml:space="preserve"> (Folhas de estilos em cascata;</w:t>
+      </w:r>
+    </w:p>
+    <w:p>
+      <w:pPr>
+        <w:spacing w:before="0" w:after="120" w:line="360" w:lineRule="auto"/>
+      </w:pPr>
+      <w:r>
+        <w:rPr>
+          <w:b/>
+        </w:rPr>
+        <w:t>DER</w:t>
+      </w:r>
+      <w:r>
+        <w:t xml:space="preserve"> </w:t>
+      </w:r>
+      <w:r>
+        <w:rPr>
+          <w:szCs w:val="24"/>
+        </w:rPr>
+        <w:t xml:space="preserve">– </w:t>
+      </w:r>
+      <w:r>
+        <w:t>D</w:t>
+      </w:r>
+      <w:r>
+        <w:t>iagrama Entidade Relacionamento;</w:t>
+      </w:r>
+    </w:p>
+    <w:p>
+      <w:pPr>
+        <w:spacing w:before="0" w:after="120" w:line="360" w:lineRule="auto"/>
+        <w:rPr>
+          <w:szCs w:val="24"/>
+        </w:rPr>
+      </w:pPr>
+      <w:r>
+        <w:rPr>
+          <w:b/>
+          <w:szCs w:val="24"/>
+        </w:rPr>
+        <w:t>HTML</w:t>
+      </w:r>
+      <w:r>
+        <w:rPr>
+          <w:szCs w:val="24"/>
+        </w:rPr>
+        <w:t xml:space="preserve"> – </w:t>
+      </w:r>
+      <w:r>
+        <w:rPr>
+          <w:szCs w:val="24"/>
+        </w:rPr>
+        <w:t>Hipertext Markup Language (</w:t>
+      </w:r>
+      <w:r>
+        <w:rPr>
+          <w:szCs w:val="24"/>
+        </w:rPr>
+        <w:t>Linguagem de marca</w:t>
+      </w:r>
+      <w:r>
+        <w:rPr>
+          <w:szCs w:val="24"/>
+        </w:rPr>
+        <w:t>ção de hipertexto)</w:t>
+      </w:r>
+      <w:r>
+        <w:rPr>
+          <w:szCs w:val="24"/>
+        </w:rPr>
+        <w:t>;</w:t>
+      </w:r>
+    </w:p>
+    <w:p>
+      <w:pPr>
+        <w:spacing w:before="0" w:after="120" w:line="360" w:lineRule="auto"/>
+        <w:rPr>
+          <w:szCs w:val="24"/>
+        </w:rPr>
+      </w:pPr>
+      <w:r>
+        <w:rPr>
+          <w:b/>
+          <w:szCs w:val="24"/>
+        </w:rPr>
+        <w:t>JS</w:t>
+      </w:r>
+      <w:r>
+        <w:rPr>
+          <w:szCs w:val="24"/>
+        </w:rPr>
+        <w:t xml:space="preserve"> – JavaScript;</w:t>
+      </w:r>
+    </w:p>
+    <w:p>
+      <w:pPr>
+        <w:spacing w:before="0" w:after="120" w:line="360" w:lineRule="auto"/>
+      </w:pPr>
+      <w:r>
+        <w:rPr>
+          <w:b/>
+        </w:rPr>
+        <w:t>MER</w:t>
+      </w:r>
+      <w:r>
+        <w:t xml:space="preserve"> </w:t>
+      </w:r>
+      <w:r>
+        <w:rPr>
+          <w:szCs w:val="24"/>
+        </w:rPr>
+        <w:t xml:space="preserve">– </w:t>
+      </w:r>
+      <w:r>
+        <w:t>Model</w:t>
+      </w:r>
+      <w:r>
+        <w:t>o Entidade Relacionamento;</w:t>
+      </w:r>
+    </w:p>
+    <w:p>
+      <w:pPr>
+        <w:spacing w:before="0" w:after="120" w:line="360" w:lineRule="auto"/>
+      </w:pPr>
+      <w:r>
+        <w:rPr>
+          <w:b/>
+        </w:rPr>
+        <w:t>ORM</w:t>
+      </w:r>
+      <w:r>
+        <w:t xml:space="preserve"> </w:t>
+      </w:r>
+      <w:r>
+        <w:rPr>
+          <w:szCs w:val="24"/>
+        </w:rPr>
+        <w:t xml:space="preserve">– </w:t>
+      </w:r>
+      <w:r>
+        <w:t>Object Relational Mapper</w:t>
+      </w:r>
+      <w:r>
+        <w:t xml:space="preserve"> (Mapeador relacional de objetos)</w:t>
+      </w:r>
+      <w:r>
+        <w:t>;</w:t>
+      </w:r>
+    </w:p>
+    <w:p>
+      <w:pPr>
+        <w:spacing w:before="0" w:after="120" w:line="360" w:lineRule="auto"/>
+      </w:pPr>
+      <w:r>
+        <w:rPr>
+          <w:b/>
+        </w:rPr>
+        <w:t>REST</w:t>
+      </w:r>
+      <w:r>
+        <w:t xml:space="preserve"> </w:t>
+      </w:r>
+      <w:r>
+        <w:rPr>
+          <w:szCs w:val="24"/>
+        </w:rPr>
+        <w:t xml:space="preserve">– </w:t>
+      </w:r>
+      <w:r>
+        <w:rPr>
+          <w:szCs w:val="24"/>
+        </w:rPr>
+        <w:t xml:space="preserve">Representational State Transfer </w:t>
+      </w:r>
+      <w:r>
+        <w:rPr>
+          <w:szCs w:val="24"/>
+        </w:rPr>
+        <w:t>(T</w:t>
+      </w:r>
+      <w:r>
+        <w:rPr>
+          <w:szCs w:val="24"/>
+        </w:rPr>
+        <w:t>ransferên</w:t>
+      </w:r>
+      <w:r>
+        <w:rPr>
+          <w:szCs w:val="24"/>
+        </w:rPr>
+        <w:t>cia de Estado R</w:t>
+      </w:r>
+      <w:r>
+        <w:rPr>
+          <w:szCs w:val="24"/>
+        </w:rPr>
+        <w:t>epresentacional</w:t>
+      </w:r>
+      <w:r>
+        <w:rPr>
+          <w:szCs w:val="24"/>
+        </w:rPr>
+        <w:t>);</w:t>
+      </w:r>
+    </w:p>
+    <w:p>
+      <w:pPr>
+        <w:spacing w:before="0" w:after="120" w:line="360" w:lineRule="auto"/>
+      </w:pPr>
+      <w:r>
+        <w:rPr>
+          <w:b/>
+        </w:rPr>
+        <w:t>SQL</w:t>
+      </w:r>
+      <w:r>
+        <w:t xml:space="preserve"> </w:t>
+      </w:r>
+      <w:r>
+        <w:rPr>
+          <w:szCs w:val="24"/>
+        </w:rPr>
+        <w:t xml:space="preserve">– </w:t>
+      </w:r>
+      <w:r>
+        <w:rPr>
+          <w:szCs w:val="24"/>
+        </w:rPr>
+        <w:t>Structured Query Language</w:t>
+      </w:r>
+      <w:r>
+        <w:rPr>
+          <w:szCs w:val="24"/>
+        </w:rPr>
+        <w:t xml:space="preserve"> (</w:t>
+      </w:r>
+      <w:r>
+        <w:t>Linguagem de Consulta Estruturada</w:t>
+      </w:r>
+      <w:r>
+        <w:t>)</w:t>
+      </w:r>
+      <w:r>
+        <w:t>;</w:t>
+      </w:r>
+    </w:p>
+    <w:p>
+      <w:pPr>
+        <w:spacing w:before="0" w:after="120" w:line="360" w:lineRule="auto"/>
+      </w:pPr>
+      <w:r>
+        <w:rPr>
+          <w:b/>
+        </w:rPr>
+        <w:t>SGBD</w:t>
+      </w:r>
+      <w:r>
+        <w:t xml:space="preserve"> </w:t>
+      </w:r>
+      <w:r>
+        <w:rPr>
+          <w:szCs w:val="24"/>
+        </w:rPr>
+        <w:t xml:space="preserve">– </w:t>
+      </w:r>
+      <w:r>
+        <w:t>Sistema Gerenciador de Base de Dados</w:t>
+      </w:r>
+      <w:r>
+        <w:t xml:space="preserve">; </w:t>
+      </w:r>
+    </w:p>
+    <w:p>
+      <w:pPr>
+        <w:spacing w:before="0" w:after="120" w:line="360" w:lineRule="auto"/>
+      </w:pPr>
+      <w:r>
+        <w:rPr>
+          <w:b/>
+        </w:rPr>
+        <w:t>UX</w:t>
+      </w:r>
+      <w:r>
+        <w:t xml:space="preserve"> – User Experience (Experiência de usuário)</w:t>
+      </w:r>
+      <w:r>
+        <w:t>;</w:t>
+      </w:r>
+    </w:p>
+    <w:p>
+      <w:pPr>
+        <w:spacing w:before="0" w:after="120" w:line="360" w:lineRule="auto"/>
+      </w:pPr>
+      <w:r>
+        <w:rPr>
+          <w:b/>
+        </w:rPr>
+        <w:t xml:space="preserve">UI </w:t>
+      </w:r>
+      <w:r>
+        <w:t>– User Interface</w:t>
+      </w:r>
+      <w:r>
+        <w:t xml:space="preserve"> (Interface de usuário)</w:t>
+      </w:r>
+      <w:r>
+        <w:t>;</w:t>
+      </w:r>
+    </w:p>
+    <w:p>
+      <w:pPr>
+        <w:spacing w:before="0" w:after="120" w:line="360" w:lineRule="auto"/>
+      </w:pPr>
+      <w:r>
+        <w:rPr>
+          <w:b/>
+        </w:rPr>
+        <w:t>VS</w:t>
+      </w:r>
+      <w:r>
+        <w:rPr>
+          <w:b/>
+        </w:rPr>
+        <w:t xml:space="preserve"> Code</w:t>
+      </w:r>
+      <w:r>
+        <w:t xml:space="preserve"> </w:t>
+      </w:r>
+      <w:r>
+        <w:rPr>
+          <w:szCs w:val="24"/>
+        </w:rPr>
+        <w:t xml:space="preserve">– </w:t>
+      </w:r>
+      <w:r>
+        <w:t>Visual Studio Code</w:t>
+      </w:r>
+      <w:r>
+        <w:t>;</w:t>
+      </w:r>
+    </w:p>
+    <w:p>
+      <w:pPr>
+        <w:spacing w:before="0" w:line="360" w:lineRule="auto"/>
+        <w:rPr>
+          <w:b/>
+          <w:szCs w:val="24"/>
+        </w:rPr>
+      </w:pPr>
+    </w:p>
+    <w:p>
+      <w:pPr>
+        <w:spacing w:before="0" w:line="360" w:lineRule="auto"/>
+        <w:rPr>
+          <w:b/>
+          <w:szCs w:val="24"/>
+        </w:rPr>
+      </w:pPr>
+    </w:p>
+    <w:p>
+      <w:pPr>
+        <w:spacing w:before="0" w:line="360" w:lineRule="auto"/>
+        <w:rPr>
+          <w:b/>
+          <w:szCs w:val="24"/>
+        </w:rPr>
+      </w:pPr>
+    </w:p>
+    <w:p>
+      <w:pPr>
+        <w:spacing w:before="0" w:line="360" w:lineRule="auto"/>
+        <w:rPr>
+          <w:b/>
+          <w:szCs w:val="24"/>
+        </w:rPr>
+      </w:pPr>
+    </w:p>
+    <w:p>
+      <w:pPr>
+        <w:spacing w:before="0" w:line="360" w:lineRule="auto"/>
+        <w:rPr>
+          <w:b/>
+          <w:szCs w:val="24"/>
+        </w:rPr>
+      </w:pPr>
+    </w:p>
+    <w:p>
+      <w:pPr>
+        <w:pStyle w:val="Ttulo1"/>
+        <w:spacing w:before="0" w:line="360" w:lineRule="auto"/>
+        <w:ind w:left="0" w:firstLine="0"/>
+        <w:jc w:val="both"/>
+        <w:rPr>
+          <w:sz w:val="24"/>
+          <w:szCs w:val="24"/>
         </w:rPr>
       </w:pPr>
     </w:p>
@@ -2300,6 +2294,22 @@
           <w:szCs w:val="24"/>
         </w:rPr>
       </w:pPr>
+    </w:p>
+    <w:p>
+      <w:pPr>
+        <w:spacing w:before="0"/>
+      </w:pPr>
+    </w:p>
+    <w:p>
+      <w:pPr>
+        <w:pStyle w:val="Ttulo1"/>
+        <w:spacing w:before="0" w:line="360" w:lineRule="auto"/>
+        <w:jc w:val="both"/>
+        <w:rPr>
+          <w:sz w:val="24"/>
+          <w:szCs w:val="24"/>
+        </w:rPr>
+      </w:pPr>
       <w:bookmarkStart w:id="9" w:name="_Toc187946092"/>
       <w:r>
         <w:rPr>
@@ -2315,7 +2325,7 @@
       <w:pPr>
         <w:pStyle w:val="ndicedeilustraes"/>
         <w:tabs>
-          <w:tab w:val="right" w:leader="dot" w:pos="8494"/>
+          <w:tab w:val="right" w:leader="dot" w:pos="9061"/>
         </w:tabs>
         <w:spacing w:before="0" w:line="360" w:lineRule="auto"/>
         <w:rPr>
@@ -2349,13 +2359,13 @@
         </w:rPr>
         <w:fldChar w:fldCharType="separate"/>
       </w:r>
-      <w:hyperlink w:anchor="_Toc187781440" w:history="1">
+      <w:hyperlink w:anchor="_Toc188281382" w:history="1">
         <w:r>
           <w:rPr>
             <w:rStyle w:val="Hyperlink"/>
             <w:noProof/>
           </w:rPr>
-          <w:t>Figura 1. NodeJs (fonte: Google)</w:t>
+          <w:t>Figura 1 – NodeJs.</w:t>
         </w:r>
         <w:r>
           <w:rPr>
@@ -2376,7 +2386,7 @@
             <w:noProof/>
             <w:webHidden/>
           </w:rPr>
-          <w:instrText xml:space="preserve"> PAGEREF _Toc187781440 \h </w:instrText>
+          <w:instrText xml:space="preserve"> PAGEREF _Toc188281382 \h </w:instrText>
         </w:r>
         <w:r>
           <w:rPr>
@@ -2411,7 +2421,7 @@
       <w:pPr>
         <w:pStyle w:val="ndicedeilustraes"/>
         <w:tabs>
-          <w:tab w:val="right" w:leader="dot" w:pos="8494"/>
+          <w:tab w:val="right" w:leader="dot" w:pos="9061"/>
         </w:tabs>
         <w:spacing w:before="0" w:line="360" w:lineRule="auto"/>
         <w:rPr>
@@ -2421,13 +2431,13 @@
           <w:sz w:val="22"/>
         </w:rPr>
       </w:pPr>
-      <w:hyperlink w:anchor="_Toc187781441" w:history="1">
+      <w:hyperlink w:anchor="_Toc188281383" w:history="1">
         <w:r>
           <w:rPr>
             <w:rStyle w:val="Hyperlink"/>
             <w:noProof/>
           </w:rPr>
-          <w:t>Figura 2. Arquitectura de uma API Rest (fonte: Google).</w:t>
+          <w:t>Figura 2 - Arquitectura de uma API Rest</w:t>
         </w:r>
         <w:r>
           <w:rPr>
@@ -2448,7 +2458,7 @@
             <w:noProof/>
             <w:webHidden/>
           </w:rPr>
-          <w:instrText xml:space="preserve"> PAGEREF _Toc187781441 \h </w:instrText>
+          <w:instrText xml:space="preserve"> PAGEREF _Toc188281383 \h </w:instrText>
         </w:r>
         <w:r>
           <w:rPr>
@@ -2483,7 +2493,7 @@
       <w:pPr>
         <w:pStyle w:val="ndicedeilustraes"/>
         <w:tabs>
-          <w:tab w:val="right" w:leader="dot" w:pos="8494"/>
+          <w:tab w:val="right" w:leader="dot" w:pos="9061"/>
         </w:tabs>
         <w:spacing w:before="0" w:line="360" w:lineRule="auto"/>
         <w:rPr>
@@ -2493,13 +2503,13 @@
           <w:sz w:val="22"/>
         </w:rPr>
       </w:pPr>
-      <w:hyperlink w:anchor="_Toc187781442" w:history="1">
+      <w:hyperlink w:anchor="_Toc188281384" w:history="1">
         <w:r>
           <w:rPr>
             <w:rStyle w:val="Hyperlink"/>
             <w:noProof/>
           </w:rPr>
-          <w:t>Figura 3. ReactJs (fonte: Google).</w:t>
+          <w:t>Figura 3 – ReactJs.</w:t>
         </w:r>
         <w:r>
           <w:rPr>
@@ -2520,7 +2530,7 @@
             <w:noProof/>
             <w:webHidden/>
           </w:rPr>
-          <w:instrText xml:space="preserve"> PAGEREF _Toc187781442 \h </w:instrText>
+          <w:instrText xml:space="preserve"> PAGEREF _Toc188281384 \h </w:instrText>
         </w:r>
         <w:r>
           <w:rPr>
@@ -2555,7 +2565,7 @@
       <w:pPr>
         <w:pStyle w:val="ndicedeilustraes"/>
         <w:tabs>
-          <w:tab w:val="right" w:leader="dot" w:pos="8494"/>
+          <w:tab w:val="right" w:leader="dot" w:pos="9061"/>
         </w:tabs>
         <w:spacing w:before="0" w:line="360" w:lineRule="auto"/>
         <w:rPr>
@@ -2565,13 +2575,13 @@
           <w:sz w:val="22"/>
         </w:rPr>
       </w:pPr>
-      <w:hyperlink w:anchor="_Toc187781443" w:history="1">
+      <w:hyperlink w:anchor="_Toc188281385" w:history="1">
         <w:r>
           <w:rPr>
             <w:rStyle w:val="Hyperlink"/>
             <w:noProof/>
           </w:rPr>
-          <w:t>Figura 4. Express JS (fonte: Medium).</w:t>
+          <w:t>Figura 4 -  Express JS.</w:t>
         </w:r>
         <w:r>
           <w:rPr>
@@ -2592,7 +2602,7 @@
             <w:noProof/>
             <w:webHidden/>
           </w:rPr>
-          <w:instrText xml:space="preserve"> PAGEREF _Toc187781443 \h </w:instrText>
+          <w:instrText xml:space="preserve"> PAGEREF _Toc188281385 \h </w:instrText>
         </w:r>
         <w:r>
           <w:rPr>
@@ -2627,7 +2637,7 @@
       <w:pPr>
         <w:pStyle w:val="ndicedeilustraes"/>
         <w:tabs>
-          <w:tab w:val="right" w:leader="dot" w:pos="8494"/>
+          <w:tab w:val="right" w:leader="dot" w:pos="9061"/>
         </w:tabs>
         <w:spacing w:before="0" w:line="360" w:lineRule="auto"/>
         <w:rPr>
@@ -2637,13 +2647,13 @@
           <w:sz w:val="22"/>
         </w:rPr>
       </w:pPr>
-      <w:hyperlink w:anchor="_Toc187781444" w:history="1">
+      <w:hyperlink w:anchor="_Toc188281386" w:history="1">
         <w:r>
           <w:rPr>
             <w:rStyle w:val="Hyperlink"/>
             <w:noProof/>
           </w:rPr>
-          <w:t>Figura 5. Diagrama de casos de uso (fonte: Autor).</w:t>
+          <w:t>Figura 5 -  Diagrama de casos de uso</w:t>
         </w:r>
         <w:r>
           <w:rPr>
@@ -2664,7 +2674,7 @@
             <w:noProof/>
             <w:webHidden/>
           </w:rPr>
-          <w:instrText xml:space="preserve"> PAGEREF _Toc187781444 \h </w:instrText>
+          <w:instrText xml:space="preserve"> PAGEREF _Toc188281386 \h </w:instrText>
         </w:r>
         <w:r>
           <w:rPr>
@@ -2699,7 +2709,7 @@
       <w:pPr>
         <w:pStyle w:val="ndicedeilustraes"/>
         <w:tabs>
-          <w:tab w:val="right" w:leader="dot" w:pos="8494"/>
+          <w:tab w:val="right" w:leader="dot" w:pos="9061"/>
         </w:tabs>
         <w:spacing w:before="0" w:line="360" w:lineRule="auto"/>
         <w:rPr>
@@ -2709,13 +2719,13 @@
           <w:sz w:val="22"/>
         </w:rPr>
       </w:pPr>
-      <w:hyperlink w:anchor="_Toc187781445" w:history="1">
+      <w:hyperlink w:anchor="_Toc188281387" w:history="1">
         <w:r>
           <w:rPr>
             <w:rStyle w:val="Hyperlink"/>
             <w:noProof/>
           </w:rPr>
-          <w:t>Figura 6.Diagrama de actividade (fonte: Autor).</w:t>
+          <w:t>Figura 6 - Diagrama de actividade</w:t>
         </w:r>
         <w:r>
           <w:rPr>
@@ -2736,7 +2746,7 @@
             <w:noProof/>
             <w:webHidden/>
           </w:rPr>
-          <w:instrText xml:space="preserve"> PAGEREF _Toc187781445 \h </w:instrText>
+          <w:instrText xml:space="preserve"> PAGEREF _Toc188281387 \h </w:instrText>
         </w:r>
         <w:r>
           <w:rPr>
@@ -2771,7 +2781,7 @@
       <w:pPr>
         <w:pStyle w:val="ndicedeilustraes"/>
         <w:tabs>
-          <w:tab w:val="right" w:leader="dot" w:pos="8494"/>
+          <w:tab w:val="right" w:leader="dot" w:pos="9061"/>
         </w:tabs>
         <w:spacing w:before="0" w:line="360" w:lineRule="auto"/>
         <w:rPr>
@@ -2781,13 +2791,13 @@
           <w:sz w:val="22"/>
         </w:rPr>
       </w:pPr>
-      <w:hyperlink w:anchor="_Toc187781446" w:history="1">
+      <w:hyperlink w:anchor="_Toc188281388" w:history="1">
         <w:r>
           <w:rPr>
             <w:rStyle w:val="Hyperlink"/>
             <w:noProof/>
           </w:rPr>
-          <w:t>Figura 7.Diagrama de sequência (fonte: Autor).</w:t>
+          <w:t>Figura 7 - Diagrama de sequência</w:t>
         </w:r>
         <w:r>
           <w:rPr>
@@ -2808,7 +2818,7 @@
             <w:noProof/>
             <w:webHidden/>
           </w:rPr>
-          <w:instrText xml:space="preserve"> PAGEREF _Toc187781446 \h </w:instrText>
+          <w:instrText xml:space="preserve"> PAGEREF _Toc188281388 \h </w:instrText>
         </w:r>
         <w:r>
           <w:rPr>
@@ -2843,7 +2853,7 @@
       <w:pPr>
         <w:pStyle w:val="ndicedeilustraes"/>
         <w:tabs>
-          <w:tab w:val="right" w:leader="dot" w:pos="8494"/>
+          <w:tab w:val="right" w:leader="dot" w:pos="9061"/>
         </w:tabs>
         <w:spacing w:before="0" w:line="360" w:lineRule="auto"/>
         <w:rPr>
@@ -2853,13 +2863,13 @@
           <w:sz w:val="22"/>
         </w:rPr>
       </w:pPr>
-      <w:hyperlink w:anchor="_Toc187781447" w:history="1">
+      <w:hyperlink w:anchor="_Toc188281389" w:history="1">
         <w:r>
           <w:rPr>
             <w:rStyle w:val="Hyperlink"/>
             <w:noProof/>
           </w:rPr>
-          <w:t>Figura 8. Diagrama de Entidade Relacional (fonte: Autor)</w:t>
+          <w:t>Figura 8 - Diagrama de Entidade Relacional</w:t>
         </w:r>
         <w:r>
           <w:rPr>
@@ -2880,7 +2890,7 @@
             <w:noProof/>
             <w:webHidden/>
           </w:rPr>
-          <w:instrText xml:space="preserve"> PAGEREF _Toc187781447 \h </w:instrText>
+          <w:instrText xml:space="preserve"> PAGEREF _Toc188281389 \h </w:instrText>
         </w:r>
         <w:r>
           <w:rPr>
@@ -2915,7 +2925,7 @@
       <w:pPr>
         <w:pStyle w:val="ndicedeilustraes"/>
         <w:tabs>
-          <w:tab w:val="right" w:leader="dot" w:pos="8494"/>
+          <w:tab w:val="right" w:leader="dot" w:pos="9061"/>
         </w:tabs>
         <w:spacing w:before="0" w:line="360" w:lineRule="auto"/>
         <w:rPr>
@@ -2925,13 +2935,13 @@
           <w:sz w:val="22"/>
         </w:rPr>
       </w:pPr>
-      <w:hyperlink w:anchor="_Toc187781448" w:history="1">
+      <w:hyperlink w:anchor="_Toc188281390" w:history="1">
         <w:r>
           <w:rPr>
             <w:rStyle w:val="Hyperlink"/>
             <w:noProof/>
           </w:rPr>
-          <w:t>Figura 9. Modelo Entidade Relacionamento (Fonte: Autor).</w:t>
+          <w:t>Figura 9 - Modelo Entidade Relacionamento.</w:t>
         </w:r>
         <w:r>
           <w:rPr>
@@ -2952,7 +2962,7 @@
             <w:noProof/>
             <w:webHidden/>
           </w:rPr>
-          <w:instrText xml:space="preserve"> PAGEREF _Toc187781448 \h </w:instrText>
+          <w:instrText xml:space="preserve"> PAGEREF _Toc188281390 \h </w:instrText>
         </w:r>
         <w:r>
           <w:rPr>
@@ -2987,7 +2997,7 @@
       <w:pPr>
         <w:pStyle w:val="ndicedeilustraes"/>
         <w:tabs>
-          <w:tab w:val="right" w:leader="dot" w:pos="8494"/>
+          <w:tab w:val="right" w:leader="dot" w:pos="9061"/>
         </w:tabs>
         <w:spacing w:before="0" w:line="360" w:lineRule="auto"/>
         <w:rPr>
@@ -2997,13 +3007,13 @@
           <w:sz w:val="22"/>
         </w:rPr>
       </w:pPr>
-      <w:hyperlink w:anchor="_Toc187781449" w:history="1">
+      <w:hyperlink w:anchor="_Toc188281391" w:history="1">
         <w:r>
           <w:rPr>
             <w:rStyle w:val="Hyperlink"/>
             <w:noProof/>
           </w:rPr>
-          <w:t>Figura 10. Landing Page da aplicação (fonte: Autor)</w:t>
+          <w:t>Figura 10 - Landing Page da aplicação.</w:t>
         </w:r>
         <w:r>
           <w:rPr>
@@ -3024,7 +3034,7 @@
             <w:noProof/>
             <w:webHidden/>
           </w:rPr>
-          <w:instrText xml:space="preserve"> PAGEREF _Toc187781449 \h </w:instrText>
+          <w:instrText xml:space="preserve"> PAGEREF _Toc188281391 \h </w:instrText>
         </w:r>
         <w:r>
           <w:rPr>
@@ -3059,7 +3069,7 @@
       <w:pPr>
         <w:pStyle w:val="ndicedeilustraes"/>
         <w:tabs>
-          <w:tab w:val="right" w:leader="dot" w:pos="8494"/>
+          <w:tab w:val="right" w:leader="dot" w:pos="9061"/>
         </w:tabs>
         <w:spacing w:before="0" w:line="360" w:lineRule="auto"/>
         <w:rPr>
@@ -3069,13 +3079,13 @@
           <w:sz w:val="22"/>
         </w:rPr>
       </w:pPr>
-      <w:hyperlink w:anchor="_Toc187781450" w:history="1">
+      <w:hyperlink w:anchor="_Toc188281392" w:history="1">
         <w:r>
           <w:rPr>
             <w:rStyle w:val="Hyperlink"/>
             <w:noProof/>
           </w:rPr>
-          <w:t>Figura 11. Telas para criação de contas (fonte: Autor)</w:t>
+          <w:t>Figura 11 - Telas para criação de contas.</w:t>
         </w:r>
         <w:r>
           <w:rPr>
@@ -3096,7 +3106,7 @@
             <w:noProof/>
             <w:webHidden/>
           </w:rPr>
-          <w:instrText xml:space="preserve"> PAGEREF _Toc187781450 \h </w:instrText>
+          <w:instrText xml:space="preserve"> PAGEREF _Toc188281392 \h </w:instrText>
         </w:r>
         <w:r>
           <w:rPr>
@@ -3131,7 +3141,7 @@
       <w:pPr>
         <w:pStyle w:val="ndicedeilustraes"/>
         <w:tabs>
-          <w:tab w:val="right" w:leader="dot" w:pos="8494"/>
+          <w:tab w:val="right" w:leader="dot" w:pos="9061"/>
         </w:tabs>
         <w:spacing w:before="0" w:line="360" w:lineRule="auto"/>
         <w:rPr>
@@ -3141,13 +3151,13 @@
           <w:sz w:val="22"/>
         </w:rPr>
       </w:pPr>
-      <w:hyperlink w:anchor="_Toc187781451" w:history="1">
+      <w:hyperlink w:anchor="_Toc188281393" w:history="1">
         <w:r>
           <w:rPr>
             <w:rStyle w:val="Hyperlink"/>
             <w:noProof/>
           </w:rPr>
-          <w:t>Figura 12. Tela de login (fonte: Autor)</w:t>
+          <w:t>Figura 12 - Tela de login</w:t>
         </w:r>
         <w:r>
           <w:rPr>
@@ -3168,7 +3178,7 @@
             <w:noProof/>
             <w:webHidden/>
           </w:rPr>
-          <w:instrText xml:space="preserve"> PAGEREF _Toc187781451 \h </w:instrText>
+          <w:instrText xml:space="preserve"> PAGEREF _Toc188281393 \h </w:instrText>
         </w:r>
         <w:r>
           <w:rPr>
@@ -3203,7 +3213,7 @@
       <w:pPr>
         <w:pStyle w:val="ndicedeilustraes"/>
         <w:tabs>
-          <w:tab w:val="right" w:leader="dot" w:pos="8494"/>
+          <w:tab w:val="right" w:leader="dot" w:pos="9061"/>
         </w:tabs>
         <w:spacing w:before="0" w:line="360" w:lineRule="auto"/>
         <w:rPr>
@@ -3213,13 +3223,13 @@
           <w:sz w:val="22"/>
         </w:rPr>
       </w:pPr>
-      <w:hyperlink w:anchor="_Toc187781452" w:history="1">
+      <w:hyperlink w:anchor="_Toc188281394" w:history="1">
         <w:r>
           <w:rPr>
             <w:rStyle w:val="Hyperlink"/>
             <w:noProof/>
           </w:rPr>
-          <w:t>Figura 13. Tela de cadastro de usuários (fonte: Autor)</w:t>
+          <w:t>Figura 13 - Tela de cadastro de usuários.</w:t>
         </w:r>
         <w:r>
           <w:rPr>
@@ -3240,7 +3250,7 @@
             <w:noProof/>
             <w:webHidden/>
           </w:rPr>
-          <w:instrText xml:space="preserve"> PAGEREF _Toc187781452 \h </w:instrText>
+          <w:instrText xml:space="preserve"> PAGEREF _Toc188281394 \h </w:instrText>
         </w:r>
         <w:r>
           <w:rPr>
@@ -3275,7 +3285,7 @@
       <w:pPr>
         <w:pStyle w:val="ndicedeilustraes"/>
         <w:tabs>
-          <w:tab w:val="right" w:leader="dot" w:pos="8494"/>
+          <w:tab w:val="right" w:leader="dot" w:pos="9061"/>
         </w:tabs>
         <w:spacing w:before="0" w:line="360" w:lineRule="auto"/>
         <w:rPr>
@@ -3285,13 +3295,13 @@
           <w:sz w:val="22"/>
         </w:rPr>
       </w:pPr>
-      <w:hyperlink w:anchor="_Toc187781453" w:history="1">
+      <w:hyperlink w:anchor="_Toc188281395" w:history="1">
         <w:r>
           <w:rPr>
             <w:rStyle w:val="Hyperlink"/>
             <w:noProof/>
           </w:rPr>
-          <w:t>Figura 14. Tela dos depositos encontrados  (fonte: Autor)</w:t>
+          <w:t>Figura 14 - Tela dos depositos encontrados</w:t>
         </w:r>
         <w:r>
           <w:rPr>
@@ -3312,7 +3322,7 @@
             <w:noProof/>
             <w:webHidden/>
           </w:rPr>
-          <w:instrText xml:space="preserve"> PAGEREF _Toc187781453 \h </w:instrText>
+          <w:instrText xml:space="preserve"> PAGEREF _Toc188281395 \h </w:instrText>
         </w:r>
         <w:r>
           <w:rPr>
@@ -3347,7 +3357,7 @@
       <w:pPr>
         <w:pStyle w:val="ndicedeilustraes"/>
         <w:tabs>
-          <w:tab w:val="right" w:leader="dot" w:pos="8494"/>
+          <w:tab w:val="right" w:leader="dot" w:pos="9061"/>
         </w:tabs>
         <w:spacing w:before="0" w:line="360" w:lineRule="auto"/>
         <w:rPr>
@@ -3357,13 +3367,13 @@
           <w:sz w:val="22"/>
         </w:rPr>
       </w:pPr>
-      <w:hyperlink w:anchor="_Toc187781454" w:history="1">
+      <w:hyperlink w:anchor="_Toc188281396" w:history="1">
         <w:r>
           <w:rPr>
             <w:rStyle w:val="Hyperlink"/>
             <w:noProof/>
           </w:rPr>
-          <w:t>Figura 15. Tela da aquisição de medicamentos. (fonte: Autor)</w:t>
+          <w:t>Figura 15 - Tela da aquisição de medicamentos.</w:t>
         </w:r>
         <w:r>
           <w:rPr>
@@ -3384,7 +3394,7 @@
             <w:noProof/>
             <w:webHidden/>
           </w:rPr>
-          <w:instrText xml:space="preserve"> PAGEREF _Toc187781454 \h </w:instrText>
+          <w:instrText xml:space="preserve"> PAGEREF _Toc188281396 \h </w:instrText>
         </w:r>
         <w:r>
           <w:rPr>
@@ -3419,7 +3429,7 @@
       <w:pPr>
         <w:pStyle w:val="ndicedeilustraes"/>
         <w:tabs>
-          <w:tab w:val="right" w:leader="dot" w:pos="8494"/>
+          <w:tab w:val="right" w:leader="dot" w:pos="9061"/>
         </w:tabs>
         <w:spacing w:before="0" w:line="360" w:lineRule="auto"/>
         <w:rPr>
@@ -3429,13 +3439,13 @@
           <w:sz w:val="22"/>
         </w:rPr>
       </w:pPr>
-      <w:hyperlink w:anchor="_Toc187781455" w:history="1">
+      <w:hyperlink w:anchor="_Toc188281397" w:history="1">
         <w:r>
           <w:rPr>
             <w:rStyle w:val="Hyperlink"/>
             <w:noProof/>
           </w:rPr>
-          <w:t>Figura 16. Código fonte da inicialização do Servidor da aplicação com ExpressJS (fonte: Autor)</w:t>
+          <w:t>Figura 16 - Código fonte da inicialização do Servidor da aplicação com ExpressJS.</w:t>
         </w:r>
         <w:r>
           <w:rPr>
@@ -3456,7 +3466,7 @@
             <w:noProof/>
             <w:webHidden/>
           </w:rPr>
-          <w:instrText xml:space="preserve"> PAGEREF _Toc187781455 \h </w:instrText>
+          <w:instrText xml:space="preserve"> PAGEREF _Toc188281397 \h </w:instrText>
         </w:r>
         <w:r>
           <w:rPr>
@@ -3496,10 +3506,10 @@
           <w:lang w:val="en-AE"/>
         </w:rPr>
         <w:sectPr>
-          <w:headerReference w:type="default" r:id="rId9"/>
-          <w:footerReference w:type="default" r:id="rId10"/>
+          <w:headerReference w:type="default" r:id="rId11"/>
+          <w:footerReference w:type="default" r:id="rId12"/>
           <w:pgSz w:w="11906" w:h="16838"/>
-          <w:pgMar w:top="1701" w:right="1701" w:bottom="1418" w:left="1701" w:header="709" w:footer="709" w:gutter="0"/>
+          <w:pgMar w:top="1701" w:right="1134" w:bottom="1134" w:left="1701" w:header="709" w:footer="709" w:gutter="0"/>
           <w:pgNumType w:fmt="upperRoman" w:start="1"/>
           <w:cols w:space="708"/>
           <w:docGrid w:linePitch="360"/>
@@ -8251,7 +8261,7 @@
                 <w:noProof/>
                 <w:webHidden/>
               </w:rPr>
-              <w:t>32</w:t>
+              <w:t>33</w:t>
             </w:r>
             <w:r>
               <w:rPr>
@@ -8755,9 +8765,9 @@
           <w:szCs w:val="24"/>
         </w:rPr>
         <w:sectPr>
-          <w:footerReference w:type="default" r:id="rId11"/>
+          <w:footerReference w:type="default" r:id="rId13"/>
           <w:pgSz w:w="11906" w:h="16838"/>
-          <w:pgMar w:top="1417" w:right="1701" w:bottom="1417" w:left="1701" w:header="708" w:footer="708" w:gutter="0"/>
+          <w:pgMar w:top="1701" w:right="1134" w:bottom="1134" w:left="1701" w:header="708" w:footer="708" w:gutter="0"/>
           <w:pgNumType w:fmt="upperRoman" w:start="1"/>
           <w:cols w:space="708"/>
           <w:docGrid w:linePitch="360"/>
@@ -8896,23 +8906,6 @@
         </w:rPr>
         <w:t xml:space="preserve"> pelas farmácias tem se tornado um desafio crescente. As farmácias enfrentam inúmeras dificuldades, incluindo a variação repentina dos preços, a indisponibilidade ou redução da quantidade dos medicamentos desejados e outros fatores que complicam o processo de compra. Diante dessas circunstâncias, os responsáveis pelas farmácias são frequentemente obrigados a buscar de depósito em depósito até encontrarem o fármaco necessário, o que demanda um esforço físico significativo e resulta em uma perda de tempo considerável. Esses obstáculos impactam diretamente a eficiência e a agilidade na gestão de estoque, dificultando o atendimento adequado à demanda das farmácias e, consequentemente, dos pacientes.</w:t>
       </w:r>
-    </w:p>
-    <w:p>
-      <w:pPr>
-        <w:spacing w:before="0" w:line="360" w:lineRule="auto"/>
-        <w:rPr>
-          <w:szCs w:val="24"/>
-        </w:rPr>
-      </w:pPr>
-    </w:p>
-    <w:p>
-      <w:pPr>
-        <w:spacing w:before="0"/>
-        <w:jc w:val="right"/>
-        <w:rPr>
-          <w:szCs w:val="24"/>
-        </w:rPr>
-      </w:pPr>
     </w:p>
     <w:p>
       <w:pPr>
@@ -9909,7 +9902,99 @@
     <w:p>
       <w:pPr>
         <w:spacing w:before="0" w:line="360" w:lineRule="auto"/>
-      </w:pPr>
+        <w:jc w:val="center"/>
+      </w:pPr>
+      <w:bookmarkStart w:id="27" w:name="_Toc188281382"/>
+      <w:r>
+        <w:rPr>
+          <w:color w:val="000000" w:themeColor="text1"/>
+          <w:sz w:val="20"/>
+          <w:szCs w:val="20"/>
+        </w:rPr>
+        <w:t xml:space="preserve">Figura </w:t>
+      </w:r>
+      <w:r>
+        <w:rPr>
+          <w:color w:val="000000" w:themeColor="text1"/>
+          <w:sz w:val="20"/>
+          <w:szCs w:val="20"/>
+        </w:rPr>
+        <w:fldChar w:fldCharType="begin"/>
+      </w:r>
+      <w:r>
+        <w:rPr>
+          <w:color w:val="000000" w:themeColor="text1"/>
+          <w:sz w:val="20"/>
+          <w:szCs w:val="20"/>
+        </w:rPr>
+        <w:instrText xml:space="preserve"> SEQ Figura \* ARABIC </w:instrText>
+      </w:r>
+      <w:r>
+        <w:rPr>
+          <w:color w:val="000000" w:themeColor="text1"/>
+          <w:sz w:val="20"/>
+          <w:szCs w:val="20"/>
+        </w:rPr>
+        <w:fldChar w:fldCharType="separate"/>
+      </w:r>
+      <w:r>
+        <w:rPr>
+          <w:noProof/>
+          <w:color w:val="000000" w:themeColor="text1"/>
+          <w:sz w:val="20"/>
+          <w:szCs w:val="20"/>
+        </w:rPr>
+        <w:t>1</w:t>
+      </w:r>
+      <w:r>
+        <w:rPr>
+          <w:color w:val="000000" w:themeColor="text1"/>
+          <w:sz w:val="20"/>
+          <w:szCs w:val="20"/>
+        </w:rPr>
+        <w:fldChar w:fldCharType="end"/>
+      </w:r>
+      <w:r>
+        <w:rPr>
+          <w:color w:val="000000" w:themeColor="text1"/>
+          <w:sz w:val="20"/>
+          <w:szCs w:val="20"/>
+        </w:rPr>
+        <w:t xml:space="preserve"> </w:t>
+      </w:r>
+      <w:r>
+        <w:rPr>
+          <w:color w:val="000000" w:themeColor="text1"/>
+          <w:sz w:val="20"/>
+          <w:szCs w:val="20"/>
+        </w:rPr>
+        <w:t>–</w:t>
+      </w:r>
+      <w:r>
+        <w:rPr>
+          <w:color w:val="000000" w:themeColor="text1"/>
+          <w:sz w:val="20"/>
+          <w:szCs w:val="20"/>
+        </w:rPr>
+        <w:t xml:space="preserve"> </w:t>
+      </w:r>
+      <w:r>
+        <w:rPr>
+          <w:color w:val="000000" w:themeColor="text1"/>
+          <w:sz w:val="20"/>
+          <w:szCs w:val="20"/>
+        </w:rPr>
+        <w:t>NodeJs</w:t>
+      </w:r>
+      <w:r>
+        <w:rPr>
+          <w:color w:val="000000" w:themeColor="text1"/>
+          <w:sz w:val="20"/>
+          <w:szCs w:val="20"/>
+        </w:rPr>
+        <w:t>.</w:t>
+      </w:r>
+      <w:bookmarkEnd w:id="27"/>
     </w:p>
     <w:p>
       <w:pPr>
@@ -9926,8 +10011,8 @@
         </w:rPr>
         <w:drawing>
           <wp:inline distT="0" distB="0" distL="0" distR="0" wp14:anchorId="25E08F24" wp14:editId="32E02FE5">
-            <wp:extent cx="3279102" cy="1704109"/>
-            <wp:effectExtent l="0" t="0" r="0" b="0"/>
+            <wp:extent cx="3512820" cy="1825570"/>
+            <wp:effectExtent l="0" t="0" r="0" b="3810"/>
             <wp:docPr id="4" name="Imagem 4" descr="C:\Users\emari\OneDrive\Desktop\Projecto-final\PAP-files\PT\Node.js_logo.svg.png"/>
             <wp:cNvGraphicFramePr>
               <a:graphicFrameLocks xmlns:a="http://schemas.openxmlformats.org/drawingml/2006/main" noChangeAspect="1"/>
@@ -9942,7 +10027,7 @@
                     </pic:cNvPicPr>
                   </pic:nvPicPr>
                   <pic:blipFill>
-                    <a:blip r:embed="rId12">
+                    <a:blip r:embed="rId14">
                       <a:extLst>
                         <a:ext uri="{28A0092B-C50C-407E-A947-70E740481C1C}">
                           <a14:useLocalDpi xmlns:a14="http://schemas.microsoft.com/office/drawing/2010/main" val="0"/>
@@ -9957,7 +10042,7 @@
                   <pic:spPr bwMode="auto">
                     <a:xfrm>
                       <a:off x="0" y="0"/>
-                      <a:ext cx="3381259" cy="1757199"/>
+                      <a:ext cx="3631950" cy="1887481"/>
                     </a:xfrm>
                     <a:prstGeom prst="rect">
                       <a:avLst/>
@@ -9986,25 +10071,26 @@
           <w:szCs w:val="20"/>
         </w:rPr>
       </w:pPr>
-      <w:bookmarkStart w:id="27" w:name="_Toc185686865"/>
-      <w:bookmarkStart w:id="28" w:name="_Toc187781440"/>
-      <w:r>
-        <w:rPr>
+      <w:bookmarkStart w:id="28" w:name="_Toc185686865"/>
+      <w:r>
+        <w:rPr>
+          <w:b/>
           <w:i w:val="0"/>
           <w:color w:val="000000" w:themeColor="text1"/>
           <w:sz w:val="20"/>
           <w:szCs w:val="20"/>
         </w:rPr>
-        <w:t xml:space="preserve">Figura </w:t>
-      </w:r>
-      <w:r>
-        <w:rPr>
+        <w:t>F</w:t>
+      </w:r>
+      <w:r>
+        <w:rPr>
+          <w:b/>
           <w:i w:val="0"/>
           <w:color w:val="000000" w:themeColor="text1"/>
           <w:sz w:val="20"/>
           <w:szCs w:val="20"/>
         </w:rPr>
-        <w:fldChar w:fldCharType="begin"/>
+        <w:t>onte:</w:t>
       </w:r>
       <w:r>
         <w:rPr>
@@ -10013,8 +10099,9 @@
           <w:sz w:val="20"/>
           <w:szCs w:val="20"/>
         </w:rPr>
-        <w:instrText xml:space="preserve"> SEQ Figura \* ARABIC </w:instrText>
-      </w:r>
+        <w:t xml:space="preserve"> </w:t>
+      </w:r>
+      <w:bookmarkEnd w:id="28"/>
       <w:r>
         <w:rPr>
           <w:i w:val="0"/>
@@ -10022,17 +10109,16 @@
           <w:sz w:val="20"/>
           <w:szCs w:val="20"/>
         </w:rPr>
-        <w:fldChar w:fldCharType="separate"/>
+        <w:t>Wikipédia . (</w:t>
       </w:r>
       <w:r>
         <w:rPr>
           <w:i w:val="0"/>
-          <w:noProof/>
           <w:color w:val="000000" w:themeColor="text1"/>
           <w:sz w:val="20"/>
           <w:szCs w:val="20"/>
         </w:rPr>
-        <w:t>1</w:t>
+        <w:t>2024</w:t>
       </w:r>
       <w:r>
         <w:rPr>
@@ -10041,65 +10127,8 @@
           <w:sz w:val="20"/>
           <w:szCs w:val="20"/>
         </w:rPr>
-        <w:fldChar w:fldCharType="end"/>
-      </w:r>
-      <w:r>
-        <w:rPr>
-          <w:i w:val="0"/>
-          <w:color w:val="000000" w:themeColor="text1"/>
-          <w:sz w:val="20"/>
-          <w:szCs w:val="20"/>
-        </w:rPr>
-        <w:t>. NodeJs (</w:t>
-      </w:r>
-      <w:r>
-        <w:rPr>
-          <w:i w:val="0"/>
-          <w:color w:val="000000" w:themeColor="text1"/>
-          <w:sz w:val="20"/>
-          <w:szCs w:val="20"/>
-        </w:rPr>
-        <w:t>fonte</w:t>
-      </w:r>
-      <w:r>
-        <w:rPr>
-          <w:b/>
-          <w:i w:val="0"/>
-          <w:color w:val="000000" w:themeColor="text1"/>
-          <w:sz w:val="20"/>
-          <w:szCs w:val="20"/>
-        </w:rPr>
-        <w:t>:</w:t>
-      </w:r>
-      <w:r>
-        <w:rPr>
-          <w:i w:val="0"/>
-          <w:color w:val="000000" w:themeColor="text1"/>
-          <w:sz w:val="20"/>
-          <w:szCs w:val="20"/>
-        </w:rPr>
-        <w:t xml:space="preserve"> </w:t>
-      </w:r>
-      <w:r>
-        <w:rPr>
-          <w:i w:val="0"/>
-          <w:color w:val="000000" w:themeColor="text1"/>
-          <w:sz w:val="20"/>
-          <w:szCs w:val="20"/>
-        </w:rPr>
-        <w:t>Wikipédia.com</w:t>
-      </w:r>
-      <w:r>
-        <w:rPr>
-          <w:i w:val="0"/>
-          <w:color w:val="000000" w:themeColor="text1"/>
-          <w:sz w:val="20"/>
-          <w:szCs w:val="20"/>
-        </w:rPr>
         <w:t>)</w:t>
       </w:r>
-      <w:bookmarkEnd w:id="27"/>
-      <w:bookmarkEnd w:id="28"/>
     </w:p>
     <w:p>
       <w:pPr>
@@ -10112,10 +10141,9 @@
         </w:rPr>
       </w:pPr>
     </w:p>
-    <w:p/>
-    <w:p>
-      <w:pPr>
-        <w:jc w:val="right"/>
+    <w:p>
+      <w:pPr>
+        <w:jc w:val="left"/>
       </w:pPr>
     </w:p>
     <w:p>
@@ -10788,18 +10816,134 @@
     <w:p>
       <w:pPr>
         <w:spacing w:before="0" w:line="360" w:lineRule="auto"/>
+        <w:rPr>
+          <w:szCs w:val="20"/>
+        </w:rPr>
+      </w:pPr>
+    </w:p>
+    <w:p>
+      <w:pPr>
+        <w:spacing w:before="0" w:line="360" w:lineRule="auto"/>
+        <w:rPr>
+          <w:szCs w:val="20"/>
+        </w:rPr>
+      </w:pPr>
+    </w:p>
+    <w:p>
+      <w:pPr>
+        <w:spacing w:before="0" w:line="360" w:lineRule="auto"/>
+        <w:rPr>
+          <w:szCs w:val="20"/>
+        </w:rPr>
+      </w:pPr>
+    </w:p>
+    <w:p>
+      <w:pPr>
+        <w:spacing w:before="0" w:line="360" w:lineRule="auto"/>
+        <w:rPr>
+          <w:szCs w:val="20"/>
+        </w:rPr>
+      </w:pPr>
+    </w:p>
+    <w:p>
+      <w:pPr>
+        <w:spacing w:before="0" w:line="360" w:lineRule="auto"/>
+        <w:rPr>
+          <w:szCs w:val="20"/>
+        </w:rPr>
+      </w:pPr>
+    </w:p>
+    <w:p>
+      <w:pPr>
+        <w:spacing w:before="0" w:line="360" w:lineRule="auto"/>
         <w:jc w:val="center"/>
         <w:rPr>
+          <w:szCs w:val="20"/>
+        </w:rPr>
+      </w:pPr>
+      <w:bookmarkStart w:id="37" w:name="_Toc188281383"/>
+      <w:r>
+        <w:rPr>
+          <w:color w:val="auto"/>
+          <w:sz w:val="20"/>
+          <w:szCs w:val="20"/>
+        </w:rPr>
+        <w:lastRenderedPageBreak/>
+        <w:t xml:space="preserve">Figura </w:t>
+      </w:r>
+      <w:r>
+        <w:rPr>
+          <w:color w:val="auto"/>
+          <w:sz w:val="20"/>
+          <w:szCs w:val="20"/>
+        </w:rPr>
+        <w:fldChar w:fldCharType="begin"/>
+      </w:r>
+      <w:r>
+        <w:rPr>
+          <w:color w:val="auto"/>
+          <w:sz w:val="20"/>
+          <w:szCs w:val="20"/>
+        </w:rPr>
+        <w:instrText xml:space="preserve"> SEQ Figura \* ARABIC </w:instrText>
+      </w:r>
+      <w:r>
+        <w:rPr>
+          <w:color w:val="auto"/>
+          <w:sz w:val="20"/>
+          <w:szCs w:val="20"/>
+        </w:rPr>
+        <w:fldChar w:fldCharType="separate"/>
+      </w:r>
+      <w:r>
+        <w:rPr>
           <w:noProof/>
-          <w:szCs w:val="24"/>
-        </w:rPr>
-      </w:pPr>
-      <w:r>
+          <w:color w:val="auto"/>
+          <w:sz w:val="20"/>
+          <w:szCs w:val="20"/>
+        </w:rPr>
+        <w:t>2</w:t>
+      </w:r>
+      <w:r>
+        <w:rPr>
+          <w:color w:val="auto"/>
+          <w:sz w:val="20"/>
+          <w:szCs w:val="20"/>
+        </w:rPr>
+        <w:fldChar w:fldCharType="end"/>
+      </w:r>
+      <w:r>
+        <w:rPr>
+          <w:color w:val="auto"/>
+          <w:sz w:val="20"/>
+          <w:szCs w:val="20"/>
+        </w:rPr>
+        <w:t xml:space="preserve"> - </w:t>
+      </w:r>
+      <w:r>
+        <w:rPr>
+          <w:color w:val="auto"/>
+          <w:sz w:val="20"/>
+          <w:szCs w:val="20"/>
+        </w:rPr>
+        <w:t>Arquitectura de uma API Rest</w:t>
+      </w:r>
+      <w:bookmarkEnd w:id="37"/>
+    </w:p>
+    <w:p>
+      <w:pPr>
+        <w:spacing w:before="0" w:line="360" w:lineRule="auto"/>
+        <w:jc w:val="center"/>
         <w:rPr>
           <w:noProof/>
           <w:szCs w:val="24"/>
         </w:rPr>
-        <w:lastRenderedPageBreak/>
+      </w:pPr>
+      <w:r>
+        <w:rPr>
+          <w:noProof/>
+          <w:szCs w:val="24"/>
+        </w:rPr>
         <w:drawing>
           <wp:inline distT="0" distB="0" distL="0" distR="0">
             <wp:extent cx="3429000" cy="2402339"/>
@@ -10818,7 +10962,7 @@
                     </pic:cNvPicPr>
                   </pic:nvPicPr>
                   <pic:blipFill>
-                    <a:blip r:embed="rId13" cstate="print">
+                    <a:blip r:embed="rId15" cstate="print">
                       <a:extLst>
                         <a:ext uri="{28A0092B-C50C-407E-A947-70E740481C1C}">
                           <a14:useLocalDpi xmlns:a14="http://schemas.microsoft.com/office/drawing/2010/main" val="0"/>
@@ -10862,7 +11006,6 @@
           <w:szCs w:val="20"/>
         </w:rPr>
       </w:pPr>
-      <w:bookmarkStart w:id="37" w:name="_Toc187781441"/>
       <w:r>
         <w:rPr>
           <w:i w:val="0"/>
@@ -10870,25 +11013,27 @@
           <w:sz w:val="20"/>
           <w:szCs w:val="20"/>
         </w:rPr>
-        <w:t xml:space="preserve">Figura </w:t>
-      </w:r>
-      <w:r>
-        <w:rPr>
+        <w:t xml:space="preserve"> </w:t>
+      </w:r>
+      <w:r>
+        <w:rPr>
+          <w:b/>
           <w:i w:val="0"/>
           <w:color w:val="auto"/>
           <w:sz w:val="20"/>
           <w:szCs w:val="20"/>
         </w:rPr>
-        <w:fldChar w:fldCharType="begin"/>
-      </w:r>
-      <w:r>
-        <w:rPr>
+        <w:t>F</w:t>
+      </w:r>
+      <w:r>
+        <w:rPr>
+          <w:b/>
           <w:i w:val="0"/>
           <w:color w:val="auto"/>
           <w:sz w:val="20"/>
           <w:szCs w:val="20"/>
         </w:rPr>
-        <w:instrText xml:space="preserve"> SEQ Figura \* ARABIC </w:instrText>
+        <w:t>onte:</w:t>
       </w:r>
       <w:r>
         <w:rPr>
@@ -10897,17 +11042,7 @@
           <w:sz w:val="20"/>
           <w:szCs w:val="20"/>
         </w:rPr>
-        <w:fldChar w:fldCharType="separate"/>
-      </w:r>
-      <w:r>
-        <w:rPr>
-          <w:i w:val="0"/>
-          <w:noProof/>
-          <w:color w:val="auto"/>
-          <w:sz w:val="20"/>
-          <w:szCs w:val="20"/>
-        </w:rPr>
-        <w:t>2</w:t>
+        <w:t xml:space="preserve"> </w:t>
       </w:r>
       <w:r>
         <w:rPr>
@@ -10916,7 +11051,7 @@
           <w:sz w:val="20"/>
           <w:szCs w:val="20"/>
         </w:rPr>
-        <w:fldChar w:fldCharType="end"/>
+        <w:t>mannhowie</w:t>
       </w:r>
       <w:r>
         <w:rPr>
@@ -10925,45 +11060,8 @@
           <w:sz w:val="20"/>
           <w:szCs w:val="20"/>
         </w:rPr>
-        <w:t xml:space="preserve">. </w:t>
-      </w:r>
-      <w:r>
-        <w:rPr>
-          <w:i w:val="0"/>
-          <w:color w:val="auto"/>
-          <w:sz w:val="20"/>
-          <w:szCs w:val="20"/>
-        </w:rPr>
-        <w:t>Arquitectur</w:t>
-      </w:r>
-      <w:r>
-        <w:rPr>
-          <w:i w:val="0"/>
-          <w:color w:val="auto"/>
-          <w:sz w:val="20"/>
-          <w:szCs w:val="20"/>
-        </w:rPr>
-        <w:t xml:space="preserve">a de uma API Rest (fonte: </w:t>
-      </w:r>
-      <w:r>
-        <w:rPr>
-          <w:i w:val="0"/>
-          <w:color w:val="auto"/>
-          <w:sz w:val="20"/>
-          <w:szCs w:val="20"/>
-        </w:rPr>
-        <w:t>mannhowie.com</w:t>
-      </w:r>
-      <w:r>
-        <w:rPr>
-          <w:i w:val="0"/>
-          <w:color w:val="auto"/>
-          <w:sz w:val="20"/>
-          <w:szCs w:val="20"/>
-        </w:rPr>
-        <w:t>)</w:t>
-      </w:r>
-      <w:bookmarkEnd w:id="37"/>
+        <w:t>. (2023)</w:t>
+      </w:r>
     </w:p>
     <w:p>
       <w:pPr>
@@ -11133,11 +11231,6 @@
     </w:p>
     <w:p>
       <w:pPr>
-        <w:spacing w:before="0"/>
-      </w:pPr>
-    </w:p>
-    <w:p>
-      <w:pPr>
         <w:pStyle w:val="Ttulo2"/>
         <w:spacing w:before="0" w:after="240"/>
         <w:rPr>
@@ -11223,7 +11316,7 @@
     </w:p>
     <w:p>
       <w:pPr>
-        <w:spacing w:before="0" w:after="0" w:line="360" w:lineRule="auto"/>
+        <w:spacing w:before="0" w:line="360" w:lineRule="auto"/>
         <w:rPr>
           <w:noProof/>
           <w:szCs w:val="20"/>
@@ -11288,10 +11381,94 @@
     <w:p>
       <w:pPr>
         <w:spacing w:before="0" w:after="0" w:line="360" w:lineRule="auto"/>
-        <w:rPr>
-          <w:szCs w:val="24"/>
-        </w:rPr>
-      </w:pPr>
+        <w:jc w:val="center"/>
+        <w:rPr>
+          <w:szCs w:val="24"/>
+        </w:rPr>
+      </w:pPr>
+      <w:bookmarkStart w:id="43" w:name="_Toc188281384"/>
+      <w:r>
+        <w:rPr>
+          <w:color w:val="000000" w:themeColor="text1"/>
+          <w:sz w:val="20"/>
+          <w:szCs w:val="20"/>
+        </w:rPr>
+        <w:t xml:space="preserve">Figura </w:t>
+      </w:r>
+      <w:r>
+        <w:rPr>
+          <w:color w:val="000000" w:themeColor="text1"/>
+          <w:sz w:val="20"/>
+          <w:szCs w:val="20"/>
+        </w:rPr>
+        <w:fldChar w:fldCharType="begin"/>
+      </w:r>
+      <w:r>
+        <w:rPr>
+          <w:color w:val="000000" w:themeColor="text1"/>
+          <w:sz w:val="20"/>
+          <w:szCs w:val="20"/>
+        </w:rPr>
+        <w:instrText xml:space="preserve"> SEQ Figura \* ARABIC </w:instrText>
+      </w:r>
+      <w:r>
+        <w:rPr>
+          <w:color w:val="000000" w:themeColor="text1"/>
+          <w:sz w:val="20"/>
+          <w:szCs w:val="20"/>
+        </w:rPr>
+        <w:fldChar w:fldCharType="separate"/>
+      </w:r>
+      <w:r>
+        <w:rPr>
+          <w:noProof/>
+          <w:color w:val="000000" w:themeColor="text1"/>
+          <w:sz w:val="20"/>
+          <w:szCs w:val="20"/>
+        </w:rPr>
+        <w:t>3</w:t>
+      </w:r>
+      <w:r>
+        <w:rPr>
+          <w:color w:val="000000" w:themeColor="text1"/>
+          <w:sz w:val="20"/>
+          <w:szCs w:val="20"/>
+        </w:rPr>
+        <w:fldChar w:fldCharType="end"/>
+      </w:r>
+      <w:r>
+        <w:rPr>
+          <w:color w:val="000000" w:themeColor="text1"/>
+          <w:sz w:val="20"/>
+          <w:szCs w:val="20"/>
+        </w:rPr>
+        <w:t xml:space="preserve"> – </w:t>
+      </w:r>
+      <w:r>
+        <w:rPr>
+          <w:color w:val="000000" w:themeColor="text1"/>
+          <w:sz w:val="20"/>
+          <w:szCs w:val="20"/>
+        </w:rPr>
+        <w:t>ReactJs</w:t>
+      </w:r>
+      <w:r>
+        <w:rPr>
+          <w:color w:val="000000" w:themeColor="text1"/>
+          <w:sz w:val="20"/>
+          <w:szCs w:val="20"/>
+        </w:rPr>
+        <w:t>.</w:t>
+      </w:r>
+      <w:bookmarkEnd w:id="43"/>
+      <w:r>
+        <w:rPr>
+          <w:color w:val="000000" w:themeColor="text1"/>
+          <w:sz w:val="20"/>
+          <w:szCs w:val="20"/>
+        </w:rPr>
+        <w:t xml:space="preserve"> </w:t>
+      </w:r>
     </w:p>
     <w:p>
       <w:pPr>
@@ -11320,7 +11497,7 @@
                     </pic:cNvPicPr>
                   </pic:nvPicPr>
                   <pic:blipFill>
-                    <a:blip r:embed="rId14">
+                    <a:blip r:embed="rId16">
                       <a:extLst>
                         <a:ext uri="{28A0092B-C50C-407E-A947-70E740481C1C}">
                           <a14:useLocalDpi xmlns:a14="http://schemas.microsoft.com/office/drawing/2010/main" val="0"/>
@@ -11365,25 +11542,26 @@
           <w:szCs w:val="20"/>
         </w:rPr>
       </w:pPr>
-      <w:bookmarkStart w:id="43" w:name="_Toc185686866"/>
-      <w:bookmarkStart w:id="44" w:name="_Toc187781442"/>
-      <w:r>
-        <w:rPr>
+      <w:bookmarkStart w:id="44" w:name="_Toc185686866"/>
+      <w:r>
+        <w:rPr>
+          <w:b/>
           <w:i w:val="0"/>
           <w:color w:val="000000" w:themeColor="text1"/>
           <w:sz w:val="20"/>
           <w:szCs w:val="20"/>
         </w:rPr>
-        <w:t xml:space="preserve">Figura </w:t>
-      </w:r>
-      <w:r>
-        <w:rPr>
+        <w:t>F</w:t>
+      </w:r>
+      <w:r>
+        <w:rPr>
+          <w:b/>
           <w:i w:val="0"/>
           <w:color w:val="000000" w:themeColor="text1"/>
           <w:sz w:val="20"/>
           <w:szCs w:val="20"/>
         </w:rPr>
-        <w:fldChar w:fldCharType="begin"/>
+        <w:t>onte:</w:t>
       </w:r>
       <w:r>
         <w:rPr>
@@ -11392,7 +11570,7 @@
           <w:sz w:val="20"/>
           <w:szCs w:val="20"/>
         </w:rPr>
-        <w:instrText xml:space="preserve"> SEQ Figura \* ARABIC </w:instrText>
+        <w:t xml:space="preserve"> </w:t>
       </w:r>
       <w:r>
         <w:rPr>
@@ -11401,17 +11579,17 @@
           <w:sz w:val="20"/>
           <w:szCs w:val="20"/>
         </w:rPr>
-        <w:fldChar w:fldCharType="separate"/>
-      </w:r>
+        <w:t>letecode</w:t>
+      </w:r>
+      <w:bookmarkEnd w:id="44"/>
       <w:r>
         <w:rPr>
           <w:i w:val="0"/>
-          <w:noProof/>
           <w:color w:val="000000" w:themeColor="text1"/>
           <w:sz w:val="20"/>
           <w:szCs w:val="20"/>
         </w:rPr>
-        <w:t>3</w:t>
+        <w:t>. (</w:t>
       </w:r>
       <w:r>
         <w:rPr>
@@ -11420,7 +11598,7 @@
           <w:sz w:val="20"/>
           <w:szCs w:val="20"/>
         </w:rPr>
-        <w:fldChar w:fldCharType="end"/>
+        <w:t>2021</w:t>
       </w:r>
       <w:r>
         <w:rPr>
@@ -11429,28 +11607,8 @@
           <w:sz w:val="20"/>
           <w:szCs w:val="20"/>
         </w:rPr>
-        <w:t xml:space="preserve">. ReactJs (fonte: </w:t>
-      </w:r>
-      <w:r>
-        <w:rPr>
-          <w:i w:val="0"/>
-          <w:color w:val="000000" w:themeColor="text1"/>
-          <w:sz w:val="20"/>
-          <w:szCs w:val="20"/>
-        </w:rPr>
-        <w:t>letecode.com</w:t>
-      </w:r>
-      <w:r>
-        <w:rPr>
-          <w:i w:val="0"/>
-          <w:color w:val="000000" w:themeColor="text1"/>
-          <w:sz w:val="20"/>
-          <w:szCs w:val="20"/>
-        </w:rPr>
-        <w:t>).</w:t>
-      </w:r>
-      <w:bookmarkEnd w:id="43"/>
-      <w:bookmarkEnd w:id="44"/>
+        <w:t>)</w:t>
+      </w:r>
     </w:p>
     <w:p>
       <w:pPr>
@@ -11463,12 +11621,23 @@
         </w:rPr>
       </w:pPr>
       <w:bookmarkStart w:id="45" w:name="_Toc187946120"/>
-      <w:r>
+    </w:p>
+    <w:p>
+      <w:pPr>
+        <w:pStyle w:val="Ttulo3"/>
+        <w:spacing w:before="0" w:after="240"/>
         <w:rPr>
           <w:rFonts w:ascii="Times New Roman" w:hAnsi="Times New Roman" w:cs="Times New Roman"/>
           <w:b/>
           <w:color w:val="000000" w:themeColor="text1"/>
         </w:rPr>
+      </w:pPr>
+      <w:r>
+        <w:rPr>
+          <w:rFonts w:ascii="Times New Roman" w:hAnsi="Times New Roman" w:cs="Times New Roman"/>
+          <w:b/>
+          <w:color w:val="000000" w:themeColor="text1"/>
+        </w:rPr>
         <w:t>1.5.2 Express Js</w:t>
       </w:r>
       <w:bookmarkEnd w:id="45"/>
@@ -11489,17 +11658,113 @@
       <w:r>
         <w:t>Express é o componente de back-end de pilhas de desenvolvimento populares como a pilha MEAN , MERN ou MEVN, junto com o software de banco de dados MongoDB e uma estrutura ou biblioteca de front-end JavaScript.</w:t>
       </w:r>
+    </w:p>
+    <w:p>
+      <w:pPr>
+        <w:spacing w:before="0"/>
+      </w:pPr>
+    </w:p>
+    <w:p>
+      <w:pPr>
+        <w:spacing w:before="0"/>
+      </w:pPr>
+    </w:p>
+    <w:p>
+      <w:pPr>
+        <w:spacing w:before="0"/>
+      </w:pPr>
     </w:p>
     <w:p>
       <w:pPr>
         <w:spacing w:before="0"/>
         <w:jc w:val="center"/>
       </w:pPr>
+      <w:bookmarkStart w:id="46" w:name="_Toc188281385"/>
+      <w:r>
+        <w:rPr>
+          <w:color w:val="000000" w:themeColor="text1"/>
+          <w:sz w:val="20"/>
+          <w:szCs w:val="20"/>
+        </w:rPr>
+        <w:lastRenderedPageBreak/>
+        <w:t xml:space="preserve">Figura </w:t>
+      </w:r>
+      <w:r>
+        <w:rPr>
+          <w:color w:val="000000" w:themeColor="text1"/>
+          <w:sz w:val="20"/>
+          <w:szCs w:val="20"/>
+        </w:rPr>
+        <w:fldChar w:fldCharType="begin"/>
+      </w:r>
+      <w:r>
+        <w:rPr>
+          <w:color w:val="000000" w:themeColor="text1"/>
+          <w:sz w:val="20"/>
+          <w:szCs w:val="20"/>
+        </w:rPr>
+        <w:instrText xml:space="preserve"> SEQ Figura \* ARABIC </w:instrText>
+      </w:r>
+      <w:r>
+        <w:rPr>
+          <w:color w:val="000000" w:themeColor="text1"/>
+          <w:sz w:val="20"/>
+          <w:szCs w:val="20"/>
+        </w:rPr>
+        <w:fldChar w:fldCharType="separate"/>
+      </w:r>
       <w:r>
         <w:rPr>
           <w:noProof/>
-        </w:rPr>
-        <w:lastRenderedPageBreak/>
+          <w:color w:val="000000" w:themeColor="text1"/>
+          <w:sz w:val="20"/>
+          <w:szCs w:val="20"/>
+        </w:rPr>
+        <w:t>4</w:t>
+      </w:r>
+      <w:r>
+        <w:rPr>
+          <w:color w:val="000000" w:themeColor="text1"/>
+          <w:sz w:val="20"/>
+          <w:szCs w:val="20"/>
+        </w:rPr>
+        <w:fldChar w:fldCharType="end"/>
+      </w:r>
+      <w:r>
+        <w:rPr>
+          <w:color w:val="000000" w:themeColor="text1"/>
+          <w:sz w:val="20"/>
+          <w:szCs w:val="20"/>
+        </w:rPr>
+        <w:t xml:space="preserve"> - </w:t>
+      </w:r>
+      <w:r>
+        <w:rPr>
+          <w:color w:val="000000" w:themeColor="text1"/>
+          <w:sz w:val="20"/>
+          <w:szCs w:val="20"/>
+        </w:rPr>
+        <w:t xml:space="preserve"> Express JS</w:t>
+      </w:r>
+      <w:r>
+        <w:rPr>
+          <w:color w:val="000000" w:themeColor="text1"/>
+          <w:sz w:val="20"/>
+          <w:szCs w:val="20"/>
+        </w:rPr>
+        <w:t>.</w:t>
+      </w:r>
+      <w:bookmarkEnd w:id="46"/>
+    </w:p>
+    <w:p>
+      <w:pPr>
+        <w:spacing w:before="0"/>
+        <w:jc w:val="center"/>
+      </w:pPr>
+      <w:r>
+        <w:rPr>
+          <w:noProof/>
+        </w:rPr>
         <w:drawing>
           <wp:inline distT="0" distB="0" distL="0" distR="0" wp14:anchorId="1183BC8E" wp14:editId="05E5603E">
             <wp:extent cx="3977014" cy="1741302"/>
@@ -11518,7 +11783,7 @@
                     </pic:cNvPicPr>
                   </pic:nvPicPr>
                   <pic:blipFill>
-                    <a:blip r:embed="rId15" cstate="print">
+                    <a:blip r:embed="rId17" cstate="print">
                       <a:extLst>
                         <a:ext uri="{28A0092B-C50C-407E-A947-70E740481C1C}">
                           <a14:useLocalDpi xmlns:a14="http://schemas.microsoft.com/office/drawing/2010/main" val="0"/>
@@ -11563,24 +11828,25 @@
           <w:szCs w:val="20"/>
         </w:rPr>
       </w:pPr>
-      <w:bookmarkStart w:id="46" w:name="_Toc187781443"/>
-      <w:r>
-        <w:rPr>
+      <w:r>
+        <w:rPr>
+          <w:b/>
           <w:i w:val="0"/>
           <w:color w:val="000000" w:themeColor="text1"/>
           <w:sz w:val="20"/>
           <w:szCs w:val="20"/>
         </w:rPr>
-        <w:t xml:space="preserve">Figura </w:t>
-      </w:r>
-      <w:r>
-        <w:rPr>
+        <w:t>F</w:t>
+      </w:r>
+      <w:r>
+        <w:rPr>
+          <w:b/>
           <w:i w:val="0"/>
           <w:color w:val="000000" w:themeColor="text1"/>
           <w:sz w:val="20"/>
           <w:szCs w:val="20"/>
         </w:rPr>
-        <w:fldChar w:fldCharType="begin"/>
+        <w:t>onte:</w:t>
       </w:r>
       <w:r>
         <w:rPr>
@@ -11589,7 +11855,7 @@
           <w:sz w:val="20"/>
           <w:szCs w:val="20"/>
         </w:rPr>
-        <w:instrText xml:space="preserve"> SEQ Figura \* ARABIC </w:instrText>
+        <w:t xml:space="preserve"> Medium</w:t>
       </w:r>
       <w:r>
         <w:rPr>
@@ -11598,64 +11864,8 @@
           <w:sz w:val="20"/>
           <w:szCs w:val="20"/>
         </w:rPr>
-        <w:fldChar w:fldCharType="separate"/>
-      </w:r>
-      <w:r>
-        <w:rPr>
-          <w:i w:val="0"/>
-          <w:noProof/>
-          <w:color w:val="000000" w:themeColor="text1"/>
-          <w:sz w:val="20"/>
-          <w:szCs w:val="20"/>
-        </w:rPr>
-        <w:t>4</w:t>
-      </w:r>
-      <w:r>
-        <w:rPr>
-          <w:i w:val="0"/>
-          <w:color w:val="000000" w:themeColor="text1"/>
-          <w:sz w:val="20"/>
-          <w:szCs w:val="20"/>
-        </w:rPr>
-        <w:fldChar w:fldCharType="end"/>
-      </w:r>
-      <w:r>
-        <w:rPr>
-          <w:i w:val="0"/>
-          <w:color w:val="000000" w:themeColor="text1"/>
-          <w:sz w:val="20"/>
-          <w:szCs w:val="20"/>
-        </w:rPr>
-        <w:t>. Express JS</w:t>
-      </w:r>
-      <w:r>
-        <w:rPr>
-          <w:i w:val="0"/>
-          <w:color w:val="000000" w:themeColor="text1"/>
-          <w:sz w:val="20"/>
-          <w:szCs w:val="20"/>
-        </w:rPr>
-        <w:t xml:space="preserve"> (fonte: Medium</w:t>
-      </w:r>
-      <w:r>
-        <w:rPr>
-          <w:i w:val="0"/>
-          <w:color w:val="000000" w:themeColor="text1"/>
-          <w:sz w:val="20"/>
-          <w:szCs w:val="20"/>
-        </w:rPr>
-        <w:t>.com</w:t>
-      </w:r>
-      <w:r>
-        <w:rPr>
-          <w:i w:val="0"/>
-          <w:color w:val="000000" w:themeColor="text1"/>
-          <w:sz w:val="20"/>
-          <w:szCs w:val="20"/>
-        </w:rPr>
-        <w:t>).</w:t>
-      </w:r>
-      <w:bookmarkEnd w:id="46"/>
+        <w:t>. (2020)</w:t>
+      </w:r>
     </w:p>
     <w:p>
       <w:pPr>
@@ -11900,10 +12110,13 @@
         <w:t>laboração em tempo real,</w:t>
       </w:r>
       <w:r>
-        <w:t>utilizando uma variedade de editores de gráficos vetoriais e ferramentas de prototipagem . O aplicativo móvel Figma para Android e iOS permite visualizar e interagir com protótipos Figma em tempo real em dispositivos móveis e tablets.</w:t>
-      </w:r>
-      <w:r>
-        <w:t xml:space="preserve"> </w:t>
+        <w:t>utilizando uma variedade de editores de gráficos vetoriai</w:t>
+      </w:r>
+      <w:r>
+        <w:t>s e ferramentas de prototipagem</w:t>
+      </w:r>
+      <w:r>
+        <w:t xml:space="preserve">. </w:t>
       </w:r>
       <w:r>
         <w:t>(Wikipédia, s.d).</w:t>
@@ -13009,6 +13222,79 @@
       <w:r>
         <w:t>Aqui, é apresentado um diagrama que demostra quais recursos estão acessíveisparadeterminados actores, sendo que, existem dois tipos de actores distintos, um com funções adminitrativas e outro com funções mais restringindas.</w:t>
       </w:r>
+    </w:p>
+    <w:p>
+      <w:pPr>
+        <w:spacing w:before="0" w:line="360" w:lineRule="auto"/>
+        <w:jc w:val="center"/>
+      </w:pPr>
+      <w:bookmarkStart w:id="62" w:name="_Toc188281386"/>
+      <w:r>
+        <w:rPr>
+          <w:color w:val="000000" w:themeColor="text1"/>
+          <w:sz w:val="20"/>
+          <w:szCs w:val="20"/>
+        </w:rPr>
+        <w:t xml:space="preserve">Figura </w:t>
+      </w:r>
+      <w:r>
+        <w:rPr>
+          <w:color w:val="000000" w:themeColor="text1"/>
+          <w:sz w:val="20"/>
+          <w:szCs w:val="20"/>
+        </w:rPr>
+        <w:fldChar w:fldCharType="begin"/>
+      </w:r>
+      <w:r>
+        <w:rPr>
+          <w:color w:val="000000" w:themeColor="text1"/>
+          <w:sz w:val="20"/>
+          <w:szCs w:val="20"/>
+        </w:rPr>
+        <w:instrText xml:space="preserve"> SEQ Figura \* ARABIC </w:instrText>
+      </w:r>
+      <w:r>
+        <w:rPr>
+          <w:color w:val="000000" w:themeColor="text1"/>
+          <w:sz w:val="20"/>
+          <w:szCs w:val="20"/>
+        </w:rPr>
+        <w:fldChar w:fldCharType="separate"/>
+      </w:r>
+      <w:r>
+        <w:rPr>
+          <w:noProof/>
+          <w:color w:val="000000" w:themeColor="text1"/>
+          <w:sz w:val="20"/>
+          <w:szCs w:val="20"/>
+        </w:rPr>
+        <w:t>5</w:t>
+      </w:r>
+      <w:r>
+        <w:rPr>
+          <w:color w:val="000000" w:themeColor="text1"/>
+          <w:sz w:val="20"/>
+          <w:szCs w:val="20"/>
+        </w:rPr>
+        <w:fldChar w:fldCharType="end"/>
+      </w:r>
+      <w:r>
+        <w:rPr>
+          <w:color w:val="000000" w:themeColor="text1"/>
+          <w:sz w:val="20"/>
+          <w:szCs w:val="20"/>
+        </w:rPr>
+        <w:t xml:space="preserve"> - </w:t>
+      </w:r>
+      <w:r>
+        <w:rPr>
+          <w:color w:val="000000" w:themeColor="text1"/>
+          <w:sz w:val="20"/>
+          <w:szCs w:val="20"/>
+        </w:rPr>
+        <w:t xml:space="preserve"> Diagrama de casos de uso</w:t>
+      </w:r>
+      <w:bookmarkEnd w:id="62"/>
     </w:p>
     <w:p>
       <w:pPr>
@@ -13041,7 +13327,7 @@
                     </pic:cNvPicPr>
                   </pic:nvPicPr>
                   <pic:blipFill>
-                    <a:blip r:embed="rId16" cstate="print">
+                    <a:blip r:embed="rId18" cstate="print">
                       <a:extLst>
                         <a:ext uri="{28A0092B-C50C-407E-A947-70E740481C1C}">
                           <a14:useLocalDpi xmlns:a14="http://schemas.microsoft.com/office/drawing/2010/main" val="0"/>
@@ -13086,25 +13372,26 @@
           <w:szCs w:val="20"/>
         </w:rPr>
       </w:pPr>
-      <w:bookmarkStart w:id="62" w:name="_Toc185686867"/>
-      <w:bookmarkStart w:id="63" w:name="_Toc187781444"/>
-      <w:r>
-        <w:rPr>
+      <w:bookmarkStart w:id="63" w:name="_Toc185686867"/>
+      <w:r>
+        <w:rPr>
+          <w:b/>
           <w:i w:val="0"/>
           <w:color w:val="000000" w:themeColor="text1"/>
           <w:sz w:val="20"/>
           <w:szCs w:val="20"/>
         </w:rPr>
-        <w:t xml:space="preserve">Figura </w:t>
-      </w:r>
-      <w:r>
-        <w:rPr>
+        <w:t>F</w:t>
+      </w:r>
+      <w:r>
+        <w:rPr>
+          <w:b/>
           <w:i w:val="0"/>
           <w:color w:val="000000" w:themeColor="text1"/>
           <w:sz w:val="20"/>
           <w:szCs w:val="20"/>
         </w:rPr>
-        <w:fldChar w:fldCharType="begin"/>
+        <w:t>onte:</w:t>
       </w:r>
       <w:r>
         <w:rPr>
@@ -13113,7 +13400,7 @@
           <w:sz w:val="20"/>
           <w:szCs w:val="20"/>
         </w:rPr>
-        <w:instrText xml:space="preserve"> SEQ Figura \* ARABIC </w:instrText>
+        <w:t xml:space="preserve"> Autor</w:t>
       </w:r>
       <w:r>
         <w:rPr>
@@ -13122,55 +13409,8 @@
           <w:sz w:val="20"/>
           <w:szCs w:val="20"/>
         </w:rPr>
-        <w:fldChar w:fldCharType="separate"/>
-      </w:r>
-      <w:r>
-        <w:rPr>
-          <w:i w:val="0"/>
-          <w:noProof/>
-          <w:color w:val="000000" w:themeColor="text1"/>
-          <w:sz w:val="20"/>
-          <w:szCs w:val="20"/>
-        </w:rPr>
-        <w:t>5</w:t>
-      </w:r>
-      <w:r>
-        <w:rPr>
-          <w:i w:val="0"/>
-          <w:color w:val="000000" w:themeColor="text1"/>
-          <w:sz w:val="20"/>
-          <w:szCs w:val="20"/>
-        </w:rPr>
-        <w:fldChar w:fldCharType="end"/>
-      </w:r>
-      <w:r>
-        <w:rPr>
-          <w:i w:val="0"/>
-          <w:color w:val="000000" w:themeColor="text1"/>
-          <w:sz w:val="20"/>
-          <w:szCs w:val="20"/>
-        </w:rPr>
-        <w:t>. Diagrama de casos de uso</w:t>
-      </w:r>
-      <w:r>
-        <w:rPr>
-          <w:i w:val="0"/>
-          <w:color w:val="000000" w:themeColor="text1"/>
-          <w:sz w:val="20"/>
-          <w:szCs w:val="20"/>
-        </w:rPr>
-        <w:t xml:space="preserve"> </w:t>
-      </w:r>
-      <w:r>
-        <w:rPr>
-          <w:i w:val="0"/>
-          <w:color w:val="000000" w:themeColor="text1"/>
-          <w:sz w:val="20"/>
-          <w:szCs w:val="20"/>
-        </w:rPr>
-        <w:t>(fonte: Autor).</w:t>
-      </w:r>
-      <w:bookmarkEnd w:id="62"/>
+        <w:t>.</w:t>
+      </w:r>
       <w:bookmarkEnd w:id="63"/>
     </w:p>
     <w:p>
@@ -13188,22 +13428,18 @@
     </w:p>
     <w:p>
       <w:pPr>
-        <w:spacing w:before="0"/>
-      </w:pPr>
-    </w:p>
-    <w:p>
-      <w:pPr>
         <w:pStyle w:val="Ttulo2"/>
         <w:spacing w:before="0" w:after="240"/>
         <w:rPr>
-          <w:rFonts w:ascii="Times New Roman" w:hAnsi="Times New Roman" w:cs="Times New Roman"/>
-          <w:b/>
-          <w:color w:val="000000" w:themeColor="text1"/>
+          <w:rFonts w:ascii="Times New Roman" w:eastAsia="Times New Roman" w:hAnsi="Times New Roman" w:cs="Times New Roman"/>
+          <w:color w:val="000000"/>
           <w:sz w:val="24"/>
-          <w:szCs w:val="24"/>
-        </w:rPr>
-      </w:pPr>
-    </w:p>
+          <w:szCs w:val="22"/>
+        </w:rPr>
+      </w:pPr>
+      <w:bookmarkStart w:id="64" w:name="_Toc187946134"/>
+    </w:p>
+    <w:p/>
     <w:p>
       <w:pPr>
         <w:pStyle w:val="Ttulo2"/>
@@ -13216,21 +13452,6 @@
           <w:szCs w:val="24"/>
         </w:rPr>
       </w:pPr>
-    </w:p>
-    <w:p/>
-    <w:p>
-      <w:pPr>
-        <w:pStyle w:val="Ttulo2"/>
-        <w:spacing w:before="0" w:after="240"/>
-        <w:rPr>
-          <w:rFonts w:ascii="Times New Roman" w:hAnsi="Times New Roman" w:cs="Times New Roman"/>
-          <w:b/>
-          <w:color w:val="000000" w:themeColor="text1"/>
-          <w:sz w:val="24"/>
-          <w:szCs w:val="24"/>
-        </w:rPr>
-      </w:pPr>
-      <w:bookmarkStart w:id="64" w:name="_Toc187946134"/>
       <w:r>
         <w:rPr>
           <w:rFonts w:ascii="Times New Roman" w:hAnsi="Times New Roman" w:cs="Times New Roman"/>
@@ -13289,14 +13510,87 @@
         <w:spacing w:before="0" w:line="360" w:lineRule="auto"/>
         <w:jc w:val="center"/>
       </w:pPr>
+      <w:bookmarkStart w:id="65" w:name="_Toc188281387"/>
+      <w:r>
+        <w:rPr>
+          <w:color w:val="000000" w:themeColor="text1"/>
+          <w:sz w:val="20"/>
+          <w:szCs w:val="20"/>
+        </w:rPr>
+        <w:t xml:space="preserve">Figura </w:t>
+      </w:r>
+      <w:r>
+        <w:rPr>
+          <w:color w:val="000000" w:themeColor="text1"/>
+          <w:sz w:val="20"/>
+          <w:szCs w:val="20"/>
+        </w:rPr>
+        <w:fldChar w:fldCharType="begin"/>
+      </w:r>
+      <w:r>
+        <w:rPr>
+          <w:color w:val="000000" w:themeColor="text1"/>
+          <w:sz w:val="20"/>
+          <w:szCs w:val="20"/>
+        </w:rPr>
+        <w:instrText xml:space="preserve"> SEQ Figura \* ARABIC </w:instrText>
+      </w:r>
+      <w:r>
+        <w:rPr>
+          <w:color w:val="000000" w:themeColor="text1"/>
+          <w:sz w:val="20"/>
+          <w:szCs w:val="20"/>
+        </w:rPr>
+        <w:fldChar w:fldCharType="separate"/>
+      </w:r>
+      <w:r>
+        <w:rPr>
+          <w:noProof/>
+          <w:color w:val="000000" w:themeColor="text1"/>
+          <w:sz w:val="20"/>
+          <w:szCs w:val="20"/>
+        </w:rPr>
+        <w:t>6</w:t>
+      </w:r>
+      <w:r>
+        <w:rPr>
+          <w:color w:val="000000" w:themeColor="text1"/>
+          <w:sz w:val="20"/>
+          <w:szCs w:val="20"/>
+        </w:rPr>
+        <w:fldChar w:fldCharType="end"/>
+      </w:r>
+      <w:r>
+        <w:rPr>
+          <w:color w:val="000000" w:themeColor="text1"/>
+          <w:sz w:val="20"/>
+          <w:szCs w:val="20"/>
+        </w:rPr>
+        <w:t xml:space="preserve"> - Diagrama de actividade</w:t>
+      </w:r>
+      <w:bookmarkEnd w:id="65"/>
+      <w:r>
+        <w:rPr>
+          <w:color w:val="000000" w:themeColor="text1"/>
+          <w:sz w:val="20"/>
+          <w:szCs w:val="20"/>
+        </w:rPr>
+        <w:t xml:space="preserve"> </w:t>
+      </w:r>
+    </w:p>
+    <w:p>
+      <w:pPr>
+        <w:spacing w:before="0" w:line="360" w:lineRule="auto"/>
+        <w:jc w:val="center"/>
+      </w:pPr>
       <w:r>
         <w:rPr>
           <w:noProof/>
         </w:rPr>
         <w:drawing>
           <wp:inline distT="0" distB="0" distL="0" distR="0" wp14:anchorId="3985630B" wp14:editId="4D356EBE">
-            <wp:extent cx="4913289" cy="2773680"/>
-            <wp:effectExtent l="0" t="0" r="1905" b="7620"/>
+            <wp:extent cx="4535344" cy="2560320"/>
+            <wp:effectExtent l="0" t="0" r="0" b="0"/>
             <wp:docPr id="8" name="Imagem 8" descr="C:\Users\emari\OneDrive\Desktop\Projecto-final\PAP-files\PT\actividade.png"/>
             <wp:cNvGraphicFramePr>
               <a:graphicFrameLocks xmlns:a="http://schemas.openxmlformats.org/drawingml/2006/main" noChangeAspect="1"/>
@@ -13311,7 +13605,7 @@
                     </pic:cNvPicPr>
                   </pic:nvPicPr>
                   <pic:blipFill>
-                    <a:blip r:embed="rId17" cstate="print">
+                    <a:blip r:embed="rId19" cstate="print">
                       <a:extLst>
                         <a:ext uri="{28A0092B-C50C-407E-A947-70E740481C1C}">
                           <a14:useLocalDpi xmlns:a14="http://schemas.microsoft.com/office/drawing/2010/main" val="0"/>
@@ -13326,7 +13620,7 @@
                   <pic:spPr bwMode="auto">
                     <a:xfrm>
                       <a:off x="0" y="0"/>
-                      <a:ext cx="4961212" cy="2800734"/>
+                      <a:ext cx="4583750" cy="2587646"/>
                     </a:xfrm>
                     <a:prstGeom prst="rect">
                       <a:avLst/>
@@ -13356,16 +13650,16 @@
           <w:szCs w:val="20"/>
         </w:rPr>
       </w:pPr>
-      <w:bookmarkStart w:id="65" w:name="_Toc185686868"/>
-      <w:bookmarkStart w:id="66" w:name="_Toc187781445"/>
-      <w:r>
-        <w:rPr>
+      <w:bookmarkStart w:id="66" w:name="_Toc185686868"/>
+      <w:r>
+        <w:rPr>
+          <w:b/>
           <w:i w:val="0"/>
           <w:color w:val="000000" w:themeColor="text1"/>
           <w:sz w:val="20"/>
           <w:szCs w:val="20"/>
         </w:rPr>
-        <w:t xml:space="preserve">Figura </w:t>
+        <w:t>Fonte:</w:t>
       </w:r>
       <w:r>
         <w:rPr>
@@ -13374,7 +13668,7 @@
           <w:sz w:val="20"/>
           <w:szCs w:val="20"/>
         </w:rPr>
-        <w:fldChar w:fldCharType="begin"/>
+        <w:t xml:space="preserve"> Autor</w:t>
       </w:r>
       <w:r>
         <w:rPr>
@@ -13383,46 +13677,8 @@
           <w:sz w:val="20"/>
           <w:szCs w:val="20"/>
         </w:rPr>
-        <w:instrText xml:space="preserve"> SEQ Figura \* ARABIC </w:instrText>
-      </w:r>
-      <w:r>
-        <w:rPr>
-          <w:i w:val="0"/>
-          <w:color w:val="000000" w:themeColor="text1"/>
-          <w:sz w:val="20"/>
-          <w:szCs w:val="20"/>
-        </w:rPr>
-        <w:fldChar w:fldCharType="separate"/>
-      </w:r>
-      <w:r>
-        <w:rPr>
-          <w:i w:val="0"/>
-          <w:noProof/>
-          <w:color w:val="000000" w:themeColor="text1"/>
-          <w:sz w:val="20"/>
-          <w:szCs w:val="20"/>
-        </w:rPr>
-        <w:t>6</w:t>
-      </w:r>
-      <w:r>
-        <w:rPr>
-          <w:i w:val="0"/>
-          <w:color w:val="000000" w:themeColor="text1"/>
-          <w:sz w:val="20"/>
-          <w:szCs w:val="20"/>
-        </w:rPr>
-        <w:fldChar w:fldCharType="end"/>
-      </w:r>
-      <w:r>
-        <w:rPr>
-          <w:i w:val="0"/>
-          <w:color w:val="000000" w:themeColor="text1"/>
-          <w:sz w:val="20"/>
-          <w:szCs w:val="20"/>
-        </w:rPr>
-        <w:t>.Diagrama de actividade (fonte: Autor).</w:t>
-      </w:r>
-      <w:bookmarkEnd w:id="65"/>
+        <w:t>.</w:t>
+      </w:r>
       <w:bookmarkEnd w:id="66"/>
     </w:p>
     <w:p>
@@ -13474,28 +13730,107 @@
       <w:pPr>
         <w:spacing w:before="0" w:line="360" w:lineRule="auto"/>
         <w:rPr>
-          <w:b/>
+          <w:color w:val="000000" w:themeColor="text1"/>
+          <w:sz w:val="20"/>
+          <w:szCs w:val="20"/>
         </w:rPr>
       </w:pPr>
       <w:r>
         <w:t>Durante a elaboração do projecto foram recolhidas informações complementares quea judaram na estruturação do projecto. No caso, foi elaborado um diagrama que demonstra intuitivamente algumas sequências de funcionamento interno da aplicação.</w:t>
       </w:r>
-      <w:r>
-        <w:t>.</w:t>
-      </w:r>
     </w:p>
     <w:p>
       <w:pPr>
         <w:spacing w:before="0" w:line="360" w:lineRule="auto"/>
-      </w:pPr>
+        <w:jc w:val="center"/>
+      </w:pPr>
+      <w:bookmarkStart w:id="68" w:name="_Toc188281388"/>
+      <w:r>
+        <w:rPr>
+          <w:color w:val="000000" w:themeColor="text1"/>
+          <w:sz w:val="20"/>
+          <w:szCs w:val="20"/>
+        </w:rPr>
+        <w:t xml:space="preserve">Figura </w:t>
+      </w:r>
+      <w:r>
+        <w:rPr>
+          <w:color w:val="000000" w:themeColor="text1"/>
+          <w:sz w:val="20"/>
+          <w:szCs w:val="20"/>
+        </w:rPr>
+        <w:fldChar w:fldCharType="begin"/>
+      </w:r>
+      <w:r>
+        <w:rPr>
+          <w:color w:val="000000" w:themeColor="text1"/>
+          <w:sz w:val="20"/>
+          <w:szCs w:val="20"/>
+        </w:rPr>
+        <w:instrText xml:space="preserve"> SEQ Figura \* ARABIC </w:instrText>
+      </w:r>
+      <w:r>
+        <w:rPr>
+          <w:color w:val="000000" w:themeColor="text1"/>
+          <w:sz w:val="20"/>
+          <w:szCs w:val="20"/>
+        </w:rPr>
+        <w:fldChar w:fldCharType="separate"/>
+      </w:r>
       <w:r>
         <w:rPr>
           <w:noProof/>
+          <w:color w:val="000000" w:themeColor="text1"/>
+          <w:sz w:val="20"/>
+          <w:szCs w:val="20"/>
+        </w:rPr>
+        <w:t>7</w:t>
+      </w:r>
+      <w:r>
+        <w:rPr>
+          <w:color w:val="000000" w:themeColor="text1"/>
+          <w:sz w:val="20"/>
+          <w:szCs w:val="20"/>
+        </w:rPr>
+        <w:fldChar w:fldCharType="end"/>
+      </w:r>
+      <w:r>
+        <w:rPr>
+          <w:color w:val="000000" w:themeColor="text1"/>
+          <w:sz w:val="20"/>
+          <w:szCs w:val="20"/>
+        </w:rPr>
+        <w:t xml:space="preserve"> - </w:t>
+      </w:r>
+      <w:r>
+        <w:rPr>
+          <w:color w:val="000000" w:themeColor="text1"/>
+          <w:sz w:val="20"/>
+          <w:szCs w:val="20"/>
+        </w:rPr>
+        <w:t>Diagrama de sequência</w:t>
+      </w:r>
+      <w:bookmarkEnd w:id="68"/>
+    </w:p>
+    <w:p>
+      <w:pPr>
+        <w:spacing w:before="0" w:line="360" w:lineRule="auto"/>
+        <w:jc w:val="center"/>
+        <w:rPr>
+          <w:b/>
+          <w:color w:val="000000" w:themeColor="text1"/>
+          <w:sz w:val="20"/>
+          <w:szCs w:val="20"/>
+        </w:rPr>
+      </w:pPr>
+      <w:r>
+        <w:rPr>
+          <w:noProof/>
         </w:rPr>
         <w:drawing>
-          <wp:inline distT="0" distB="0" distL="0" distR="0" wp14:anchorId="15E64F62" wp14:editId="3F802CB5">
-            <wp:extent cx="4994753" cy="2207657"/>
-            <wp:effectExtent l="0" t="0" r="0" b="2540"/>
+          <wp:inline distT="0" distB="0" distL="0" distR="0" wp14:anchorId="3E21CB5D" wp14:editId="31837C43">
+            <wp:extent cx="4053840" cy="1889481"/>
+            <wp:effectExtent l="0" t="0" r="3810" b="0"/>
             <wp:docPr id="6" name="Imagem 6" descr="C:\Projecto-final\PAP-files\PT\sequencia.png"/>
             <wp:cNvGraphicFramePr>
               <a:graphicFrameLocks xmlns:a="http://schemas.openxmlformats.org/drawingml/2006/main" noChangeAspect="1"/>
@@ -13505,467 +13840,6 @@
                 <pic:pic xmlns:pic="http://schemas.openxmlformats.org/drawingml/2006/picture">
                   <pic:nvPicPr>
                     <pic:cNvPr id="0" name="Picture 2" descr="C:\Projecto-final\PAP-files\PT\sequencia.png"/>
-                    <pic:cNvPicPr>
-                      <a:picLocks noChangeAspect="1" noChangeArrowheads="1"/>
-                    </pic:cNvPicPr>
-                  </pic:nvPicPr>
-                  <pic:blipFill>
-                    <a:blip r:embed="rId18" cstate="print">
-                      <a:extLst>
-                        <a:ext uri="{28A0092B-C50C-407E-A947-70E740481C1C}">
-                          <a14:useLocalDpi xmlns:a14="http://schemas.microsoft.com/office/drawing/2010/main" val="0"/>
-                        </a:ext>
-                      </a:extLst>
-                    </a:blip>
-                    <a:srcRect/>
-                    <a:stretch>
-                      <a:fillRect/>
-                    </a:stretch>
-                  </pic:blipFill>
-                  <pic:spPr bwMode="auto">
-                    <a:xfrm>
-                      <a:off x="0" y="0"/>
-                      <a:ext cx="5008561" cy="2213760"/>
-                    </a:xfrm>
-                    <a:prstGeom prst="rect">
-                      <a:avLst/>
-                    </a:prstGeom>
-                    <a:noFill/>
-                    <a:ln>
-                      <a:noFill/>
-                    </a:ln>
-                  </pic:spPr>
-                </pic:pic>
-              </a:graphicData>
-            </a:graphic>
-          </wp:inline>
-        </w:drawing>
-      </w:r>
-    </w:p>
-    <w:p>
-      <w:pPr>
-        <w:pStyle w:val="Legenda"/>
-        <w:spacing w:before="0"/>
-        <w:jc w:val="center"/>
-        <w:rPr>
-          <w:i w:val="0"/>
-          <w:color w:val="000000" w:themeColor="text1"/>
-          <w:sz w:val="20"/>
-          <w:szCs w:val="20"/>
-        </w:rPr>
-      </w:pPr>
-      <w:bookmarkStart w:id="68" w:name="_Toc185686869"/>
-      <w:bookmarkStart w:id="69" w:name="_Toc187781446"/>
-      <w:r>
-        <w:rPr>
-          <w:i w:val="0"/>
-          <w:color w:val="000000" w:themeColor="text1"/>
-          <w:sz w:val="20"/>
-          <w:szCs w:val="20"/>
-        </w:rPr>
-        <w:t xml:space="preserve">Figura </w:t>
-      </w:r>
-      <w:r>
-        <w:rPr>
-          <w:i w:val="0"/>
-          <w:color w:val="000000" w:themeColor="text1"/>
-          <w:sz w:val="20"/>
-          <w:szCs w:val="20"/>
-        </w:rPr>
-        <w:fldChar w:fldCharType="begin"/>
-      </w:r>
-      <w:r>
-        <w:rPr>
-          <w:i w:val="0"/>
-          <w:color w:val="000000" w:themeColor="text1"/>
-          <w:sz w:val="20"/>
-          <w:szCs w:val="20"/>
-        </w:rPr>
-        <w:instrText xml:space="preserve"> SEQ Figura \* ARABIC </w:instrText>
-      </w:r>
-      <w:r>
-        <w:rPr>
-          <w:i w:val="0"/>
-          <w:color w:val="000000" w:themeColor="text1"/>
-          <w:sz w:val="20"/>
-          <w:szCs w:val="20"/>
-        </w:rPr>
-        <w:fldChar w:fldCharType="separate"/>
-      </w:r>
-      <w:r>
-        <w:rPr>
-          <w:i w:val="0"/>
-          <w:noProof/>
-          <w:color w:val="000000" w:themeColor="text1"/>
-          <w:sz w:val="20"/>
-          <w:szCs w:val="20"/>
-        </w:rPr>
-        <w:t>7</w:t>
-      </w:r>
-      <w:r>
-        <w:rPr>
-          <w:i w:val="0"/>
-          <w:color w:val="000000" w:themeColor="text1"/>
-          <w:sz w:val="20"/>
-          <w:szCs w:val="20"/>
-        </w:rPr>
-        <w:fldChar w:fldCharType="end"/>
-      </w:r>
-      <w:r>
-        <w:rPr>
-          <w:i w:val="0"/>
-          <w:color w:val="000000" w:themeColor="text1"/>
-          <w:sz w:val="20"/>
-          <w:szCs w:val="20"/>
-        </w:rPr>
-        <w:t>.Diagrama de sequência (fonte: Autor).</w:t>
-      </w:r>
-      <w:bookmarkEnd w:id="68"/>
-      <w:bookmarkEnd w:id="69"/>
-    </w:p>
-    <w:p>
-      <w:pPr>
-        <w:pStyle w:val="Ttulo2"/>
-        <w:spacing w:before="0" w:after="240"/>
-        <w:rPr>
-          <w:rFonts w:ascii="Times New Roman" w:hAnsi="Times New Roman" w:cs="Times New Roman"/>
-          <w:b/>
-          <w:color w:val="000000" w:themeColor="text1"/>
-          <w:sz w:val="24"/>
-          <w:szCs w:val="24"/>
-        </w:rPr>
-      </w:pPr>
-      <w:bookmarkStart w:id="70" w:name="_Toc187946136"/>
-      <w:r>
-        <w:rPr>
-          <w:rFonts w:ascii="Times New Roman" w:hAnsi="Times New Roman" w:cs="Times New Roman"/>
-          <w:b/>
-          <w:color w:val="000000" w:themeColor="text1"/>
-          <w:sz w:val="24"/>
-          <w:szCs w:val="24"/>
-        </w:rPr>
-        <w:lastRenderedPageBreak/>
-        <w:t>2</w:t>
-      </w:r>
-      <w:r>
-        <w:rPr>
-          <w:rFonts w:ascii="Times New Roman" w:hAnsi="Times New Roman" w:cs="Times New Roman"/>
-          <w:b/>
-          <w:color w:val="000000" w:themeColor="text1"/>
-          <w:sz w:val="24"/>
-          <w:szCs w:val="24"/>
-        </w:rPr>
-        <w:t>.9</w:t>
-      </w:r>
-      <w:r>
-        <w:rPr>
-          <w:rFonts w:ascii="Times New Roman" w:hAnsi="Times New Roman" w:cs="Times New Roman"/>
-          <w:b/>
-          <w:color w:val="000000" w:themeColor="text1"/>
-          <w:sz w:val="24"/>
-          <w:szCs w:val="24"/>
-        </w:rPr>
-        <w:t>. Modelo Entidade Relacionamento</w:t>
-      </w:r>
-      <w:bookmarkEnd w:id="70"/>
-      <w:r>
-        <w:rPr>
-          <w:rFonts w:ascii="Times New Roman" w:hAnsi="Times New Roman" w:cs="Times New Roman"/>
-          <w:b/>
-          <w:color w:val="000000" w:themeColor="text1"/>
-          <w:sz w:val="24"/>
-          <w:szCs w:val="24"/>
-        </w:rPr>
-        <w:t xml:space="preserve"> </w:t>
-      </w:r>
-    </w:p>
-    <w:p>
-      <w:pPr>
-        <w:spacing w:before="0" w:line="360" w:lineRule="auto"/>
-      </w:pPr>
-      <w:r>
-        <w:t>Aqui é apresentado um modelo lógico do banco de dados, sendo uma representação mais formal do DER.</w:t>
-      </w:r>
-    </w:p>
-    <w:p>
-      <w:pPr>
-        <w:spacing w:before="0" w:line="360" w:lineRule="auto"/>
-      </w:pPr>
-      <w:r>
-        <w:rPr>
-          <w:noProof/>
-        </w:rPr>
-        <w:drawing>
-          <wp:inline distT="0" distB="0" distL="0" distR="0" wp14:anchorId="333FE7E2" wp14:editId="35AF918F">
-            <wp:extent cx="5562600" cy="4239949"/>
-            <wp:effectExtent l="0" t="0" r="0" b="8255"/>
-            <wp:docPr id="11" name="Imagem 11" descr="C:\Projecto-final\PAP-files\PT\DER.png"/>
-            <wp:cNvGraphicFramePr>
-              <a:graphicFrameLocks xmlns:a="http://schemas.openxmlformats.org/drawingml/2006/main" noChangeAspect="1"/>
-            </wp:cNvGraphicFramePr>
-            <a:graphic xmlns:a="http://schemas.openxmlformats.org/drawingml/2006/main">
-              <a:graphicData uri="http://schemas.openxmlformats.org/drawingml/2006/picture">
-                <pic:pic xmlns:pic="http://schemas.openxmlformats.org/drawingml/2006/picture">
-                  <pic:nvPicPr>
-                    <pic:cNvPr id="0" name="Picture 3" descr="C:\Projecto-final\PAP-files\PT\DER.png"/>
-                    <pic:cNvPicPr>
-                      <a:picLocks noChangeAspect="1" noChangeArrowheads="1"/>
-                    </pic:cNvPicPr>
-                  </pic:nvPicPr>
-                  <pic:blipFill>
-                    <a:blip r:embed="rId19">
-                      <a:extLst>
-                        <a:ext uri="{28A0092B-C50C-407E-A947-70E740481C1C}">
-                          <a14:useLocalDpi xmlns:a14="http://schemas.microsoft.com/office/drawing/2010/main" val="0"/>
-                        </a:ext>
-                      </a:extLst>
-                    </a:blip>
-                    <a:srcRect/>
-                    <a:stretch>
-                      <a:fillRect/>
-                    </a:stretch>
-                  </pic:blipFill>
-                  <pic:spPr bwMode="auto">
-                    <a:xfrm>
-                      <a:off x="0" y="0"/>
-                      <a:ext cx="5569368" cy="4245108"/>
-                    </a:xfrm>
-                    <a:prstGeom prst="rect">
-                      <a:avLst/>
-                    </a:prstGeom>
-                    <a:noFill/>
-                    <a:ln>
-                      <a:noFill/>
-                    </a:ln>
-                  </pic:spPr>
-                </pic:pic>
-              </a:graphicData>
-            </a:graphic>
-          </wp:inline>
-        </w:drawing>
-      </w:r>
-    </w:p>
-    <w:p>
-      <w:pPr>
-        <w:pStyle w:val="Legenda"/>
-        <w:spacing w:before="0"/>
-        <w:jc w:val="center"/>
-        <w:rPr>
-          <w:i w:val="0"/>
-          <w:sz w:val="20"/>
-          <w:szCs w:val="24"/>
-        </w:rPr>
-      </w:pPr>
-      <w:bookmarkStart w:id="71" w:name="_Toc185686870"/>
-      <w:bookmarkStart w:id="72" w:name="_Toc187781447"/>
-      <w:r>
-        <w:rPr>
-          <w:i w:val="0"/>
-          <w:color w:val="000000" w:themeColor="text1"/>
-          <w:sz w:val="20"/>
-          <w:szCs w:val="24"/>
-        </w:rPr>
-        <w:t xml:space="preserve">Figura </w:t>
-      </w:r>
-      <w:r>
-        <w:rPr>
-          <w:i w:val="0"/>
-          <w:color w:val="000000" w:themeColor="text1"/>
-          <w:sz w:val="20"/>
-          <w:szCs w:val="24"/>
-        </w:rPr>
-        <w:fldChar w:fldCharType="begin"/>
-      </w:r>
-      <w:r>
-        <w:rPr>
-          <w:i w:val="0"/>
-          <w:color w:val="000000" w:themeColor="text1"/>
-          <w:sz w:val="20"/>
-          <w:szCs w:val="24"/>
-        </w:rPr>
-        <w:instrText xml:space="preserve"> SEQ Figura \* ARABIC </w:instrText>
-      </w:r>
-      <w:r>
-        <w:rPr>
-          <w:i w:val="0"/>
-          <w:color w:val="000000" w:themeColor="text1"/>
-          <w:sz w:val="20"/>
-          <w:szCs w:val="24"/>
-        </w:rPr>
-        <w:fldChar w:fldCharType="separate"/>
-      </w:r>
-      <w:r>
-        <w:rPr>
-          <w:i w:val="0"/>
-          <w:noProof/>
-          <w:color w:val="000000" w:themeColor="text1"/>
-          <w:sz w:val="20"/>
-          <w:szCs w:val="24"/>
-        </w:rPr>
-        <w:t>8</w:t>
-      </w:r>
-      <w:r>
-        <w:rPr>
-          <w:i w:val="0"/>
-          <w:color w:val="000000" w:themeColor="text1"/>
-          <w:sz w:val="20"/>
-          <w:szCs w:val="24"/>
-        </w:rPr>
-        <w:fldChar w:fldCharType="end"/>
-      </w:r>
-      <w:r>
-        <w:rPr>
-          <w:i w:val="0"/>
-          <w:color w:val="000000" w:themeColor="text1"/>
-          <w:sz w:val="20"/>
-          <w:szCs w:val="24"/>
-        </w:rPr>
-        <w:t>.</w:t>
-      </w:r>
-      <w:r>
-        <w:rPr>
-          <w:i w:val="0"/>
-          <w:color w:val="000000" w:themeColor="text1"/>
-          <w:sz w:val="20"/>
-          <w:szCs w:val="24"/>
-        </w:rPr>
-        <w:t xml:space="preserve"> </w:t>
-      </w:r>
-      <w:r>
-        <w:rPr>
-          <w:i w:val="0"/>
-          <w:color w:val="000000" w:themeColor="text1"/>
-          <w:sz w:val="20"/>
-          <w:szCs w:val="24"/>
-        </w:rPr>
-        <w:t>Diagrama de Entidade Relacional (fonte: Autor)</w:t>
-      </w:r>
-      <w:bookmarkEnd w:id="71"/>
-      <w:bookmarkEnd w:id="72"/>
-    </w:p>
-    <w:p>
-      <w:pPr>
-        <w:spacing w:before="0" w:line="360" w:lineRule="auto"/>
-      </w:pPr>
-    </w:p>
-    <w:p>
-      <w:pPr>
-        <w:spacing w:before="0" w:line="360" w:lineRule="auto"/>
-        <w:jc w:val="center"/>
-      </w:pPr>
-    </w:p>
-    <w:p>
-      <w:pPr>
-        <w:spacing w:before="0" w:line="360" w:lineRule="auto"/>
-        <w:jc w:val="center"/>
-      </w:pPr>
-    </w:p>
-    <w:p>
-      <w:pPr>
-        <w:spacing w:before="0" w:line="360" w:lineRule="auto"/>
-        <w:jc w:val="center"/>
-      </w:pPr>
-    </w:p>
-    <w:p>
-      <w:pPr>
-        <w:spacing w:before="0" w:line="360" w:lineRule="auto"/>
-        <w:jc w:val="center"/>
-      </w:pPr>
-    </w:p>
-    <w:p>
-      <w:pPr>
-        <w:spacing w:before="0" w:line="360" w:lineRule="auto"/>
-        <w:rPr>
-          <w:b/>
-        </w:rPr>
-      </w:pPr>
-    </w:p>
-    <w:p>
-      <w:pPr>
-        <w:spacing w:before="0"/>
-      </w:pPr>
-    </w:p>
-    <w:p>
-      <w:pPr>
-        <w:pStyle w:val="Ttulo2"/>
-        <w:spacing w:before="0" w:after="240"/>
-        <w:rPr>
-          <w:rFonts w:ascii="Times New Roman" w:hAnsi="Times New Roman" w:cs="Times New Roman"/>
-          <w:b/>
-          <w:color w:val="000000" w:themeColor="text1"/>
-          <w:sz w:val="24"/>
-          <w:szCs w:val="24"/>
-        </w:rPr>
-      </w:pPr>
-      <w:bookmarkStart w:id="73" w:name="_Toc187946137"/>
-      <w:r>
-        <w:rPr>
-          <w:rFonts w:ascii="Times New Roman" w:hAnsi="Times New Roman" w:cs="Times New Roman"/>
-          <w:b/>
-          <w:color w:val="000000" w:themeColor="text1"/>
-          <w:sz w:val="24"/>
-          <w:szCs w:val="24"/>
-        </w:rPr>
-        <w:lastRenderedPageBreak/>
-        <w:t>2.10</w:t>
-      </w:r>
-      <w:r>
-        <w:rPr>
-          <w:rFonts w:ascii="Times New Roman" w:hAnsi="Times New Roman" w:cs="Times New Roman"/>
-          <w:b/>
-          <w:color w:val="000000" w:themeColor="text1"/>
-          <w:sz w:val="24"/>
-          <w:szCs w:val="24"/>
-        </w:rPr>
-        <w:t xml:space="preserve"> Modelo Entidade Relacionamento</w:t>
-      </w:r>
-      <w:bookmarkEnd w:id="73"/>
-    </w:p>
-    <w:p>
-      <w:pPr>
-        <w:spacing w:before="0" w:line="360" w:lineRule="auto"/>
-        <w:rPr>
-          <w:b/>
-        </w:rPr>
-      </w:pPr>
-      <w:r>
-        <w:t>Aqui é apresentado um modelo lógico do banco de dados, sendo uma representação</w:t>
-      </w:r>
-      <w:r>
-        <w:t xml:space="preserve"> </w:t>
-      </w:r>
-      <w:r>
-        <w:t>mais</w:t>
-      </w:r>
-      <w:r>
-        <w:t xml:space="preserve"> </w:t>
-      </w:r>
-      <w:r>
-        <w:t>formal do DER.</w:t>
-      </w:r>
-    </w:p>
-    <w:p>
-      <w:pPr>
-        <w:spacing w:before="0" w:line="360" w:lineRule="auto"/>
-        <w:jc w:val="center"/>
-      </w:pPr>
-      <w:r>
-        <w:rPr>
-          <w:noProof/>
-        </w:rPr>
-        <w:drawing>
-          <wp:inline distT="0" distB="0" distL="0" distR="0" wp14:anchorId="2B6FE73A" wp14:editId="7F067276">
-            <wp:extent cx="5400040" cy="3248727"/>
-            <wp:effectExtent l="0" t="0" r="0" b="8890"/>
-            <wp:docPr id="10" name="Imagem 10" descr="C:\Projecto-final-master\PAP-files\PT\MER.png"/>
-            <wp:cNvGraphicFramePr>
-              <a:graphicFrameLocks xmlns:a="http://schemas.openxmlformats.org/drawingml/2006/main" noChangeAspect="1"/>
-            </wp:cNvGraphicFramePr>
-            <a:graphic xmlns:a="http://schemas.openxmlformats.org/drawingml/2006/main">
-              <a:graphicData uri="http://schemas.openxmlformats.org/drawingml/2006/picture">
-                <pic:pic xmlns:pic="http://schemas.openxmlformats.org/drawingml/2006/picture">
-                  <pic:nvPicPr>
-                    <pic:cNvPr id="0" name="Picture 1" descr="C:\Projecto-final-master\PAP-files\PT\MER.png"/>
                     <pic:cNvPicPr>
                       <a:picLocks noChangeAspect="1" noChangeArrowheads="1"/>
                     </pic:cNvPicPr>
@@ -13986,7 +13860,7 @@
                   <pic:spPr bwMode="auto">
                     <a:xfrm>
                       <a:off x="0" y="0"/>
-                      <a:ext cx="5400040" cy="3248727"/>
+                      <a:ext cx="4103899" cy="1912813"/>
                     </a:xfrm>
                     <a:prstGeom prst="rect">
                       <a:avLst/>
@@ -14002,217 +13876,39 @@
           </wp:inline>
         </w:drawing>
       </w:r>
-    </w:p>
-    <w:p>
-      <w:pPr>
-        <w:pStyle w:val="Legenda"/>
-        <w:spacing w:before="0"/>
+      <w:bookmarkStart w:id="69" w:name="_Toc185686869"/>
+    </w:p>
+    <w:p>
+      <w:pPr>
+        <w:spacing w:before="0" w:line="360" w:lineRule="auto"/>
         <w:jc w:val="center"/>
-        <w:rPr>
-          <w:i w:val="0"/>
-          <w:color w:val="000000" w:themeColor="text1"/>
-          <w:sz w:val="20"/>
-          <w:szCs w:val="24"/>
-        </w:rPr>
-      </w:pPr>
-      <w:bookmarkStart w:id="74" w:name="_Toc185686871"/>
-      <w:bookmarkStart w:id="75" w:name="_Toc187781448"/>
-      <w:r>
-        <w:rPr>
-          <w:i w:val="0"/>
-          <w:color w:val="000000" w:themeColor="text1"/>
-          <w:sz w:val="20"/>
-          <w:szCs w:val="24"/>
-        </w:rPr>
-        <w:t xml:space="preserve">Figura </w:t>
-      </w:r>
-      <w:r>
-        <w:rPr>
-          <w:i w:val="0"/>
-          <w:color w:val="000000" w:themeColor="text1"/>
-          <w:sz w:val="20"/>
-          <w:szCs w:val="24"/>
-        </w:rPr>
-        <w:fldChar w:fldCharType="begin"/>
-      </w:r>
-      <w:r>
-        <w:rPr>
-          <w:i w:val="0"/>
-          <w:color w:val="000000" w:themeColor="text1"/>
-          <w:sz w:val="20"/>
-          <w:szCs w:val="24"/>
-        </w:rPr>
-        <w:instrText xml:space="preserve"> SEQ Figura \* ARABIC </w:instrText>
-      </w:r>
-      <w:r>
-        <w:rPr>
-          <w:i w:val="0"/>
-          <w:color w:val="000000" w:themeColor="text1"/>
-          <w:sz w:val="20"/>
-          <w:szCs w:val="24"/>
-        </w:rPr>
-        <w:fldChar w:fldCharType="separate"/>
-      </w:r>
-      <w:r>
-        <w:rPr>
-          <w:i w:val="0"/>
-          <w:noProof/>
-          <w:color w:val="000000" w:themeColor="text1"/>
-          <w:sz w:val="20"/>
-          <w:szCs w:val="24"/>
-        </w:rPr>
-        <w:t>9</w:t>
-      </w:r>
-      <w:r>
-        <w:rPr>
-          <w:i w:val="0"/>
-          <w:color w:val="000000" w:themeColor="text1"/>
-          <w:sz w:val="20"/>
-          <w:szCs w:val="24"/>
-        </w:rPr>
-        <w:fldChar w:fldCharType="end"/>
-      </w:r>
-      <w:r>
-        <w:rPr>
-          <w:i w:val="0"/>
-          <w:color w:val="000000" w:themeColor="text1"/>
-          <w:sz w:val="20"/>
-          <w:szCs w:val="24"/>
-        </w:rPr>
-        <w:t xml:space="preserve">. </w:t>
-      </w:r>
-      <w:r>
-        <w:rPr>
-          <w:i w:val="0"/>
-          <w:color w:val="000000" w:themeColor="text1"/>
-          <w:sz w:val="20"/>
-          <w:szCs w:val="24"/>
-        </w:rPr>
-        <w:t>Modelo Entidade Relacionamento (Fonte: Autor).</w:t>
-      </w:r>
-      <w:bookmarkEnd w:id="74"/>
-      <w:bookmarkEnd w:id="75"/>
-    </w:p>
-    <w:p>
-      <w:pPr>
-        <w:spacing w:before="0" w:line="360" w:lineRule="auto"/>
-      </w:pPr>
-    </w:p>
-    <w:p>
-      <w:pPr>
-        <w:spacing w:before="0" w:line="360" w:lineRule="auto"/>
-      </w:pPr>
-    </w:p>
-    <w:p>
-      <w:pPr>
-        <w:spacing w:before="0" w:line="360" w:lineRule="auto"/>
-      </w:pPr>
-    </w:p>
-    <w:p>
-      <w:pPr>
-        <w:spacing w:before="0" w:line="360" w:lineRule="auto"/>
-      </w:pPr>
-    </w:p>
-    <w:p>
-      <w:pPr>
-        <w:spacing w:before="0" w:line="360" w:lineRule="auto"/>
-      </w:pPr>
-    </w:p>
-    <w:p>
-      <w:pPr>
-        <w:spacing w:before="0" w:line="360" w:lineRule="auto"/>
-      </w:pPr>
-    </w:p>
-    <w:p>
-      <w:pPr>
-        <w:spacing w:before="0" w:line="360" w:lineRule="auto"/>
-      </w:pPr>
-    </w:p>
-    <w:p>
-      <w:pPr>
-        <w:pStyle w:val="Ttulo1"/>
-        <w:spacing w:before="0" w:after="120" w:line="360" w:lineRule="auto"/>
-        <w:ind w:left="0" w:right="-17" w:firstLine="0"/>
-        <w:jc w:val="left"/>
-        <w:rPr>
-          <w:b w:val="0"/>
-          <w:sz w:val="24"/>
-        </w:rPr>
-      </w:pPr>
-    </w:p>
-    <w:p/>
-    <w:p>
-      <w:pPr>
-        <w:pStyle w:val="Ttulo1"/>
-        <w:spacing w:after="240" w:line="360" w:lineRule="auto"/>
-        <w:ind w:left="0" w:right="-17" w:firstLine="0"/>
-        <w:jc w:val="left"/>
-        <w:rPr>
-          <w:sz w:val="24"/>
-          <w:szCs w:val="24"/>
-        </w:rPr>
-      </w:pPr>
-      <w:bookmarkStart w:id="76" w:name="_Toc187946138"/>
-      <w:r>
-        <w:rPr>
-          <w:sz w:val="24"/>
-          <w:szCs w:val="24"/>
-        </w:rPr>
-        <w:lastRenderedPageBreak/>
-        <w:t>CAPÍTULO III – APRESENTAÇÃO, ANÁLISE E DISCUSSÃO</w:t>
-      </w:r>
-      <w:r>
-        <w:rPr>
-          <w:sz w:val="24"/>
-          <w:szCs w:val="24"/>
-        </w:rPr>
-        <w:t xml:space="preserve"> </w:t>
-      </w:r>
-      <w:r>
-        <w:rPr>
-          <w:sz w:val="24"/>
-          <w:szCs w:val="24"/>
-        </w:rPr>
-        <w:t>DOS RESULTADOS</w:t>
-      </w:r>
-      <w:r>
-        <w:rPr>
-          <w:sz w:val="24"/>
-          <w:szCs w:val="24"/>
-        </w:rPr>
-        <w:t xml:space="preserve"> </w:t>
-      </w:r>
-      <w:r>
-        <w:rPr>
-          <w:sz w:val="24"/>
-          <w:szCs w:val="24"/>
-        </w:rPr>
-        <w:t>OBTIDOS</w:t>
-      </w:r>
-      <w:bookmarkEnd w:id="76"/>
-    </w:p>
-    <w:p>
-      <w:pPr>
-        <w:spacing w:before="0"/>
-      </w:pPr>
-      <w:r>
-        <w:t>Para dar uma melhor percepção do leitor, neste ponto será apresentado às ferramentas usadas</w:t>
-      </w:r>
-      <w:r>
-        <w:t xml:space="preserve"> </w:t>
-      </w:r>
-      <w:r>
-        <w:t>para a concepção da aplicação</w:t>
-      </w:r>
-      <w:r>
-        <w:t>, bem como as etapas correctas para instalação e configuração</w:t>
-      </w:r>
-      <w:r>
-        <w:t xml:space="preserve"> </w:t>
-      </w:r>
-      <w:r>
-        <w:t>do ambiente de desenvolvimento.</w:t>
-      </w:r>
+      </w:pPr>
+      <w:r>
+        <w:rPr>
+          <w:b/>
+          <w:color w:val="000000" w:themeColor="text1"/>
+          <w:sz w:val="20"/>
+          <w:szCs w:val="20"/>
+        </w:rPr>
+        <w:t>Fonte:</w:t>
+      </w:r>
+      <w:r>
+        <w:rPr>
+          <w:color w:val="000000" w:themeColor="text1"/>
+          <w:sz w:val="20"/>
+          <w:szCs w:val="20"/>
+        </w:rPr>
+        <w:t xml:space="preserve"> Autor</w:t>
+      </w:r>
+      <w:r>
+        <w:rPr>
+          <w:color w:val="000000" w:themeColor="text1"/>
+          <w:sz w:val="20"/>
+          <w:szCs w:val="20"/>
+        </w:rPr>
+        <w:t>.</w:t>
+      </w:r>
+      <w:bookmarkEnd w:id="69"/>
     </w:p>
     <w:p>
       <w:pPr>
@@ -14226,7 +13922,7 @@
           <w:szCs w:val="24"/>
         </w:rPr>
       </w:pPr>
-      <w:bookmarkStart w:id="77" w:name="_Toc187946139"/>
+      <w:bookmarkStart w:id="70" w:name="_Toc187946136"/>
       <w:r>
         <w:rPr>
           <w:rFonts w:ascii="Times New Roman" w:hAnsi="Times New Roman" w:cs="Times New Roman"/>
@@ -14235,336 +13931,141 @@
           <w:sz w:val="24"/>
           <w:szCs w:val="24"/>
         </w:rPr>
-        <w:t>3.1 Instalação e Configuração do Ambiente de Desenvolvimento</w:t>
-      </w:r>
-      <w:bookmarkEnd w:id="77"/>
-    </w:p>
-    <w:p>
-      <w:pPr>
-        <w:spacing w:before="0"/>
-      </w:pPr>
-      <w:r>
-        <w:t>Os passos, aqui listados, foram aplicados no ambiente Windows, mas serão funcionais tanto pa</w:t>
-      </w:r>
-      <w:r>
-        <w:t>ra o Linux quanto para o Mac Os</w:t>
-      </w:r>
-      <w:r>
-        <w:t>, para est</w:t>
-      </w:r>
-      <w:r>
-        <w:t xml:space="preserve">a aplicação precisaremos de um editor de código, nós escolhemos o </w:t>
-      </w:r>
-      <w:r>
-        <w:t>VsCode, NodeJS, um pacote de servidores, recomendamos o Apache</w:t>
-      </w:r>
-      <w:r>
-        <w:t>, precisaremos também de um serviço de Geolocalização.</w:t>
-      </w:r>
-    </w:p>
-    <w:p>
-      <w:pPr>
-        <w:pStyle w:val="Ttulo3"/>
-        <w:spacing w:before="0" w:after="240"/>
+        <w:lastRenderedPageBreak/>
+        <w:t>2</w:t>
+      </w:r>
+      <w:r>
         <w:rPr>
           <w:rFonts w:ascii="Times New Roman" w:hAnsi="Times New Roman" w:cs="Times New Roman"/>
           <w:b/>
           <w:color w:val="000000" w:themeColor="text1"/>
-        </w:rPr>
-      </w:pPr>
-      <w:bookmarkStart w:id="78" w:name="_Toc187946140"/>
+          <w:sz w:val="24"/>
+          <w:szCs w:val="24"/>
+        </w:rPr>
+        <w:t>.9</w:t>
+      </w:r>
       <w:r>
         <w:rPr>
           <w:rFonts w:ascii="Times New Roman" w:hAnsi="Times New Roman" w:cs="Times New Roman"/>
           <w:b/>
           <w:color w:val="000000" w:themeColor="text1"/>
-        </w:rPr>
-        <w:t>3.1</w:t>
-      </w:r>
+          <w:sz w:val="24"/>
+          <w:szCs w:val="24"/>
+        </w:rPr>
+        <w:t>. Modelo Entidade Relacionamento</w:t>
+      </w:r>
+      <w:bookmarkEnd w:id="70"/>
       <w:r>
         <w:rPr>
           <w:rFonts w:ascii="Times New Roman" w:hAnsi="Times New Roman" w:cs="Times New Roman"/>
           <w:b/>
           <w:color w:val="000000" w:themeColor="text1"/>
-        </w:rPr>
-        <w:t>.1 Vs Code</w:t>
-      </w:r>
-      <w:bookmarkEnd w:id="78"/>
-    </w:p>
-    <w:p>
-      <w:pPr>
-        <w:spacing w:before="0"/>
-      </w:pPr>
-      <w:r>
-        <w:t>Para este projecto, utilizamos como ferramenta de desenvolvimento o VS Code pela simplicidade e produtividade na hora de escrever os códigos da aplicação.</w:t>
-      </w:r>
-    </w:p>
-    <w:p>
-      <w:pPr>
-        <w:pStyle w:val="Ttulo3"/>
-        <w:spacing w:before="0" w:after="240"/>
-        <w:rPr>
-          <w:rFonts w:ascii="Times New Roman" w:hAnsi="Times New Roman" w:cs="Times New Roman"/>
-          <w:b/>
-          <w:color w:val="000000" w:themeColor="text1"/>
-        </w:rPr>
-      </w:pPr>
-      <w:bookmarkStart w:id="79" w:name="_Toc187946141"/>
-      <w:r>
-        <w:rPr>
-          <w:rFonts w:ascii="Times New Roman" w:hAnsi="Times New Roman" w:cs="Times New Roman"/>
-          <w:b/>
-          <w:color w:val="000000" w:themeColor="text1"/>
-        </w:rPr>
-        <w:t>3.1</w:t>
-      </w:r>
-      <w:r>
-        <w:rPr>
-          <w:rFonts w:ascii="Times New Roman" w:hAnsi="Times New Roman" w:cs="Times New Roman"/>
-          <w:b/>
-          <w:color w:val="000000" w:themeColor="text1"/>
-        </w:rPr>
-        <w:t>.2 Ap</w:t>
-      </w:r>
-      <w:r>
-        <w:rPr>
-          <w:rFonts w:ascii="Times New Roman" w:hAnsi="Times New Roman" w:cs="Times New Roman"/>
-          <w:b/>
-          <w:color w:val="000000" w:themeColor="text1"/>
-        </w:rPr>
-        <w:t>a</w:t>
-      </w:r>
-      <w:r>
-        <w:rPr>
-          <w:rFonts w:ascii="Times New Roman" w:hAnsi="Times New Roman" w:cs="Times New Roman"/>
-          <w:b/>
-          <w:color w:val="000000" w:themeColor="text1"/>
-        </w:rPr>
-        <w:t>che</w:t>
-      </w:r>
-      <w:bookmarkEnd w:id="79"/>
-    </w:p>
-    <w:p>
-      <w:pPr>
-        <w:spacing w:before="0"/>
-      </w:pPr>
-      <w:r>
-        <w:t>Para este projecto, utilizamos como pacote de servidores o Apache pela simplicidade.</w:t>
-      </w:r>
-    </w:p>
-    <w:p>
-      <w:pPr>
-        <w:pStyle w:val="Ttulo3"/>
-        <w:spacing w:before="0" w:after="240"/>
-        <w:rPr>
-          <w:rFonts w:ascii="Times New Roman" w:hAnsi="Times New Roman" w:cs="Times New Roman"/>
-          <w:b/>
-          <w:color w:val="000000" w:themeColor="text1"/>
-        </w:rPr>
-      </w:pPr>
-      <w:bookmarkStart w:id="80" w:name="_Toc187946142"/>
-      <w:r>
-        <w:rPr>
-          <w:rFonts w:ascii="Times New Roman" w:hAnsi="Times New Roman" w:cs="Times New Roman"/>
-          <w:b/>
-          <w:color w:val="000000" w:themeColor="text1"/>
-        </w:rPr>
-        <w:t>3.1</w:t>
-      </w:r>
-      <w:r>
-        <w:rPr>
-          <w:rFonts w:ascii="Times New Roman" w:hAnsi="Times New Roman" w:cs="Times New Roman"/>
-          <w:b/>
-          <w:color w:val="000000" w:themeColor="text1"/>
-        </w:rPr>
-        <w:t>.3</w:t>
-      </w:r>
-      <w:r>
-        <w:rPr>
-          <w:rFonts w:ascii="Times New Roman" w:hAnsi="Times New Roman" w:cs="Times New Roman"/>
-          <w:b/>
-          <w:color w:val="000000" w:themeColor="text1"/>
-        </w:rPr>
-        <w:t xml:space="preserve"> Node JS</w:t>
-      </w:r>
-      <w:bookmarkEnd w:id="80"/>
-    </w:p>
-    <w:p>
-      <w:pPr>
-        <w:spacing w:before="0"/>
-      </w:pPr>
-      <w:r>
-        <w:t>Nós precisaremos do Node Js para construir os códigos JavaScript da nossa aplicação no lado do sevidor, e rodar o framework escolhido para o front-end (React JS), recomendamos usar a versão 20 do Node</w:t>
-      </w:r>
-      <w:r>
+          <w:sz w:val="24"/>
+          <w:szCs w:val="24"/>
+        </w:rPr>
         <w:t xml:space="preserve"> </w:t>
       </w:r>
-      <w:r>
-        <w:t xml:space="preserve">Js, recomendamos também o uso de gerenciador de pacotes para JavaScript, no nosso projecto decidimos usar o Yarn, pela sua eficiência e velocidade. </w:t>
-      </w:r>
-      <w:r>
-        <w:t>Para todos os efeitos, devem ser usados os seguintes comandos:</w:t>
-      </w:r>
-    </w:p>
-    <w:p>
-      <w:pPr>
-        <w:pStyle w:val="PargrafodaLista"/>
-        <w:numPr>
-          <w:ilvl w:val="0"/>
-          <w:numId w:val="28"/>
-        </w:numPr>
-        <w:spacing w:before="0"/>
-      </w:pPr>
-      <w:r>
-        <w:t>y</w:t>
-      </w:r>
-      <w:r>
-        <w:t>arn install – para instalar to</w:t>
-      </w:r>
-      <w:r>
-        <w:t>das às dependências da aplicação.</w:t>
-      </w:r>
-    </w:p>
-    <w:p>
-      <w:pPr>
-        <w:pStyle w:val="PargrafodaLista"/>
-        <w:numPr>
-          <w:ilvl w:val="0"/>
-          <w:numId w:val="28"/>
-        </w:numPr>
-        <w:spacing w:before="0"/>
-      </w:pPr>
-      <w:r>
-        <w:t>yarn run dev – para inici</w:t>
-      </w:r>
-      <w:r>
-        <w:t>ar os servidores da aplicação.</w:t>
-      </w:r>
-    </w:p>
-    <w:p>
-      <w:pPr>
-        <w:pStyle w:val="Ttulo2"/>
-        <w:spacing w:before="0"/>
-        <w:rPr>
-          <w:rFonts w:ascii="Times New Roman" w:eastAsia="Times New Roman" w:hAnsi="Times New Roman" w:cs="Times New Roman"/>
-          <w:color w:val="000000"/>
-          <w:sz w:val="24"/>
-          <w:szCs w:val="22"/>
-        </w:rPr>
-      </w:pPr>
-    </w:p>
-    <w:p/>
-    <w:p>
-      <w:pPr>
-        <w:pStyle w:val="Ttulo2"/>
-        <w:spacing w:before="0" w:after="240"/>
-        <w:rPr>
-          <w:rFonts w:ascii="Times New Roman" w:hAnsi="Times New Roman" w:cs="Times New Roman"/>
-          <w:b/>
-          <w:color w:val="000000" w:themeColor="text1"/>
-          <w:sz w:val="24"/>
-          <w:szCs w:val="24"/>
-        </w:rPr>
-      </w:pPr>
-      <w:bookmarkStart w:id="81" w:name="_Toc187946143"/>
-      <w:r>
-        <w:rPr>
-          <w:rFonts w:ascii="Times New Roman" w:hAnsi="Times New Roman" w:cs="Times New Roman"/>
-          <w:b/>
-          <w:color w:val="000000" w:themeColor="text1"/>
-          <w:sz w:val="24"/>
-          <w:szCs w:val="24"/>
-        </w:rPr>
-        <w:lastRenderedPageBreak/>
-        <w:t>3</w:t>
-      </w:r>
-      <w:r>
-        <w:rPr>
-          <w:rFonts w:ascii="Times New Roman" w:hAnsi="Times New Roman" w:cs="Times New Roman"/>
-          <w:b/>
-          <w:color w:val="000000" w:themeColor="text1"/>
-          <w:sz w:val="24"/>
-          <w:szCs w:val="24"/>
-        </w:rPr>
-        <w:t>.2 Uma breve apresentação da</w:t>
-      </w:r>
-      <w:r>
-        <w:rPr>
-          <w:rFonts w:ascii="Times New Roman" w:hAnsi="Times New Roman" w:cs="Times New Roman"/>
-          <w:b/>
-          <w:color w:val="000000" w:themeColor="text1"/>
-          <w:sz w:val="24"/>
-          <w:szCs w:val="24"/>
-        </w:rPr>
-        <w:t xml:space="preserve"> aplicação</w:t>
-      </w:r>
-      <w:bookmarkEnd w:id="81"/>
-    </w:p>
-    <w:p>
-      <w:pPr>
-        <w:spacing w:before="0"/>
-      </w:pPr>
-      <w:r>
-        <w:t xml:space="preserve">Aqui, é possível visualizar a </w:t>
-      </w:r>
-      <w:r>
-        <w:t>tela inicial da aplicação onde h</w:t>
-      </w:r>
-      <w:r>
-        <w:t>á uma breve introdução sobre os serviços oferecidos, bem como</w:t>
-      </w:r>
-      <w:r>
-        <w:t xml:space="preserve"> algumas </w:t>
-      </w:r>
-      <w:r>
-        <w:t>tela</w:t>
-      </w:r>
-      <w:r>
-        <w:t>s como</w:t>
-      </w:r>
-      <w:r>
-        <w:t xml:space="preserve"> de </w:t>
-      </w:r>
-      <w:r>
-        <w:t>aquisicção, cadastro e login</w:t>
-      </w:r>
-      <w:r>
-        <w:t>, em</w:t>
-      </w:r>
-      <w:r>
+    </w:p>
+    <w:p>
+      <w:pPr>
+        <w:spacing w:before="0" w:line="360" w:lineRule="auto"/>
+      </w:pPr>
+      <w:r>
+        <w:t>Aqui é apresentado um modelo lógico do banco de dados, sendo uma representação mais formal do DER.</w:t>
+      </w:r>
+    </w:p>
+    <w:p>
+      <w:pPr>
+        <w:spacing w:before="0" w:line="360" w:lineRule="auto"/>
+        <w:jc w:val="center"/>
+      </w:pPr>
+      <w:bookmarkStart w:id="71" w:name="_Toc188281389"/>
+      <w:r>
+        <w:rPr>
+          <w:color w:val="000000" w:themeColor="text1"/>
+          <w:sz w:val="20"/>
+          <w:szCs w:val="24"/>
+        </w:rPr>
+        <w:t xml:space="preserve">Figura </w:t>
+      </w:r>
+      <w:r>
+        <w:rPr>
+          <w:color w:val="000000" w:themeColor="text1"/>
+          <w:sz w:val="20"/>
+          <w:szCs w:val="24"/>
+        </w:rPr>
+        <w:fldChar w:fldCharType="begin"/>
+      </w:r>
+      <w:r>
+        <w:rPr>
+          <w:color w:val="000000" w:themeColor="text1"/>
+          <w:sz w:val="20"/>
+          <w:szCs w:val="24"/>
+        </w:rPr>
+        <w:instrText xml:space="preserve"> SEQ Figura \* ARABIC </w:instrText>
+      </w:r>
+      <w:r>
+        <w:rPr>
+          <w:color w:val="000000" w:themeColor="text1"/>
+          <w:sz w:val="20"/>
+          <w:szCs w:val="24"/>
+        </w:rPr>
+        <w:fldChar w:fldCharType="separate"/>
+      </w:r>
+      <w:r>
+        <w:rPr>
+          <w:noProof/>
+          <w:color w:val="000000" w:themeColor="text1"/>
+          <w:sz w:val="20"/>
+          <w:szCs w:val="24"/>
+        </w:rPr>
+        <w:t>8</w:t>
+      </w:r>
+      <w:r>
+        <w:rPr>
+          <w:color w:val="000000" w:themeColor="text1"/>
+          <w:sz w:val="20"/>
+          <w:szCs w:val="24"/>
+        </w:rPr>
+        <w:fldChar w:fldCharType="end"/>
+      </w:r>
+      <w:r>
+        <w:rPr>
+          <w:color w:val="000000" w:themeColor="text1"/>
+          <w:sz w:val="20"/>
+          <w:szCs w:val="24"/>
+        </w:rPr>
+        <w:t xml:space="preserve"> - </w:t>
+      </w:r>
+      <w:r>
+        <w:rPr>
+          <w:color w:val="000000" w:themeColor="text1"/>
+          <w:sz w:val="20"/>
+          <w:szCs w:val="24"/>
+        </w:rPr>
+        <w:t>D</w:t>
+      </w:r>
+      <w:r>
+        <w:rPr>
+          <w:color w:val="000000" w:themeColor="text1"/>
+          <w:sz w:val="20"/>
+          <w:szCs w:val="24"/>
+        </w:rPr>
+        <w:t>iagrama de Entidade Relacional</w:t>
+      </w:r>
+      <w:bookmarkEnd w:id="71"/>
+      <w:r>
+        <w:rPr>
+          <w:color w:val="000000" w:themeColor="text1"/>
+          <w:sz w:val="20"/>
+          <w:szCs w:val="24"/>
+        </w:rPr>
         <w:t xml:space="preserve"> </w:t>
       </w:r>
-      <w:r>
-        <w:t>uma</w:t>
-      </w:r>
-      <w:r>
-        <w:t xml:space="preserve"> </w:t>
-      </w:r>
-      <w:r>
-        <w:t xml:space="preserve">interface bastente símples e flexível, com recuros de UX disponíveis, para </w:t>
-      </w:r>
-      <w:r>
-        <w:t>m</w:t>
-      </w:r>
-      <w:r>
-        <w:t>elhorar a interação</w:t>
-      </w:r>
-      <w:r>
-        <w:t xml:space="preserve"> </w:t>
-      </w:r>
-      <w:r>
-        <w:t>usuário</w:t>
-      </w:r>
-      <w:r>
-        <w:t>-</w:t>
-      </w:r>
-      <w:r>
-        <w:t>máquina.</w:t>
-      </w:r>
-    </w:p>
-    <w:p>
-      <w:pPr>
-        <w:spacing w:before="0"/>
+    </w:p>
+    <w:p>
+      <w:pPr>
+        <w:spacing w:before="0" w:line="360" w:lineRule="auto"/>
         <w:jc w:val="center"/>
       </w:pPr>
       <w:r>
@@ -14572,10 +14073,10 @@
           <w:noProof/>
         </w:rPr>
         <w:drawing>
-          <wp:inline distT="0" distB="0" distL="0" distR="0" wp14:anchorId="35620344" wp14:editId="0C241ED9">
-            <wp:extent cx="4904509" cy="2715361"/>
-            <wp:effectExtent l="0" t="0" r="0" b="8890"/>
-            <wp:docPr id="9" name="Imagem 9" descr="C:\Projecto-final-master\PAP-files\PT\model 01 (1).png"/>
+          <wp:inline distT="0" distB="0" distL="0" distR="0" wp14:anchorId="333FE7E2" wp14:editId="35AF918F">
+            <wp:extent cx="4724400" cy="3368675"/>
+            <wp:effectExtent l="0" t="0" r="0" b="3175"/>
+            <wp:docPr id="11" name="Imagem 11" descr="C:\Projecto-final\PAP-files\PT\DER.png"/>
             <wp:cNvGraphicFramePr>
               <a:graphicFrameLocks xmlns:a="http://schemas.openxmlformats.org/drawingml/2006/main" noChangeAspect="1"/>
             </wp:cNvGraphicFramePr>
@@ -14583,13 +14084,13 @@
               <a:graphicData uri="http://schemas.openxmlformats.org/drawingml/2006/picture">
                 <pic:pic xmlns:pic="http://schemas.openxmlformats.org/drawingml/2006/picture">
                   <pic:nvPicPr>
-                    <pic:cNvPr id="0" name="Picture 1" descr="C:\Projecto-final-master\PAP-files\PT\model 01 (1).png"/>
+                    <pic:cNvPr id="0" name="Picture 3" descr="C:\Projecto-final\PAP-files\PT\DER.png"/>
                     <pic:cNvPicPr>
                       <a:picLocks noChangeAspect="1" noChangeArrowheads="1"/>
                     </pic:cNvPicPr>
                   </pic:nvPicPr>
                   <pic:blipFill>
-                    <a:blip r:embed="rId21" cstate="print">
+                    <a:blip r:embed="rId21">
                       <a:extLst>
                         <a:ext uri="{28A0092B-C50C-407E-A947-70E740481C1C}">
                           <a14:useLocalDpi xmlns:a14="http://schemas.microsoft.com/office/drawing/2010/main" val="0"/>
@@ -14604,7 +14105,7 @@
                   <pic:spPr bwMode="auto">
                     <a:xfrm>
                       <a:off x="0" y="0"/>
-                      <a:ext cx="4921767" cy="2724916"/>
+                      <a:ext cx="4741591" cy="3380933"/>
                     </a:xfrm>
                     <a:prstGeom prst="rect">
                       <a:avLst/>
@@ -14624,19 +14125,164 @@
     <w:p>
       <w:pPr>
         <w:pStyle w:val="Legenda"/>
+        <w:spacing w:before="0"/>
+        <w:jc w:val="center"/>
+        <w:rPr>
+          <w:i w:val="0"/>
+          <w:sz w:val="20"/>
+          <w:szCs w:val="24"/>
+        </w:rPr>
+      </w:pPr>
+      <w:bookmarkStart w:id="72" w:name="_Toc185686870"/>
+      <w:r>
+        <w:rPr>
+          <w:b/>
+          <w:i w:val="0"/>
+          <w:color w:val="000000" w:themeColor="text1"/>
+          <w:sz w:val="20"/>
+          <w:szCs w:val="24"/>
+        </w:rPr>
+        <w:t>F</w:t>
+      </w:r>
+      <w:r>
+        <w:rPr>
+          <w:b/>
+          <w:i w:val="0"/>
+          <w:color w:val="000000" w:themeColor="text1"/>
+          <w:sz w:val="20"/>
+          <w:szCs w:val="24"/>
+        </w:rPr>
+        <w:t>onte:</w:t>
+      </w:r>
+      <w:r>
+        <w:rPr>
+          <w:i w:val="0"/>
+          <w:color w:val="000000" w:themeColor="text1"/>
+          <w:sz w:val="20"/>
+          <w:szCs w:val="24"/>
+        </w:rPr>
+        <w:t xml:space="preserve"> Autor</w:t>
+      </w:r>
+      <w:bookmarkEnd w:id="72"/>
+      <w:r>
+        <w:rPr>
+          <w:i w:val="0"/>
+          <w:color w:val="000000" w:themeColor="text1"/>
+          <w:sz w:val="20"/>
+          <w:szCs w:val="24"/>
+        </w:rPr>
+        <w:t>.</w:t>
+      </w:r>
+    </w:p>
+    <w:p>
+      <w:pPr>
+        <w:spacing w:before="0" w:line="360" w:lineRule="auto"/>
+      </w:pPr>
+    </w:p>
+    <w:p>
+      <w:pPr>
         <w:spacing w:before="0" w:line="360" w:lineRule="auto"/>
         <w:jc w:val="center"/>
-        <w:rPr>
-          <w:i w:val="0"/>
-          <w:color w:val="000000" w:themeColor="text1"/>
-          <w:sz w:val="20"/>
-          <w:szCs w:val="24"/>
-        </w:rPr>
-      </w:pPr>
-      <w:bookmarkStart w:id="82" w:name="_Toc187781449"/>
-      <w:r>
-        <w:rPr>
-          <w:i w:val="0"/>
+      </w:pPr>
+    </w:p>
+    <w:p>
+      <w:pPr>
+        <w:spacing w:before="0" w:line="360" w:lineRule="auto"/>
+        <w:jc w:val="center"/>
+      </w:pPr>
+    </w:p>
+    <w:p>
+      <w:pPr>
+        <w:spacing w:before="0" w:line="360" w:lineRule="auto"/>
+        <w:jc w:val="center"/>
+      </w:pPr>
+    </w:p>
+    <w:p>
+      <w:pPr>
+        <w:spacing w:before="0" w:line="360" w:lineRule="auto"/>
+        <w:jc w:val="center"/>
+      </w:pPr>
+    </w:p>
+    <w:p>
+      <w:pPr>
+        <w:spacing w:before="0" w:line="360" w:lineRule="auto"/>
+        <w:rPr>
+          <w:b/>
+        </w:rPr>
+      </w:pPr>
+    </w:p>
+    <w:p>
+      <w:pPr>
+        <w:spacing w:before="0"/>
+      </w:pPr>
+    </w:p>
+    <w:p>
+      <w:pPr>
+        <w:pStyle w:val="Ttulo2"/>
+        <w:spacing w:before="0" w:after="240"/>
+        <w:rPr>
+          <w:rFonts w:ascii="Times New Roman" w:hAnsi="Times New Roman" w:cs="Times New Roman"/>
+          <w:b/>
+          <w:color w:val="000000" w:themeColor="text1"/>
+          <w:sz w:val="24"/>
+          <w:szCs w:val="24"/>
+        </w:rPr>
+      </w:pPr>
+      <w:bookmarkStart w:id="73" w:name="_Toc187946137"/>
+      <w:r>
+        <w:rPr>
+          <w:rFonts w:ascii="Times New Roman" w:hAnsi="Times New Roman" w:cs="Times New Roman"/>
+          <w:b/>
+          <w:color w:val="000000" w:themeColor="text1"/>
+          <w:sz w:val="24"/>
+          <w:szCs w:val="24"/>
+        </w:rPr>
+        <w:lastRenderedPageBreak/>
+        <w:t>2.10</w:t>
+      </w:r>
+      <w:r>
+        <w:rPr>
+          <w:rFonts w:ascii="Times New Roman" w:hAnsi="Times New Roman" w:cs="Times New Roman"/>
+          <w:b/>
+          <w:color w:val="000000" w:themeColor="text1"/>
+          <w:sz w:val="24"/>
+          <w:szCs w:val="24"/>
+        </w:rPr>
+        <w:t xml:space="preserve"> Modelo Entidade Relacionamento</w:t>
+      </w:r>
+      <w:bookmarkEnd w:id="73"/>
+    </w:p>
+    <w:p>
+      <w:pPr>
+        <w:spacing w:before="0" w:line="360" w:lineRule="auto"/>
+      </w:pPr>
+      <w:r>
+        <w:t>Aqui é apresentado um modelo lógico do banco de dados, sendo uma representação</w:t>
+      </w:r>
+      <w:r>
+        <w:t xml:space="preserve"> </w:t>
+      </w:r>
+      <w:r>
+        <w:t>mais</w:t>
+      </w:r>
+      <w:r>
+        <w:t xml:space="preserve"> </w:t>
+      </w:r>
+      <w:r>
+        <w:t>formal do DER.</w:t>
+      </w:r>
+    </w:p>
+    <w:p>
+      <w:pPr>
+        <w:spacing w:before="0" w:line="360" w:lineRule="auto"/>
+        <w:jc w:val="center"/>
+        <w:rPr>
+          <w:b/>
+        </w:rPr>
+      </w:pPr>
+      <w:bookmarkStart w:id="74" w:name="_Toc188281390"/>
+      <w:r>
+        <w:rPr>
           <w:color w:val="000000" w:themeColor="text1"/>
           <w:sz w:val="20"/>
           <w:szCs w:val="24"/>
@@ -14645,7 +14291,6 @@
       </w:r>
       <w:r>
         <w:rPr>
-          <w:i w:val="0"/>
           <w:color w:val="000000" w:themeColor="text1"/>
           <w:sz w:val="20"/>
           <w:szCs w:val="24"/>
@@ -14654,7 +14299,6 @@
       </w:r>
       <w:r>
         <w:rPr>
-          <w:i w:val="0"/>
           <w:color w:val="000000" w:themeColor="text1"/>
           <w:sz w:val="20"/>
           <w:szCs w:val="24"/>
@@ -14663,7 +14307,6 @@
       </w:r>
       <w:r>
         <w:rPr>
-          <w:i w:val="0"/>
           <w:color w:val="000000" w:themeColor="text1"/>
           <w:sz w:val="20"/>
           <w:szCs w:val="24"/>
@@ -14672,17 +14315,15 @@
       </w:r>
       <w:r>
         <w:rPr>
-          <w:i w:val="0"/>
           <w:noProof/>
           <w:color w:val="000000" w:themeColor="text1"/>
           <w:sz w:val="20"/>
           <w:szCs w:val="24"/>
         </w:rPr>
-        <w:t>10</w:t>
-      </w:r>
-      <w:r>
-        <w:rPr>
-          <w:i w:val="0"/>
+        <w:t>9</w:t>
+      </w:r>
+      <w:r>
+        <w:rPr>
           <w:color w:val="000000" w:themeColor="text1"/>
           <w:sz w:val="20"/>
           <w:szCs w:val="24"/>
@@ -14691,19 +14332,33 @@
       </w:r>
       <w:r>
         <w:rPr>
-          <w:i w:val="0"/>
-          <w:color w:val="000000" w:themeColor="text1"/>
-          <w:sz w:val="20"/>
-          <w:szCs w:val="24"/>
-        </w:rPr>
-        <w:t>. Landing Page da aplicação (fonte: Autor)</w:t>
-      </w:r>
-      <w:bookmarkEnd w:id="82"/>
-    </w:p>
-    <w:p>
-      <w:pPr>
-        <w:spacing w:before="0"/>
-        <w:ind w:left="360"/>
+          <w:color w:val="000000" w:themeColor="text1"/>
+          <w:sz w:val="20"/>
+          <w:szCs w:val="24"/>
+        </w:rPr>
+        <w:t xml:space="preserve"> - </w:t>
+      </w:r>
+      <w:r>
+        <w:rPr>
+          <w:color w:val="000000" w:themeColor="text1"/>
+          <w:sz w:val="20"/>
+          <w:szCs w:val="24"/>
+        </w:rPr>
+        <w:t>Modelo Entidade Relacionamento</w:t>
+      </w:r>
+      <w:r>
+        <w:rPr>
+          <w:color w:val="000000" w:themeColor="text1"/>
+          <w:sz w:val="20"/>
+          <w:szCs w:val="24"/>
+        </w:rPr>
+        <w:t>.</w:t>
+      </w:r>
+      <w:bookmarkEnd w:id="74"/>
+    </w:p>
+    <w:p>
+      <w:pPr>
+        <w:spacing w:before="0" w:line="360" w:lineRule="auto"/>
         <w:jc w:val="center"/>
       </w:pPr>
       <w:r>
@@ -14711,10 +14366,10 @@
           <w:noProof/>
         </w:rPr>
         <w:drawing>
-          <wp:inline distT="0" distB="0" distL="0" distR="0" wp14:anchorId="60C027D2" wp14:editId="46C49DF2">
-            <wp:extent cx="5267593" cy="2916382"/>
-            <wp:effectExtent l="0" t="0" r="0" b="0"/>
-            <wp:docPr id="15" name="Imagem 15" descr="C:\Users\emari\Downloads\model 2 (1).png"/>
+          <wp:inline distT="0" distB="0" distL="0" distR="0" wp14:anchorId="2B6FE73A" wp14:editId="7F067276">
+            <wp:extent cx="5828996" cy="3322320"/>
+            <wp:effectExtent l="0" t="0" r="635" b="0"/>
+            <wp:docPr id="10" name="Imagem 10" descr="C:\Projecto-final-master\PAP-files\PT\MER.png"/>
             <wp:cNvGraphicFramePr>
               <a:graphicFrameLocks xmlns:a="http://schemas.openxmlformats.org/drawingml/2006/main" noChangeAspect="1"/>
             </wp:cNvGraphicFramePr>
@@ -14722,7 +14377,7 @@
               <a:graphicData uri="http://schemas.openxmlformats.org/drawingml/2006/picture">
                 <pic:pic xmlns:pic="http://schemas.openxmlformats.org/drawingml/2006/picture">
                   <pic:nvPicPr>
-                    <pic:cNvPr id="0" name="Picture 5" descr="C:\Users\emari\Downloads\model 2 (1).png"/>
+                    <pic:cNvPr id="0" name="Picture 1" descr="C:\Projecto-final-master\PAP-files\PT\MER.png"/>
                     <pic:cNvPicPr>
                       <a:picLocks noChangeAspect="1" noChangeArrowheads="1"/>
                     </pic:cNvPicPr>
@@ -14743,7 +14398,7 @@
                   <pic:spPr bwMode="auto">
                     <a:xfrm>
                       <a:off x="0" y="0"/>
-                      <a:ext cx="5289074" cy="2928275"/>
+                      <a:ext cx="5833225" cy="3324731"/>
                     </a:xfrm>
                     <a:prstGeom prst="rect">
                       <a:avLst/>
@@ -14772,19 +14427,510 @@
           <w:szCs w:val="24"/>
         </w:rPr>
       </w:pPr>
-      <w:bookmarkStart w:id="83" w:name="_Toc187781450"/>
-      <w:r>
-        <w:rPr>
+      <w:bookmarkStart w:id="75" w:name="_Toc185686871"/>
+      <w:r>
+        <w:rPr>
+          <w:b/>
           <w:i w:val="0"/>
           <w:color w:val="000000" w:themeColor="text1"/>
           <w:sz w:val="20"/>
           <w:szCs w:val="24"/>
         </w:rPr>
+        <w:t>Fonte:</w:t>
+      </w:r>
+      <w:r>
+        <w:rPr>
+          <w:i w:val="0"/>
+          <w:color w:val="000000" w:themeColor="text1"/>
+          <w:sz w:val="20"/>
+          <w:szCs w:val="24"/>
+        </w:rPr>
+        <w:t xml:space="preserve"> Autor</w:t>
+      </w:r>
+      <w:r>
+        <w:rPr>
+          <w:i w:val="0"/>
+          <w:color w:val="000000" w:themeColor="text1"/>
+          <w:sz w:val="20"/>
+          <w:szCs w:val="24"/>
+        </w:rPr>
+        <w:t>.</w:t>
+      </w:r>
+      <w:bookmarkEnd w:id="75"/>
+    </w:p>
+    <w:p>
+      <w:pPr>
+        <w:spacing w:before="0" w:line="360" w:lineRule="auto"/>
+      </w:pPr>
+    </w:p>
+    <w:p>
+      <w:pPr>
+        <w:spacing w:before="0" w:line="360" w:lineRule="auto"/>
+      </w:pPr>
+    </w:p>
+    <w:p>
+      <w:pPr>
+        <w:spacing w:before="0" w:line="360" w:lineRule="auto"/>
+      </w:pPr>
+    </w:p>
+    <w:p>
+      <w:pPr>
+        <w:spacing w:before="0" w:line="360" w:lineRule="auto"/>
+      </w:pPr>
+    </w:p>
+    <w:p>
+      <w:pPr>
+        <w:spacing w:before="0" w:line="360" w:lineRule="auto"/>
+      </w:pPr>
+    </w:p>
+    <w:p>
+      <w:pPr>
+        <w:spacing w:before="0" w:line="360" w:lineRule="auto"/>
+      </w:pPr>
+    </w:p>
+    <w:p>
+      <w:pPr>
+        <w:spacing w:before="0" w:line="360" w:lineRule="auto"/>
+      </w:pPr>
+    </w:p>
+    <w:p/>
+    <w:p>
+      <w:pPr>
+        <w:pStyle w:val="Ttulo1"/>
+        <w:spacing w:after="240" w:line="360" w:lineRule="auto"/>
+        <w:ind w:left="0" w:right="-17" w:firstLine="0"/>
+        <w:jc w:val="left"/>
+        <w:rPr>
+          <w:sz w:val="24"/>
+          <w:szCs w:val="24"/>
+        </w:rPr>
+      </w:pPr>
+      <w:bookmarkStart w:id="76" w:name="_Toc187946138"/>
+      <w:r>
+        <w:rPr>
+          <w:sz w:val="24"/>
+          <w:szCs w:val="24"/>
+        </w:rPr>
+        <w:lastRenderedPageBreak/>
+        <w:t>CAPÍTULO III – APRESENTAÇÃO, ANÁLISE E DISCUSSÃO</w:t>
+      </w:r>
+      <w:r>
+        <w:rPr>
+          <w:sz w:val="24"/>
+          <w:szCs w:val="24"/>
+        </w:rPr>
+        <w:t xml:space="preserve"> </w:t>
+      </w:r>
+      <w:r>
+        <w:rPr>
+          <w:sz w:val="24"/>
+          <w:szCs w:val="24"/>
+        </w:rPr>
+        <w:t>DOS RESULTADOS</w:t>
+      </w:r>
+      <w:r>
+        <w:rPr>
+          <w:sz w:val="24"/>
+          <w:szCs w:val="24"/>
+        </w:rPr>
+        <w:t xml:space="preserve"> </w:t>
+      </w:r>
+      <w:r>
+        <w:rPr>
+          <w:sz w:val="24"/>
+          <w:szCs w:val="24"/>
+        </w:rPr>
+        <w:t>OBTIDOS</w:t>
+      </w:r>
+      <w:bookmarkEnd w:id="76"/>
+    </w:p>
+    <w:p>
+      <w:pPr>
+        <w:spacing w:before="0"/>
+      </w:pPr>
+      <w:r>
+        <w:t>Para dar uma melhor percepção do leitor, neste ponto será apresentado às ferramentas usadas</w:t>
+      </w:r>
+      <w:r>
+        <w:t xml:space="preserve"> </w:t>
+      </w:r>
+      <w:r>
+        <w:t>para a concepção da aplicação</w:t>
+      </w:r>
+      <w:r>
+        <w:t>, bem como as etapas correctas para instalação e configuração</w:t>
+      </w:r>
+      <w:r>
+        <w:t xml:space="preserve"> </w:t>
+      </w:r>
+      <w:r>
+        <w:t>do ambiente de desenvolvimento.</w:t>
+      </w:r>
+    </w:p>
+    <w:p>
+      <w:pPr>
+        <w:pStyle w:val="Ttulo2"/>
+        <w:spacing w:before="0" w:after="240"/>
+        <w:rPr>
+          <w:rFonts w:ascii="Times New Roman" w:hAnsi="Times New Roman" w:cs="Times New Roman"/>
+          <w:b/>
+          <w:color w:val="000000" w:themeColor="text1"/>
+          <w:sz w:val="24"/>
+          <w:szCs w:val="24"/>
+        </w:rPr>
+      </w:pPr>
+      <w:bookmarkStart w:id="77" w:name="_Toc187946139"/>
+      <w:r>
+        <w:rPr>
+          <w:rFonts w:ascii="Times New Roman" w:hAnsi="Times New Roman" w:cs="Times New Roman"/>
+          <w:b/>
+          <w:color w:val="000000" w:themeColor="text1"/>
+          <w:sz w:val="24"/>
+          <w:szCs w:val="24"/>
+        </w:rPr>
+        <w:t>3.1 Instalação e Configuração do Ambiente de Desenvolvimento</w:t>
+      </w:r>
+      <w:bookmarkEnd w:id="77"/>
+    </w:p>
+    <w:p>
+      <w:pPr>
+        <w:spacing w:before="0"/>
+      </w:pPr>
+      <w:r>
+        <w:t>Os passos, aqui listados, foram aplicados no ambiente Windows, mas serão funcionais tanto pa</w:t>
+      </w:r>
+      <w:r>
+        <w:t>ra o Linux quanto para o Mac Os</w:t>
+      </w:r>
+      <w:r>
+        <w:t>, para est</w:t>
+      </w:r>
+      <w:r>
+        <w:t xml:space="preserve">a aplicação precisaremos de um editor de código, nós escolhemos o </w:t>
+      </w:r>
+      <w:r>
+        <w:t>VsCode, NodeJS, um pacote de servidores, recomendamos o Apache</w:t>
+      </w:r>
+      <w:r>
+        <w:t>, precisaremos também de um serviço de Geolocalização.</w:t>
+      </w:r>
+    </w:p>
+    <w:p>
+      <w:pPr>
+        <w:pStyle w:val="Ttulo3"/>
+        <w:spacing w:before="0" w:after="240"/>
+        <w:rPr>
+          <w:rFonts w:ascii="Times New Roman" w:hAnsi="Times New Roman" w:cs="Times New Roman"/>
+          <w:b/>
+          <w:color w:val="000000" w:themeColor="text1"/>
+        </w:rPr>
+      </w:pPr>
+      <w:bookmarkStart w:id="78" w:name="_Toc187946140"/>
+      <w:r>
+        <w:rPr>
+          <w:rFonts w:ascii="Times New Roman" w:hAnsi="Times New Roman" w:cs="Times New Roman"/>
+          <w:b/>
+          <w:color w:val="000000" w:themeColor="text1"/>
+        </w:rPr>
+        <w:t>3.1</w:t>
+      </w:r>
+      <w:r>
+        <w:rPr>
+          <w:rFonts w:ascii="Times New Roman" w:hAnsi="Times New Roman" w:cs="Times New Roman"/>
+          <w:b/>
+          <w:color w:val="000000" w:themeColor="text1"/>
+        </w:rPr>
+        <w:t>.1 Vs Code</w:t>
+      </w:r>
+      <w:bookmarkEnd w:id="78"/>
+    </w:p>
+    <w:p>
+      <w:pPr>
+        <w:spacing w:before="0"/>
+      </w:pPr>
+      <w:r>
+        <w:t>Para este projecto, utilizamos como ferramenta de desenvolvimento o VS Code pela simplicidade e produtividade na hora de escrever os códigos da aplicação.</w:t>
+      </w:r>
+    </w:p>
+    <w:p>
+      <w:pPr>
+        <w:pStyle w:val="Ttulo3"/>
+        <w:spacing w:before="0" w:after="240"/>
+        <w:rPr>
+          <w:rFonts w:ascii="Times New Roman" w:hAnsi="Times New Roman" w:cs="Times New Roman"/>
+          <w:b/>
+          <w:color w:val="000000" w:themeColor="text1"/>
+        </w:rPr>
+      </w:pPr>
+      <w:bookmarkStart w:id="79" w:name="_Toc187946141"/>
+      <w:r>
+        <w:rPr>
+          <w:rFonts w:ascii="Times New Roman" w:hAnsi="Times New Roman" w:cs="Times New Roman"/>
+          <w:b/>
+          <w:color w:val="000000" w:themeColor="text1"/>
+        </w:rPr>
+        <w:t>3.1</w:t>
+      </w:r>
+      <w:r>
+        <w:rPr>
+          <w:rFonts w:ascii="Times New Roman" w:hAnsi="Times New Roman" w:cs="Times New Roman"/>
+          <w:b/>
+          <w:color w:val="000000" w:themeColor="text1"/>
+        </w:rPr>
+        <w:t>.2 Ap</w:t>
+      </w:r>
+      <w:r>
+        <w:rPr>
+          <w:rFonts w:ascii="Times New Roman" w:hAnsi="Times New Roman" w:cs="Times New Roman"/>
+          <w:b/>
+          <w:color w:val="000000" w:themeColor="text1"/>
+        </w:rPr>
+        <w:t>a</w:t>
+      </w:r>
+      <w:r>
+        <w:rPr>
+          <w:rFonts w:ascii="Times New Roman" w:hAnsi="Times New Roman" w:cs="Times New Roman"/>
+          <w:b/>
+          <w:color w:val="000000" w:themeColor="text1"/>
+        </w:rPr>
+        <w:t>che</w:t>
+      </w:r>
+      <w:bookmarkEnd w:id="79"/>
+    </w:p>
+    <w:p>
+      <w:pPr>
+        <w:spacing w:before="0"/>
+      </w:pPr>
+      <w:r>
+        <w:t>Para este projecto, utilizamos como pacote de servidores o Apache pela simplicidade.</w:t>
+      </w:r>
+    </w:p>
+    <w:p>
+      <w:pPr>
+        <w:pStyle w:val="Ttulo3"/>
+        <w:spacing w:before="0" w:after="240"/>
+        <w:rPr>
+          <w:rFonts w:ascii="Times New Roman" w:hAnsi="Times New Roman" w:cs="Times New Roman"/>
+          <w:b/>
+          <w:color w:val="000000" w:themeColor="text1"/>
+        </w:rPr>
+      </w:pPr>
+      <w:bookmarkStart w:id="80" w:name="_Toc187946142"/>
+      <w:r>
+        <w:rPr>
+          <w:rFonts w:ascii="Times New Roman" w:hAnsi="Times New Roman" w:cs="Times New Roman"/>
+          <w:b/>
+          <w:color w:val="000000" w:themeColor="text1"/>
+        </w:rPr>
+        <w:t>3.1</w:t>
+      </w:r>
+      <w:r>
+        <w:rPr>
+          <w:rFonts w:ascii="Times New Roman" w:hAnsi="Times New Roman" w:cs="Times New Roman"/>
+          <w:b/>
+          <w:color w:val="000000" w:themeColor="text1"/>
+        </w:rPr>
+        <w:t>.3</w:t>
+      </w:r>
+      <w:r>
+        <w:rPr>
+          <w:rFonts w:ascii="Times New Roman" w:hAnsi="Times New Roman" w:cs="Times New Roman"/>
+          <w:b/>
+          <w:color w:val="000000" w:themeColor="text1"/>
+        </w:rPr>
+        <w:t xml:space="preserve"> Node JS</w:t>
+      </w:r>
+      <w:bookmarkEnd w:id="80"/>
+    </w:p>
+    <w:p>
+      <w:pPr>
+        <w:spacing w:before="0"/>
+      </w:pPr>
+      <w:r>
+        <w:t>Nós precisaremos do Node Js para construir os códigos JavaScript da nossa aplicação no lado do sevidor, e rodar o framework escolhido para o front-end (React JS), recomendamos usar a versão 20 do Node</w:t>
+      </w:r>
+      <w:r>
+        <w:t xml:space="preserve"> </w:t>
+      </w:r>
+      <w:r>
+        <w:t xml:space="preserve">Js, recomendamos também o uso de gerenciador de pacotes para JavaScript, no nosso projecto decidimos usar o Yarn, pela sua eficiência e velocidade. </w:t>
+      </w:r>
+      <w:r>
+        <w:t>Para todos os efeitos, devem ser usados os seguintes comandos:</w:t>
+      </w:r>
+    </w:p>
+    <w:p>
+      <w:pPr>
+        <w:pStyle w:val="PargrafodaLista"/>
+        <w:numPr>
+          <w:ilvl w:val="0"/>
+          <w:numId w:val="28"/>
+        </w:numPr>
+        <w:spacing w:before="0"/>
+      </w:pPr>
+      <w:r>
+        <w:t>y</w:t>
+      </w:r>
+      <w:r>
+        <w:t>arn install – para instalar to</w:t>
+      </w:r>
+      <w:r>
+        <w:t>das às dependências da aplicação.</w:t>
+      </w:r>
+    </w:p>
+    <w:p>
+      <w:pPr>
+        <w:pStyle w:val="PargrafodaLista"/>
+        <w:numPr>
+          <w:ilvl w:val="0"/>
+          <w:numId w:val="28"/>
+        </w:numPr>
+        <w:spacing w:before="0"/>
+      </w:pPr>
+      <w:r>
+        <w:t>yarn run dev – para inici</w:t>
+      </w:r>
+      <w:r>
+        <w:t>ar os servidores da aplicação.</w:t>
+      </w:r>
+    </w:p>
+    <w:p>
+      <w:pPr>
+        <w:pStyle w:val="Ttulo2"/>
+        <w:spacing w:before="0"/>
+        <w:rPr>
+          <w:rFonts w:ascii="Times New Roman" w:eastAsia="Times New Roman" w:hAnsi="Times New Roman" w:cs="Times New Roman"/>
+          <w:color w:val="000000"/>
+          <w:sz w:val="24"/>
+          <w:szCs w:val="22"/>
+        </w:rPr>
+      </w:pPr>
+    </w:p>
+    <w:p/>
+    <w:p>
+      <w:pPr>
+        <w:pStyle w:val="Ttulo2"/>
+        <w:spacing w:before="0" w:after="240"/>
+        <w:rPr>
+          <w:rFonts w:ascii="Times New Roman" w:hAnsi="Times New Roman" w:cs="Times New Roman"/>
+          <w:b/>
+          <w:color w:val="000000" w:themeColor="text1"/>
+          <w:sz w:val="24"/>
+          <w:szCs w:val="24"/>
+        </w:rPr>
+      </w:pPr>
+      <w:bookmarkStart w:id="81" w:name="_Toc187946143"/>
+      <w:r>
+        <w:rPr>
+          <w:rFonts w:ascii="Times New Roman" w:hAnsi="Times New Roman" w:cs="Times New Roman"/>
+          <w:b/>
+          <w:color w:val="000000" w:themeColor="text1"/>
+          <w:sz w:val="24"/>
+          <w:szCs w:val="24"/>
+        </w:rPr>
+        <w:lastRenderedPageBreak/>
+        <w:t>3</w:t>
+      </w:r>
+      <w:r>
+        <w:rPr>
+          <w:rFonts w:ascii="Times New Roman" w:hAnsi="Times New Roman" w:cs="Times New Roman"/>
+          <w:b/>
+          <w:color w:val="000000" w:themeColor="text1"/>
+          <w:sz w:val="24"/>
+          <w:szCs w:val="24"/>
+        </w:rPr>
+        <w:t>.2 Uma breve apresentação da</w:t>
+      </w:r>
+      <w:r>
+        <w:rPr>
+          <w:rFonts w:ascii="Times New Roman" w:hAnsi="Times New Roman" w:cs="Times New Roman"/>
+          <w:b/>
+          <w:color w:val="000000" w:themeColor="text1"/>
+          <w:sz w:val="24"/>
+          <w:szCs w:val="24"/>
+        </w:rPr>
+        <w:t xml:space="preserve"> aplicação</w:t>
+      </w:r>
+      <w:bookmarkEnd w:id="81"/>
+    </w:p>
+    <w:p>
+      <w:pPr>
+        <w:spacing w:before="0"/>
+      </w:pPr>
+      <w:r>
+        <w:t xml:space="preserve">Aqui, é possível visualizar a </w:t>
+      </w:r>
+      <w:r>
+        <w:t>tela inicial da aplicação onde h</w:t>
+      </w:r>
+      <w:r>
+        <w:t>á uma breve introdução sobre os serviços oferecidos, bem como</w:t>
+      </w:r>
+      <w:r>
+        <w:t xml:space="preserve"> algumas </w:t>
+      </w:r>
+      <w:r>
+        <w:t>tela</w:t>
+      </w:r>
+      <w:r>
+        <w:t>s como</w:t>
+      </w:r>
+      <w:r>
+        <w:t xml:space="preserve"> de </w:t>
+      </w:r>
+      <w:r>
+        <w:t>aquisicção, cadastro e login</w:t>
+      </w:r>
+      <w:r>
+        <w:t>, em</w:t>
+      </w:r>
+      <w:r>
+        <w:t xml:space="preserve"> </w:t>
+      </w:r>
+      <w:r>
+        <w:t>uma</w:t>
+      </w:r>
+      <w:r>
+        <w:t xml:space="preserve"> </w:t>
+      </w:r>
+      <w:r>
+        <w:t xml:space="preserve">interface bastente símples e flexível, com recuros de UX disponíveis, para </w:t>
+      </w:r>
+      <w:r>
+        <w:t>m</w:t>
+      </w:r>
+      <w:r>
+        <w:t>elhorar a interação</w:t>
+      </w:r>
+      <w:r>
+        <w:t xml:space="preserve"> </w:t>
+      </w:r>
+      <w:r>
+        <w:t>usuário</w:t>
+      </w:r>
+      <w:r>
+        <w:t>-</w:t>
+      </w:r>
+      <w:r>
+        <w:t>máquina.</w:t>
+      </w:r>
+    </w:p>
+    <w:p>
+      <w:pPr>
+        <w:spacing w:before="0"/>
+        <w:jc w:val="center"/>
+      </w:pPr>
+      <w:bookmarkStart w:id="82" w:name="_Toc188281391"/>
+      <w:r>
+        <w:rPr>
+          <w:color w:val="000000" w:themeColor="text1"/>
+          <w:sz w:val="20"/>
+          <w:szCs w:val="24"/>
+        </w:rPr>
         <w:t xml:space="preserve">Figura </w:t>
       </w:r>
       <w:r>
         <w:rPr>
-          <w:i w:val="0"/>
           <w:color w:val="000000" w:themeColor="text1"/>
           <w:sz w:val="20"/>
           <w:szCs w:val="24"/>
@@ -14793,7 +14939,6 @@
       </w:r>
       <w:r>
         <w:rPr>
-          <w:i w:val="0"/>
           <w:color w:val="000000" w:themeColor="text1"/>
           <w:sz w:val="20"/>
           <w:szCs w:val="24"/>
@@ -14802,7 +14947,6 @@
       </w:r>
       <w:r>
         <w:rPr>
-          <w:i w:val="0"/>
           <w:color w:val="000000" w:themeColor="text1"/>
           <w:sz w:val="20"/>
           <w:szCs w:val="24"/>
@@ -14811,17 +14955,15 @@
       </w:r>
       <w:r>
         <w:rPr>
-          <w:i w:val="0"/>
           <w:noProof/>
           <w:color w:val="000000" w:themeColor="text1"/>
           <w:sz w:val="20"/>
           <w:szCs w:val="24"/>
         </w:rPr>
-        <w:t>11</w:t>
-      </w:r>
-      <w:r>
-        <w:rPr>
-          <w:i w:val="0"/>
+        <w:t>10</w:t>
+      </w:r>
+      <w:r>
+        <w:rPr>
           <w:color w:val="000000" w:themeColor="text1"/>
           <w:sz w:val="20"/>
           <w:szCs w:val="24"/>
@@ -14830,37 +14972,44 @@
       </w:r>
       <w:r>
         <w:rPr>
-          <w:i w:val="0"/>
-          <w:color w:val="000000" w:themeColor="text1"/>
-          <w:sz w:val="20"/>
-          <w:szCs w:val="24"/>
-        </w:rPr>
-        <w:t>. Telas para criação de contas (fonte: Autor)</w:t>
-      </w:r>
-      <w:bookmarkEnd w:id="83"/>
+          <w:color w:val="000000" w:themeColor="text1"/>
+          <w:sz w:val="20"/>
+          <w:szCs w:val="24"/>
+        </w:rPr>
+        <w:t xml:space="preserve"> - </w:t>
+      </w:r>
+      <w:r>
+        <w:rPr>
+          <w:color w:val="000000" w:themeColor="text1"/>
+          <w:sz w:val="20"/>
+          <w:szCs w:val="24"/>
+        </w:rPr>
+        <w:t>Landing Page da aplicaç</w:t>
+      </w:r>
+      <w:r>
+        <w:rPr>
+          <w:color w:val="000000" w:themeColor="text1"/>
+          <w:sz w:val="20"/>
+          <w:szCs w:val="24"/>
+        </w:rPr>
+        <w:t>ão.</w:t>
+      </w:r>
+      <w:bookmarkEnd w:id="82"/>
     </w:p>
     <w:p>
       <w:pPr>
         <w:spacing w:before="0"/>
-      </w:pPr>
-    </w:p>
-    <w:p>
-      <w:pPr>
-        <w:spacing w:before="0"/>
+        <w:jc w:val="center"/>
+      </w:pPr>
+      <w:r>
         <w:rPr>
           <w:noProof/>
         </w:rPr>
-      </w:pPr>
-      <w:r>
-        <w:rPr>
-          <w:noProof/>
-        </w:rPr>
-        <w:lastRenderedPageBreak/>
         <w:drawing>
-          <wp:inline distT="0" distB="0" distL="0" distR="0" wp14:anchorId="7FEC3403" wp14:editId="239454E6">
-            <wp:extent cx="5282762" cy="3415146"/>
+          <wp:inline distT="0" distB="0" distL="0" distR="0" wp14:anchorId="35620344" wp14:editId="0C241ED9">
+            <wp:extent cx="4480560" cy="2517286"/>
             <wp:effectExtent l="0" t="0" r="0" b="0"/>
-            <wp:docPr id="19" name="Imagem 19" descr="C:\Users\emari\Downloads\MacBook Pro 16_ - 2.png"/>
+            <wp:docPr id="9" name="Imagem 9" descr="C:\Projecto-final-master\PAP-files\PT\model 01 (1).png"/>
             <wp:cNvGraphicFramePr>
               <a:graphicFrameLocks xmlns:a="http://schemas.openxmlformats.org/drawingml/2006/main" noChangeAspect="1"/>
             </wp:cNvGraphicFramePr>
@@ -14868,7 +15017,7 @@
               <a:graphicData uri="http://schemas.openxmlformats.org/drawingml/2006/picture">
                 <pic:pic xmlns:pic="http://schemas.openxmlformats.org/drawingml/2006/picture">
                   <pic:nvPicPr>
-                    <pic:cNvPr id="0" name="Picture 9" descr="C:\Users\emari\Downloads\MacBook Pro 16_ - 2.png"/>
+                    <pic:cNvPr id="0" name="Picture 1" descr="C:\Projecto-final-master\PAP-files\PT\model 01 (1).png"/>
                     <pic:cNvPicPr>
                       <a:picLocks noChangeAspect="1" noChangeArrowheads="1"/>
                     </pic:cNvPicPr>
@@ -14889,7 +15038,7 @@
                   <pic:spPr bwMode="auto">
                     <a:xfrm>
                       <a:off x="0" y="0"/>
-                      <a:ext cx="5284122" cy="3416025"/>
+                      <a:ext cx="4514329" cy="2536258"/>
                     </a:xfrm>
                     <a:prstGeom prst="rect">
                       <a:avLst/>
@@ -14909,19 +15058,63 @@
     <w:p>
       <w:pPr>
         <w:pStyle w:val="Legenda"/>
+        <w:spacing w:line="360" w:lineRule="auto"/>
+        <w:jc w:val="center"/>
+        <w:rPr>
+          <w:i w:val="0"/>
+          <w:color w:val="000000" w:themeColor="text1"/>
+          <w:sz w:val="20"/>
+          <w:szCs w:val="24"/>
+        </w:rPr>
+      </w:pPr>
+      <w:r>
+        <w:rPr>
+          <w:b/>
+          <w:i w:val="0"/>
+          <w:color w:val="000000" w:themeColor="text1"/>
+          <w:sz w:val="20"/>
+          <w:szCs w:val="24"/>
+        </w:rPr>
+        <w:t>F</w:t>
+      </w:r>
+      <w:r>
+        <w:rPr>
+          <w:b/>
+          <w:i w:val="0"/>
+          <w:color w:val="000000" w:themeColor="text1"/>
+          <w:sz w:val="20"/>
+          <w:szCs w:val="24"/>
+        </w:rPr>
+        <w:t>onte:</w:t>
+      </w:r>
+      <w:r>
+        <w:rPr>
+          <w:i w:val="0"/>
+          <w:color w:val="000000" w:themeColor="text1"/>
+          <w:sz w:val="20"/>
+          <w:szCs w:val="24"/>
+        </w:rPr>
+        <w:t xml:space="preserve"> Autor</w:t>
+      </w:r>
+      <w:r>
+        <w:rPr>
+          <w:i w:val="0"/>
+          <w:color w:val="000000" w:themeColor="text1"/>
+          <w:sz w:val="20"/>
+          <w:szCs w:val="24"/>
+        </w:rPr>
+        <w:t>.</w:t>
+      </w:r>
+    </w:p>
+    <w:p>
+      <w:pPr>
         <w:spacing w:before="0"/>
+        <w:ind w:left="360"/>
         <w:jc w:val="center"/>
-        <w:rPr>
-          <w:i w:val="0"/>
-          <w:color w:val="000000" w:themeColor="text1"/>
-          <w:sz w:val="20"/>
-          <w:szCs w:val="24"/>
-        </w:rPr>
-      </w:pPr>
-      <w:bookmarkStart w:id="84" w:name="_Toc187781451"/>
-      <w:r>
-        <w:rPr>
-          <w:i w:val="0"/>
+      </w:pPr>
+      <w:bookmarkStart w:id="83" w:name="_Toc188281392"/>
+      <w:r>
+        <w:rPr>
           <w:color w:val="000000" w:themeColor="text1"/>
           <w:sz w:val="20"/>
           <w:szCs w:val="24"/>
@@ -14930,7 +15123,6 @@
       </w:r>
       <w:r>
         <w:rPr>
-          <w:i w:val="0"/>
           <w:color w:val="000000" w:themeColor="text1"/>
           <w:sz w:val="20"/>
           <w:szCs w:val="24"/>
@@ -14939,7 +15131,6 @@
       </w:r>
       <w:r>
         <w:rPr>
-          <w:i w:val="0"/>
           <w:color w:val="000000" w:themeColor="text1"/>
           <w:sz w:val="20"/>
           <w:szCs w:val="24"/>
@@ -14948,7 +15139,6 @@
       </w:r>
       <w:r>
         <w:rPr>
-          <w:i w:val="0"/>
           <w:color w:val="000000" w:themeColor="text1"/>
           <w:sz w:val="20"/>
           <w:szCs w:val="24"/>
@@ -14957,17 +15147,15 @@
       </w:r>
       <w:r>
         <w:rPr>
-          <w:i w:val="0"/>
           <w:noProof/>
           <w:color w:val="000000" w:themeColor="text1"/>
           <w:sz w:val="20"/>
           <w:szCs w:val="24"/>
         </w:rPr>
-        <w:t>12</w:t>
-      </w:r>
-      <w:r>
-        <w:rPr>
-          <w:i w:val="0"/>
+        <w:t>11</w:t>
+      </w:r>
+      <w:r>
+        <w:rPr>
           <w:color w:val="000000" w:themeColor="text1"/>
           <w:sz w:val="20"/>
           <w:szCs w:val="24"/>
@@ -14976,37 +15164,46 @@
       </w:r>
       <w:r>
         <w:rPr>
-          <w:i w:val="0"/>
-          <w:color w:val="000000" w:themeColor="text1"/>
-          <w:sz w:val="20"/>
-          <w:szCs w:val="24"/>
-        </w:rPr>
-        <w:t xml:space="preserve">. </w:t>
-      </w:r>
-      <w:r>
-        <w:rPr>
-          <w:i w:val="0"/>
-          <w:color w:val="000000" w:themeColor="text1"/>
-          <w:sz w:val="20"/>
-          <w:szCs w:val="24"/>
-        </w:rPr>
-        <w:t>Tela de login (fonte: Autor)</w:t>
-      </w:r>
-      <w:bookmarkEnd w:id="84"/>
-    </w:p>
-    <w:p>
-      <w:pPr>
-        <w:spacing w:before="0"/>
-      </w:pPr>
+          <w:color w:val="000000" w:themeColor="text1"/>
+          <w:sz w:val="20"/>
+          <w:szCs w:val="24"/>
+        </w:rPr>
+        <w:t xml:space="preserve"> - </w:t>
+      </w:r>
+      <w:r>
+        <w:rPr>
+          <w:color w:val="000000" w:themeColor="text1"/>
+          <w:sz w:val="20"/>
+          <w:szCs w:val="24"/>
+        </w:rPr>
+        <w:t>Telas para criação de contas</w:t>
+      </w:r>
+      <w:r>
+        <w:rPr>
+          <w:color w:val="000000" w:themeColor="text1"/>
+          <w:sz w:val="20"/>
+          <w:szCs w:val="24"/>
+        </w:rPr>
+        <w:t>.</w:t>
+      </w:r>
+      <w:r>
+        <w:rPr>
+          <w:i/>
+          <w:color w:val="000000" w:themeColor="text1"/>
+          <w:sz w:val="20"/>
+          <w:szCs w:val="24"/>
+        </w:rPr>
+        <w:t xml:space="preserve"> </w:t>
+      </w:r>
       <w:r>
         <w:rPr>
           <w:noProof/>
         </w:rPr>
         <w:drawing>
-          <wp:inline distT="0" distB="0" distL="0" distR="0" wp14:anchorId="0C89AE22" wp14:editId="18EA1922">
-            <wp:extent cx="5133109" cy="3318400"/>
-            <wp:effectExtent l="0" t="0" r="0" b="0"/>
-            <wp:docPr id="21" name="Imagem 21" descr="C:\Users\emari\Downloads\MacBook Pro 16_ - 3.png"/>
+          <wp:inline distT="0" distB="0" distL="0" distR="0" wp14:anchorId="60C027D2" wp14:editId="46C49DF2">
+            <wp:extent cx="4640580" cy="2569239"/>
+            <wp:effectExtent l="0" t="0" r="7620" b="2540"/>
+            <wp:docPr id="15" name="Imagem 15" descr="C:\Users\emari\Downloads\model 2 (1).png"/>
             <wp:cNvGraphicFramePr>
               <a:graphicFrameLocks xmlns:a="http://schemas.openxmlformats.org/drawingml/2006/main" noChangeAspect="1"/>
             </wp:cNvGraphicFramePr>
@@ -15014,7 +15211,7 @@
               <a:graphicData uri="http://schemas.openxmlformats.org/drawingml/2006/picture">
                 <pic:pic xmlns:pic="http://schemas.openxmlformats.org/drawingml/2006/picture">
                   <pic:nvPicPr>
-                    <pic:cNvPr id="0" name="Picture 11" descr="C:\Users\emari\Downloads\MacBook Pro 16_ - 3.png"/>
+                    <pic:cNvPr id="0" name="Picture 5" descr="C:\Users\emari\Downloads\model 2 (1).png"/>
                     <pic:cNvPicPr>
                       <a:picLocks noChangeAspect="1" noChangeArrowheads="1"/>
                     </pic:cNvPicPr>
@@ -15035,7 +15232,7 @@
                   <pic:spPr bwMode="auto">
                     <a:xfrm>
                       <a:off x="0" y="0"/>
-                      <a:ext cx="5136791" cy="3320780"/>
+                      <a:ext cx="4670773" cy="2585955"/>
                     </a:xfrm>
                     <a:prstGeom prst="rect">
                       <a:avLst/>
@@ -15051,6 +15248,7 @@
           </wp:inline>
         </w:drawing>
       </w:r>
+      <w:bookmarkEnd w:id="83"/>
     </w:p>
     <w:p>
       <w:pPr>
@@ -15059,13 +15257,11 @@
         <w:jc w:val="center"/>
         <w:rPr>
           <w:i w:val="0"/>
-          <w:noProof/>
-          <w:color w:val="000000" w:themeColor="text1"/>
-          <w:sz w:val="20"/>
-          <w:szCs w:val="24"/>
-        </w:rPr>
-      </w:pPr>
-      <w:bookmarkStart w:id="85" w:name="_Toc187781452"/>
+          <w:color w:val="000000" w:themeColor="text1"/>
+          <w:sz w:val="20"/>
+          <w:szCs w:val="24"/>
+        </w:rPr>
+      </w:pPr>
       <w:r>
         <w:rPr>
           <w:i w:val="0"/>
@@ -15073,25 +15269,27 @@
           <w:sz w:val="20"/>
           <w:szCs w:val="24"/>
         </w:rPr>
-        <w:t xml:space="preserve">Figura </w:t>
-      </w:r>
-      <w:r>
-        <w:rPr>
+        <w:t xml:space="preserve"> </w:t>
+      </w:r>
+      <w:r>
+        <w:rPr>
+          <w:b/>
           <w:i w:val="0"/>
           <w:color w:val="000000" w:themeColor="text1"/>
           <w:sz w:val="20"/>
           <w:szCs w:val="24"/>
         </w:rPr>
-        <w:fldChar w:fldCharType="begin"/>
-      </w:r>
-      <w:r>
-        <w:rPr>
+        <w:t>F</w:t>
+      </w:r>
+      <w:r>
+        <w:rPr>
+          <w:b/>
           <w:i w:val="0"/>
           <w:color w:val="000000" w:themeColor="text1"/>
           <w:sz w:val="20"/>
           <w:szCs w:val="24"/>
         </w:rPr>
-        <w:instrText xml:space="preserve"> SEQ Figura \* ARABIC </w:instrText>
+        <w:t>onte:</w:t>
       </w:r>
       <w:r>
         <w:rPr>
@@ -15100,96 +15298,22 @@
           <w:sz w:val="20"/>
           <w:szCs w:val="24"/>
         </w:rPr>
-        <w:fldChar w:fldCharType="separate"/>
+        <w:t xml:space="preserve"> Autor</w:t>
       </w:r>
       <w:r>
         <w:rPr>
           <w:i w:val="0"/>
-          <w:noProof/>
-          <w:color w:val="000000" w:themeColor="text1"/>
-          <w:sz w:val="20"/>
-          <w:szCs w:val="24"/>
-        </w:rPr>
-        <w:t>13</w:t>
-      </w:r>
-      <w:r>
-        <w:rPr>
-          <w:i w:val="0"/>
-          <w:color w:val="000000" w:themeColor="text1"/>
-          <w:sz w:val="20"/>
-          <w:szCs w:val="24"/>
-        </w:rPr>
-        <w:fldChar w:fldCharType="end"/>
-      </w:r>
-      <w:r>
-        <w:rPr>
-          <w:i w:val="0"/>
-          <w:color w:val="000000" w:themeColor="text1"/>
-          <w:sz w:val="20"/>
-          <w:szCs w:val="24"/>
-        </w:rPr>
-        <w:t xml:space="preserve">. </w:t>
-      </w:r>
-      <w:r>
-        <w:rPr>
-          <w:i w:val="0"/>
-          <w:color w:val="000000" w:themeColor="text1"/>
-          <w:sz w:val="20"/>
-          <w:szCs w:val="24"/>
-        </w:rPr>
-        <w:t>Tela de cadastro de usuários (fonte: Autor)</w:t>
-      </w:r>
-      <w:bookmarkEnd w:id="85"/>
+          <w:color w:val="000000" w:themeColor="text1"/>
+          <w:sz w:val="20"/>
+          <w:szCs w:val="24"/>
+        </w:rPr>
+        <w:t>.</w:t>
+      </w:r>
     </w:p>
     <w:p>
       <w:pPr>
         <w:spacing w:before="0"/>
       </w:pPr>
-    </w:p>
-    <w:p>
-      <w:pPr>
-        <w:pStyle w:val="Ttulo2"/>
-        <w:spacing w:before="0" w:after="240" w:line="360" w:lineRule="auto"/>
-        <w:jc w:val="left"/>
-        <w:rPr>
-          <w:rFonts w:ascii="Times New Roman" w:hAnsi="Times New Roman" w:cs="Times New Roman"/>
-          <w:b/>
-          <w:color w:val="000000" w:themeColor="text1"/>
-          <w:sz w:val="24"/>
-          <w:szCs w:val="24"/>
-        </w:rPr>
-      </w:pPr>
-      <w:bookmarkStart w:id="86" w:name="_Toc187946144"/>
-      <w:r>
-        <w:rPr>
-          <w:rFonts w:ascii="Times New Roman" w:hAnsi="Times New Roman" w:cs="Times New Roman"/>
-          <w:b/>
-          <w:color w:val="000000" w:themeColor="text1"/>
-          <w:sz w:val="24"/>
-          <w:szCs w:val="24"/>
-        </w:rPr>
-        <w:lastRenderedPageBreak/>
-        <w:t xml:space="preserve">3.3 Aquisição de </w:t>
-      </w:r>
-      <w:r>
-        <w:rPr>
-          <w:rFonts w:ascii="Times New Roman" w:hAnsi="Times New Roman" w:cs="Times New Roman"/>
-          <w:b/>
-          <w:color w:val="000000" w:themeColor="text1"/>
-          <w:sz w:val="24"/>
-          <w:szCs w:val="24"/>
-        </w:rPr>
-        <w:t>medicamentos</w:t>
-      </w:r>
-      <w:bookmarkEnd w:id="86"/>
-    </w:p>
-    <w:p>
-      <w:pPr>
-        <w:spacing w:before="0"/>
-      </w:pPr>
-      <w:r>
-        <w:t xml:space="preserve">Para optimizar a procura de medicamentos,a nossa aplicação oferece a funcionalidade de procurar os depositos que possuem o determinado medicamento de acordo com a geolocalização do depósito mais proximo da localização da farmácia. </w:t>
-      </w:r>
     </w:p>
     <w:p>
       <w:pPr>
@@ -15199,15 +15323,92 @@
           <w:noProof/>
         </w:rPr>
       </w:pPr>
+      <w:bookmarkStart w:id="84" w:name="_Toc188281393"/>
+      <w:r>
+        <w:rPr>
+          <w:color w:val="000000" w:themeColor="text1"/>
+          <w:sz w:val="20"/>
+          <w:szCs w:val="24"/>
+        </w:rPr>
+        <w:lastRenderedPageBreak/>
+        <w:t xml:space="preserve">Figura </w:t>
+      </w:r>
+      <w:r>
+        <w:rPr>
+          <w:color w:val="000000" w:themeColor="text1"/>
+          <w:sz w:val="20"/>
+          <w:szCs w:val="24"/>
+        </w:rPr>
+        <w:fldChar w:fldCharType="begin"/>
+      </w:r>
+      <w:r>
+        <w:rPr>
+          <w:color w:val="000000" w:themeColor="text1"/>
+          <w:sz w:val="20"/>
+          <w:szCs w:val="24"/>
+        </w:rPr>
+        <w:instrText xml:space="preserve"> SEQ Figura \* ARABIC </w:instrText>
+      </w:r>
+      <w:r>
+        <w:rPr>
+          <w:color w:val="000000" w:themeColor="text1"/>
+          <w:sz w:val="20"/>
+          <w:szCs w:val="24"/>
+        </w:rPr>
+        <w:fldChar w:fldCharType="separate"/>
+      </w:r>
       <w:r>
         <w:rPr>
           <w:noProof/>
+          <w:color w:val="000000" w:themeColor="text1"/>
+          <w:sz w:val="20"/>
+          <w:szCs w:val="24"/>
+        </w:rPr>
+        <w:t>12</w:t>
+      </w:r>
+      <w:r>
+        <w:rPr>
+          <w:color w:val="000000" w:themeColor="text1"/>
+          <w:sz w:val="20"/>
+          <w:szCs w:val="24"/>
+        </w:rPr>
+        <w:fldChar w:fldCharType="end"/>
+      </w:r>
+      <w:r>
+        <w:rPr>
+          <w:color w:val="000000" w:themeColor="text1"/>
+          <w:sz w:val="20"/>
+          <w:szCs w:val="24"/>
+        </w:rPr>
+        <w:t xml:space="preserve"> - </w:t>
+      </w:r>
+      <w:r>
+        <w:rPr>
+          <w:color w:val="000000" w:themeColor="text1"/>
+          <w:sz w:val="20"/>
+          <w:szCs w:val="24"/>
+        </w:rPr>
+        <w:t>Tela de login</w:t>
+      </w:r>
+      <w:bookmarkEnd w:id="84"/>
+    </w:p>
+    <w:p>
+      <w:pPr>
+        <w:spacing w:before="0"/>
+        <w:jc w:val="center"/>
+        <w:rPr>
+          <w:noProof/>
+        </w:rPr>
+      </w:pPr>
+      <w:r>
+        <w:rPr>
+          <w:noProof/>
         </w:rPr>
         <w:drawing>
-          <wp:inline distT="0" distB="0" distL="0" distR="0" wp14:anchorId="67D2EB77" wp14:editId="21A02453">
-            <wp:extent cx="4833573" cy="3124200"/>
-            <wp:effectExtent l="0" t="0" r="5715" b="0"/>
-            <wp:docPr id="24" name="Imagem 24" descr="C:\Users\emari\Downloads\MacBook Pro 16_ - 4.png"/>
+          <wp:inline distT="0" distB="0" distL="0" distR="0" wp14:anchorId="7FEC3403" wp14:editId="239454E6">
+            <wp:extent cx="4596967" cy="2971800"/>
+            <wp:effectExtent l="0" t="0" r="0" b="0"/>
+            <wp:docPr id="19" name="Imagem 19" descr="C:\Users\emari\Downloads\MacBook Pro 16_ - 2.png"/>
             <wp:cNvGraphicFramePr>
               <a:graphicFrameLocks xmlns:a="http://schemas.openxmlformats.org/drawingml/2006/main" noChangeAspect="1"/>
             </wp:cNvGraphicFramePr>
@@ -15215,7 +15416,7 @@
               <a:graphicData uri="http://schemas.openxmlformats.org/drawingml/2006/picture">
                 <pic:pic xmlns:pic="http://schemas.openxmlformats.org/drawingml/2006/picture">
                   <pic:nvPicPr>
-                    <pic:cNvPr id="0" name="Picture 14" descr="C:\Users\emari\Downloads\MacBook Pro 16_ - 4.png"/>
+                    <pic:cNvPr id="0" name="Picture 9" descr="C:\Users\emari\Downloads\MacBook Pro 16_ - 2.png"/>
                     <pic:cNvPicPr>
                       <a:picLocks noChangeAspect="1" noChangeArrowheads="1"/>
                     </pic:cNvPicPr>
@@ -15236,7 +15437,7 @@
                   <pic:spPr bwMode="auto">
                     <a:xfrm>
                       <a:off x="0" y="0"/>
-                      <a:ext cx="4833573" cy="3124200"/>
+                      <a:ext cx="4600496" cy="2974081"/>
                     </a:xfrm>
                     <a:prstGeom prst="rect">
                       <a:avLst/>
@@ -15256,96 +15457,140 @@
     <w:p>
       <w:pPr>
         <w:pStyle w:val="Legenda"/>
+        <w:jc w:val="center"/>
+        <w:rPr>
+          <w:i w:val="0"/>
+          <w:color w:val="000000" w:themeColor="text1"/>
+          <w:sz w:val="20"/>
+          <w:szCs w:val="24"/>
+        </w:rPr>
+      </w:pPr>
+      <w:r>
+        <w:rPr>
+          <w:i w:val="0"/>
+          <w:color w:val="000000" w:themeColor="text1"/>
+          <w:sz w:val="20"/>
+          <w:szCs w:val="24"/>
+        </w:rPr>
+        <w:t xml:space="preserve"> </w:t>
+      </w:r>
+      <w:r>
+        <w:rPr>
+          <w:b/>
+          <w:i w:val="0"/>
+          <w:color w:val="000000" w:themeColor="text1"/>
+          <w:sz w:val="20"/>
+          <w:szCs w:val="24"/>
+        </w:rPr>
+        <w:t>F</w:t>
+      </w:r>
+      <w:r>
+        <w:rPr>
+          <w:b/>
+          <w:i w:val="0"/>
+          <w:color w:val="000000" w:themeColor="text1"/>
+          <w:sz w:val="20"/>
+          <w:szCs w:val="24"/>
+        </w:rPr>
+        <w:t>onte:</w:t>
+      </w:r>
+      <w:r>
+        <w:rPr>
+          <w:i w:val="0"/>
+          <w:color w:val="000000" w:themeColor="text1"/>
+          <w:sz w:val="20"/>
+          <w:szCs w:val="24"/>
+        </w:rPr>
+        <w:t xml:space="preserve"> Autor</w:t>
+      </w:r>
+      <w:r>
+        <w:rPr>
+          <w:i w:val="0"/>
+          <w:color w:val="000000" w:themeColor="text1"/>
+          <w:sz w:val="20"/>
+          <w:szCs w:val="24"/>
+        </w:rPr>
+        <w:t>.</w:t>
+      </w:r>
+    </w:p>
+    <w:p>
+      <w:pPr>
+        <w:jc w:val="center"/>
+      </w:pPr>
+      <w:bookmarkStart w:id="85" w:name="_Toc188281394"/>
+      <w:r>
+        <w:rPr>
+          <w:color w:val="000000" w:themeColor="text1"/>
+          <w:sz w:val="20"/>
+          <w:szCs w:val="24"/>
+        </w:rPr>
+        <w:t xml:space="preserve">Figura </w:t>
+      </w:r>
+      <w:r>
+        <w:rPr>
+          <w:color w:val="000000" w:themeColor="text1"/>
+          <w:sz w:val="20"/>
+          <w:szCs w:val="24"/>
+        </w:rPr>
+        <w:fldChar w:fldCharType="begin"/>
+      </w:r>
+      <w:r>
+        <w:rPr>
+          <w:color w:val="000000" w:themeColor="text1"/>
+          <w:sz w:val="20"/>
+          <w:szCs w:val="24"/>
+        </w:rPr>
+        <w:instrText xml:space="preserve"> SEQ Figura \* ARABIC </w:instrText>
+      </w:r>
+      <w:r>
+        <w:rPr>
+          <w:color w:val="000000" w:themeColor="text1"/>
+          <w:sz w:val="20"/>
+          <w:szCs w:val="24"/>
+        </w:rPr>
+        <w:fldChar w:fldCharType="separate"/>
+      </w:r>
+      <w:r>
+        <w:rPr>
+          <w:noProof/>
+          <w:color w:val="000000" w:themeColor="text1"/>
+          <w:sz w:val="20"/>
+          <w:szCs w:val="24"/>
+        </w:rPr>
+        <w:t>13</w:t>
+      </w:r>
+      <w:r>
+        <w:rPr>
+          <w:color w:val="000000" w:themeColor="text1"/>
+          <w:sz w:val="20"/>
+          <w:szCs w:val="24"/>
+        </w:rPr>
+        <w:fldChar w:fldCharType="end"/>
+      </w:r>
+      <w:r>
+        <w:rPr>
+          <w:color w:val="000000" w:themeColor="text1"/>
+          <w:sz w:val="20"/>
+          <w:szCs w:val="24"/>
+        </w:rPr>
+        <w:t xml:space="preserve"> - Tela de cadastro de usuários.</w:t>
+      </w:r>
+      <w:bookmarkEnd w:id="85"/>
+    </w:p>
+    <w:p>
+      <w:pPr>
         <w:spacing w:before="0"/>
         <w:jc w:val="center"/>
-        <w:rPr>
-          <w:i w:val="0"/>
-          <w:color w:val="000000" w:themeColor="text1"/>
-          <w:sz w:val="20"/>
-          <w:szCs w:val="24"/>
-        </w:rPr>
-      </w:pPr>
-      <w:bookmarkStart w:id="87" w:name="_Toc187781453"/>
-      <w:r>
-        <w:rPr>
-          <w:i w:val="0"/>
-          <w:color w:val="000000" w:themeColor="text1"/>
-          <w:sz w:val="20"/>
-          <w:szCs w:val="24"/>
-        </w:rPr>
-        <w:t xml:space="preserve">Figura </w:t>
-      </w:r>
-      <w:r>
-        <w:rPr>
-          <w:i w:val="0"/>
-          <w:color w:val="000000" w:themeColor="text1"/>
-          <w:sz w:val="20"/>
-          <w:szCs w:val="24"/>
-        </w:rPr>
-        <w:fldChar w:fldCharType="begin"/>
-      </w:r>
-      <w:r>
-        <w:rPr>
-          <w:i w:val="0"/>
-          <w:color w:val="000000" w:themeColor="text1"/>
-          <w:sz w:val="20"/>
-          <w:szCs w:val="24"/>
-        </w:rPr>
-        <w:instrText xml:space="preserve"> SEQ Figura \* ARABIC </w:instrText>
-      </w:r>
-      <w:r>
-        <w:rPr>
-          <w:i w:val="0"/>
-          <w:color w:val="000000" w:themeColor="text1"/>
-          <w:sz w:val="20"/>
-          <w:szCs w:val="24"/>
-        </w:rPr>
-        <w:fldChar w:fldCharType="separate"/>
-      </w:r>
-      <w:r>
-        <w:rPr>
-          <w:i w:val="0"/>
+      </w:pPr>
+      <w:r>
+        <w:rPr>
           <w:noProof/>
-          <w:color w:val="000000" w:themeColor="text1"/>
-          <w:sz w:val="20"/>
-          <w:szCs w:val="24"/>
-        </w:rPr>
-        <w:t>14</w:t>
-      </w:r>
-      <w:r>
-        <w:rPr>
-          <w:i w:val="0"/>
-          <w:color w:val="000000" w:themeColor="text1"/>
-          <w:sz w:val="20"/>
-          <w:szCs w:val="24"/>
-        </w:rPr>
-        <w:fldChar w:fldCharType="end"/>
-      </w:r>
-      <w:r>
-        <w:rPr>
-          <w:i w:val="0"/>
-          <w:color w:val="000000" w:themeColor="text1"/>
-          <w:sz w:val="20"/>
-          <w:szCs w:val="24"/>
-        </w:rPr>
-        <w:t>. Tela dos depositos encontrados  (fonte: Autor)</w:t>
-      </w:r>
-      <w:bookmarkEnd w:id="87"/>
-    </w:p>
-    <w:p>
-      <w:pPr>
-        <w:spacing w:before="0"/>
-        <w:jc w:val="center"/>
-      </w:pPr>
-      <w:r>
-        <w:rPr>
-          <w:noProof/>
         </w:rPr>
         <w:drawing>
-          <wp:inline distT="0" distB="0" distL="0" distR="0" wp14:anchorId="179E53CE" wp14:editId="3001BC89">
-            <wp:extent cx="4500476" cy="2909422"/>
-            <wp:effectExtent l="0" t="0" r="0" b="5715"/>
-            <wp:docPr id="12" name="Imagem 12" descr="C:\Users\emari\Downloads\MacBook Pro 16_ - 7 (2).png"/>
+          <wp:inline distT="0" distB="0" distL="0" distR="0" wp14:anchorId="0C89AE22" wp14:editId="18EA1922">
+            <wp:extent cx="4667250" cy="3215640"/>
+            <wp:effectExtent l="0" t="0" r="0" b="3810"/>
+            <wp:docPr id="21" name="Imagem 21" descr="C:\Users\emari\Downloads\MacBook Pro 16_ - 3.png"/>
             <wp:cNvGraphicFramePr>
               <a:graphicFrameLocks xmlns:a="http://schemas.openxmlformats.org/drawingml/2006/main" noChangeAspect="1"/>
             </wp:cNvGraphicFramePr>
@@ -15353,7 +15598,7 @@
               <a:graphicData uri="http://schemas.openxmlformats.org/drawingml/2006/picture">
                 <pic:pic xmlns:pic="http://schemas.openxmlformats.org/drawingml/2006/picture">
                   <pic:nvPicPr>
-                    <pic:cNvPr id="0" name="Picture 2" descr="C:\Users\emari\Downloads\MacBook Pro 16_ - 7 (2).png"/>
+                    <pic:cNvPr id="0" name="Picture 11" descr="C:\Users\emari\Downloads\MacBook Pro 16_ - 3.png"/>
                     <pic:cNvPicPr>
                       <a:picLocks noChangeAspect="1" noChangeArrowheads="1"/>
                     </pic:cNvPicPr>
@@ -15374,7 +15619,7 @@
                   <pic:spPr bwMode="auto">
                     <a:xfrm>
                       <a:off x="0" y="0"/>
-                      <a:ext cx="4518104" cy="2920818"/>
+                      <a:ext cx="4678750" cy="3223563"/>
                     </a:xfrm>
                     <a:prstGeom prst="rect">
                       <a:avLst/>
@@ -15398,29 +15643,31 @@
         <w:jc w:val="center"/>
         <w:rPr>
           <w:i w:val="0"/>
-          <w:color w:val="000000" w:themeColor="text1"/>
-          <w:sz w:val="20"/>
-          <w:szCs w:val="24"/>
-        </w:rPr>
-      </w:pPr>
-      <w:bookmarkStart w:id="88" w:name="_Toc187781454"/>
-      <w:r>
-        <w:rPr>
+          <w:noProof/>
+          <w:color w:val="000000" w:themeColor="text1"/>
+          <w:sz w:val="20"/>
+          <w:szCs w:val="24"/>
+        </w:rPr>
+      </w:pPr>
+      <w:r>
+        <w:rPr>
+          <w:b/>
           <w:i w:val="0"/>
           <w:color w:val="000000" w:themeColor="text1"/>
           <w:sz w:val="20"/>
           <w:szCs w:val="24"/>
         </w:rPr>
-        <w:t xml:space="preserve">Figura </w:t>
-      </w:r>
-      <w:r>
-        <w:rPr>
+        <w:t>F</w:t>
+      </w:r>
+      <w:r>
+        <w:rPr>
+          <w:b/>
           <w:i w:val="0"/>
           <w:color w:val="000000" w:themeColor="text1"/>
           <w:sz w:val="20"/>
           <w:szCs w:val="24"/>
         </w:rPr>
-        <w:fldChar w:fldCharType="begin"/>
+        <w:t>onte:</w:t>
       </w:r>
       <w:r>
         <w:rPr>
@@ -15429,7 +15676,7 @@
           <w:sz w:val="20"/>
           <w:szCs w:val="24"/>
         </w:rPr>
-        <w:instrText xml:space="preserve"> SEQ Figura \* ARABIC </w:instrText>
+        <w:t xml:space="preserve"> Autor</w:t>
       </w:r>
       <w:r>
         <w:rPr>
@@ -15438,79 +15685,437 @@
           <w:sz w:val="20"/>
           <w:szCs w:val="24"/>
         </w:rPr>
-        <w:fldChar w:fldCharType="separate"/>
-      </w:r>
-      <w:r>
-        <w:rPr>
-          <w:i w:val="0"/>
-          <w:noProof/>
-          <w:color w:val="000000" w:themeColor="text1"/>
-          <w:sz w:val="20"/>
-          <w:szCs w:val="24"/>
-        </w:rPr>
-        <w:t>15</w:t>
-      </w:r>
-      <w:r>
-        <w:rPr>
-          <w:i w:val="0"/>
-          <w:color w:val="000000" w:themeColor="text1"/>
-          <w:sz w:val="20"/>
-          <w:szCs w:val="24"/>
-        </w:rPr>
-        <w:fldChar w:fldCharType="end"/>
-      </w:r>
-      <w:r>
-        <w:rPr>
-          <w:i w:val="0"/>
-          <w:color w:val="000000" w:themeColor="text1"/>
-          <w:sz w:val="20"/>
-          <w:szCs w:val="24"/>
-        </w:rPr>
-        <w:t xml:space="preserve">. </w:t>
-      </w:r>
-      <w:r>
-        <w:rPr>
-          <w:i w:val="0"/>
-          <w:color w:val="000000" w:themeColor="text1"/>
-          <w:sz w:val="20"/>
-          <w:szCs w:val="24"/>
-        </w:rPr>
-        <w:t>Tela da</w:t>
-      </w:r>
-      <w:r>
-        <w:rPr>
-          <w:i w:val="0"/>
-          <w:color w:val="000000" w:themeColor="text1"/>
-          <w:sz w:val="20"/>
-          <w:szCs w:val="24"/>
-        </w:rPr>
-        <w:t xml:space="preserve"> </w:t>
-      </w:r>
-      <w:r>
-        <w:rPr>
-          <w:i w:val="0"/>
-          <w:color w:val="000000" w:themeColor="text1"/>
-          <w:sz w:val="20"/>
-          <w:szCs w:val="24"/>
-        </w:rPr>
-        <w:t xml:space="preserve">aquisição de medicamentos. </w:t>
-      </w:r>
-      <w:r>
-        <w:rPr>
-          <w:i w:val="0"/>
-          <w:color w:val="000000" w:themeColor="text1"/>
-          <w:sz w:val="20"/>
-          <w:szCs w:val="24"/>
-        </w:rPr>
-        <w:t>(fonte: Autor)</w:t>
-      </w:r>
-      <w:bookmarkEnd w:id="88"/>
+        <w:t>.</w:t>
+      </w:r>
+    </w:p>
+    <w:p>
+      <w:pPr>
+        <w:spacing w:before="0"/>
+      </w:pPr>
+    </w:p>
+    <w:p>
+      <w:pPr>
+        <w:pStyle w:val="Ttulo2"/>
+        <w:spacing w:before="0" w:after="240" w:line="360" w:lineRule="auto"/>
+        <w:jc w:val="left"/>
+        <w:rPr>
+          <w:rFonts w:ascii="Times New Roman" w:hAnsi="Times New Roman" w:cs="Times New Roman"/>
+          <w:b/>
+          <w:color w:val="000000" w:themeColor="text1"/>
+          <w:sz w:val="24"/>
+          <w:szCs w:val="24"/>
+        </w:rPr>
+      </w:pPr>
+      <w:bookmarkStart w:id="86" w:name="_Toc187946144"/>
+      <w:r>
+        <w:rPr>
+          <w:rFonts w:ascii="Times New Roman" w:hAnsi="Times New Roman" w:cs="Times New Roman"/>
+          <w:b/>
+          <w:color w:val="000000" w:themeColor="text1"/>
+          <w:sz w:val="24"/>
+          <w:szCs w:val="24"/>
+        </w:rPr>
+        <w:lastRenderedPageBreak/>
+        <w:t xml:space="preserve">3.3 Aquisição de </w:t>
+      </w:r>
+      <w:r>
+        <w:rPr>
+          <w:rFonts w:ascii="Times New Roman" w:hAnsi="Times New Roman" w:cs="Times New Roman"/>
+          <w:b/>
+          <w:color w:val="000000" w:themeColor="text1"/>
+          <w:sz w:val="24"/>
+          <w:szCs w:val="24"/>
+        </w:rPr>
+        <w:t>medicamentos</w:t>
+      </w:r>
+      <w:bookmarkEnd w:id="86"/>
+    </w:p>
+    <w:p>
+      <w:pPr>
+        <w:spacing w:before="0"/>
+      </w:pPr>
+      <w:r>
+        <w:t xml:space="preserve">Para optimizar a procura de medicamentos,a nossa aplicação oferece a funcionalidade de procurar os depositos que possuem o determinado medicamento de acordo com a geolocalização do depósito mais proximo da localização da farmácia. </w:t>
+      </w:r>
     </w:p>
     <w:p>
       <w:pPr>
         <w:spacing w:before="0"/>
         <w:jc w:val="center"/>
       </w:pPr>
+      <w:bookmarkStart w:id="87" w:name="_Toc188281395"/>
+      <w:r>
+        <w:rPr>
+          <w:color w:val="000000" w:themeColor="text1"/>
+          <w:sz w:val="20"/>
+          <w:szCs w:val="24"/>
+        </w:rPr>
+        <w:t xml:space="preserve">Figura </w:t>
+      </w:r>
+      <w:r>
+        <w:rPr>
+          <w:color w:val="000000" w:themeColor="text1"/>
+          <w:sz w:val="20"/>
+          <w:szCs w:val="24"/>
+        </w:rPr>
+        <w:fldChar w:fldCharType="begin"/>
+      </w:r>
+      <w:r>
+        <w:rPr>
+          <w:color w:val="000000" w:themeColor="text1"/>
+          <w:sz w:val="20"/>
+          <w:szCs w:val="24"/>
+        </w:rPr>
+        <w:instrText xml:space="preserve"> SEQ Figura \* ARABIC </w:instrText>
+      </w:r>
+      <w:r>
+        <w:rPr>
+          <w:color w:val="000000" w:themeColor="text1"/>
+          <w:sz w:val="20"/>
+          <w:szCs w:val="24"/>
+        </w:rPr>
+        <w:fldChar w:fldCharType="separate"/>
+      </w:r>
+      <w:r>
+        <w:rPr>
+          <w:noProof/>
+          <w:color w:val="000000" w:themeColor="text1"/>
+          <w:sz w:val="20"/>
+          <w:szCs w:val="24"/>
+        </w:rPr>
+        <w:t>14</w:t>
+      </w:r>
+      <w:r>
+        <w:rPr>
+          <w:color w:val="000000" w:themeColor="text1"/>
+          <w:sz w:val="20"/>
+          <w:szCs w:val="24"/>
+        </w:rPr>
+        <w:fldChar w:fldCharType="end"/>
+      </w:r>
+      <w:r>
+        <w:rPr>
+          <w:color w:val="000000" w:themeColor="text1"/>
+          <w:sz w:val="20"/>
+          <w:szCs w:val="24"/>
+        </w:rPr>
+        <w:t xml:space="preserve"> - </w:t>
+      </w:r>
+      <w:r>
+        <w:rPr>
+          <w:color w:val="000000" w:themeColor="text1"/>
+          <w:sz w:val="20"/>
+          <w:szCs w:val="24"/>
+        </w:rPr>
+        <w:t>Tela dos depositos encontrados</w:t>
+      </w:r>
+      <w:bookmarkEnd w:id="87"/>
+    </w:p>
+    <w:p>
+      <w:pPr>
+        <w:spacing w:before="0"/>
+        <w:jc w:val="center"/>
+        <w:rPr>
+          <w:noProof/>
+        </w:rPr>
+      </w:pPr>
+      <w:r>
+        <w:rPr>
+          <w:noProof/>
+        </w:rPr>
+        <w:drawing>
+          <wp:inline distT="0" distB="0" distL="0" distR="0" wp14:anchorId="67D2EB77" wp14:editId="21A02453">
+            <wp:extent cx="4533900" cy="2930505"/>
+            <wp:effectExtent l="0" t="0" r="0" b="3810"/>
+            <wp:docPr id="24" name="Imagem 24" descr="C:\Users\emari\Downloads\MacBook Pro 16_ - 4.png"/>
+            <wp:cNvGraphicFramePr>
+              <a:graphicFrameLocks xmlns:a="http://schemas.openxmlformats.org/drawingml/2006/main" noChangeAspect="1"/>
+            </wp:cNvGraphicFramePr>
+            <a:graphic xmlns:a="http://schemas.openxmlformats.org/drawingml/2006/main">
+              <a:graphicData uri="http://schemas.openxmlformats.org/drawingml/2006/picture">
+                <pic:pic xmlns:pic="http://schemas.openxmlformats.org/drawingml/2006/picture">
+                  <pic:nvPicPr>
+                    <pic:cNvPr id="0" name="Picture 14" descr="C:\Users\emari\Downloads\MacBook Pro 16_ - 4.png"/>
+                    <pic:cNvPicPr>
+                      <a:picLocks noChangeAspect="1" noChangeArrowheads="1"/>
+                    </pic:cNvPicPr>
+                  </pic:nvPicPr>
+                  <pic:blipFill>
+                    <a:blip r:embed="rId27" cstate="print">
+                      <a:extLst>
+                        <a:ext uri="{28A0092B-C50C-407E-A947-70E740481C1C}">
+                          <a14:useLocalDpi xmlns:a14="http://schemas.microsoft.com/office/drawing/2010/main" val="0"/>
+                        </a:ext>
+                      </a:extLst>
+                    </a:blip>
+                    <a:srcRect/>
+                    <a:stretch>
+                      <a:fillRect/>
+                    </a:stretch>
+                  </pic:blipFill>
+                  <pic:spPr bwMode="auto">
+                    <a:xfrm>
+                      <a:off x="0" y="0"/>
+                      <a:ext cx="4538499" cy="2933478"/>
+                    </a:xfrm>
+                    <a:prstGeom prst="rect">
+                      <a:avLst/>
+                    </a:prstGeom>
+                    <a:noFill/>
+                    <a:ln>
+                      <a:noFill/>
+                    </a:ln>
+                  </pic:spPr>
+                </pic:pic>
+              </a:graphicData>
+            </a:graphic>
+          </wp:inline>
+        </w:drawing>
+      </w:r>
+    </w:p>
+    <w:p>
+      <w:pPr>
+        <w:pStyle w:val="Legenda"/>
+        <w:jc w:val="center"/>
+        <w:rPr>
+          <w:i w:val="0"/>
+          <w:color w:val="000000" w:themeColor="text1"/>
+          <w:sz w:val="20"/>
+          <w:szCs w:val="24"/>
+        </w:rPr>
+      </w:pPr>
+      <w:r>
+        <w:rPr>
+          <w:b/>
+          <w:i w:val="0"/>
+          <w:color w:val="000000" w:themeColor="text1"/>
+          <w:sz w:val="20"/>
+          <w:szCs w:val="24"/>
+        </w:rPr>
+        <w:t>F</w:t>
+      </w:r>
+      <w:r>
+        <w:rPr>
+          <w:b/>
+          <w:i w:val="0"/>
+          <w:color w:val="000000" w:themeColor="text1"/>
+          <w:sz w:val="20"/>
+          <w:szCs w:val="24"/>
+        </w:rPr>
+        <w:t>onte:</w:t>
+      </w:r>
+      <w:r>
+        <w:rPr>
+          <w:i w:val="0"/>
+          <w:color w:val="000000" w:themeColor="text1"/>
+          <w:sz w:val="20"/>
+          <w:szCs w:val="24"/>
+        </w:rPr>
+        <w:t xml:space="preserve"> Autor</w:t>
+      </w:r>
+      <w:r>
+        <w:rPr>
+          <w:i w:val="0"/>
+          <w:color w:val="000000" w:themeColor="text1"/>
+          <w:sz w:val="20"/>
+          <w:szCs w:val="24"/>
+        </w:rPr>
+        <w:t>.</w:t>
+      </w:r>
+    </w:p>
+    <w:p>
+      <w:pPr>
+        <w:jc w:val="center"/>
+      </w:pPr>
+      <w:bookmarkStart w:id="88" w:name="_Toc188281396"/>
+      <w:r>
+        <w:rPr>
+          <w:color w:val="000000" w:themeColor="text1"/>
+          <w:sz w:val="20"/>
+          <w:szCs w:val="24"/>
+        </w:rPr>
+        <w:t xml:space="preserve">Figura </w:t>
+      </w:r>
+      <w:r>
+        <w:rPr>
+          <w:color w:val="000000" w:themeColor="text1"/>
+          <w:sz w:val="20"/>
+          <w:szCs w:val="24"/>
+        </w:rPr>
+        <w:fldChar w:fldCharType="begin"/>
+      </w:r>
+      <w:r>
+        <w:rPr>
+          <w:color w:val="000000" w:themeColor="text1"/>
+          <w:sz w:val="20"/>
+          <w:szCs w:val="24"/>
+        </w:rPr>
+        <w:instrText xml:space="preserve"> SEQ Figura \* ARABIC </w:instrText>
+      </w:r>
+      <w:r>
+        <w:rPr>
+          <w:color w:val="000000" w:themeColor="text1"/>
+          <w:sz w:val="20"/>
+          <w:szCs w:val="24"/>
+        </w:rPr>
+        <w:fldChar w:fldCharType="separate"/>
+      </w:r>
+      <w:r>
+        <w:rPr>
+          <w:noProof/>
+          <w:color w:val="000000" w:themeColor="text1"/>
+          <w:sz w:val="20"/>
+          <w:szCs w:val="24"/>
+        </w:rPr>
+        <w:t>15</w:t>
+      </w:r>
+      <w:r>
+        <w:rPr>
+          <w:color w:val="000000" w:themeColor="text1"/>
+          <w:sz w:val="20"/>
+          <w:szCs w:val="24"/>
+        </w:rPr>
+        <w:fldChar w:fldCharType="end"/>
+      </w:r>
+      <w:r>
+        <w:rPr>
+          <w:color w:val="000000" w:themeColor="text1"/>
+          <w:sz w:val="20"/>
+          <w:szCs w:val="24"/>
+        </w:rPr>
+        <w:t xml:space="preserve"> - </w:t>
+      </w:r>
+      <w:r>
+        <w:rPr>
+          <w:color w:val="000000" w:themeColor="text1"/>
+          <w:sz w:val="20"/>
+          <w:szCs w:val="24"/>
+        </w:rPr>
+        <w:t xml:space="preserve">Tela da </w:t>
+      </w:r>
+      <w:r>
+        <w:rPr>
+          <w:color w:val="000000" w:themeColor="text1"/>
+          <w:sz w:val="20"/>
+          <w:szCs w:val="24"/>
+        </w:rPr>
+        <w:t>aquisição de medicamentos.</w:t>
+      </w:r>
+      <w:bookmarkEnd w:id="88"/>
+    </w:p>
+    <w:p>
+      <w:pPr>
+        <w:spacing w:before="0"/>
+        <w:jc w:val="center"/>
+        <w:rPr>
+          <w:i/>
+          <w:color w:val="000000" w:themeColor="text1"/>
+          <w:sz w:val="20"/>
+          <w:szCs w:val="24"/>
+        </w:rPr>
+      </w:pPr>
+      <w:r>
+        <w:rPr>
+          <w:noProof/>
+        </w:rPr>
+        <w:drawing>
+          <wp:inline distT="0" distB="0" distL="0" distR="0" wp14:anchorId="54ED2B4D" wp14:editId="29A309C8">
+            <wp:extent cx="3992880" cy="2581276"/>
+            <wp:effectExtent l="0" t="0" r="7620" b="9525"/>
+            <wp:docPr id="12" name="Imagem 12" descr="C:\Users\emari\Downloads\MacBook Pro 16_ - 7 (2).png"/>
+            <wp:cNvGraphicFramePr>
+              <a:graphicFrameLocks xmlns:a="http://schemas.openxmlformats.org/drawingml/2006/main" noChangeAspect="1"/>
+            </wp:cNvGraphicFramePr>
+            <a:graphic xmlns:a="http://schemas.openxmlformats.org/drawingml/2006/main">
+              <a:graphicData uri="http://schemas.openxmlformats.org/drawingml/2006/picture">
+                <pic:pic xmlns:pic="http://schemas.openxmlformats.org/drawingml/2006/picture">
+                  <pic:nvPicPr>
+                    <pic:cNvPr id="0" name="Picture 2" descr="C:\Users\emari\Downloads\MacBook Pro 16_ - 7 (2).png"/>
+                    <pic:cNvPicPr>
+                      <a:picLocks noChangeAspect="1" noChangeArrowheads="1"/>
+                    </pic:cNvPicPr>
+                  </pic:nvPicPr>
+                  <pic:blipFill>
+                    <a:blip r:embed="rId28" cstate="print">
+                      <a:extLst>
+                        <a:ext uri="{28A0092B-C50C-407E-A947-70E740481C1C}">
+                          <a14:useLocalDpi xmlns:a14="http://schemas.microsoft.com/office/drawing/2010/main" val="0"/>
+                        </a:ext>
+                      </a:extLst>
+                    </a:blip>
+                    <a:srcRect/>
+                    <a:stretch>
+                      <a:fillRect/>
+                    </a:stretch>
+                  </pic:blipFill>
+                  <pic:spPr bwMode="auto">
+                    <a:xfrm>
+                      <a:off x="0" y="0"/>
+                      <a:ext cx="4018100" cy="2597580"/>
+                    </a:xfrm>
+                    <a:prstGeom prst="rect">
+                      <a:avLst/>
+                    </a:prstGeom>
+                    <a:noFill/>
+                    <a:ln>
+                      <a:noFill/>
+                    </a:ln>
+                  </pic:spPr>
+                </pic:pic>
+              </a:graphicData>
+            </a:graphic>
+          </wp:inline>
+        </w:drawing>
+      </w:r>
+    </w:p>
+    <w:p>
+      <w:pPr>
+        <w:spacing w:before="0"/>
+        <w:jc w:val="center"/>
+      </w:pPr>
+      <w:r>
+        <w:rPr>
+          <w:b/>
+          <w:color w:val="000000" w:themeColor="text1"/>
+          <w:sz w:val="20"/>
+          <w:szCs w:val="24"/>
+        </w:rPr>
+        <w:t>F</w:t>
+      </w:r>
+      <w:r>
+        <w:rPr>
+          <w:b/>
+          <w:color w:val="000000" w:themeColor="text1"/>
+          <w:sz w:val="20"/>
+          <w:szCs w:val="24"/>
+        </w:rPr>
+        <w:t>onte:</w:t>
+      </w:r>
+      <w:r>
+        <w:rPr>
+          <w:i/>
+          <w:color w:val="000000" w:themeColor="text1"/>
+          <w:sz w:val="20"/>
+          <w:szCs w:val="24"/>
+        </w:rPr>
+        <w:t xml:space="preserve"> </w:t>
+      </w:r>
+      <w:r>
+        <w:rPr>
+          <w:color w:val="000000" w:themeColor="text1"/>
+          <w:sz w:val="20"/>
+          <w:szCs w:val="24"/>
+        </w:rPr>
+        <w:t>Autor</w:t>
+      </w:r>
+      <w:r>
+        <w:rPr>
+          <w:color w:val="000000" w:themeColor="text1"/>
+          <w:sz w:val="20"/>
+          <w:szCs w:val="24"/>
+        </w:rPr>
+        <w:t>.</w:t>
+      </w:r>
     </w:p>
     <w:p>
       <w:pPr>
@@ -15580,6 +16185,88 @@
     <w:p>
       <w:pPr>
         <w:spacing w:before="0"/>
+        <w:jc w:val="center"/>
+      </w:pPr>
+      <w:bookmarkStart w:id="90" w:name="_Toc188281397"/>
+      <w:r>
+        <w:rPr>
+          <w:color w:val="000000" w:themeColor="text1"/>
+          <w:sz w:val="20"/>
+          <w:szCs w:val="24"/>
+        </w:rPr>
+        <w:t xml:space="preserve">Figura </w:t>
+      </w:r>
+      <w:r>
+        <w:rPr>
+          <w:color w:val="000000" w:themeColor="text1"/>
+          <w:sz w:val="20"/>
+          <w:szCs w:val="24"/>
+        </w:rPr>
+        <w:fldChar w:fldCharType="begin"/>
+      </w:r>
+      <w:r>
+        <w:rPr>
+          <w:color w:val="000000" w:themeColor="text1"/>
+          <w:sz w:val="20"/>
+          <w:szCs w:val="24"/>
+        </w:rPr>
+        <w:instrText xml:space="preserve"> SEQ Figura \* ARABIC </w:instrText>
+      </w:r>
+      <w:r>
+        <w:rPr>
+          <w:color w:val="000000" w:themeColor="text1"/>
+          <w:sz w:val="20"/>
+          <w:szCs w:val="24"/>
+        </w:rPr>
+        <w:fldChar w:fldCharType="separate"/>
+      </w:r>
+      <w:r>
+        <w:rPr>
+          <w:noProof/>
+          <w:color w:val="000000" w:themeColor="text1"/>
+          <w:sz w:val="20"/>
+          <w:szCs w:val="24"/>
+        </w:rPr>
+        <w:t>16</w:t>
+      </w:r>
+      <w:r>
+        <w:rPr>
+          <w:color w:val="000000" w:themeColor="text1"/>
+          <w:sz w:val="20"/>
+          <w:szCs w:val="24"/>
+        </w:rPr>
+        <w:fldChar w:fldCharType="end"/>
+      </w:r>
+      <w:r>
+        <w:rPr>
+          <w:color w:val="000000" w:themeColor="text1"/>
+          <w:sz w:val="20"/>
+          <w:szCs w:val="24"/>
+        </w:rPr>
+        <w:t xml:space="preserve"> - </w:t>
+      </w:r>
+      <w:r>
+        <w:rPr>
+          <w:color w:val="000000" w:themeColor="text1"/>
+          <w:sz w:val="20"/>
+          <w:szCs w:val="24"/>
+        </w:rPr>
+        <w:t>Código fonte da inicialização do Servidor da aplicação com ExpressJS</w:t>
+      </w:r>
+      <w:r>
+        <w:rPr>
+          <w:color w:val="000000" w:themeColor="text1"/>
+          <w:sz w:val="20"/>
+          <w:szCs w:val="24"/>
+        </w:rPr>
+        <w:t>.</w:t>
+      </w:r>
+      <w:bookmarkEnd w:id="90"/>
+    </w:p>
+    <w:p>
+      <w:pPr>
+        <w:spacing w:before="0"/>
+        <w:jc w:val="center"/>
       </w:pPr>
       <w:r>
         <w:rPr>
@@ -15587,8 +16274,8 @@
         </w:rPr>
         <w:drawing>
           <wp:inline distT="0" distB="0" distL="0" distR="0" wp14:anchorId="4DAA9E2C" wp14:editId="2582E5FD">
-            <wp:extent cx="5400040" cy="3037205"/>
-            <wp:effectExtent l="0" t="0" r="0" b="0"/>
+            <wp:extent cx="4985385" cy="3093720"/>
+            <wp:effectExtent l="0" t="0" r="5715" b="0"/>
             <wp:docPr id="14" name="Imagem 14"/>
             <wp:cNvGraphicFramePr>
               <a:graphicFrameLocks xmlns:a="http://schemas.openxmlformats.org/drawingml/2006/main" noChangeAspect="1"/>
@@ -15601,7 +16288,7 @@
                     <pic:cNvPicPr/>
                   </pic:nvPicPr>
                   <pic:blipFill>
-                    <a:blip r:embed="rId27"/>
+                    <a:blip r:embed="rId29"/>
                     <a:stretch>
                       <a:fillRect/>
                     </a:stretch>
@@ -15609,7 +16296,7 @@
                   <pic:spPr>
                     <a:xfrm>
                       <a:off x="0" y="0"/>
-                      <a:ext cx="5400040" cy="3037205"/>
+                      <a:ext cx="4990443" cy="3096859"/>
                     </a:xfrm>
                     <a:prstGeom prst="rect">
                       <a:avLst/>
@@ -15634,7 +16321,6 @@
           <w:szCs w:val="24"/>
         </w:rPr>
       </w:pPr>
-      <w:bookmarkStart w:id="90" w:name="_Toc187781455"/>
       <w:r>
         <w:rPr>
           <w:i w:val="0"/>
@@ -15642,25 +16328,27 @@
           <w:sz w:val="20"/>
           <w:szCs w:val="24"/>
         </w:rPr>
-        <w:t xml:space="preserve">Figura </w:t>
-      </w:r>
-      <w:r>
-        <w:rPr>
+        <w:t xml:space="preserve"> </w:t>
+      </w:r>
+      <w:r>
+        <w:rPr>
+          <w:b/>
           <w:i w:val="0"/>
           <w:color w:val="000000" w:themeColor="text1"/>
           <w:sz w:val="20"/>
           <w:szCs w:val="24"/>
         </w:rPr>
-        <w:fldChar w:fldCharType="begin"/>
-      </w:r>
-      <w:r>
-        <w:rPr>
+        <w:t>F</w:t>
+      </w:r>
+      <w:r>
+        <w:rPr>
+          <w:b/>
           <w:i w:val="0"/>
           <w:color w:val="000000" w:themeColor="text1"/>
           <w:sz w:val="20"/>
           <w:szCs w:val="24"/>
         </w:rPr>
-        <w:instrText xml:space="preserve"> SEQ Figura \* ARABIC </w:instrText>
+        <w:t>onte:</w:t>
       </w:r>
       <w:r>
         <w:rPr>
@@ -15669,100 +16357,17 @@
           <w:sz w:val="20"/>
           <w:szCs w:val="24"/>
         </w:rPr>
-        <w:fldChar w:fldCharType="separate"/>
+        <w:t xml:space="preserve"> Autor</w:t>
       </w:r>
       <w:r>
         <w:rPr>
           <w:i w:val="0"/>
-          <w:noProof/>
-          <w:color w:val="000000" w:themeColor="text1"/>
-          <w:sz w:val="20"/>
-          <w:szCs w:val="24"/>
-        </w:rPr>
-        <w:t>16</w:t>
-      </w:r>
-      <w:r>
-        <w:rPr>
-          <w:i w:val="0"/>
-          <w:color w:val="000000" w:themeColor="text1"/>
-          <w:sz w:val="20"/>
-          <w:szCs w:val="24"/>
-        </w:rPr>
-        <w:fldChar w:fldCharType="end"/>
-      </w:r>
-      <w:r>
-        <w:rPr>
-          <w:i w:val="0"/>
-          <w:color w:val="000000" w:themeColor="text1"/>
-          <w:sz w:val="20"/>
-          <w:szCs w:val="24"/>
-        </w:rPr>
-        <w:t>. Código fonte da inicializ</w:t>
-      </w:r>
-      <w:r>
-        <w:rPr>
-          <w:i w:val="0"/>
-          <w:color w:val="000000" w:themeColor="text1"/>
-          <w:sz w:val="20"/>
-          <w:szCs w:val="24"/>
-        </w:rPr>
-        <w:t>ação</w:t>
-      </w:r>
-      <w:r>
-        <w:rPr>
-          <w:i w:val="0"/>
-          <w:color w:val="000000" w:themeColor="text1"/>
-          <w:sz w:val="20"/>
-          <w:szCs w:val="24"/>
-        </w:rPr>
-        <w:t xml:space="preserve"> </w:t>
-      </w:r>
-      <w:r>
-        <w:rPr>
-          <w:i w:val="0"/>
-          <w:color w:val="000000" w:themeColor="text1"/>
-          <w:sz w:val="20"/>
-          <w:szCs w:val="24"/>
-        </w:rPr>
-        <w:t>d</w:t>
-      </w:r>
-      <w:r>
-        <w:rPr>
-          <w:i w:val="0"/>
-          <w:color w:val="000000" w:themeColor="text1"/>
-          <w:sz w:val="20"/>
-          <w:szCs w:val="24"/>
-        </w:rPr>
-        <w:t>o</w:t>
-      </w:r>
-      <w:r>
-        <w:rPr>
-          <w:i w:val="0"/>
-          <w:color w:val="000000" w:themeColor="text1"/>
-          <w:sz w:val="20"/>
-          <w:szCs w:val="24"/>
-        </w:rPr>
-        <w:t xml:space="preserve"> Servidor</w:t>
-      </w:r>
-      <w:r>
-        <w:rPr>
-          <w:i w:val="0"/>
-          <w:color w:val="000000" w:themeColor="text1"/>
-          <w:sz w:val="20"/>
-          <w:szCs w:val="24"/>
-        </w:rPr>
-        <w:t xml:space="preserve"> da aplicação</w:t>
-      </w:r>
-      <w:r>
-        <w:rPr>
-          <w:i w:val="0"/>
-          <w:color w:val="000000" w:themeColor="text1"/>
-          <w:sz w:val="20"/>
-          <w:szCs w:val="24"/>
-        </w:rPr>
-        <w:t xml:space="preserve"> com ExpressJS (fonte: Autor)</w:t>
-      </w:r>
-      <w:bookmarkEnd w:id="90"/>
+          <w:color w:val="000000" w:themeColor="text1"/>
+          <w:sz w:val="20"/>
+          <w:szCs w:val="24"/>
+        </w:rPr>
+        <w:t>.</w:t>
+      </w:r>
     </w:p>
     <w:p>
       <w:pPr>
@@ -15790,7 +16395,11 @@
         </w:rPr>
       </w:pPr>
       <w:bookmarkStart w:id="91" w:name="_Toc187946146"/>
-      <w:r>
+    </w:p>
+    <w:p>
+      <w:pPr>
+        <w:pStyle w:val="Ttulo2"/>
+        <w:spacing w:before="0"/>
         <w:rPr>
           <w:rFonts w:ascii="Times New Roman" w:hAnsi="Times New Roman" w:cs="Times New Roman"/>
           <w:b/>
@@ -15798,9 +16407,12 @@
           <w:sz w:val="24"/>
           <w:szCs w:val="24"/>
         </w:rPr>
-        <w:t>3.5</w:t>
-      </w:r>
-      <w:r>
+      </w:pPr>
+    </w:p>
+    <w:p>
+      <w:pPr>
+        <w:pStyle w:val="Ttulo2"/>
+        <w:spacing w:before="0"/>
         <w:rPr>
           <w:rFonts w:ascii="Times New Roman" w:hAnsi="Times New Roman" w:cs="Times New Roman"/>
           <w:b/>
@@ -15808,9 +16420,12 @@
           <w:sz w:val="24"/>
           <w:szCs w:val="24"/>
         </w:rPr>
-        <w:t>. Análise e D</w:t>
-      </w:r>
-      <w:r>
+      </w:pPr>
+    </w:p>
+    <w:p>
+      <w:pPr>
+        <w:pStyle w:val="Ttulo2"/>
+        <w:spacing w:before="0"/>
         <w:rPr>
           <w:rFonts w:ascii="Times New Roman" w:hAnsi="Times New Roman" w:cs="Times New Roman"/>
           <w:b/>
@@ -15818,6 +16433,115 @@
           <w:sz w:val="24"/>
           <w:szCs w:val="24"/>
         </w:rPr>
+      </w:pPr>
+    </w:p>
+    <w:p>
+      <w:pPr>
+        <w:pStyle w:val="Ttulo2"/>
+        <w:spacing w:before="0"/>
+        <w:rPr>
+          <w:rFonts w:ascii="Times New Roman" w:hAnsi="Times New Roman" w:cs="Times New Roman"/>
+          <w:b/>
+          <w:color w:val="auto"/>
+          <w:sz w:val="24"/>
+          <w:szCs w:val="24"/>
+        </w:rPr>
+      </w:pPr>
+    </w:p>
+    <w:p>
+      <w:pPr>
+        <w:pStyle w:val="Ttulo2"/>
+        <w:spacing w:before="0"/>
+        <w:rPr>
+          <w:rFonts w:ascii="Times New Roman" w:hAnsi="Times New Roman" w:cs="Times New Roman"/>
+          <w:b/>
+          <w:color w:val="auto"/>
+          <w:sz w:val="24"/>
+          <w:szCs w:val="24"/>
+        </w:rPr>
+      </w:pPr>
+    </w:p>
+    <w:p>
+      <w:pPr>
+        <w:pStyle w:val="Ttulo2"/>
+        <w:spacing w:before="0"/>
+        <w:rPr>
+          <w:rFonts w:ascii="Times New Roman" w:hAnsi="Times New Roman" w:cs="Times New Roman"/>
+          <w:b/>
+          <w:color w:val="auto"/>
+          <w:sz w:val="24"/>
+          <w:szCs w:val="24"/>
+        </w:rPr>
+      </w:pPr>
+    </w:p>
+    <w:p>
+      <w:pPr>
+        <w:pStyle w:val="Ttulo2"/>
+        <w:spacing w:before="0"/>
+        <w:rPr>
+          <w:rFonts w:ascii="Times New Roman" w:hAnsi="Times New Roman" w:cs="Times New Roman"/>
+          <w:b/>
+          <w:color w:val="auto"/>
+          <w:sz w:val="24"/>
+          <w:szCs w:val="24"/>
+        </w:rPr>
+      </w:pPr>
+    </w:p>
+    <w:p>
+      <w:pPr>
+        <w:pStyle w:val="Ttulo2"/>
+        <w:spacing w:before="0"/>
+        <w:rPr>
+          <w:rFonts w:ascii="Times New Roman" w:hAnsi="Times New Roman" w:cs="Times New Roman"/>
+          <w:b/>
+          <w:color w:val="auto"/>
+          <w:sz w:val="24"/>
+          <w:szCs w:val="24"/>
+        </w:rPr>
+      </w:pPr>
+    </w:p>
+    <w:p/>
+    <w:p>
+      <w:pPr>
+        <w:pStyle w:val="Ttulo2"/>
+        <w:spacing w:before="0"/>
+        <w:rPr>
+          <w:rFonts w:ascii="Times New Roman" w:hAnsi="Times New Roman" w:cs="Times New Roman"/>
+          <w:b/>
+          <w:color w:val="auto"/>
+          <w:sz w:val="24"/>
+          <w:szCs w:val="24"/>
+        </w:rPr>
+      </w:pPr>
+      <w:r>
+        <w:rPr>
+          <w:rFonts w:ascii="Times New Roman" w:hAnsi="Times New Roman" w:cs="Times New Roman"/>
+          <w:b/>
+          <w:color w:val="auto"/>
+          <w:sz w:val="24"/>
+          <w:szCs w:val="24"/>
+        </w:rPr>
+        <w:lastRenderedPageBreak/>
+        <w:t>3.5</w:t>
+      </w:r>
+      <w:r>
+        <w:rPr>
+          <w:rFonts w:ascii="Times New Roman" w:hAnsi="Times New Roman" w:cs="Times New Roman"/>
+          <w:b/>
+          <w:color w:val="auto"/>
+          <w:sz w:val="24"/>
+          <w:szCs w:val="24"/>
+        </w:rPr>
+        <w:t>. Análise e D</w:t>
+      </w:r>
+      <w:r>
+        <w:rPr>
+          <w:rFonts w:ascii="Times New Roman" w:hAnsi="Times New Roman" w:cs="Times New Roman"/>
+          <w:b/>
+          <w:color w:val="auto"/>
+          <w:sz w:val="24"/>
+          <w:szCs w:val="24"/>
+        </w:rPr>
         <w:t>iscussão dos Resultados Obtidos</w:t>
       </w:r>
       <w:bookmarkEnd w:id="91"/>
@@ -15835,77 +16559,6 @@
       <w:r>
         <w:t>.</w:t>
       </w:r>
-    </w:p>
-    <w:p>
-      <w:pPr>
-        <w:pStyle w:val="Ttulo3"/>
-        <w:spacing w:before="0"/>
-        <w:rPr>
-          <w:rFonts w:ascii="Times New Roman" w:hAnsi="Times New Roman" w:cs="Times New Roman"/>
-          <w:b/>
-          <w:color w:val="auto"/>
-        </w:rPr>
-      </w:pPr>
-    </w:p>
-    <w:p>
-      <w:pPr>
-        <w:pStyle w:val="Ttulo3"/>
-        <w:spacing w:before="0"/>
-        <w:rPr>
-          <w:rFonts w:ascii="Times New Roman" w:hAnsi="Times New Roman" w:cs="Times New Roman"/>
-          <w:b/>
-          <w:color w:val="auto"/>
-        </w:rPr>
-      </w:pPr>
-    </w:p>
-    <w:p>
-      <w:pPr>
-        <w:pStyle w:val="Ttulo3"/>
-        <w:spacing w:before="0"/>
-        <w:rPr>
-          <w:rFonts w:ascii="Times New Roman" w:hAnsi="Times New Roman" w:cs="Times New Roman"/>
-          <w:b/>
-          <w:color w:val="auto"/>
-        </w:rPr>
-      </w:pPr>
-    </w:p>
-    <w:p>
-      <w:pPr>
-        <w:pStyle w:val="Ttulo3"/>
-        <w:spacing w:before="0"/>
-        <w:rPr>
-          <w:rFonts w:ascii="Times New Roman" w:hAnsi="Times New Roman" w:cs="Times New Roman"/>
-          <w:b/>
-          <w:color w:val="auto"/>
-        </w:rPr>
-      </w:pPr>
-    </w:p>
-    <w:p>
-      <w:pPr>
-        <w:pStyle w:val="Ttulo3"/>
-        <w:spacing w:before="0"/>
-        <w:rPr>
-          <w:rFonts w:ascii="Times New Roman" w:hAnsi="Times New Roman" w:cs="Times New Roman"/>
-          <w:b/>
-          <w:color w:val="auto"/>
-        </w:rPr>
-      </w:pPr>
-    </w:p>
-    <w:p>
-      <w:pPr>
-        <w:pStyle w:val="Ttulo3"/>
-        <w:spacing w:before="0"/>
-        <w:rPr>
-          <w:rFonts w:ascii="Times New Roman" w:hAnsi="Times New Roman" w:cs="Times New Roman"/>
-          <w:b/>
-          <w:color w:val="auto"/>
-        </w:rPr>
-      </w:pPr>
-    </w:p>
-    <w:p>
-      <w:pPr>
-        <w:spacing w:before="0"/>
-      </w:pPr>
     </w:p>
     <w:p>
       <w:pPr>
@@ -15924,7 +16577,6 @@
           <w:b/>
           <w:color w:val="auto"/>
         </w:rPr>
-        <w:lastRenderedPageBreak/>
         <w:t>3.5</w:t>
       </w:r>
       <w:r>
@@ -16068,7 +16720,7 @@
     <w:p>
       <w:pPr>
         <w:pStyle w:val="Ttulo2"/>
-        <w:spacing w:before="0"/>
+        <w:spacing w:before="0" w:after="240"/>
         <w:rPr>
           <w:rFonts w:ascii="Times New Roman" w:hAnsi="Times New Roman" w:cs="Times New Roman"/>
           <w:b/>
@@ -16077,11 +16729,13 @@
           <w:szCs w:val="24"/>
         </w:rPr>
       </w:pPr>
-    </w:p>
+      <w:bookmarkStart w:id="94" w:name="_Toc187946149"/>
+    </w:p>
+    <w:p/>
     <w:p>
       <w:pPr>
         <w:pStyle w:val="Ttulo2"/>
-        <w:spacing w:before="0"/>
+        <w:spacing w:before="0" w:after="240"/>
         <w:rPr>
           <w:rFonts w:ascii="Times New Roman" w:hAnsi="Times New Roman" w:cs="Times New Roman"/>
           <w:b/>
@@ -16090,59 +16744,6 @@
           <w:szCs w:val="24"/>
         </w:rPr>
       </w:pPr>
-    </w:p>
-    <w:p>
-      <w:pPr>
-        <w:pStyle w:val="Ttulo2"/>
-        <w:spacing w:before="0"/>
-        <w:rPr>
-          <w:rFonts w:ascii="Times New Roman" w:hAnsi="Times New Roman" w:cs="Times New Roman"/>
-          <w:b/>
-          <w:color w:val="auto"/>
-          <w:sz w:val="24"/>
-          <w:szCs w:val="24"/>
-        </w:rPr>
-      </w:pPr>
-    </w:p>
-    <w:p>
-      <w:pPr>
-        <w:pStyle w:val="Ttulo2"/>
-        <w:spacing w:before="0"/>
-        <w:rPr>
-          <w:rFonts w:ascii="Times New Roman" w:hAnsi="Times New Roman" w:cs="Times New Roman"/>
-          <w:b/>
-          <w:color w:val="auto"/>
-          <w:sz w:val="24"/>
-          <w:szCs w:val="24"/>
-        </w:rPr>
-      </w:pPr>
-    </w:p>
-    <w:p>
-      <w:pPr>
-        <w:pStyle w:val="Ttulo2"/>
-        <w:spacing w:before="0"/>
-        <w:rPr>
-          <w:rFonts w:ascii="Times New Roman" w:eastAsia="Times New Roman" w:hAnsi="Times New Roman" w:cs="Times New Roman"/>
-          <w:color w:val="000000"/>
-          <w:sz w:val="24"/>
-          <w:szCs w:val="22"/>
-        </w:rPr>
-      </w:pPr>
-    </w:p>
-    <w:p/>
-    <w:p>
-      <w:pPr>
-        <w:pStyle w:val="Ttulo2"/>
-        <w:spacing w:before="0" w:after="240"/>
-        <w:rPr>
-          <w:rFonts w:ascii="Times New Roman" w:hAnsi="Times New Roman" w:cs="Times New Roman"/>
-          <w:b/>
-          <w:color w:val="auto"/>
-          <w:sz w:val="24"/>
-          <w:szCs w:val="24"/>
-        </w:rPr>
-      </w:pPr>
-      <w:bookmarkStart w:id="94" w:name="_Toc187946149"/>
       <w:r>
         <w:rPr>
           <w:rFonts w:ascii="Times New Roman" w:hAnsi="Times New Roman" w:cs="Times New Roman"/>
@@ -16385,7 +16986,7 @@
         </w:rPr>
         <w:t xml:space="preserve">André, L. (30 de Março de 2021). O Que é MySQL – Guia para Iniciantes.  Obtido de Weblink: </w:t>
       </w:r>
-      <w:hyperlink r:id="rId28" w:history="1">
+      <w:hyperlink r:id="rId30" w:history="1">
         <w:r>
           <w:rPr>
             <w:rStyle w:val="Hyperlink"/>
@@ -16429,7 +17030,7 @@
         </w:rPr>
         <w:t xml:space="preserve">Cortes, A. (23 de Julho de 2021). MER e DER_ o que é, as principais diferenças e como usar. Obtido de Remessa online: </w:t>
       </w:r>
-      <w:hyperlink r:id="rId29" w:history="1">
+      <w:hyperlink r:id="rId31" w:history="1">
         <w:r>
           <w:rPr>
             <w:rStyle w:val="Hyperlink"/>
@@ -16461,7 +17062,7 @@
         </w:rPr>
         <w:t xml:space="preserve">: </w:t>
       </w:r>
-      <w:hyperlink r:id="rId30" w:history="1">
+      <w:hyperlink r:id="rId32" w:history="1">
         <w:r>
           <w:rPr>
             <w:rStyle w:val="Hyperlink"/>
@@ -16574,7 +17175,7 @@
         </w:rPr>
         <w:t xml:space="preserve">. Aplicação Web. Obtido de: </w:t>
       </w:r>
-      <w:hyperlink r:id="rId31" w:history="1">
+      <w:hyperlink r:id="rId33" w:history="1">
         <w:r>
           <w:rPr>
             <w:rStyle w:val="Hyperlink"/>
@@ -16666,7 +17267,7 @@
         </w:rPr>
         <w:t xml:space="preserve">). React Js. Obitido de: </w:t>
       </w:r>
-      <w:hyperlink r:id="rId32" w:history="1">
+      <w:hyperlink r:id="rId34" w:history="1">
         <w:r>
           <w:rPr>
             <w:rStyle w:val="Hyperlink"/>
@@ -16697,7 +17298,7 @@
         </w:rPr>
         <w:t xml:space="preserve">Como Funciona? Obtido de Hostinger Tutoriais: </w:t>
       </w:r>
-      <w:hyperlink r:id="rId33" w:history="1">
+      <w:hyperlink r:id="rId35" w:history="1">
         <w:r>
           <w:rPr>
             <w:rStyle w:val="Hyperlink"/>
@@ -16754,7 +17355,7 @@
         </w:rPr>
         <w:t xml:space="preserve">Wattson, E. (14 de Agosto de 2021). Sistema de gerenciamento de banco de dados. Obtido de Developers Plus: </w:t>
       </w:r>
-      <w:hyperlink r:id="rId34" w:history="1">
+      <w:hyperlink r:id="rId36" w:history="1">
         <w:r>
           <w:rPr>
             <w:rStyle w:val="Hyperlink"/>
@@ -16769,58 +17370,6 @@
       <w:pPr>
         <w:spacing w:before="0" w:line="360" w:lineRule="auto"/>
         <w:rPr>
-          <w:rStyle w:val="Hyperlink"/>
-          <w:color w:val="auto"/>
-          <w:u w:val="none"/>
-        </w:rPr>
-      </w:pPr>
-      <w:r>
-        <w:rPr>
-          <w:rStyle w:val="Hyperlink"/>
-          <w:color w:val="auto"/>
-          <w:u w:val="none"/>
-        </w:rPr>
-        <w:t xml:space="preserve">Wikipedia. (n.d.). Express.js. Obtido de: </w:t>
-      </w:r>
-      <w:r>
-        <w:rPr>
-          <w:rStyle w:val="Hyperlink"/>
-          <w:color w:val="auto"/>
-          <w:u w:val="none"/>
-        </w:rPr>
-        <w:t>https://en.wikipedia.org/wiki/Express.js</w:t>
-      </w:r>
-    </w:p>
-    <w:p>
-      <w:pPr>
-        <w:spacing w:before="0" w:line="360" w:lineRule="auto"/>
-        <w:rPr>
-          <w:rStyle w:val="Hyperlink"/>
-          <w:color w:val="auto"/>
-          <w:u w:val="none"/>
-        </w:rPr>
-      </w:pPr>
-      <w:r>
-        <w:rPr>
-          <w:rStyle w:val="Hyperlink"/>
-          <w:color w:val="auto"/>
-          <w:u w:val="none"/>
-        </w:rPr>
-        <w:t xml:space="preserve">Wikipedia. (n.d.). TypeScript. Obtido de: </w:t>
-      </w:r>
-      <w:r>
-        <w:rPr>
-          <w:rStyle w:val="Hyperlink"/>
-          <w:color w:val="auto"/>
-          <w:u w:val="none"/>
-        </w:rPr>
-        <w:t>https://en.wikipedia.org/wiki/TypeScript</w:t>
-      </w:r>
-    </w:p>
-    <w:p>
-      <w:pPr>
-        <w:spacing w:before="0" w:line="360" w:lineRule="auto"/>
-        <w:rPr>
           <w:color w:val="auto"/>
           <w:lang w:val="en-AE"/>
         </w:rPr>
@@ -16892,9 +17441,9 @@
       </w:pPr>
     </w:p>
     <w:sectPr>
-      <w:footerReference w:type="default" r:id="rId35"/>
+      <w:footerReference w:type="default" r:id="rId37"/>
       <w:pgSz w:w="11906" w:h="16838"/>
-      <w:pgMar w:top="1417" w:right="1701" w:bottom="1417" w:left="1701" w:header="708" w:footer="708" w:gutter="0"/>
+      <w:pgMar w:top="1701" w:right="1134" w:bottom="1134" w:left="1701" w:header="708" w:footer="708" w:gutter="0"/>
       <w:pgNumType w:start="11"/>
       <w:cols w:space="708"/>
       <w:docGrid w:linePitch="360"/>
@@ -16930,12 +17479,66 @@
 
 <file path=word/footer1.xml><?xml version="1.0" encoding="utf-8"?>
 <w:ftr xmlns:wpc="http://schemas.microsoft.com/office/word/2010/wordprocessingCanvas" xmlns:mc="http://schemas.openxmlformats.org/markup-compatibility/2006" xmlns:o="urn:schemas-microsoft-com:office:office" xmlns:r="http://schemas.openxmlformats.org/officeDocument/2006/relationships" xmlns:m="http://schemas.openxmlformats.org/officeDocument/2006/math" xmlns:v="urn:schemas-microsoft-com:vml" xmlns:wp14="http://schemas.microsoft.com/office/word/2010/wordprocessingDrawing" xmlns:wp="http://schemas.openxmlformats.org/drawingml/2006/wordprocessingDrawing" xmlns:w10="urn:schemas-microsoft-com:office:word" xmlns:w="http://schemas.openxmlformats.org/wordprocessingml/2006/main" xmlns:w14="http://schemas.microsoft.com/office/word/2010/wordml" xmlns:w15="http://schemas.microsoft.com/office/word/2012/wordml" xmlns:wpg="http://schemas.microsoft.com/office/word/2010/wordprocessingGroup" xmlns:wpi="http://schemas.microsoft.com/office/word/2010/wordprocessingInk" xmlns:wne="http://schemas.microsoft.com/office/word/2006/wordml" xmlns:wps="http://schemas.microsoft.com/office/word/2010/wordprocessingShape" mc:Ignorable="w14 w15 wp14">
+  <w:p>
+    <w:pPr>
+      <w:spacing w:before="0" w:line="360" w:lineRule="auto"/>
+      <w:jc w:val="center"/>
+      <w:rPr>
+        <w:b/>
+        <w:sz w:val="20"/>
+        <w:szCs w:val="20"/>
+      </w:rPr>
+    </w:pPr>
+    <w:r>
+      <w:rPr>
+        <w:b/>
+        <w:sz w:val="20"/>
+        <w:szCs w:val="20"/>
+      </w:rPr>
+      <w:t>LUANDA, 2024</w:t>
+    </w:r>
+  </w:p>
+</w:ftr>
+</file>
+
+<file path=word/footer2.xml><?xml version="1.0" encoding="utf-8"?>
+<w:ftr xmlns:wpc="http://schemas.microsoft.com/office/word/2010/wordprocessingCanvas" xmlns:mc="http://schemas.openxmlformats.org/markup-compatibility/2006" xmlns:o="urn:schemas-microsoft-com:office:office" xmlns:r="http://schemas.openxmlformats.org/officeDocument/2006/relationships" xmlns:m="http://schemas.openxmlformats.org/officeDocument/2006/math" xmlns:v="urn:schemas-microsoft-com:vml" xmlns:wp14="http://schemas.microsoft.com/office/word/2010/wordprocessingDrawing" xmlns:wp="http://schemas.openxmlformats.org/drawingml/2006/wordprocessingDrawing" xmlns:w10="urn:schemas-microsoft-com:office:word" xmlns:w="http://schemas.openxmlformats.org/wordprocessingml/2006/main" xmlns:w14="http://schemas.microsoft.com/office/word/2010/wordml" xmlns:w15="http://schemas.microsoft.com/office/word/2012/wordml" xmlns:wpg="http://schemas.microsoft.com/office/word/2010/wordprocessingGroup" xmlns:wpi="http://schemas.microsoft.com/office/word/2010/wordprocessingInk" xmlns:wne="http://schemas.microsoft.com/office/word/2006/wordml" xmlns:wps="http://schemas.microsoft.com/office/word/2010/wordprocessingShape" mc:Ignorable="w14 w15 wp14">
+  <w:p>
+    <w:pPr>
+      <w:spacing w:before="0" w:line="360" w:lineRule="auto"/>
+      <w:jc w:val="center"/>
+      <w:rPr>
+        <w:b/>
+        <w:sz w:val="20"/>
+        <w:szCs w:val="20"/>
+      </w:rPr>
+    </w:pPr>
+    <w:r>
+      <w:rPr>
+        <w:b/>
+        <w:sz w:val="20"/>
+        <w:szCs w:val="20"/>
+      </w:rPr>
+      <w:t>LUANDA, 2024</w:t>
+    </w:r>
+  </w:p>
+  <w:p>
+    <w:pPr>
+      <w:pStyle w:val="Rodap"/>
+      <w:jc w:val="center"/>
+    </w:pPr>
+  </w:p>
+</w:ftr>
+</file>
+
+<file path=word/footer3.xml><?xml version="1.0" encoding="utf-8"?>
+<w:ftr xmlns:wpc="http://schemas.microsoft.com/office/word/2010/wordprocessingCanvas" xmlns:mc="http://schemas.openxmlformats.org/markup-compatibility/2006" xmlns:o="urn:schemas-microsoft-com:office:office" xmlns:r="http://schemas.openxmlformats.org/officeDocument/2006/relationships" xmlns:m="http://schemas.openxmlformats.org/officeDocument/2006/math" xmlns:v="urn:schemas-microsoft-com:vml" xmlns:wp14="http://schemas.microsoft.com/office/word/2010/wordprocessingDrawing" xmlns:wp="http://schemas.openxmlformats.org/drawingml/2006/wordprocessingDrawing" xmlns:w10="urn:schemas-microsoft-com:office:word" xmlns:w="http://schemas.openxmlformats.org/wordprocessingml/2006/main" xmlns:w14="http://schemas.microsoft.com/office/word/2010/wordml" xmlns:w15="http://schemas.microsoft.com/office/word/2012/wordml" xmlns:wpg="http://schemas.microsoft.com/office/word/2010/wordprocessingGroup" xmlns:wpi="http://schemas.microsoft.com/office/word/2010/wordprocessingInk" xmlns:wne="http://schemas.microsoft.com/office/word/2006/wordml" xmlns:wps="http://schemas.microsoft.com/office/word/2010/wordprocessingShape" mc:Ignorable="w14 w15 wp14">
   <w:sdt>
     <w:sdtPr>
       <w:rPr>
         <w:b/>
       </w:rPr>
-      <w:id w:val="-956093199"/>
+      <w:id w:val="573330149"/>
       <w:docPartObj>
         <w:docPartGallery w:val="Page Numbers (Bottom of Page)"/>
         <w:docPartUnique/>
@@ -16990,7 +17593,7 @@
             <w:szCs w:val="20"/>
             <w:lang w:val="pt-BR"/>
           </w:rPr>
-          <w:t>I</w:t>
+          <w:t>VI</w:t>
         </w:r>
         <w:r>
           <w:rPr>
@@ -17006,7 +17609,7 @@
 </w:ftr>
 </file>
 
-<file path=word/footer2.xml><?xml version="1.0" encoding="utf-8"?>
+<file path=word/footer4.xml><?xml version="1.0" encoding="utf-8"?>
 <w:ftr xmlns:wpc="http://schemas.microsoft.com/office/word/2010/wordprocessingCanvas" xmlns:mc="http://schemas.openxmlformats.org/markup-compatibility/2006" xmlns:o="urn:schemas-microsoft-com:office:office" xmlns:r="http://schemas.openxmlformats.org/officeDocument/2006/relationships" xmlns:m="http://schemas.openxmlformats.org/officeDocument/2006/math" xmlns:v="urn:schemas-microsoft-com:vml" xmlns:wp14="http://schemas.microsoft.com/office/word/2010/wordprocessingDrawing" xmlns:wp="http://schemas.openxmlformats.org/drawingml/2006/wordprocessingDrawing" xmlns:w10="urn:schemas-microsoft-com:office:word" xmlns:w="http://schemas.openxmlformats.org/wordprocessingml/2006/main" xmlns:w14="http://schemas.microsoft.com/office/word/2010/wordml" xmlns:w15="http://schemas.microsoft.com/office/word/2012/wordml" xmlns:wpg="http://schemas.microsoft.com/office/word/2010/wordprocessingGroup" xmlns:wpi="http://schemas.microsoft.com/office/word/2010/wordprocessingInk" xmlns:wne="http://schemas.microsoft.com/office/word/2006/wordml" xmlns:wps="http://schemas.microsoft.com/office/word/2010/wordprocessingShape" mc:Ignorable="w14 w15 wp14">
   <w:p>
     <w:pPr>
@@ -17022,7 +17625,7 @@
 </w:ftr>
 </file>
 
-<file path=word/footer3.xml><?xml version="1.0" encoding="utf-8"?>
+<file path=word/footer5.xml><?xml version="1.0" encoding="utf-8"?>
 <w:ftr xmlns:wpc="http://schemas.microsoft.com/office/word/2010/wordprocessingCanvas" xmlns:mc="http://schemas.openxmlformats.org/markup-compatibility/2006" xmlns:o="urn:schemas-microsoft-com:office:office" xmlns:r="http://schemas.openxmlformats.org/officeDocument/2006/relationships" xmlns:m="http://schemas.openxmlformats.org/officeDocument/2006/math" xmlns:v="urn:schemas-microsoft-com:vml" xmlns:wp14="http://schemas.microsoft.com/office/word/2010/wordprocessingDrawing" xmlns:wp="http://schemas.openxmlformats.org/drawingml/2006/wordprocessingDrawing" xmlns:w10="urn:schemas-microsoft-com:office:word" xmlns:w="http://schemas.openxmlformats.org/wordprocessingml/2006/main" xmlns:w14="http://schemas.microsoft.com/office/word/2010/wordml" xmlns:w15="http://schemas.microsoft.com/office/word/2012/wordml" xmlns:wpg="http://schemas.microsoft.com/office/word/2010/wordprocessingGroup" xmlns:wpi="http://schemas.microsoft.com/office/word/2010/wordprocessingInk" xmlns:wne="http://schemas.microsoft.com/office/word/2006/wordml" xmlns:wps="http://schemas.microsoft.com/office/word/2010/wordprocessingShape" mc:Ignorable="w14 w15 wp14">
   <w:sdt>
     <w:sdtPr>
@@ -21551,7 +22154,7 @@
 </file>
 
 <file path=customXml/itemProps1.xml><?xml version="1.0" encoding="utf-8"?>
-<ds:datastoreItem xmlns:ds="http://schemas.openxmlformats.org/officeDocument/2006/customXml" ds:itemID="{20F350D4-1196-45F7-84AE-9534881FDA1E}">
+<ds:datastoreItem xmlns:ds="http://schemas.openxmlformats.org/officeDocument/2006/customXml" ds:itemID="{D6CD5AE6-87D6-4486-AFFE-440515D65716}">
   <ds:schemaRefs>
     <ds:schemaRef ds:uri="http://schemas.openxmlformats.org/officeDocument/2006/bibliography"/>
   </ds:schemaRefs>

--- a/PT/Relatorio.docx
+++ b/PT/Relatorio.docx
@@ -229,6 +229,17 @@
         <w:spacing w:before="0" w:after="120" w:line="360" w:lineRule="auto"/>
         <w:ind w:firstLine="708"/>
         <w:rPr>
+          <w:b/>
+          <w:noProof/>
+          <w:szCs w:val="24"/>
+        </w:rPr>
+      </w:pPr>
+    </w:p>
+    <w:p>
+      <w:pPr>
+        <w:spacing w:before="0" w:after="120" w:line="360" w:lineRule="auto"/>
+        <w:ind w:firstLine="708"/>
+        <w:rPr>
           <w:noProof/>
           <w:szCs w:val="24"/>
         </w:rPr>
@@ -487,7 +498,6 @@
           <w:noProof/>
           <w:szCs w:val="24"/>
         </w:rPr>
-        <w:lastRenderedPageBreak/>
         <w:drawing>
           <wp:anchor distT="89535" distB="89535" distL="89535" distR="89535" simplePos="0" relativeHeight="251661312" behindDoc="1" locked="0" layoutInCell="0" hidden="0" allowOverlap="1" wp14:anchorId="554EB809" wp14:editId="47F7167F">
             <wp:simplePos x="0" y="0"/>
@@ -680,6 +690,28 @@
         <w:spacing w:before="0" w:after="120" w:line="360" w:lineRule="auto"/>
         <w:ind w:firstLine="708"/>
         <w:rPr>
+          <w:b/>
+          <w:noProof/>
+          <w:szCs w:val="24"/>
+        </w:rPr>
+      </w:pPr>
+    </w:p>
+    <w:p>
+      <w:pPr>
+        <w:spacing w:before="0" w:after="120" w:line="360" w:lineRule="auto"/>
+        <w:ind w:firstLine="708"/>
+        <w:rPr>
+          <w:b/>
+          <w:noProof/>
+          <w:szCs w:val="24"/>
+        </w:rPr>
+      </w:pPr>
+    </w:p>
+    <w:p>
+      <w:pPr>
+        <w:spacing w:before="0" w:after="120" w:line="360" w:lineRule="auto"/>
+        <w:ind w:firstLine="708"/>
+        <w:rPr>
           <w:noProof/>
           <w:szCs w:val="24"/>
         </w:rPr>
@@ -761,7 +793,7 @@
     <w:p>
       <w:pPr>
         <w:spacing w:before="0" w:after="0" w:line="360" w:lineRule="auto"/>
-        <w:ind w:left="708"/>
+        <w:ind w:left="708" w:firstLine="708"/>
         <w:rPr>
           <w:noProof/>
           <w:szCs w:val="24"/>
@@ -772,21 +804,7 @@
           <w:noProof/>
           <w:szCs w:val="24"/>
         </w:rPr>
-        <w:t>J</w:t>
-      </w:r>
-      <w:r>
-        <w:rPr>
-          <w:noProof/>
-          <w:szCs w:val="24"/>
-        </w:rPr>
-        <w:tab/>
-      </w:r>
-      <w:r>
-        <w:rPr>
-          <w:noProof/>
-          <w:szCs w:val="24"/>
-        </w:rPr>
-        <w:t>oão Mendes Cabonde.</w:t>
+        <w:t>João Mendes Cabonde.</w:t>
       </w:r>
     </w:p>
     <w:p>
@@ -798,8 +816,6 @@
           <w:szCs w:val="24"/>
         </w:rPr>
       </w:pPr>
-      <w:bookmarkStart w:id="0" w:name="_GoBack"/>
-      <w:bookmarkEnd w:id="0"/>
       <w:r>
         <w:rPr>
           <w:b/>
@@ -872,27 +888,6 @@
         <w:rPr>
           <w:b/>
           <w:noProof/>
-          <w:szCs w:val="24"/>
-        </w:rPr>
-      </w:pPr>
-    </w:p>
-    <w:p>
-      <w:pPr>
-        <w:spacing w:before="0" w:line="360" w:lineRule="auto"/>
-        <w:ind w:left="3544"/>
-        <w:rPr>
-          <w:b/>
-          <w:noProof/>
-          <w:szCs w:val="24"/>
-        </w:rPr>
-      </w:pPr>
-    </w:p>
-    <w:p>
-      <w:pPr>
-        <w:spacing w:before="0" w:line="360" w:lineRule="auto"/>
-        <w:jc w:val="center"/>
-        <w:rPr>
-          <w:b/>
           <w:szCs w:val="24"/>
         </w:rPr>
       </w:pPr>
@@ -928,8 +923,8 @@
           <w:szCs w:val="24"/>
         </w:rPr>
       </w:pPr>
-      <w:bookmarkStart w:id="1" w:name="_Toc168305412"/>
-      <w:bookmarkStart w:id="2" w:name="_Toc188805769"/>
+      <w:bookmarkStart w:id="0" w:name="_Toc168305412"/>
+      <w:bookmarkStart w:id="1" w:name="_Toc188805769"/>
       <w:r>
         <w:rPr>
           <w:sz w:val="24"/>
@@ -938,8 +933,8 @@
         <w:lastRenderedPageBreak/>
         <w:t>DEDICATÓRIA</w:t>
       </w:r>
+      <w:bookmarkEnd w:id="0"/>
       <w:bookmarkEnd w:id="1"/>
-      <w:bookmarkEnd w:id="2"/>
       <w:r>
         <w:rPr>
           <w:sz w:val="24"/>
@@ -1153,7 +1148,7 @@
         </w:rPr>
         <w:t xml:space="preserve"> mais importante das nossas vidas.</w:t>
       </w:r>
-      <w:bookmarkStart w:id="3" w:name="_Toc168305413"/>
+      <w:bookmarkStart w:id="2" w:name="_Toc168305413"/>
     </w:p>
     <w:p>
       <w:pPr>
@@ -1165,7 +1160,7 @@
           <w:szCs w:val="24"/>
         </w:rPr>
       </w:pPr>
-      <w:bookmarkStart w:id="4" w:name="_Toc188805770"/>
+      <w:bookmarkStart w:id="3" w:name="_Toc188805770"/>
       <w:r>
         <w:rPr>
           <w:sz w:val="24"/>
@@ -1174,8 +1169,8 @@
         <w:lastRenderedPageBreak/>
         <w:t>AGRADECIMENTO</w:t>
       </w:r>
+      <w:bookmarkEnd w:id="2"/>
       <w:bookmarkEnd w:id="3"/>
-      <w:bookmarkEnd w:id="4"/>
     </w:p>
     <w:p>
       <w:pPr>
@@ -1201,7 +1196,15 @@
         <w:spacing w:before="0" w:line="360" w:lineRule="auto"/>
       </w:pPr>
       <w:r>
-        <w:t xml:space="preserve">Agradecemos a instituição por todo o suporte dado e pelos anos de acolhimento. Agradecemos também aos nossos pais  que nos incentivaram e apoiaram em todos os sentidos durante todos os anos sem parar. </w:t>
+        <w:t xml:space="preserve">Agradecemos a instituição por todo o suporte dado e pelos anos de acolhimento. </w:t>
+      </w:r>
+    </w:p>
+    <w:p>
+      <w:pPr>
+        <w:spacing w:before="0" w:line="360" w:lineRule="auto"/>
+      </w:pPr>
+      <w:r>
+        <w:t xml:space="preserve">Agradecemos também aos nossos pais  que nos incentivaram e apoiaram em todos os sentidos durante todos os anos sem parar. </w:t>
       </w:r>
     </w:p>
     <w:p>
@@ -1345,7 +1348,7 @@
           <w:szCs w:val="24"/>
         </w:rPr>
       </w:pPr>
-      <w:bookmarkStart w:id="5" w:name="_Toc188805771"/>
+      <w:bookmarkStart w:id="4" w:name="_Toc188805771"/>
       <w:r>
         <w:rPr>
           <w:sz w:val="24"/>
@@ -1354,7 +1357,7 @@
         <w:lastRenderedPageBreak/>
         <w:t>RESUMO</w:t>
       </w:r>
-      <w:bookmarkEnd w:id="5"/>
+      <w:bookmarkEnd w:id="4"/>
     </w:p>
     <w:p>
       <w:pPr>
@@ -1627,7 +1630,7 @@
           <w:lang w:val="en-AE"/>
         </w:rPr>
       </w:pPr>
-      <w:bookmarkStart w:id="6" w:name="_Toc188805772"/>
+      <w:bookmarkStart w:id="5" w:name="_Toc188805772"/>
       <w:r>
         <w:rPr>
           <w:sz w:val="24"/>
@@ -1637,7 +1640,7 @@
         <w:lastRenderedPageBreak/>
         <w:t>ABSTRACT</w:t>
       </w:r>
-      <w:bookmarkEnd w:id="6"/>
+      <w:bookmarkEnd w:id="5"/>
     </w:p>
     <w:p>
       <w:pPr>
@@ -1773,7 +1776,7 @@
           <w:lang w:val="en-US"/>
         </w:rPr>
       </w:pPr>
-      <w:bookmarkStart w:id="7" w:name="_Toc168305416"/>
+      <w:bookmarkStart w:id="6" w:name="_Toc168305416"/>
     </w:p>
     <w:p>
       <w:pPr>
@@ -1792,7 +1795,7 @@
           <w:szCs w:val="24"/>
         </w:rPr>
       </w:pPr>
-      <w:bookmarkStart w:id="8" w:name="_Toc188805773"/>
+      <w:bookmarkStart w:id="7" w:name="_Toc188805773"/>
       <w:r>
         <w:rPr>
           <w:sz w:val="24"/>
@@ -1801,8 +1804,8 @@
         <w:lastRenderedPageBreak/>
         <w:t>LISTA DE ABREVIAÇÕES E SIGLAS</w:t>
       </w:r>
+      <w:bookmarkEnd w:id="6"/>
       <w:bookmarkEnd w:id="7"/>
-      <w:bookmarkEnd w:id="8"/>
     </w:p>
     <w:p>
       <w:pPr>
@@ -1889,7 +1892,19 @@
         <w:rPr>
           <w:szCs w:val="24"/>
         </w:rPr>
-        <w:t xml:space="preserve"> (Folhas de estilos em cascata;</w:t>
+        <w:t xml:space="preserve"> (Folhas de estilos em cascata</w:t>
+      </w:r>
+      <w:r>
+        <w:rPr>
+          <w:szCs w:val="24"/>
+        </w:rPr>
+        <w:t>)</w:t>
+      </w:r>
+      <w:r>
+        <w:rPr>
+          <w:szCs w:val="24"/>
+        </w:rPr>
+        <w:t>;</w:t>
       </w:r>
     </w:p>
     <w:p>
@@ -2319,7 +2334,7 @@
           <w:szCs w:val="24"/>
         </w:rPr>
       </w:pPr>
-      <w:bookmarkStart w:id="9" w:name="_Toc188805774"/>
+      <w:bookmarkStart w:id="8" w:name="_Toc188805774"/>
       <w:r>
         <w:rPr>
           <w:sz w:val="24"/>
@@ -2328,7 +2343,7 @@
         <w:lastRenderedPageBreak/>
         <w:t>LISTA DE FIGURAS</w:t>
       </w:r>
-      <w:bookmarkEnd w:id="9"/>
+      <w:bookmarkEnd w:id="8"/>
     </w:p>
     <w:p>
       <w:pPr>
@@ -3778,6 +3793,14 @@
                 <w:webHidden/>
                 <w:szCs w:val="24"/>
               </w:rPr>
+              <w:t>..</w:t>
+            </w:r>
+            <w:r>
+              <w:rPr>
+                <w:b/>
+                <w:webHidden/>
+                <w:szCs w:val="24"/>
+              </w:rPr>
               <w:fldChar w:fldCharType="begin"/>
             </w:r>
             <w:r>
@@ -3863,6 +3886,14 @@
                 <w:webHidden/>
                 <w:szCs w:val="24"/>
               </w:rPr>
+              <w:t>.</w:t>
+            </w:r>
+            <w:r>
+              <w:rPr>
+                <w:b/>
+                <w:webHidden/>
+                <w:szCs w:val="24"/>
+              </w:rPr>
               <w:fldChar w:fldCharType="begin"/>
             </w:r>
             <w:r>
@@ -3948,6 +3979,14 @@
                 <w:webHidden/>
                 <w:szCs w:val="24"/>
               </w:rPr>
+              <w:t>.</w:t>
+            </w:r>
+            <w:r>
+              <w:rPr>
+                <w:b/>
+                <w:webHidden/>
+                <w:szCs w:val="24"/>
+              </w:rPr>
               <w:fldChar w:fldCharType="begin"/>
             </w:r>
             <w:r>
@@ -4034,6 +4073,14 @@
                 <w:webHidden/>
                 <w:szCs w:val="24"/>
               </w:rPr>
+              <w:t>.</w:t>
+            </w:r>
+            <w:r>
+              <w:rPr>
+                <w:b/>
+                <w:webHidden/>
+                <w:szCs w:val="24"/>
+              </w:rPr>
               <w:fldChar w:fldCharType="begin"/>
             </w:r>
             <w:r>
@@ -4119,6 +4166,14 @@
                 <w:webHidden/>
                 <w:szCs w:val="24"/>
               </w:rPr>
+              <w:t>.</w:t>
+            </w:r>
+            <w:r>
+              <w:rPr>
+                <w:b/>
+                <w:webHidden/>
+                <w:szCs w:val="24"/>
+              </w:rPr>
               <w:fldChar w:fldCharType="begin"/>
             </w:r>
             <w:r>
@@ -4204,6 +4259,14 @@
                 <w:webHidden/>
                 <w:szCs w:val="24"/>
               </w:rPr>
+              <w:t>.</w:t>
+            </w:r>
+            <w:r>
+              <w:rPr>
+                <w:b/>
+                <w:webHidden/>
+                <w:szCs w:val="24"/>
+              </w:rPr>
               <w:fldChar w:fldCharType="begin"/>
             </w:r>
             <w:r>
@@ -4332,6 +4395,7 @@
             </w:r>
           </w:hyperlink>
         </w:p>
+        <w:bookmarkStart w:id="9" w:name="_GoBack"/>
         <w:p>
           <w:pPr>
             <w:pStyle w:val="Sumrio2"/>
@@ -4347,80 +4411,96 @@
               <w:szCs w:val="24"/>
             </w:rPr>
           </w:pPr>
-          <w:hyperlink w:anchor="_Toc188805776" w:history="1">
-            <w:r>
-              <w:rPr>
-                <w:rStyle w:val="Hyperlink"/>
-                <w:b/>
-                <w:noProof/>
-                <w:szCs w:val="24"/>
-              </w:rPr>
-              <w:t>Contextualização do problema</w:t>
-            </w:r>
-            <w:r>
-              <w:rPr>
-                <w:b/>
-                <w:noProof/>
-                <w:webHidden/>
-                <w:szCs w:val="24"/>
-              </w:rPr>
-              <w:tab/>
-            </w:r>
-            <w:r>
-              <w:rPr>
-                <w:b/>
-                <w:noProof/>
-                <w:webHidden/>
-                <w:szCs w:val="24"/>
-              </w:rPr>
-              <w:fldChar w:fldCharType="begin"/>
-            </w:r>
-            <w:r>
-              <w:rPr>
-                <w:b/>
-                <w:noProof/>
-                <w:webHidden/>
-                <w:szCs w:val="24"/>
-              </w:rPr>
-              <w:instrText xml:space="preserve"> PAGEREF _Toc188805776 \h </w:instrText>
-            </w:r>
-            <w:r>
-              <w:rPr>
-                <w:b/>
-                <w:noProof/>
-                <w:webHidden/>
-                <w:szCs w:val="24"/>
-              </w:rPr>
-            </w:r>
-            <w:r>
-              <w:rPr>
-                <w:b/>
-                <w:noProof/>
-                <w:webHidden/>
-                <w:szCs w:val="24"/>
-              </w:rPr>
-              <w:fldChar w:fldCharType="separate"/>
-            </w:r>
-            <w:r>
-              <w:rPr>
-                <w:b/>
-                <w:noProof/>
-                <w:webHidden/>
-                <w:szCs w:val="24"/>
-              </w:rPr>
-              <w:t>1</w:t>
-            </w:r>
-            <w:r>
-              <w:rPr>
-                <w:b/>
-                <w:noProof/>
-                <w:webHidden/>
-                <w:szCs w:val="24"/>
-              </w:rPr>
-              <w:fldChar w:fldCharType="end"/>
-            </w:r>
-          </w:hyperlink>
+          <w:r>
+            <w:fldChar w:fldCharType="begin"/>
+          </w:r>
+          <w:r>
+            <w:instrText xml:space="preserve"> HYPERLINK \l "_Toc188805776" </w:instrText>
+          </w:r>
+          <w:r>
+            <w:fldChar w:fldCharType="separate"/>
+          </w:r>
+          <w:r>
+            <w:rPr>
+              <w:rStyle w:val="Hyperlink"/>
+              <w:b/>
+              <w:noProof/>
+              <w:szCs w:val="24"/>
+            </w:rPr>
+            <w:t>Contextualização do problema</w:t>
+          </w:r>
+          <w:r>
+            <w:rPr>
+              <w:b/>
+              <w:noProof/>
+              <w:webHidden/>
+              <w:szCs w:val="24"/>
+            </w:rPr>
+            <w:tab/>
+          </w:r>
+          <w:r>
+            <w:rPr>
+              <w:b/>
+              <w:noProof/>
+              <w:webHidden/>
+              <w:szCs w:val="24"/>
+            </w:rPr>
+            <w:fldChar w:fldCharType="begin"/>
+          </w:r>
+          <w:r>
+            <w:rPr>
+              <w:b/>
+              <w:noProof/>
+              <w:webHidden/>
+              <w:szCs w:val="24"/>
+            </w:rPr>
+            <w:instrText xml:space="preserve"> PAGEREF _Toc188805776 \h </w:instrText>
+          </w:r>
+          <w:r>
+            <w:rPr>
+              <w:b/>
+              <w:noProof/>
+              <w:webHidden/>
+              <w:szCs w:val="24"/>
+            </w:rPr>
+          </w:r>
+          <w:r>
+            <w:rPr>
+              <w:b/>
+              <w:noProof/>
+              <w:webHidden/>
+              <w:szCs w:val="24"/>
+            </w:rPr>
+            <w:fldChar w:fldCharType="separate"/>
+          </w:r>
+          <w:r>
+            <w:rPr>
+              <w:b/>
+              <w:noProof/>
+              <w:webHidden/>
+              <w:szCs w:val="24"/>
+            </w:rPr>
+            <w:t>1</w:t>
+          </w:r>
+          <w:r>
+            <w:rPr>
+              <w:b/>
+              <w:noProof/>
+              <w:webHidden/>
+              <w:szCs w:val="24"/>
+            </w:rPr>
+            <w:fldChar w:fldCharType="end"/>
+          </w:r>
+          <w:r>
+            <w:rPr>
+              <w:b/>
+              <w:noProof/>
+              <w:szCs w:val="24"/>
+            </w:rPr>
+            <w:fldChar w:fldCharType="end"/>
+          </w:r>
         </w:p>
+        <w:bookmarkEnd w:id="9"/>
         <w:p>
           <w:pPr>
             <w:pStyle w:val="Sumrio2"/>
@@ -4436,79 +4516,94 @@
               <w:szCs w:val="24"/>
             </w:rPr>
           </w:pPr>
-          <w:hyperlink w:anchor="_Toc188805777" w:history="1">
-            <w:r>
-              <w:rPr>
-                <w:rStyle w:val="Hyperlink"/>
-                <w:b/>
-                <w:noProof/>
-                <w:szCs w:val="24"/>
-              </w:rPr>
-              <w:t>Formulação do Problema e das Questões de Investigação</w:t>
-            </w:r>
-            <w:r>
-              <w:rPr>
-                <w:b/>
-                <w:noProof/>
-                <w:webHidden/>
-                <w:szCs w:val="24"/>
-              </w:rPr>
-              <w:tab/>
-            </w:r>
-            <w:r>
-              <w:rPr>
-                <w:b/>
-                <w:noProof/>
-                <w:webHidden/>
-                <w:szCs w:val="24"/>
-              </w:rPr>
-              <w:fldChar w:fldCharType="begin"/>
-            </w:r>
-            <w:r>
-              <w:rPr>
-                <w:b/>
-                <w:noProof/>
-                <w:webHidden/>
-                <w:szCs w:val="24"/>
-              </w:rPr>
-              <w:instrText xml:space="preserve"> PAGEREF _Toc188805777 \h </w:instrText>
-            </w:r>
-            <w:r>
-              <w:rPr>
-                <w:b/>
-                <w:noProof/>
-                <w:webHidden/>
-                <w:szCs w:val="24"/>
-              </w:rPr>
-            </w:r>
-            <w:r>
-              <w:rPr>
-                <w:b/>
-                <w:noProof/>
-                <w:webHidden/>
-                <w:szCs w:val="24"/>
-              </w:rPr>
-              <w:fldChar w:fldCharType="separate"/>
-            </w:r>
-            <w:r>
-              <w:rPr>
-                <w:b/>
-                <w:noProof/>
-                <w:webHidden/>
-                <w:szCs w:val="24"/>
-              </w:rPr>
-              <w:t>2</w:t>
-            </w:r>
-            <w:r>
-              <w:rPr>
-                <w:b/>
-                <w:noProof/>
-                <w:webHidden/>
-                <w:szCs w:val="24"/>
-              </w:rPr>
-              <w:fldChar w:fldCharType="end"/>
-            </w:r>
-          </w:hyperlink>
+          <w:r>
+            <w:fldChar w:fldCharType="begin"/>
+          </w:r>
+          <w:r>
+            <w:instrText xml:space="preserve"> HYPERLINK \l "_Toc188805777" </w:instrText>
+          </w:r>
+          <w:r>
+            <w:fldChar w:fldCharType="separate"/>
+          </w:r>
+          <w:r>
+            <w:rPr>
+              <w:rStyle w:val="Hyperlink"/>
+              <w:b/>
+              <w:noProof/>
+              <w:szCs w:val="24"/>
+            </w:rPr>
+            <w:t>Formulação do Problema e das Questões de Investigação</w:t>
+          </w:r>
+          <w:r>
+            <w:rPr>
+              <w:b/>
+              <w:noProof/>
+              <w:webHidden/>
+              <w:szCs w:val="24"/>
+            </w:rPr>
+            <w:tab/>
+          </w:r>
+          <w:r>
+            <w:rPr>
+              <w:b/>
+              <w:noProof/>
+              <w:webHidden/>
+              <w:szCs w:val="24"/>
+            </w:rPr>
+            <w:fldChar w:fldCharType="begin"/>
+          </w:r>
+          <w:r>
+            <w:rPr>
+              <w:b/>
+              <w:noProof/>
+              <w:webHidden/>
+              <w:szCs w:val="24"/>
+            </w:rPr>
+            <w:instrText xml:space="preserve"> PAGEREF _Toc188805777 \h </w:instrText>
+          </w:r>
+          <w:r>
+            <w:rPr>
+              <w:b/>
+              <w:noProof/>
+              <w:webHidden/>
+              <w:szCs w:val="24"/>
+            </w:rPr>
+          </w:r>
+          <w:r>
+            <w:rPr>
+              <w:b/>
+              <w:noProof/>
+              <w:webHidden/>
+              <w:szCs w:val="24"/>
+            </w:rPr>
+            <w:fldChar w:fldCharType="separate"/>
+          </w:r>
+          <w:r>
+            <w:rPr>
+              <w:b/>
+              <w:noProof/>
+              <w:webHidden/>
+              <w:szCs w:val="24"/>
+            </w:rPr>
+            <w:t>2</w:t>
+          </w:r>
+          <w:r>
+            <w:rPr>
+              <w:b/>
+              <w:noProof/>
+              <w:webHidden/>
+              <w:szCs w:val="24"/>
+            </w:rPr>
+            <w:fldChar w:fldCharType="end"/>
+          </w:r>
+          <w:r>
+            <w:rPr>
+              <w:b/>
+              <w:noProof/>
+              <w:szCs w:val="24"/>
+            </w:rPr>
+            <w:fldChar w:fldCharType="end"/>
+          </w:r>
         </w:p>
         <w:p>
           <w:pPr>
@@ -10120,6 +10215,12 @@
           <w:szCs w:val="24"/>
         </w:rPr>
         <w:t>.</w:t>
+      </w:r>
+      <w:r>
+        <w:rPr>
+          <w:szCs w:val="24"/>
+        </w:rPr>
+        <w:t xml:space="preserve"> </w:t>
       </w:r>
     </w:p>
     <w:p>
@@ -10729,7 +10830,7 @@
         <w:rPr>
           <w:szCs w:val="24"/>
         </w:rPr>
-        <w:t>JavaScript (frequentemente abreviado como JS) é uma linguagem de programação interpretada estruturada, de script em alto nível com tipagem dinâmica fraca e multiparadigma.Juntamente com HTML e CSS, o JavaScript é uma das três principais tecnologias da</w:t>
+        <w:t>JavaScript (frequentemente abreviado como JS) é uma linguagem de programação interpretada estruturada, de script em alto nível com tipagem dinâmica fraca e multiparadigma.</w:t>
       </w:r>
       <w:r>
         <w:rPr>
@@ -10741,7 +10842,31 @@
         <w:rPr>
           <w:szCs w:val="24"/>
         </w:rPr>
-        <w:t>WorldWide Web. JavaScript permite páginas da Web interactivas e, portanto, é uma parte essencialdos aplicativos da Web. A grande maioria dos sites usa, e todos os principais navegadores</w:t>
+        <w:t>Juntamente com HTML e CSS, o JavaScript é uma das três principais tecnologias da</w:t>
+      </w:r>
+      <w:r>
+        <w:rPr>
+          <w:szCs w:val="24"/>
+        </w:rPr>
+        <w:t xml:space="preserve"> </w:t>
+      </w:r>
+      <w:r>
+        <w:rPr>
+          <w:szCs w:val="24"/>
+        </w:rPr>
+        <w:t>WorldWide Web. JavaScript permite páginas da Web interactivas e, portanto, é uma parte essencial</w:t>
+      </w:r>
+      <w:r>
+        <w:rPr>
+          <w:szCs w:val="24"/>
+        </w:rPr>
+        <w:t xml:space="preserve"> </w:t>
+      </w:r>
+      <w:r>
+        <w:rPr>
+          <w:szCs w:val="24"/>
+        </w:rPr>
+        <w:t>dos aplicativos da Web. A grande maioria dos sites usa, e todos os principais navegadores</w:t>
       </w:r>
       <w:r>
         <w:rPr>
@@ -11544,6 +11669,12 @@
         </w:rPr>
         <w:t>(André,O Que é MySQL – Guia para Iniciantes, 2021)</w:t>
       </w:r>
+      <w:r>
+        <w:rPr>
+          <w:szCs w:val="20"/>
+        </w:rPr>
+        <w:t>.</w:t>
+      </w:r>
     </w:p>
     <w:p>
       <w:pPr>
@@ -12739,7 +12870,13 @@
         <w:t xml:space="preserve">O </w:t>
       </w:r>
       <w:r>
-        <w:t xml:space="preserve">Express.js , ou simplesmente Express , é uma estrutura de aplicativo web back-end para construir APIs REST ful com Node.js , lançada como software livre e de código aberto sob a Licença MIT . Ele foi projetado para construir aplicativos web e APIs. (Wikipédia, s.d). </w:t>
+        <w:t xml:space="preserve">Express.js , ou simplesmente Express , é uma estrutura de aplicativo web back-end para construir APIs REST ful com Node.js , lançada como software livre e de </w:t>
+      </w:r>
+      <w:r>
+        <w:t>código aberto sob a Licença MIT</w:t>
+      </w:r>
+      <w:r>
+        <w:t xml:space="preserve">. Ele foi projetado para construir aplicativos web e APIs. (Wikipédia, s.d). </w:t>
       </w:r>
       <w:r>
         <w:t xml:space="preserve"> </w:t>
@@ -13721,7 +13858,13 @@
         <w:t xml:space="preserve"> </w:t>
       </w:r>
       <w:r>
-        <w:t xml:space="preserve">e grupos focais, permitindo a coleta de dados ricos e detalhados sobre a experiência do usuário. A pesquisa qualitativa possibilita uma análise mais profunda dos comportamentos e das opiniões, fornecendo uma compreensão mais ampla dos contextosem que os fenômenos ocorrem. (Minayo, 2010). </w:t>
+        <w:t>e grupos focais, permitindo a coleta de dados ricos e detalhados sobre a experiência do usuário. A pesquisa qualitativa possibilita uma análise mais profunda dos comportamentos e das opiniões, fornecendo uma compreensão mais ampla dos contextos</w:t>
+      </w:r>
+      <w:r>
+        <w:t xml:space="preserve"> </w:t>
+      </w:r>
+      <w:r>
+        <w:t xml:space="preserve">em que os fenômenos ocorrem. (Minayo, 2010). </w:t>
       </w:r>
     </w:p>
     <w:p>
@@ -19549,7 +19692,7 @@
             <w:szCs w:val="20"/>
             <w:lang w:val="pt-BR"/>
           </w:rPr>
-          <w:t>I</w:t>
+          <w:t>VI</w:t>
         </w:r>
         <w:r>
           <w:rPr>
@@ -24113,7 +24256,7 @@
 </file>
 
 <file path=customXml/itemProps1.xml><?xml version="1.0" encoding="utf-8"?>
-<ds:datastoreItem xmlns:ds="http://schemas.openxmlformats.org/officeDocument/2006/customXml" ds:itemID="{732B6E93-68F8-43DB-AA80-57DD8647DD34}">
+<ds:datastoreItem xmlns:ds="http://schemas.openxmlformats.org/officeDocument/2006/customXml" ds:itemID="{7A164A55-4587-4A48-AE92-363FFCE85311}">
   <ds:schemaRefs>
     <ds:schemaRef ds:uri="http://schemas.openxmlformats.org/officeDocument/2006/bibliography"/>
   </ds:schemaRefs>

--- a/PT/Relatorio.docx
+++ b/PT/Relatorio.docx
@@ -1505,7 +1505,25 @@
         <w:rPr>
           <w:szCs w:val="24"/>
         </w:rPr>
-        <w:t>Para resolver essa questão, foi desenvolvida uma aplicação web para facilitar o acesso ao sistema de forma rápida e eficiente. Construímos uma aplicação totalmente responsiva e intuitiva, utilizando um conjunto de tecnologias focadas no desenvolvimento de aplic</w:t>
+        <w:t xml:space="preserve">Para resolver essa questão, foi desenvolvida uma aplicação web para </w:t>
+      </w:r>
+      <w:r>
+        <w:rPr>
+          <w:szCs w:val="24"/>
+        </w:rPr>
+        <w:t>facilitar este pro</w:t>
+      </w:r>
+      <w:r>
+        <w:rPr>
+          <w:szCs w:val="24"/>
+        </w:rPr>
+        <w:t>cesso</w:t>
+      </w:r>
+      <w:r>
+        <w:rPr>
+          <w:szCs w:val="24"/>
+        </w:rPr>
+        <w:t xml:space="preserve"> de forma rápida e eficiente. Construímos uma aplicação totalmente responsiva e intuitiva, utilizando um conjunto de tecnologias focadas no desenvolvimento de aplic</w:t>
       </w:r>
       <w:r>
         <w:rPr>
@@ -1547,7 +1565,19 @@
         <w:rPr>
           <w:szCs w:val="24"/>
         </w:rPr>
-        <w:t xml:space="preserve"> back-end foi implementado com Node.js, utilizando JavaScript com tipagem estática graças ao TypeScript. O banco de dados escolhido é um sistema relacional baseado em SQL, e o sistema também faz uso de APIs REST e uma API de geolocalização para fornecer as funcionalidades necessárias.</w:t>
+        <w:t xml:space="preserve"> back-end foi implementado com Node.js, utilizando JavaScript com tipagem estática graças ao TypeScript. O banco de dados escolhido é um sistema relacional baseado em SQL, e o sis</w:t>
+      </w:r>
+      <w:r>
+        <w:rPr>
+          <w:szCs w:val="24"/>
+        </w:rPr>
+        <w:t>tema também faz uso de APIs RestFull</w:t>
+      </w:r>
+      <w:r>
+        <w:rPr>
+          <w:szCs w:val="24"/>
+        </w:rPr>
+        <w:t xml:space="preserve"> e uma API de geolocalização para fornecer as funcionalidades necessárias.</w:t>
       </w:r>
     </w:p>
     <w:p>
@@ -1653,7 +1683,33 @@
         <w:rPr>
           <w:lang w:val="en-AE"/>
         </w:rPr>
-        <w:t>Our web application that has as main objective to optimize the process of purchase of medicines in medicine warehouses in Angola. In Angola, the process of purchasing medicines by pharmacies faces significant challenges. This process often requires considerable physical effort on the part of managers due to factors such as sudden price variation, limited or non-existent availability of certain medicines, and the relentless search for deposits that can meet the specific needs of pharmacies. The current method of acquisition is often time-consuming and inefficient, since those responsible are required to move from deposit to deposit until they find the desired drug. To solve this issue, a web application was developed to facilitate access to the system quickly and efficiently. We built a fully responsive and intuitive application, using a set of technologies focused on the development of efficient and secure web applications. The application was developed using the Reactjs framework. The back-end was implemented with Node.js, using JavaScript with static typing thanks to TypeScript. The chosen database is a SQL-based relational system, and the system also makes use of REST APIs and a geolocation API to provide the necessary functionalities.</w:t>
+        <w:t>Our web application that has as main objective to optimize the process of purchase of medicines in medicine warehouses in Angola. In Angola, the process of purchasing medicines by pharmacies faces significant challenges. This process often requires considerable physical effort on the part of managers due to factors such as sudden price variation, limited or non-existent availability of certain medicines, and the relentless search for deposits that can meet the specific needs of pharmacies. The current method of acquisition is often time-consuming and inefficient, since those responsible are required to move from deposit to deposit until they find the desired drug. To solve this issue, a web application was developed to facilitate access to the system quickly and efficiently. We built a fully responsive and intuitive application, using a set of technologies focused on the development of efficient and secure web applications. The application was developed using the Reactjs framework. The back-end was implemented with Node.js, using JavaScript with static typing thanks to TypeScript. The chosen database is a SQL-based relational system, and t</w:t>
+      </w:r>
+      <w:r>
+        <w:rPr>
+          <w:lang w:val="en-AE"/>
+        </w:rPr>
+        <w:t>he system also makes use of R</w:t>
+      </w:r>
+      <w:proofErr w:type="spellStart"/>
+      <w:r>
+        <w:rPr>
+          <w:lang w:val="en-US"/>
+        </w:rPr>
+        <w:t>e</w:t>
+      </w:r>
+      <w:r>
+        <w:rPr>
+          <w:lang w:val="en-US"/>
+        </w:rPr>
+        <w:t>stFull</w:t>
+      </w:r>
+      <w:proofErr w:type="spellEnd"/>
+      <w:r>
+        <w:rPr>
+          <w:lang w:val="en-AE"/>
+        </w:rPr>
+        <w:t xml:space="preserve"> APIs and a geolocation API to provide the necessary functionalities.</w:t>
       </w:r>
     </w:p>
     <w:p>
@@ -4395,7 +4451,6 @@
             </w:r>
           </w:hyperlink>
         </w:p>
-        <w:bookmarkStart w:id="9" w:name="_GoBack"/>
         <w:p>
           <w:pPr>
             <w:pStyle w:val="Sumrio2"/>
@@ -4411,96 +4466,80 @@
               <w:szCs w:val="24"/>
             </w:rPr>
           </w:pPr>
-          <w:r>
-            <w:fldChar w:fldCharType="begin"/>
-          </w:r>
-          <w:r>
-            <w:instrText xml:space="preserve"> HYPERLINK \l "_Toc188805776" </w:instrText>
-          </w:r>
-          <w:r>
-            <w:fldChar w:fldCharType="separate"/>
-          </w:r>
-          <w:r>
-            <w:rPr>
-              <w:rStyle w:val="Hyperlink"/>
-              <w:b/>
-              <w:noProof/>
-              <w:szCs w:val="24"/>
-            </w:rPr>
-            <w:t>Contextualização do problema</w:t>
-          </w:r>
-          <w:r>
-            <w:rPr>
-              <w:b/>
-              <w:noProof/>
-              <w:webHidden/>
-              <w:szCs w:val="24"/>
-            </w:rPr>
-            <w:tab/>
-          </w:r>
-          <w:r>
-            <w:rPr>
-              <w:b/>
-              <w:noProof/>
-              <w:webHidden/>
-              <w:szCs w:val="24"/>
-            </w:rPr>
-            <w:fldChar w:fldCharType="begin"/>
-          </w:r>
-          <w:r>
-            <w:rPr>
-              <w:b/>
-              <w:noProof/>
-              <w:webHidden/>
-              <w:szCs w:val="24"/>
-            </w:rPr>
-            <w:instrText xml:space="preserve"> PAGEREF _Toc188805776 \h </w:instrText>
-          </w:r>
-          <w:r>
-            <w:rPr>
-              <w:b/>
-              <w:noProof/>
-              <w:webHidden/>
-              <w:szCs w:val="24"/>
-            </w:rPr>
-          </w:r>
-          <w:r>
-            <w:rPr>
-              <w:b/>
-              <w:noProof/>
-              <w:webHidden/>
-              <w:szCs w:val="24"/>
-            </w:rPr>
-            <w:fldChar w:fldCharType="separate"/>
-          </w:r>
-          <w:r>
-            <w:rPr>
-              <w:b/>
-              <w:noProof/>
-              <w:webHidden/>
-              <w:szCs w:val="24"/>
-            </w:rPr>
-            <w:t>1</w:t>
-          </w:r>
-          <w:r>
-            <w:rPr>
-              <w:b/>
-              <w:noProof/>
-              <w:webHidden/>
-              <w:szCs w:val="24"/>
-            </w:rPr>
-            <w:fldChar w:fldCharType="end"/>
-          </w:r>
-          <w:r>
-            <w:rPr>
-              <w:b/>
-              <w:noProof/>
-              <w:szCs w:val="24"/>
-            </w:rPr>
-            <w:fldChar w:fldCharType="end"/>
-          </w:r>
+          <w:hyperlink w:anchor="_Toc188805776" w:history="1">
+            <w:r>
+              <w:rPr>
+                <w:rStyle w:val="Hyperlink"/>
+                <w:b/>
+                <w:noProof/>
+                <w:szCs w:val="24"/>
+              </w:rPr>
+              <w:t>Contextualização do problema</w:t>
+            </w:r>
+            <w:r>
+              <w:rPr>
+                <w:b/>
+                <w:noProof/>
+                <w:webHidden/>
+                <w:szCs w:val="24"/>
+              </w:rPr>
+              <w:tab/>
+            </w:r>
+            <w:r>
+              <w:rPr>
+                <w:b/>
+                <w:noProof/>
+                <w:webHidden/>
+                <w:szCs w:val="24"/>
+              </w:rPr>
+              <w:fldChar w:fldCharType="begin"/>
+            </w:r>
+            <w:r>
+              <w:rPr>
+                <w:b/>
+                <w:noProof/>
+                <w:webHidden/>
+                <w:szCs w:val="24"/>
+              </w:rPr>
+              <w:instrText xml:space="preserve"> PAGEREF _Toc188805776 \h </w:instrText>
+            </w:r>
+            <w:r>
+              <w:rPr>
+                <w:b/>
+                <w:noProof/>
+                <w:webHidden/>
+                <w:szCs w:val="24"/>
+              </w:rPr>
+            </w:r>
+            <w:r>
+              <w:rPr>
+                <w:b/>
+                <w:noProof/>
+                <w:webHidden/>
+                <w:szCs w:val="24"/>
+              </w:rPr>
+              <w:fldChar w:fldCharType="separate"/>
+            </w:r>
+            <w:r>
+              <w:rPr>
+                <w:b/>
+                <w:noProof/>
+                <w:webHidden/>
+                <w:szCs w:val="24"/>
+              </w:rPr>
+              <w:t>1</w:t>
+            </w:r>
+            <w:r>
+              <w:rPr>
+                <w:b/>
+                <w:noProof/>
+                <w:webHidden/>
+                <w:szCs w:val="24"/>
+              </w:rPr>
+              <w:fldChar w:fldCharType="end"/>
+            </w:r>
+          </w:hyperlink>
         </w:p>
-        <w:bookmarkEnd w:id="9"/>
         <w:p>
           <w:pPr>
             <w:pStyle w:val="Sumrio2"/>
@@ -4516,94 +4555,79 @@
               <w:szCs w:val="24"/>
             </w:rPr>
           </w:pPr>
-          <w:r>
-            <w:fldChar w:fldCharType="begin"/>
-          </w:r>
-          <w:r>
-            <w:instrText xml:space="preserve"> HYPERLINK \l "_Toc188805777" </w:instrText>
-          </w:r>
-          <w:r>
-            <w:fldChar w:fldCharType="separate"/>
-          </w:r>
-          <w:r>
-            <w:rPr>
-              <w:rStyle w:val="Hyperlink"/>
-              <w:b/>
-              <w:noProof/>
-              <w:szCs w:val="24"/>
-            </w:rPr>
-            <w:t>Formulação do Problema e das Questões de Investigação</w:t>
-          </w:r>
-          <w:r>
-            <w:rPr>
-              <w:b/>
-              <w:noProof/>
-              <w:webHidden/>
-              <w:szCs w:val="24"/>
-            </w:rPr>
-            <w:tab/>
-          </w:r>
-          <w:r>
-            <w:rPr>
-              <w:b/>
-              <w:noProof/>
-              <w:webHidden/>
-              <w:szCs w:val="24"/>
-            </w:rPr>
-            <w:fldChar w:fldCharType="begin"/>
-          </w:r>
-          <w:r>
-            <w:rPr>
-              <w:b/>
-              <w:noProof/>
-              <w:webHidden/>
-              <w:szCs w:val="24"/>
-            </w:rPr>
-            <w:instrText xml:space="preserve"> PAGEREF _Toc188805777 \h </w:instrText>
-          </w:r>
-          <w:r>
-            <w:rPr>
-              <w:b/>
-              <w:noProof/>
-              <w:webHidden/>
-              <w:szCs w:val="24"/>
-            </w:rPr>
-          </w:r>
-          <w:r>
-            <w:rPr>
-              <w:b/>
-              <w:noProof/>
-              <w:webHidden/>
-              <w:szCs w:val="24"/>
-            </w:rPr>
-            <w:fldChar w:fldCharType="separate"/>
-          </w:r>
-          <w:r>
-            <w:rPr>
-              <w:b/>
-              <w:noProof/>
-              <w:webHidden/>
-              <w:szCs w:val="24"/>
-            </w:rPr>
-            <w:t>2</w:t>
-          </w:r>
-          <w:r>
-            <w:rPr>
-              <w:b/>
-              <w:noProof/>
-              <w:webHidden/>
-              <w:szCs w:val="24"/>
-            </w:rPr>
-            <w:fldChar w:fldCharType="end"/>
-          </w:r>
-          <w:r>
-            <w:rPr>
-              <w:b/>
-              <w:noProof/>
-              <w:szCs w:val="24"/>
-            </w:rPr>
-            <w:fldChar w:fldCharType="end"/>
-          </w:r>
+          <w:hyperlink w:anchor="_Toc188805777" w:history="1">
+            <w:r>
+              <w:rPr>
+                <w:rStyle w:val="Hyperlink"/>
+                <w:b/>
+                <w:noProof/>
+                <w:szCs w:val="24"/>
+              </w:rPr>
+              <w:t>Formulação do Problema e das Questões de Investigação</w:t>
+            </w:r>
+            <w:r>
+              <w:rPr>
+                <w:b/>
+                <w:noProof/>
+                <w:webHidden/>
+                <w:szCs w:val="24"/>
+              </w:rPr>
+              <w:tab/>
+            </w:r>
+            <w:r>
+              <w:rPr>
+                <w:b/>
+                <w:noProof/>
+                <w:webHidden/>
+                <w:szCs w:val="24"/>
+              </w:rPr>
+              <w:fldChar w:fldCharType="begin"/>
+            </w:r>
+            <w:r>
+              <w:rPr>
+                <w:b/>
+                <w:noProof/>
+                <w:webHidden/>
+                <w:szCs w:val="24"/>
+              </w:rPr>
+              <w:instrText xml:space="preserve"> PAGEREF _Toc188805777 \h </w:instrText>
+            </w:r>
+            <w:r>
+              <w:rPr>
+                <w:b/>
+                <w:noProof/>
+                <w:webHidden/>
+                <w:szCs w:val="24"/>
+              </w:rPr>
+            </w:r>
+            <w:r>
+              <w:rPr>
+                <w:b/>
+                <w:noProof/>
+                <w:webHidden/>
+                <w:szCs w:val="24"/>
+              </w:rPr>
+              <w:fldChar w:fldCharType="separate"/>
+            </w:r>
+            <w:r>
+              <w:rPr>
+                <w:b/>
+                <w:noProof/>
+                <w:webHidden/>
+                <w:szCs w:val="24"/>
+              </w:rPr>
+              <w:t>2</w:t>
+            </w:r>
+            <w:r>
+              <w:rPr>
+                <w:b/>
+                <w:noProof/>
+                <w:webHidden/>
+                <w:szCs w:val="24"/>
+              </w:rPr>
+              <w:fldChar w:fldCharType="end"/>
+            </w:r>
+          </w:hyperlink>
         </w:p>
         <w:p>
           <w:pPr>
@@ -7468,7 +7492,16 @@
                 <w:noProof/>
                 <w:szCs w:val="24"/>
               </w:rPr>
-              <w:t>2.1.1 Método Quantitativo</w:t>
+              <w:t>2.1.1 Método</w:t>
+            </w:r>
+            <w:r>
+              <w:rPr>
+                <w:rStyle w:val="Hyperlink"/>
+                <w:b/>
+                <w:noProof/>
+                <w:szCs w:val="24"/>
+              </w:rPr>
+              <w:t xml:space="preserve"> Quantitativo</w:t>
             </w:r>
             <w:r>
               <w:rPr>
@@ -9702,7 +9735,7 @@
           <w:szCs w:val="24"/>
         </w:rPr>
       </w:pPr>
-      <w:bookmarkStart w:id="10" w:name="_Toc188805775"/>
+      <w:bookmarkStart w:id="9" w:name="_Toc188805775"/>
       <w:r>
         <w:rPr>
           <w:sz w:val="24"/>
@@ -9711,7 +9744,7 @@
         <w:lastRenderedPageBreak/>
         <w:t>INTRODUÇÃO</w:t>
       </w:r>
-      <w:bookmarkEnd w:id="10"/>
+      <w:bookmarkEnd w:id="9"/>
     </w:p>
     <w:p>
       <w:pPr>
@@ -9784,7 +9817,7 @@
           <w:szCs w:val="24"/>
         </w:rPr>
       </w:pPr>
-      <w:bookmarkStart w:id="11" w:name="_Toc188805776"/>
+      <w:bookmarkStart w:id="10" w:name="_Toc188805776"/>
       <w:r>
         <w:rPr>
           <w:rFonts w:ascii="Times New Roman" w:hAnsi="Times New Roman" w:cs="Times New Roman"/>
@@ -9795,7 +9828,7 @@
         </w:rPr>
         <w:t>Contextualização do problema</w:t>
       </w:r>
-      <w:bookmarkEnd w:id="11"/>
+      <w:bookmarkEnd w:id="10"/>
     </w:p>
     <w:p>
       <w:pPr>
@@ -9835,7 +9868,7 @@
           <w:szCs w:val="24"/>
         </w:rPr>
       </w:pPr>
-      <w:bookmarkStart w:id="12" w:name="_Toc188805777"/>
+      <w:bookmarkStart w:id="11" w:name="_Toc188805777"/>
       <w:r>
         <w:rPr>
           <w:rFonts w:ascii="Times New Roman" w:hAnsi="Times New Roman" w:cs="Times New Roman"/>
@@ -9847,7 +9880,7 @@
         <w:lastRenderedPageBreak/>
         <w:t>Formulação do Problema e das Questões de Investigação</w:t>
       </w:r>
-      <w:bookmarkEnd w:id="12"/>
+      <w:bookmarkEnd w:id="11"/>
     </w:p>
     <w:p>
       <w:pPr>
@@ -10038,7 +10071,7 @@
           <w:szCs w:val="24"/>
         </w:rPr>
       </w:pPr>
-      <w:bookmarkStart w:id="13" w:name="_Toc188805778"/>
+      <w:bookmarkStart w:id="12" w:name="_Toc188805778"/>
       <w:r>
         <w:rPr>
           <w:rFonts w:ascii="Times New Roman" w:hAnsi="Times New Roman" w:cs="Times New Roman"/>
@@ -10050,7 +10083,7 @@
         <w:lastRenderedPageBreak/>
         <w:t>Objectivo Geral</w:t>
       </w:r>
-      <w:bookmarkEnd w:id="13"/>
+      <w:bookmarkEnd w:id="12"/>
     </w:p>
     <w:p>
       <w:pPr>
@@ -10092,7 +10125,7 @@
           <w:szCs w:val="24"/>
         </w:rPr>
       </w:pPr>
-      <w:bookmarkStart w:id="14" w:name="_Toc188805779"/>
+      <w:bookmarkStart w:id="13" w:name="_Toc188805779"/>
       <w:r>
         <w:rPr>
           <w:rFonts w:ascii="Times New Roman" w:hAnsi="Times New Roman" w:cs="Times New Roman"/>
@@ -10103,7 +10136,7 @@
         </w:rPr>
         <w:t>Objectivos Específicos</w:t>
       </w:r>
-      <w:bookmarkEnd w:id="14"/>
+      <w:bookmarkEnd w:id="13"/>
     </w:p>
     <w:p>
       <w:pPr>
@@ -10178,7 +10211,7 @@
           <w:szCs w:val="24"/>
         </w:rPr>
       </w:pPr>
-      <w:bookmarkStart w:id="15" w:name="_Toc188805780"/>
+      <w:bookmarkStart w:id="14" w:name="_Toc188805780"/>
       <w:r>
         <w:rPr>
           <w:rFonts w:ascii="Times New Roman" w:hAnsi="Times New Roman" w:cs="Times New Roman"/>
@@ -10189,20 +10222,34 @@
         </w:rPr>
         <w:t>Justificativa</w:t>
       </w:r>
+      <w:bookmarkEnd w:id="14"/>
+    </w:p>
+    <w:p>
+      <w:pPr>
+        <w:spacing w:before="0" w:line="360" w:lineRule="auto"/>
+        <w:rPr>
+          <w:szCs w:val="24"/>
+        </w:rPr>
+      </w:pPr>
+      <w:r>
+        <w:rPr>
+          <w:szCs w:val="24"/>
+        </w:rPr>
+        <w:t xml:space="preserve">A nossa aplicação surge da necessidade de melhorar o processo de aquisição de medicamentos nos depósitos por parte das farmácias em Angola. A partir dos dados coletados, chegamos à conclusão de que, se existir uma </w:t>
+      </w:r>
+      <w:r>
+        <w:rPr>
+          <w:szCs w:val="24"/>
+        </w:rPr>
+        <w:t>aplicação</w:t>
+      </w:r>
+      <w:bookmarkStart w:id="15" w:name="_GoBack"/>
       <w:bookmarkEnd w:id="15"/>
-    </w:p>
-    <w:p>
-      <w:pPr>
-        <w:spacing w:before="0" w:line="360" w:lineRule="auto"/>
-        <w:rPr>
-          <w:szCs w:val="24"/>
-        </w:rPr>
-      </w:pPr>
-      <w:r>
-        <w:rPr>
-          <w:szCs w:val="24"/>
-        </w:rPr>
-        <w:t>A nossa aplicação surge da necessidade de melhorar o processo de aquisição de medicamentos nos depósitos por parte das farmácias em Angola. A partir dos dados coletados, chegamos à conclusão de que, se existir uma plataforma web, fatores como exaustão física, pe</w:t>
+      <w:r>
+        <w:rPr>
+          <w:szCs w:val="24"/>
+        </w:rPr>
+        <w:t xml:space="preserve"> web, fatores como exaustão física, pe</w:t>
       </w:r>
       <w:r>
         <w:rPr>
@@ -11960,19 +12007,25 @@
         <w:rPr>
           <w:szCs w:val="24"/>
         </w:rPr>
-        <w:t>Uma API REST (também chamada de API RESTful ou web API RESTful) é uma interface de programação de aplicativos (API) que fornece uma maneira flexível de integrar aplicações e conectar componentes em arquiteturas de microsserviços, baseado no estilo arquitetônico REST (transferên</w:t>
+        <w:t xml:space="preserve">Uma API REST (também chamada de API RESTful ou web API RESTful) é uma interface de </w:t>
+      </w:r>
+      <w:r>
+        <w:rPr>
+          <w:szCs w:val="24"/>
+        </w:rPr>
+        <w:t>programação de aplicativos</w:t>
+      </w:r>
+      <w:r>
+        <w:rPr>
+          <w:szCs w:val="24"/>
+        </w:rPr>
+        <w:t xml:space="preserve"> que fornece uma maneira flexível de integrar aplicações e conectar componentes em arquiteturas de microsserviços, baseado no estilo arquitetônico REST (transferên</w:t>
       </w:r>
       <w:r>
         <w:rPr>
           <w:szCs w:val="24"/>
         </w:rPr>
         <w:t>cia de estado representacional)</w:t>
-      </w:r>
-      <w:r>
-        <w:rPr>
-          <w:szCs w:val="24"/>
-        </w:rPr>
-        <w:t xml:space="preserve">  </w:t>
       </w:r>
       <w:r>
         <w:rPr>
@@ -12275,7 +12328,19 @@
         <w:rPr>
           <w:szCs w:val="24"/>
         </w:rPr>
-        <w:t>Uma API de geolocalização é um serviço que aceita uma solicitação HTTPS com uma  torre de celular e pontos de acesso Wi-Fi que um cliente móvel pode detectar. Ela retorna coordenadas de latitude/longitude e um raio indicando a precisão do para cada entrada válida</w:t>
+        <w:t xml:space="preserve">Uma API de geolocalização é um serviço que aceita uma solicitação HTTPS com uma  torre de celular e pontos de acesso Wi-Fi que um cliente móvel pode detectar. Ela retorna coordenadas de latitude/longitude e </w:t>
+      </w:r>
+      <w:r>
+        <w:rPr>
+          <w:szCs w:val="24"/>
+        </w:rPr>
+        <w:t xml:space="preserve">um raio indicando a precisão </w:t>
+      </w:r>
+      <w:r>
+        <w:rPr>
+          <w:szCs w:val="24"/>
+        </w:rPr>
+        <w:t>para cada entrada válida</w:t>
       </w:r>
       <w:r>
         <w:rPr>
@@ -12426,7 +12491,7 @@
         <w:t xml:space="preserve">(Grupo 4,2012) </w:t>
       </w:r>
       <w:r>
-        <w:t xml:space="preserve">Os processos cliente enviam pedidos para orocesso servidor, e este por sua vez processa e envia os resultados dos pedidos. </w:t>
+        <w:t xml:space="preserve">Os processos cliente enviam pedidos para o servidor, e este por sua vez processa e envia os resultados dos pedidos. </w:t>
       </w:r>
       <w:r>
         <w:t>(Gru</w:t>
@@ -12544,7 +12609,19 @@
         <w:rPr>
           <w:szCs w:val="24"/>
         </w:rPr>
-        <w:t>é uma biblioteca JavaScript front-</w:t>
+        <w:t xml:space="preserve">é uma biblioteca JavaScript </w:t>
+      </w:r>
+      <w:r>
+        <w:rPr>
+          <w:szCs w:val="24"/>
+        </w:rPr>
+        <w:t xml:space="preserve">para </w:t>
+      </w:r>
+      <w:r>
+        <w:rPr>
+          <w:szCs w:val="24"/>
+        </w:rPr>
+        <w:t>front-</w:t>
       </w:r>
       <w:r>
         <w:rPr>
@@ -12870,16 +12947,28 @@
         <w:t xml:space="preserve">O </w:t>
       </w:r>
       <w:r>
-        <w:t xml:space="preserve">Express.js , ou simplesmente Express , é uma estrutura de aplicativo web back-end para construir APIs REST ful com Node.js , lançada como software livre e de </w:t>
+        <w:t>Express.js , ou simplesmente Express , é uma estrutura de aplicativo web ba</w:t>
+      </w:r>
+      <w:r>
+        <w:t>ck-end para construir APIs RestF</w:t>
+      </w:r>
+      <w:r>
+        <w:t>ul</w:t>
+      </w:r>
+      <w:r>
+        <w:t>l</w:t>
+      </w:r>
+      <w:r>
+        <w:t xml:space="preserve"> com Node.js , lançada como software livre e de </w:t>
       </w:r>
       <w:r>
         <w:t>código aberto sob a Licença MIT</w:t>
       </w:r>
       <w:r>
-        <w:t xml:space="preserve">. Ele foi projetado para construir aplicativos web e APIs. (Wikipédia, s.d). </w:t>
-      </w:r>
-      <w:r>
-        <w:t xml:space="preserve"> </w:t>
+        <w:t>. Ele foi projetado para construir aplicativos web e</w:t>
+      </w:r>
+      <w:r>
+        <w:t xml:space="preserve"> APIs. (Wikipédia, s.d).</w:t>
       </w:r>
       <w:r>
         <w:t>Express é o componente de back-end de pilhas de desenvolvimento populares como a pilha MEAN , MERN ou MEVN, junto com o software de banco de dados MongoDB e uma estrutura ou biblioteca de front-end JavaScript.</w:t>
@@ -13828,9 +13917,17 @@
           <w:b/>
           <w:color w:val="000000" w:themeColor="text1"/>
         </w:rPr>
-        <w:t>Método Quantitativo</w:t>
+        <w:t xml:space="preserve">Método </w:t>
       </w:r>
       <w:bookmarkEnd w:id="55"/>
+      <w:r>
+        <w:rPr>
+          <w:rFonts w:ascii="Times New Roman" w:hAnsi="Times New Roman" w:cs="Times New Roman"/>
+          <w:b/>
+          <w:color w:val="000000" w:themeColor="text1"/>
+        </w:rPr>
+        <w:t>Qualitativo</w:t>
+      </w:r>
       <w:r>
         <w:rPr>
           <w:rFonts w:ascii="Times New Roman" w:hAnsi="Times New Roman" w:cs="Times New Roman"/>
@@ -14577,16 +14674,94 @@
       <w:pPr>
         <w:pStyle w:val="PargrafodaLista"/>
         <w:numPr>
-          <w:ilvl w:val="1"/>
-          <w:numId w:val="2"/>
+          <w:ilvl w:val="0"/>
+          <w:numId w:val="33"/>
         </w:numPr>
         <w:spacing w:before="0" w:line="360" w:lineRule="auto"/>
       </w:pPr>
       <w:r>
+        <w:t xml:space="preserve">Bibliotecas de desenvolvimento </w:t>
+      </w:r>
+    </w:p>
+    <w:p>
+      <w:pPr>
+        <w:pStyle w:val="PargrafodaLista"/>
+        <w:numPr>
+          <w:ilvl w:val="0"/>
+          <w:numId w:val="34"/>
+        </w:numPr>
+        <w:spacing w:before="0" w:line="360" w:lineRule="auto"/>
+      </w:pPr>
+      <w:r>
         <w:rPr>
           <w:lang w:val="en-AE"/>
         </w:rPr>
         <w:t>React js</w:t>
+      </w:r>
+    </w:p>
+    <w:p>
+      <w:pPr>
+        <w:pStyle w:val="PargrafodaLista"/>
+        <w:numPr>
+          <w:ilvl w:val="0"/>
+          <w:numId w:val="34"/>
+        </w:numPr>
+        <w:spacing w:before="0" w:line="360" w:lineRule="auto"/>
+      </w:pPr>
+      <w:r>
+        <w:t>JsonWebToken</w:t>
+      </w:r>
+    </w:p>
+    <w:p>
+      <w:pPr>
+        <w:pStyle w:val="PargrafodaLista"/>
+        <w:numPr>
+          <w:ilvl w:val="0"/>
+          <w:numId w:val="34"/>
+        </w:numPr>
+        <w:spacing w:before="0" w:line="360" w:lineRule="auto"/>
+      </w:pPr>
+      <w:r>
+        <w:t>Nodemailer</w:t>
+      </w:r>
+    </w:p>
+    <w:p>
+      <w:pPr>
+        <w:pStyle w:val="PargrafodaLista"/>
+        <w:numPr>
+          <w:ilvl w:val="0"/>
+          <w:numId w:val="34"/>
+        </w:numPr>
+        <w:spacing w:before="0" w:line="360" w:lineRule="auto"/>
+      </w:pPr>
+      <w:r>
+        <w:t>Bcrypt</w:t>
+      </w:r>
+    </w:p>
+    <w:p>
+      <w:pPr>
+        <w:pStyle w:val="PargrafodaLista"/>
+        <w:numPr>
+          <w:ilvl w:val="0"/>
+          <w:numId w:val="34"/>
+        </w:numPr>
+        <w:spacing w:before="0" w:line="360" w:lineRule="auto"/>
+      </w:pPr>
+      <w:r>
+        <w:t>Helmet</w:t>
+      </w:r>
+    </w:p>
+    <w:p>
+      <w:pPr>
+        <w:pStyle w:val="PargrafodaLista"/>
+        <w:numPr>
+          <w:ilvl w:val="0"/>
+          <w:numId w:val="34"/>
+        </w:numPr>
+        <w:spacing w:before="0" w:line="360" w:lineRule="auto"/>
+      </w:pPr>
+      <w:r>
+        <w:t>Multer</w:t>
       </w:r>
     </w:p>
     <w:p>
@@ -14779,38 +14954,6 @@
       <w:r>
         <w:t>Prisma</w:t>
       </w:r>
-    </w:p>
-    <w:p>
-      <w:pPr>
-        <w:spacing w:before="0" w:line="360" w:lineRule="auto"/>
-        <w:rPr>
-          <w:b/>
-        </w:rPr>
-      </w:pPr>
-    </w:p>
-    <w:p>
-      <w:pPr>
-        <w:spacing w:before="0" w:line="360" w:lineRule="auto"/>
-        <w:rPr>
-          <w:b/>
-        </w:rPr>
-      </w:pPr>
-    </w:p>
-    <w:p>
-      <w:pPr>
-        <w:spacing w:before="0" w:line="360" w:lineRule="auto"/>
-        <w:rPr>
-          <w:b/>
-        </w:rPr>
-      </w:pPr>
-    </w:p>
-    <w:p>
-      <w:pPr>
-        <w:spacing w:before="0" w:line="360" w:lineRule="auto"/>
-        <w:rPr>
-          <w:b/>
-        </w:rPr>
-      </w:pPr>
     </w:p>
     <w:p>
       <w:pPr>
@@ -16560,7 +16703,10 @@
         <w:t xml:space="preserve">a aplicação precisaremos de um editor de código, nós escolhemos o </w:t>
       </w:r>
       <w:r>
-        <w:t>VsCode, NodeJS, um pacote de servidores, recomendamos o Apache</w:t>
+        <w:t xml:space="preserve">VsCode, NodeJS, um pacote de servidores, recomendamos o </w:t>
+      </w:r>
+      <w:r>
+        <w:t>Xampp</w:t>
       </w:r>
       <w:r>
         <w:t>, precisaremos também de um serviço de Geolocalização.</w:t>
@@ -16628,32 +16774,30 @@
           <w:b/>
           <w:color w:val="000000" w:themeColor="text1"/>
         </w:rPr>
-        <w:t>.2 Ap</w:t>
-      </w:r>
+        <w:t xml:space="preserve">.2 </w:t>
+      </w:r>
+      <w:bookmarkEnd w:id="80"/>
       <w:r>
         <w:rPr>
           <w:rFonts w:ascii="Times New Roman" w:hAnsi="Times New Roman" w:cs="Times New Roman"/>
           <w:b/>
           <w:color w:val="000000" w:themeColor="text1"/>
         </w:rPr>
-        <w:t>a</w:t>
-      </w:r>
-      <w:r>
-        <w:rPr>
-          <w:rFonts w:ascii="Times New Roman" w:hAnsi="Times New Roman" w:cs="Times New Roman"/>
-          <w:b/>
-          <w:color w:val="000000" w:themeColor="text1"/>
-        </w:rPr>
-        <w:t>che</w:t>
-      </w:r>
-      <w:bookmarkEnd w:id="80"/>
+        <w:t>Xampp</w:t>
+      </w:r>
     </w:p>
     <w:p>
       <w:pPr>
         <w:spacing w:before="0"/>
       </w:pPr>
       <w:r>
-        <w:t>Para este projecto, utilizamos como pacote de servidores o Apache pela simplicidade.</w:t>
+        <w:t xml:space="preserve">Para este projecto, utilizamos como pacote de servidores o </w:t>
+      </w:r>
+      <w:r>
+        <w:t>Xampp pelos servidores que ele disponibiliza (MySql, Apache, Tomcat, e etc)</w:t>
+      </w:r>
+      <w:r>
+        <w:t>.</w:t>
       </w:r>
     </w:p>
     <w:p>
@@ -19786,7 +19930,7 @@
             <w:szCs w:val="20"/>
             <w:lang w:val="pt-BR"/>
           </w:rPr>
-          <w:t>10</w:t>
+          <w:t>3</w:t>
         </w:r>
         <w:r>
           <w:rPr>
@@ -21648,6 +21792,232 @@
     </w:lvl>
   </w:abstractNum>
   <w:abstractNum w:abstractNumId="18">
+    <w:nsid w:val="47E56B2C"/>
+    <w:multiLevelType w:val="hybridMultilevel"/>
+    <w:tmpl w:val="86C6F0BE"/>
+    <w:lvl w:ilvl="0" w:tplc="08160003">
+      <w:start w:val="1"/>
+      <w:numFmt w:val="bullet"/>
+      <w:lvlText w:val="o"/>
+      <w:lvlJc w:val="left"/>
+      <w:pPr>
+        <w:ind w:left="1440" w:hanging="360"/>
+      </w:pPr>
+      <w:rPr>
+        <w:rFonts w:ascii="Courier New" w:hAnsi="Courier New" w:cs="Courier New" w:hint="default"/>
+      </w:rPr>
+    </w:lvl>
+    <w:lvl w:ilvl="1" w:tplc="08160003" w:tentative="1">
+      <w:start w:val="1"/>
+      <w:numFmt w:val="bullet"/>
+      <w:lvlText w:val="o"/>
+      <w:lvlJc w:val="left"/>
+      <w:pPr>
+        <w:ind w:left="2160" w:hanging="360"/>
+      </w:pPr>
+      <w:rPr>
+        <w:rFonts w:ascii="Courier New" w:hAnsi="Courier New" w:cs="Courier New" w:hint="default"/>
+      </w:rPr>
+    </w:lvl>
+    <w:lvl w:ilvl="2" w:tplc="08160005" w:tentative="1">
+      <w:start w:val="1"/>
+      <w:numFmt w:val="bullet"/>
+      <w:lvlText w:val=""/>
+      <w:lvlJc w:val="left"/>
+      <w:pPr>
+        <w:ind w:left="2880" w:hanging="360"/>
+      </w:pPr>
+      <w:rPr>
+        <w:rFonts w:ascii="Wingdings" w:hAnsi="Wingdings" w:hint="default"/>
+      </w:rPr>
+    </w:lvl>
+    <w:lvl w:ilvl="3" w:tplc="08160001" w:tentative="1">
+      <w:start w:val="1"/>
+      <w:numFmt w:val="bullet"/>
+      <w:lvlText w:val=""/>
+      <w:lvlJc w:val="left"/>
+      <w:pPr>
+        <w:ind w:left="3600" w:hanging="360"/>
+      </w:pPr>
+      <w:rPr>
+        <w:rFonts w:ascii="Symbol" w:hAnsi="Symbol" w:hint="default"/>
+      </w:rPr>
+    </w:lvl>
+    <w:lvl w:ilvl="4" w:tplc="08160003" w:tentative="1">
+      <w:start w:val="1"/>
+      <w:numFmt w:val="bullet"/>
+      <w:lvlText w:val="o"/>
+      <w:lvlJc w:val="left"/>
+      <w:pPr>
+        <w:ind w:left="4320" w:hanging="360"/>
+      </w:pPr>
+      <w:rPr>
+        <w:rFonts w:ascii="Courier New" w:hAnsi="Courier New" w:cs="Courier New" w:hint="default"/>
+      </w:rPr>
+    </w:lvl>
+    <w:lvl w:ilvl="5" w:tplc="08160005" w:tentative="1">
+      <w:start w:val="1"/>
+      <w:numFmt w:val="bullet"/>
+      <w:lvlText w:val=""/>
+      <w:lvlJc w:val="left"/>
+      <w:pPr>
+        <w:ind w:left="5040" w:hanging="360"/>
+      </w:pPr>
+      <w:rPr>
+        <w:rFonts w:ascii="Wingdings" w:hAnsi="Wingdings" w:hint="default"/>
+      </w:rPr>
+    </w:lvl>
+    <w:lvl w:ilvl="6" w:tplc="08160001" w:tentative="1">
+      <w:start w:val="1"/>
+      <w:numFmt w:val="bullet"/>
+      <w:lvlText w:val=""/>
+      <w:lvlJc w:val="left"/>
+      <w:pPr>
+        <w:ind w:left="5760" w:hanging="360"/>
+      </w:pPr>
+      <w:rPr>
+        <w:rFonts w:ascii="Symbol" w:hAnsi="Symbol" w:hint="default"/>
+      </w:rPr>
+    </w:lvl>
+    <w:lvl w:ilvl="7" w:tplc="08160003" w:tentative="1">
+      <w:start w:val="1"/>
+      <w:numFmt w:val="bullet"/>
+      <w:lvlText w:val="o"/>
+      <w:lvlJc w:val="left"/>
+      <w:pPr>
+        <w:ind w:left="6480" w:hanging="360"/>
+      </w:pPr>
+      <w:rPr>
+        <w:rFonts w:ascii="Courier New" w:hAnsi="Courier New" w:cs="Courier New" w:hint="default"/>
+      </w:rPr>
+    </w:lvl>
+    <w:lvl w:ilvl="8" w:tplc="08160005" w:tentative="1">
+      <w:start w:val="1"/>
+      <w:numFmt w:val="bullet"/>
+      <w:lvlText w:val=""/>
+      <w:lvlJc w:val="left"/>
+      <w:pPr>
+        <w:ind w:left="7200" w:hanging="360"/>
+      </w:pPr>
+      <w:rPr>
+        <w:rFonts w:ascii="Wingdings" w:hAnsi="Wingdings" w:hint="default"/>
+      </w:rPr>
+    </w:lvl>
+  </w:abstractNum>
+  <w:abstractNum w:abstractNumId="19">
+    <w:nsid w:val="4883010B"/>
+    <w:multiLevelType w:val="hybridMultilevel"/>
+    <w:tmpl w:val="3DB23AEE"/>
+    <w:lvl w:ilvl="0" w:tplc="08160001">
+      <w:start w:val="1"/>
+      <w:numFmt w:val="bullet"/>
+      <w:lvlText w:val=""/>
+      <w:lvlJc w:val="left"/>
+      <w:pPr>
+        <w:ind w:left="720" w:hanging="360"/>
+      </w:pPr>
+      <w:rPr>
+        <w:rFonts w:ascii="Symbol" w:hAnsi="Symbol" w:hint="default"/>
+      </w:rPr>
+    </w:lvl>
+    <w:lvl w:ilvl="1" w:tplc="08160003" w:tentative="1">
+      <w:start w:val="1"/>
+      <w:numFmt w:val="bullet"/>
+      <w:lvlText w:val="o"/>
+      <w:lvlJc w:val="left"/>
+      <w:pPr>
+        <w:ind w:left="1440" w:hanging="360"/>
+      </w:pPr>
+      <w:rPr>
+        <w:rFonts w:ascii="Courier New" w:hAnsi="Courier New" w:cs="Courier New" w:hint="default"/>
+      </w:rPr>
+    </w:lvl>
+    <w:lvl w:ilvl="2" w:tplc="08160005" w:tentative="1">
+      <w:start w:val="1"/>
+      <w:numFmt w:val="bullet"/>
+      <w:lvlText w:val=""/>
+      <w:lvlJc w:val="left"/>
+      <w:pPr>
+        <w:ind w:left="2160" w:hanging="360"/>
+      </w:pPr>
+      <w:rPr>
+        <w:rFonts w:ascii="Wingdings" w:hAnsi="Wingdings" w:hint="default"/>
+      </w:rPr>
+    </w:lvl>
+    <w:lvl w:ilvl="3" w:tplc="08160001" w:tentative="1">
+      <w:start w:val="1"/>
+      <w:numFmt w:val="bullet"/>
+      <w:lvlText w:val=""/>
+      <w:lvlJc w:val="left"/>
+      <w:pPr>
+        <w:ind w:left="2880" w:hanging="360"/>
+      </w:pPr>
+      <w:rPr>
+        <w:rFonts w:ascii="Symbol" w:hAnsi="Symbol" w:hint="default"/>
+      </w:rPr>
+    </w:lvl>
+    <w:lvl w:ilvl="4" w:tplc="08160003" w:tentative="1">
+      <w:start w:val="1"/>
+      <w:numFmt w:val="bullet"/>
+      <w:lvlText w:val="o"/>
+      <w:lvlJc w:val="left"/>
+      <w:pPr>
+        <w:ind w:left="3600" w:hanging="360"/>
+      </w:pPr>
+      <w:rPr>
+        <w:rFonts w:ascii="Courier New" w:hAnsi="Courier New" w:cs="Courier New" w:hint="default"/>
+      </w:rPr>
+    </w:lvl>
+    <w:lvl w:ilvl="5" w:tplc="08160005" w:tentative="1">
+      <w:start w:val="1"/>
+      <w:numFmt w:val="bullet"/>
+      <w:lvlText w:val=""/>
+      <w:lvlJc w:val="left"/>
+      <w:pPr>
+        <w:ind w:left="4320" w:hanging="360"/>
+      </w:pPr>
+      <w:rPr>
+        <w:rFonts w:ascii="Wingdings" w:hAnsi="Wingdings" w:hint="default"/>
+      </w:rPr>
+    </w:lvl>
+    <w:lvl w:ilvl="6" w:tplc="08160001" w:tentative="1">
+      <w:start w:val="1"/>
+      <w:numFmt w:val="bullet"/>
+      <w:lvlText w:val=""/>
+      <w:lvlJc w:val="left"/>
+      <w:pPr>
+        <w:ind w:left="5040" w:hanging="360"/>
+      </w:pPr>
+      <w:rPr>
+        <w:rFonts w:ascii="Symbol" w:hAnsi="Symbol" w:hint="default"/>
+      </w:rPr>
+    </w:lvl>
+    <w:lvl w:ilvl="7" w:tplc="08160003" w:tentative="1">
+      <w:start w:val="1"/>
+      <w:numFmt w:val="bullet"/>
+      <w:lvlText w:val="o"/>
+      <w:lvlJc w:val="left"/>
+      <w:pPr>
+        <w:ind w:left="5760" w:hanging="360"/>
+      </w:pPr>
+      <w:rPr>
+        <w:rFonts w:ascii="Courier New" w:hAnsi="Courier New" w:cs="Courier New" w:hint="default"/>
+      </w:rPr>
+    </w:lvl>
+    <w:lvl w:ilvl="8" w:tplc="08160005" w:tentative="1">
+      <w:start w:val="1"/>
+      <w:numFmt w:val="bullet"/>
+      <w:lvlText w:val=""/>
+      <w:lvlJc w:val="left"/>
+      <w:pPr>
+        <w:ind w:left="6480" w:hanging="360"/>
+      </w:pPr>
+      <w:rPr>
+        <w:rFonts w:ascii="Wingdings" w:hAnsi="Wingdings" w:hint="default"/>
+      </w:rPr>
+    </w:lvl>
+  </w:abstractNum>
+  <w:abstractNum w:abstractNumId="20">
     <w:nsid w:val="4ADD3EE5"/>
     <w:multiLevelType w:val="hybridMultilevel"/>
     <w:tmpl w:val="5238A094"/>
@@ -21733,7 +22103,7 @@
       </w:pPr>
     </w:lvl>
   </w:abstractNum>
-  <w:abstractNum w:abstractNumId="19">
+  <w:abstractNum w:abstractNumId="21">
     <w:nsid w:val="4B1A5C83"/>
     <w:multiLevelType w:val="hybridMultilevel"/>
     <w:tmpl w:val="B0B8242C"/>
@@ -21819,7 +22189,7 @@
       </w:pPr>
     </w:lvl>
   </w:abstractNum>
-  <w:abstractNum w:abstractNumId="20">
+  <w:abstractNum w:abstractNumId="22">
     <w:nsid w:val="52664E36"/>
     <w:multiLevelType w:val="hybridMultilevel"/>
     <w:tmpl w:val="8708DE3A"/>
@@ -21908,7 +22278,7 @@
       </w:pPr>
     </w:lvl>
   </w:abstractNum>
-  <w:abstractNum w:abstractNumId="21">
+  <w:abstractNum w:abstractNumId="23">
     <w:nsid w:val="58CF5356"/>
     <w:multiLevelType w:val="multilevel"/>
     <w:tmpl w:val="A236A500"/>
@@ -22026,7 +22396,7 @@
       </w:rPr>
     </w:lvl>
   </w:abstractNum>
-  <w:abstractNum w:abstractNumId="22">
+  <w:abstractNum w:abstractNumId="24">
     <w:nsid w:val="5D4C63B7"/>
     <w:multiLevelType w:val="hybridMultilevel"/>
     <w:tmpl w:val="00E81950"/>
@@ -22140,7 +22510,7 @@
       </w:rPr>
     </w:lvl>
   </w:abstractNum>
-  <w:abstractNum w:abstractNumId="23">
+  <w:abstractNum w:abstractNumId="25">
     <w:nsid w:val="5F1455A2"/>
     <w:multiLevelType w:val="hybridMultilevel"/>
     <w:tmpl w:val="EABA7ADE"/>
@@ -22253,7 +22623,7 @@
       </w:rPr>
     </w:lvl>
   </w:abstractNum>
-  <w:abstractNum w:abstractNumId="24">
+  <w:abstractNum w:abstractNumId="26">
     <w:nsid w:val="61A0773B"/>
     <w:multiLevelType w:val="hybridMultilevel"/>
     <w:tmpl w:val="EBB06700"/>
@@ -22366,7 +22736,7 @@
       </w:rPr>
     </w:lvl>
   </w:abstractNum>
-  <w:abstractNum w:abstractNumId="25">
+  <w:abstractNum w:abstractNumId="27">
     <w:nsid w:val="61FB2995"/>
     <w:multiLevelType w:val="hybridMultilevel"/>
     <w:tmpl w:val="D494B8CA"/>
@@ -22479,7 +22849,7 @@
       </w:rPr>
     </w:lvl>
   </w:abstractNum>
-  <w:abstractNum w:abstractNumId="26">
+  <w:abstractNum w:abstractNumId="28">
     <w:nsid w:val="661E5EEA"/>
     <w:multiLevelType w:val="multilevel"/>
     <w:tmpl w:val="09FC4F3C"/>
@@ -22592,7 +22962,7 @@
       </w:rPr>
     </w:lvl>
   </w:abstractNum>
-  <w:abstractNum w:abstractNumId="27">
+  <w:abstractNum w:abstractNumId="29">
     <w:nsid w:val="69F537F9"/>
     <w:multiLevelType w:val="hybridMultilevel"/>
     <w:tmpl w:val="2162FC94"/>
@@ -22705,7 +23075,7 @@
       </w:rPr>
     </w:lvl>
   </w:abstractNum>
-  <w:abstractNum w:abstractNumId="28">
+  <w:abstractNum w:abstractNumId="30">
     <w:nsid w:val="6ADB0F24"/>
     <w:multiLevelType w:val="hybridMultilevel"/>
     <w:tmpl w:val="205A6376"/>
@@ -22818,7 +23188,7 @@
       </w:rPr>
     </w:lvl>
   </w:abstractNum>
-  <w:abstractNum w:abstractNumId="29">
+  <w:abstractNum w:abstractNumId="31">
     <w:nsid w:val="7389147C"/>
     <w:multiLevelType w:val="hybridMultilevel"/>
     <w:tmpl w:val="14E03B5E"/>
@@ -22907,7 +23277,7 @@
       </w:pPr>
     </w:lvl>
   </w:abstractNum>
-  <w:abstractNum w:abstractNumId="30">
+  <w:abstractNum w:abstractNumId="32">
     <w:nsid w:val="774551D9"/>
     <w:multiLevelType w:val="multilevel"/>
     <w:tmpl w:val="6C764E82"/>
@@ -23020,7 +23390,7 @@
       </w:rPr>
     </w:lvl>
   </w:abstractNum>
-  <w:abstractNum w:abstractNumId="31">
+  <w:abstractNum w:abstractNumId="33">
     <w:nsid w:val="7A921039"/>
     <w:multiLevelType w:val="hybridMultilevel"/>
     <w:tmpl w:val="B0B81C0C"/>
@@ -23134,10 +23504,10 @@
     </w:lvl>
   </w:abstractNum>
   <w:num w:numId="1">
-    <w:abstractNumId w:val="21"/>
+    <w:abstractNumId w:val="23"/>
   </w:num>
   <w:num w:numId="2">
-    <w:abstractNumId w:val="27"/>
+    <w:abstractNumId w:val="29"/>
   </w:num>
   <w:num w:numId="3">
     <w:abstractNumId w:val="8"/>
@@ -23149,7 +23519,7 @@
     <w:abstractNumId w:val="9"/>
   </w:num>
   <w:num w:numId="6">
-    <w:abstractNumId w:val="22"/>
+    <w:abstractNumId w:val="24"/>
   </w:num>
   <w:num w:numId="7">
     <w:abstractNumId w:val="13"/>
@@ -23161,13 +23531,13 @@
     <w:abstractNumId w:val="6"/>
   </w:num>
   <w:num w:numId="10">
-    <w:abstractNumId w:val="25"/>
+    <w:abstractNumId w:val="27"/>
   </w:num>
   <w:num w:numId="11">
-    <w:abstractNumId w:val="31"/>
+    <w:abstractNumId w:val="33"/>
   </w:num>
   <w:num w:numId="12">
-    <w:abstractNumId w:val="20"/>
+    <w:abstractNumId w:val="22"/>
   </w:num>
   <w:num w:numId="13">
     <w:abstractNumId w:val="16"/>
@@ -23185,19 +23555,19 @@
     <w:abstractNumId w:val="4"/>
   </w:num>
   <w:num w:numId="18">
-    <w:abstractNumId w:val="29"/>
+    <w:abstractNumId w:val="31"/>
   </w:num>
   <w:num w:numId="19">
     <w:abstractNumId w:val="2"/>
   </w:num>
   <w:num w:numId="20">
-    <w:abstractNumId w:val="19"/>
+    <w:abstractNumId w:val="21"/>
   </w:num>
   <w:num w:numId="21">
     <w:abstractNumId w:val="17"/>
   </w:num>
   <w:num w:numId="22">
-    <w:abstractNumId w:val="18"/>
+    <w:abstractNumId w:val="20"/>
   </w:num>
   <w:num w:numId="23">
     <w:abstractNumId w:val="7"/>
@@ -23209,25 +23579,31 @@
     <w:abstractNumId w:val="14"/>
   </w:num>
   <w:num w:numId="26">
-    <w:abstractNumId w:val="24"/>
+    <w:abstractNumId w:val="26"/>
   </w:num>
   <w:num w:numId="27">
-    <w:abstractNumId w:val="23"/>
+    <w:abstractNumId w:val="25"/>
   </w:num>
   <w:num w:numId="28">
     <w:abstractNumId w:val="12"/>
   </w:num>
   <w:num w:numId="29">
-    <w:abstractNumId w:val="28"/>
+    <w:abstractNumId w:val="30"/>
   </w:num>
   <w:num w:numId="30">
-    <w:abstractNumId w:val="30"/>
+    <w:abstractNumId w:val="32"/>
   </w:num>
   <w:num w:numId="31">
     <w:abstractNumId w:val="3"/>
   </w:num>
   <w:num w:numId="32">
-    <w:abstractNumId w:val="26"/>
+    <w:abstractNumId w:val="28"/>
+  </w:num>
+  <w:num w:numId="33">
+    <w:abstractNumId w:val="19"/>
+  </w:num>
+  <w:num w:numId="34">
+    <w:abstractNumId w:val="18"/>
   </w:num>
 </w:numbering>
 </file>
@@ -24256,7 +24632,7 @@
 </file>
 
 <file path=customXml/itemProps1.xml><?xml version="1.0" encoding="utf-8"?>
-<ds:datastoreItem xmlns:ds="http://schemas.openxmlformats.org/officeDocument/2006/customXml" ds:itemID="{7A164A55-4587-4A48-AE92-363FFCE85311}">
+<ds:datastoreItem xmlns:ds="http://schemas.openxmlformats.org/officeDocument/2006/customXml" ds:itemID="{8B107DCD-5C1E-4F88-A570-11035116AAAB}">
   <ds:schemaRefs>
     <ds:schemaRef ds:uri="http://schemas.openxmlformats.org/officeDocument/2006/bibliography"/>
   </ds:schemaRefs>

--- a/PT/Relatorio.docx
+++ b/PT/Relatorio.docx
@@ -398,21 +398,21 @@
     </w:p>
     <w:p>
       <w:pPr>
-        <w:spacing w:before="0" w:line="360" w:lineRule="auto"/>
-        <w:ind w:left="4248"/>
-        <w:rPr>
-          <w:szCs w:val="24"/>
-        </w:rPr>
-      </w:pPr>
-    </w:p>
-    <w:p>
-      <w:pPr>
         <w:spacing w:before="0" w:after="0" w:line="360" w:lineRule="auto"/>
         <w:ind w:left="4082"/>
         <w:rPr>
           <w:szCs w:val="24"/>
         </w:rPr>
       </w:pPr>
+    </w:p>
+    <w:p>
+      <w:pPr>
+        <w:spacing w:before="0" w:after="0" w:line="360" w:lineRule="auto"/>
+        <w:ind w:left="4082"/>
+        <w:rPr>
+          <w:szCs w:val="24"/>
+        </w:rPr>
+      </w:pPr>
       <w:r>
         <w:rPr>
           <w:szCs w:val="24"/>
@@ -498,6 +498,7 @@
           <w:noProof/>
           <w:szCs w:val="24"/>
         </w:rPr>
+        <w:lastRenderedPageBreak/>
         <w:drawing>
           <wp:anchor distT="89535" distB="89535" distL="89535" distR="89535" simplePos="0" relativeHeight="251661312" behindDoc="1" locked="0" layoutInCell="0" hidden="0" allowOverlap="1" wp14:anchorId="554EB809" wp14:editId="47F7167F">
             <wp:simplePos x="0" y="0"/>
@@ -9796,7 +9797,7 @@
         <w:rPr>
           <w:szCs w:val="24"/>
         </w:rPr>
-        <w:t xml:space="preserve"> em depósitos </w:t>
+        <w:t xml:space="preserve"> </w:t>
       </w:r>
       <w:r>
         <w:rPr>
@@ -9907,7 +9908,10 @@
         <w:spacing w:before="0" w:after="0" w:line="360" w:lineRule="auto"/>
       </w:pPr>
       <w:r>
-        <w:t>A aplicação baseando-se na sua geolocalização actual</w:t>
+        <w:t>A aplicação baseando-se na</w:t>
+      </w:r>
+      <w:r>
+        <w:t xml:space="preserve"> geolocalização actual</w:t>
       </w:r>
       <w:r>
         <w:t xml:space="preserve"> fornecer</w:t>
@@ -10243,8 +10247,6 @@
         </w:rPr>
         <w:t>aplicação</w:t>
       </w:r>
-      <w:bookmarkStart w:id="15" w:name="_GoBack"/>
-      <w:bookmarkEnd w:id="15"/>
       <w:r>
         <w:rPr>
           <w:szCs w:val="24"/>
@@ -10444,7 +10446,7 @@
           <w:szCs w:val="24"/>
         </w:rPr>
       </w:pPr>
-      <w:bookmarkStart w:id="16" w:name="_Toc188805781"/>
+      <w:bookmarkStart w:id="15" w:name="_Toc188805781"/>
       <w:r>
         <w:rPr>
           <w:sz w:val="24"/>
@@ -10466,7 +10468,7 @@
         </w:rPr>
         <w:t>FUNDAMENTAÇÃO TEÓRICA</w:t>
       </w:r>
-      <w:bookmarkEnd w:id="16"/>
+      <w:bookmarkEnd w:id="15"/>
     </w:p>
     <w:p>
       <w:pPr>
@@ -10645,7 +10647,7 @@
           <w:szCs w:val="24"/>
         </w:rPr>
       </w:pPr>
-      <w:bookmarkStart w:id="17" w:name="_Toc188805782"/>
+      <w:bookmarkStart w:id="16" w:name="_Toc188805782"/>
       <w:r>
         <w:rPr>
           <w:rFonts w:ascii="Times New Roman" w:hAnsi="Times New Roman" w:cs="Times New Roman"/>
@@ -10666,7 +10668,7 @@
         </w:rPr>
         <w:t>Aplicação web</w:t>
       </w:r>
-      <w:bookmarkEnd w:id="17"/>
+      <w:bookmarkEnd w:id="16"/>
     </w:p>
     <w:p>
       <w:pPr>
@@ -10719,7 +10721,7 @@
           <w:szCs w:val="24"/>
         </w:rPr>
       </w:pPr>
-      <w:bookmarkStart w:id="18" w:name="_Toc188805783"/>
+      <w:bookmarkStart w:id="17" w:name="_Toc188805783"/>
       <w:r>
         <w:rPr>
           <w:rFonts w:ascii="Times New Roman" w:hAnsi="Times New Roman" w:cs="Times New Roman"/>
@@ -10730,7 +10732,7 @@
         </w:rPr>
         <w:t>1.2. Linguagem de Programação</w:t>
       </w:r>
-      <w:bookmarkEnd w:id="18"/>
+      <w:bookmarkEnd w:id="17"/>
     </w:p>
     <w:p>
       <w:pPr>
@@ -10834,7 +10836,7 @@
           <w:color w:val="000000" w:themeColor="text1"/>
         </w:rPr>
       </w:pPr>
-      <w:bookmarkStart w:id="19" w:name="_Toc188805784"/>
+      <w:bookmarkStart w:id="18" w:name="_Toc188805784"/>
       <w:r>
         <w:rPr>
           <w:rFonts w:ascii="Times New Roman" w:hAnsi="Times New Roman" w:cs="Times New Roman"/>
@@ -10843,7 +10845,7 @@
         </w:rPr>
         <w:t>1.2.1. Lado do Cliente</w:t>
       </w:r>
-      <w:bookmarkEnd w:id="19"/>
+      <w:bookmarkEnd w:id="18"/>
     </w:p>
     <w:p>
       <w:pPr>
@@ -10855,7 +10857,7 @@
           <w:color w:val="000000" w:themeColor="text1"/>
         </w:rPr>
       </w:pPr>
-      <w:bookmarkStart w:id="20" w:name="_Toc188805785"/>
+      <w:bookmarkStart w:id="19" w:name="_Toc188805785"/>
       <w:r>
         <w:rPr>
           <w:rFonts w:ascii="Times New Roman" w:hAnsi="Times New Roman" w:cs="Times New Roman"/>
@@ -10864,7 +10866,7 @@
         </w:rPr>
         <w:t>1.2.1.1. Javascritp</w:t>
       </w:r>
-      <w:bookmarkEnd w:id="20"/>
+      <w:bookmarkEnd w:id="19"/>
     </w:p>
     <w:p>
       <w:pPr>
@@ -10950,7 +10952,7 @@
           <w:color w:val="auto"/>
         </w:rPr>
       </w:pPr>
-      <w:bookmarkStart w:id="21" w:name="_Toc188805786"/>
+      <w:bookmarkStart w:id="20" w:name="_Toc188805786"/>
       <w:r>
         <w:rPr>
           <w:rFonts w:ascii="Times New Roman" w:hAnsi="Times New Roman" w:cs="Times New Roman"/>
@@ -10976,36 +10978,36 @@
         </w:rPr>
         <w:t>.2 TypeScript</w:t>
       </w:r>
+      <w:bookmarkEnd w:id="20"/>
+    </w:p>
+    <w:p>
+      <w:bookmarkStart w:id="21" w:name="_Toc186495022"/>
+      <w:bookmarkStart w:id="22" w:name="_Toc187052074"/>
+      <w:bookmarkStart w:id="23" w:name="_Toc187572281"/>
+      <w:r>
+        <w:t xml:space="preserve">TypeScript (abreviado como TS ) é uma linguagem de programação de alto nível, livre e de código aberto, desenvolvida pela Microsoft que adiciona tipagem estática com anotações de tipo opcionais ao JavaScript . Ele é projetado para o desenvolvimento de grandes aplicativos e </w:t>
+      </w:r>
+      <w:r>
+        <w:t>transpila para JavaScript.</w:t>
+      </w:r>
+      <w:r>
+        <w:t xml:space="preserve"> (</w:t>
+      </w:r>
+      <w:r>
+        <w:t>Wikip</w:t>
+      </w:r>
+      <w:r>
+        <w:t>édia, s.d</w:t>
+      </w:r>
+      <w:r>
+        <w:t>)</w:t>
+      </w:r>
+      <w:r>
+        <w:t>.</w:t>
+      </w:r>
       <w:bookmarkEnd w:id="21"/>
-    </w:p>
-    <w:p>
-      <w:bookmarkStart w:id="22" w:name="_Toc186495022"/>
-      <w:bookmarkStart w:id="23" w:name="_Toc187052074"/>
-      <w:bookmarkStart w:id="24" w:name="_Toc187572281"/>
-      <w:r>
-        <w:t xml:space="preserve">TypeScript (abreviado como TS ) é uma linguagem de programação de alto nível, livre e de código aberto, desenvolvida pela Microsoft que adiciona tipagem estática com anotações de tipo opcionais ao JavaScript . Ele é projetado para o desenvolvimento de grandes aplicativos e </w:t>
-      </w:r>
-      <w:r>
-        <w:t>transpila para JavaScript.</w:t>
-      </w:r>
-      <w:r>
-        <w:t xml:space="preserve"> (</w:t>
-      </w:r>
-      <w:r>
-        <w:t>Wikip</w:t>
-      </w:r>
-      <w:r>
-        <w:t>édia, s.d</w:t>
-      </w:r>
-      <w:r>
-        <w:t>)</w:t>
-      </w:r>
-      <w:r>
-        <w:t>.</w:t>
-      </w:r>
       <w:bookmarkEnd w:id="22"/>
       <w:bookmarkEnd w:id="23"/>
-      <w:bookmarkEnd w:id="24"/>
     </w:p>
     <w:p>
       <w:pPr>
@@ -11020,7 +11022,7 @@
           <w:color w:val="000000" w:themeColor="text1"/>
         </w:rPr>
       </w:pPr>
-      <w:bookmarkStart w:id="25" w:name="_Toc188805787"/>
+      <w:bookmarkStart w:id="24" w:name="_Toc188805787"/>
       <w:r>
         <w:rPr>
           <w:rFonts w:ascii="Times New Roman" w:hAnsi="Times New Roman" w:cs="Times New Roman"/>
@@ -11029,7 +11031,7 @@
         </w:rPr>
         <w:t>1.2.2. Lado do Servidor</w:t>
       </w:r>
-      <w:bookmarkEnd w:id="25"/>
+      <w:bookmarkEnd w:id="24"/>
       <w:r>
         <w:rPr>
           <w:rFonts w:ascii="Times New Roman" w:hAnsi="Times New Roman" w:cs="Times New Roman"/>
@@ -11095,7 +11097,7 @@
           <w:color w:val="000000" w:themeColor="text1"/>
         </w:rPr>
       </w:pPr>
-      <w:bookmarkStart w:id="26" w:name="_Toc188805788"/>
+      <w:bookmarkStart w:id="25" w:name="_Toc188805788"/>
       <w:r>
         <w:rPr>
           <w:rFonts w:ascii="Times New Roman" w:hAnsi="Times New Roman" w:cs="Times New Roman"/>
@@ -11104,7 +11106,7 @@
         </w:rPr>
         <w:t>1.2.2.1 Node.js</w:t>
       </w:r>
-      <w:bookmarkEnd w:id="26"/>
+      <w:bookmarkEnd w:id="25"/>
       <w:r>
         <w:rPr>
           <w:rFonts w:ascii="Times New Roman" w:hAnsi="Times New Roman" w:cs="Times New Roman"/>
@@ -11139,7 +11141,7 @@
         <w:spacing w:before="0" w:line="360" w:lineRule="auto"/>
         <w:jc w:val="center"/>
       </w:pPr>
-      <w:bookmarkStart w:id="27" w:name="_Toc188281382"/>
+      <w:bookmarkStart w:id="26" w:name="_Toc188281382"/>
       <w:r>
         <w:rPr>
           <w:b/>
@@ -11227,7 +11229,7 @@
         </w:rPr>
         <w:t>.</w:t>
       </w:r>
-      <w:bookmarkEnd w:id="27"/>
+      <w:bookmarkEnd w:id="26"/>
     </w:p>
     <w:p>
       <w:pPr>
@@ -11304,7 +11306,7 @@
           <w:szCs w:val="20"/>
         </w:rPr>
       </w:pPr>
-      <w:bookmarkStart w:id="28" w:name="_Toc185686865"/>
+      <w:bookmarkStart w:id="27" w:name="_Toc185686865"/>
       <w:r>
         <w:rPr>
           <w:b/>
@@ -11334,7 +11336,7 @@
         </w:rPr>
         <w:t xml:space="preserve"> </w:t>
       </w:r>
-      <w:bookmarkEnd w:id="28"/>
+      <w:bookmarkEnd w:id="27"/>
       <w:r>
         <w:rPr>
           <w:i w:val="0"/>
@@ -11371,7 +11373,7 @@
           <w:color w:val="000000" w:themeColor="text1"/>
         </w:rPr>
       </w:pPr>
-      <w:bookmarkStart w:id="29" w:name="_Toc188805789"/>
+      <w:bookmarkStart w:id="28" w:name="_Toc188805789"/>
       <w:r>
         <w:rPr>
           <w:rFonts w:ascii="Times New Roman" w:hAnsi="Times New Roman" w:cs="Times New Roman"/>
@@ -11397,7 +11399,7 @@
         </w:rPr>
         <w:t xml:space="preserve"> Linguagem SQL</w:t>
       </w:r>
-      <w:bookmarkEnd w:id="29"/>
+      <w:bookmarkEnd w:id="28"/>
     </w:p>
     <w:p>
       <w:pPr>
@@ -11477,7 +11479,7 @@
           <w:szCs w:val="24"/>
         </w:rPr>
       </w:pPr>
-      <w:bookmarkStart w:id="30" w:name="_Toc188805790"/>
+      <w:bookmarkStart w:id="29" w:name="_Toc188805790"/>
       <w:r>
         <w:rPr>
           <w:rFonts w:ascii="Times New Roman" w:hAnsi="Times New Roman" w:cs="Times New Roman"/>
@@ -11488,7 +11490,7 @@
         </w:rPr>
         <w:t>1.3. Base de Dados</w:t>
       </w:r>
-      <w:bookmarkEnd w:id="30"/>
+      <w:bookmarkEnd w:id="29"/>
       <w:r>
         <w:rPr>
           <w:rFonts w:ascii="Times New Roman" w:hAnsi="Times New Roman" w:cs="Times New Roman"/>
@@ -11537,7 +11539,7 @@
           <w:color w:val="000000" w:themeColor="text1"/>
         </w:rPr>
       </w:pPr>
-      <w:bookmarkStart w:id="31" w:name="_Toc188805791"/>
+      <w:bookmarkStart w:id="30" w:name="_Toc188805791"/>
       <w:r>
         <w:rPr>
           <w:rFonts w:ascii="Times New Roman" w:hAnsi="Times New Roman" w:cs="Times New Roman"/>
@@ -11546,7 +11548,7 @@
         </w:rPr>
         <w:t>1.3.1. SGBD (Sistema Gerenciador de Base de Dados)</w:t>
       </w:r>
-      <w:bookmarkEnd w:id="31"/>
+      <w:bookmarkEnd w:id="30"/>
       <w:r>
         <w:rPr>
           <w:rFonts w:ascii="Times New Roman" w:hAnsi="Times New Roman" w:cs="Times New Roman"/>
@@ -11610,7 +11612,7 @@
           <w:color w:val="000000" w:themeColor="text1"/>
         </w:rPr>
       </w:pPr>
-      <w:bookmarkStart w:id="32" w:name="_Toc188805792"/>
+      <w:bookmarkStart w:id="31" w:name="_Toc188805792"/>
       <w:r>
         <w:rPr>
           <w:rFonts w:ascii="Times New Roman" w:hAnsi="Times New Roman" w:cs="Times New Roman"/>
@@ -11619,7 +11621,7 @@
         </w:rPr>
         <w:t>1.3.1.1. MySql</w:t>
       </w:r>
-      <w:bookmarkEnd w:id="32"/>
+      <w:bookmarkEnd w:id="31"/>
       <w:r>
         <w:rPr>
           <w:rFonts w:ascii="Times New Roman" w:hAnsi="Times New Roman" w:cs="Times New Roman"/>
@@ -11735,7 +11737,7 @@
           <w:szCs w:val="24"/>
         </w:rPr>
       </w:pPr>
-      <w:bookmarkStart w:id="33" w:name="_Toc188805793"/>
+      <w:bookmarkStart w:id="32" w:name="_Toc188805793"/>
       <w:r>
         <w:rPr>
           <w:rFonts w:ascii="Times New Roman" w:hAnsi="Times New Roman" w:cs="Times New Roman"/>
@@ -11757,7 +11759,7 @@
         </w:rPr>
         <w:t>. MER (Modelo Entidade Relacionamento)</w:t>
       </w:r>
-      <w:bookmarkEnd w:id="33"/>
+      <w:bookmarkEnd w:id="32"/>
       <w:r>
         <w:rPr>
           <w:rFonts w:ascii="Times New Roman" w:hAnsi="Times New Roman" w:cs="Times New Roman"/>
@@ -11819,7 +11821,7 @@
           <w:szCs w:val="24"/>
         </w:rPr>
       </w:pPr>
-      <w:bookmarkStart w:id="34" w:name="_Toc188805794"/>
+      <w:bookmarkStart w:id="33" w:name="_Toc188805794"/>
       <w:r>
         <w:rPr>
           <w:rFonts w:ascii="Times New Roman" w:hAnsi="Times New Roman" w:cs="Times New Roman"/>
@@ -11840,7 +11842,7 @@
         </w:rPr>
         <w:t>.3. DER (Diagrama Entidade Relacionamento)</w:t>
       </w:r>
-      <w:bookmarkEnd w:id="34"/>
+      <w:bookmarkEnd w:id="33"/>
       <w:r>
         <w:rPr>
           <w:rFonts w:ascii="Times New Roman" w:hAnsi="Times New Roman" w:cs="Times New Roman"/>
@@ -11920,7 +11922,7 @@
           <w:szCs w:val="24"/>
         </w:rPr>
       </w:pPr>
-      <w:bookmarkStart w:id="35" w:name="_Toc188805795"/>
+      <w:bookmarkStart w:id="34" w:name="_Toc188805795"/>
       <w:r>
         <w:rPr>
           <w:rFonts w:ascii="Times New Roman" w:hAnsi="Times New Roman" w:cs="Times New Roman"/>
@@ -11931,7 +11933,7 @@
         </w:rPr>
         <w:t>1.4 API (application programming interface)</w:t>
       </w:r>
-      <w:bookmarkEnd w:id="35"/>
+      <w:bookmarkEnd w:id="34"/>
     </w:p>
     <w:p>
       <w:pPr>
@@ -11969,7 +11971,7 @@
           <w:color w:val="000000" w:themeColor="text1"/>
         </w:rPr>
       </w:pPr>
-      <w:bookmarkStart w:id="36" w:name="_Toc188805796"/>
+      <w:bookmarkStart w:id="35" w:name="_Toc188805796"/>
       <w:r>
         <w:rPr>
           <w:rFonts w:ascii="Times New Roman" w:hAnsi="Times New Roman" w:cs="Times New Roman"/>
@@ -11986,7 +11988,7 @@
         </w:rPr>
         <w:t xml:space="preserve"> API Rest</w:t>
       </w:r>
-      <w:bookmarkEnd w:id="36"/>
+      <w:bookmarkEnd w:id="35"/>
       <w:r>
         <w:rPr>
           <w:rFonts w:ascii="Times New Roman" w:hAnsi="Times New Roman" w:cs="Times New Roman"/>
@@ -12088,7 +12090,7 @@
           <w:szCs w:val="20"/>
         </w:rPr>
       </w:pPr>
-      <w:bookmarkStart w:id="37" w:name="_Toc188281383"/>
+      <w:bookmarkStart w:id="36" w:name="_Toc188281383"/>
       <w:r>
         <w:rPr>
           <w:b/>
@@ -12161,7 +12163,7 @@
         </w:rPr>
         <w:t>Arquitectura de uma API Rest</w:t>
       </w:r>
-      <w:bookmarkEnd w:id="37"/>
+      <w:bookmarkEnd w:id="36"/>
     </w:p>
     <w:p>
       <w:pPr>
@@ -12306,7 +12308,7 @@
           <w:color w:val="000000" w:themeColor="text1"/>
         </w:rPr>
       </w:pPr>
-      <w:bookmarkStart w:id="38" w:name="_Toc188805797"/>
+      <w:bookmarkStart w:id="37" w:name="_Toc188805797"/>
       <w:r>
         <w:rPr>
           <w:rFonts w:ascii="Times New Roman" w:hAnsi="Times New Roman" w:cs="Times New Roman"/>
@@ -12315,7 +12317,7 @@
         </w:rPr>
         <w:t>1.4.1.1 API de geolocalização</w:t>
       </w:r>
-      <w:bookmarkEnd w:id="38"/>
+      <w:bookmarkEnd w:id="37"/>
     </w:p>
     <w:p>
       <w:pPr>
@@ -12361,7 +12363,7 @@
           <w:szCs w:val="24"/>
         </w:rPr>
       </w:pPr>
-      <w:bookmarkStart w:id="39" w:name="_Toc188805798"/>
+      <w:bookmarkStart w:id="38" w:name="_Toc188805798"/>
       <w:r>
         <w:rPr>
           <w:rFonts w:ascii="Times New Roman" w:hAnsi="Times New Roman" w:cs="Times New Roman"/>
@@ -12382,7 +12384,7 @@
         </w:rPr>
         <w:t xml:space="preserve"> ORM</w:t>
       </w:r>
-      <w:bookmarkEnd w:id="39"/>
+      <w:bookmarkEnd w:id="38"/>
     </w:p>
     <w:p>
       <w:pPr>
@@ -12447,7 +12449,7 @@
           <w:szCs w:val="24"/>
         </w:rPr>
       </w:pPr>
-      <w:bookmarkStart w:id="40" w:name="_Toc188805799"/>
+      <w:bookmarkStart w:id="39" w:name="_Toc188805799"/>
       <w:r>
         <w:rPr>
           <w:rFonts w:ascii="Times New Roman" w:hAnsi="Times New Roman" w:cs="Times New Roman"/>
@@ -12468,7 +12470,7 @@
         </w:rPr>
         <w:t xml:space="preserve"> Arquitectura Client-Server</w:t>
       </w:r>
-      <w:bookmarkEnd w:id="40"/>
+      <w:bookmarkEnd w:id="39"/>
       <w:r>
         <w:rPr>
           <w:rFonts w:ascii="Times New Roman" w:hAnsi="Times New Roman" w:cs="Times New Roman"/>
@@ -12512,7 +12514,7 @@
           <w:szCs w:val="24"/>
         </w:rPr>
       </w:pPr>
-      <w:bookmarkStart w:id="41" w:name="_Toc188805800"/>
+      <w:bookmarkStart w:id="40" w:name="_Toc188805800"/>
       <w:r>
         <w:rPr>
           <w:rFonts w:ascii="Times New Roman" w:hAnsi="Times New Roman" w:cs="Times New Roman"/>
@@ -12544,7 +12546,7 @@
         </w:rPr>
         <w:t xml:space="preserve"> e Tecnologias de desenvolvimento</w:t>
       </w:r>
-      <w:bookmarkEnd w:id="41"/>
+      <w:bookmarkEnd w:id="40"/>
       <w:r>
         <w:rPr>
           <w:rFonts w:ascii="Times New Roman" w:hAnsi="Times New Roman" w:cs="Times New Roman"/>
@@ -12566,7 +12568,7 @@
           <w:color w:val="000000" w:themeColor="text1"/>
         </w:rPr>
       </w:pPr>
-      <w:bookmarkStart w:id="42" w:name="_Toc188805801"/>
+      <w:bookmarkStart w:id="41" w:name="_Toc188805801"/>
       <w:r>
         <w:rPr>
           <w:rFonts w:ascii="Times New Roman" w:hAnsi="Times New Roman" w:cs="Times New Roman"/>
@@ -12583,7 +12585,7 @@
         </w:rPr>
         <w:t>.1 ReactJs</w:t>
       </w:r>
-      <w:bookmarkEnd w:id="42"/>
+      <w:bookmarkEnd w:id="41"/>
     </w:p>
     <w:p>
       <w:pPr>
@@ -12669,7 +12671,7 @@
           <w:szCs w:val="24"/>
         </w:rPr>
       </w:pPr>
-      <w:bookmarkStart w:id="43" w:name="_Toc188281384"/>
+      <w:bookmarkStart w:id="42" w:name="_Toc188281384"/>
       <w:r>
         <w:rPr>
           <w:b/>
@@ -12749,7 +12751,7 @@
         </w:rPr>
         <w:t>.</w:t>
       </w:r>
-      <w:bookmarkEnd w:id="43"/>
+      <w:bookmarkEnd w:id="42"/>
       <w:r>
         <w:rPr>
           <w:color w:val="000000" w:themeColor="text1"/>
@@ -12831,7 +12833,7 @@
           <w:szCs w:val="20"/>
         </w:rPr>
       </w:pPr>
-      <w:bookmarkStart w:id="44" w:name="_Toc185686866"/>
+      <w:bookmarkStart w:id="43" w:name="_Toc185686866"/>
       <w:r>
         <w:rPr>
           <w:b/>
@@ -12870,7 +12872,7 @@
         </w:rPr>
         <w:t>letecode</w:t>
       </w:r>
-      <w:bookmarkEnd w:id="44"/>
+      <w:bookmarkEnd w:id="43"/>
       <w:r>
         <w:rPr>
           <w:i w:val="0"/>
@@ -12920,7 +12922,7 @@
           <w:color w:val="000000" w:themeColor="text1"/>
         </w:rPr>
       </w:pPr>
-      <w:bookmarkStart w:id="45" w:name="_Toc188805802"/>
+      <w:bookmarkStart w:id="44" w:name="_Toc188805802"/>
       <w:r>
         <w:rPr>
           <w:rFonts w:ascii="Times New Roman" w:hAnsi="Times New Roman" w:cs="Times New Roman"/>
@@ -12937,7 +12939,7 @@
         </w:rPr>
         <w:t>.2 Express Js</w:t>
       </w:r>
-      <w:bookmarkEnd w:id="45"/>
+      <w:bookmarkEnd w:id="44"/>
     </w:p>
     <w:p>
       <w:pPr>
@@ -12994,7 +12996,7 @@
         <w:spacing w:before="0"/>
         <w:jc w:val="center"/>
       </w:pPr>
-      <w:bookmarkStart w:id="46" w:name="_Toc188281385"/>
+      <w:bookmarkStart w:id="45" w:name="_Toc188281385"/>
       <w:r>
         <w:rPr>
           <w:b/>
@@ -13075,7 +13077,7 @@
         </w:rPr>
         <w:t>.</w:t>
       </w:r>
-      <w:bookmarkEnd w:id="46"/>
+      <w:bookmarkEnd w:id="45"/>
     </w:p>
     <w:p>
       <w:pPr>
@@ -13198,7 +13200,7 @@
           <w:color w:val="000000" w:themeColor="text1"/>
         </w:rPr>
       </w:pPr>
-      <w:bookmarkStart w:id="47" w:name="_Toc188805803"/>
+      <w:bookmarkStart w:id="46" w:name="_Toc188805803"/>
       <w:r>
         <w:rPr>
           <w:rFonts w:ascii="Times New Roman" w:hAnsi="Times New Roman" w:cs="Times New Roman"/>
@@ -13223,7 +13225,7 @@
         </w:rPr>
         <w:t xml:space="preserve"> Visual Studio Code</w:t>
       </w:r>
-      <w:bookmarkEnd w:id="47"/>
+      <w:bookmarkEnd w:id="46"/>
       <w:r>
         <w:rPr>
           <w:rFonts w:ascii="Times New Roman" w:hAnsi="Times New Roman" w:cs="Times New Roman"/>
@@ -13272,7 +13274,7 @@
           <w:color w:val="000000" w:themeColor="text1"/>
         </w:rPr>
       </w:pPr>
-      <w:bookmarkStart w:id="48" w:name="_Toc188805804"/>
+      <w:bookmarkStart w:id="47" w:name="_Toc188805804"/>
       <w:r>
         <w:rPr>
           <w:rFonts w:ascii="Times New Roman" w:hAnsi="Times New Roman" w:cs="Times New Roman"/>
@@ -13297,7 +13299,7 @@
         </w:rPr>
         <w:t xml:space="preserve"> Insomnia</w:t>
       </w:r>
-      <w:bookmarkEnd w:id="48"/>
+      <w:bookmarkEnd w:id="47"/>
       <w:r>
         <w:rPr>
           <w:rFonts w:ascii="Times New Roman" w:hAnsi="Times New Roman" w:cs="Times New Roman"/>
@@ -13332,7 +13334,7 @@
           <w:color w:val="000000" w:themeColor="text1"/>
         </w:rPr>
       </w:pPr>
-      <w:bookmarkStart w:id="49" w:name="_Toc188805805"/>
+      <w:bookmarkStart w:id="48" w:name="_Toc188805805"/>
       <w:r>
         <w:rPr>
           <w:rFonts w:ascii="Times New Roman" w:hAnsi="Times New Roman" w:cs="Times New Roman"/>
@@ -13357,7 +13359,7 @@
         </w:rPr>
         <w:t xml:space="preserve"> Xampp</w:t>
       </w:r>
-      <w:bookmarkEnd w:id="49"/>
+      <w:bookmarkEnd w:id="48"/>
       <w:r>
         <w:rPr>
           <w:rFonts w:ascii="Times New Roman" w:hAnsi="Times New Roman" w:cs="Times New Roman"/>
@@ -13409,7 +13411,7 @@
           <w:color w:val="000000" w:themeColor="text1"/>
         </w:rPr>
       </w:pPr>
-      <w:bookmarkStart w:id="50" w:name="_Toc188805806"/>
+      <w:bookmarkStart w:id="49" w:name="_Toc188805806"/>
       <w:r>
         <w:rPr>
           <w:rFonts w:ascii="Times New Roman" w:hAnsi="Times New Roman" w:cs="Times New Roman"/>
@@ -13442,7 +13444,7 @@
         </w:rPr>
         <w:t xml:space="preserve"> Figma</w:t>
       </w:r>
-      <w:bookmarkEnd w:id="50"/>
+      <w:bookmarkEnd w:id="49"/>
     </w:p>
     <w:p>
       <w:pPr>
@@ -13590,7 +13592,7 @@
           <w:szCs w:val="24"/>
         </w:rPr>
       </w:pPr>
-      <w:bookmarkStart w:id="51" w:name="_Toc188805807"/>
+      <w:bookmarkStart w:id="50" w:name="_Toc188805807"/>
       <w:r>
         <w:rPr>
           <w:sz w:val="24"/>
@@ -13598,7 +13600,7 @@
         </w:rPr>
         <w:t>CAPITULO II – METODOLOGIA DE ESTUDO</w:t>
       </w:r>
-      <w:bookmarkEnd w:id="51"/>
+      <w:bookmarkEnd w:id="50"/>
     </w:p>
     <w:p>
       <w:pPr>
@@ -13730,7 +13732,7 @@
         </w:rPr>
       </w:pPr>
     </w:p>
-    <w:bookmarkStart w:id="52" w:name="_Toc188805808"/>
+    <w:bookmarkStart w:id="51" w:name="_Toc188805808"/>
     <w:p>
       <w:pPr>
         <w:pStyle w:val="Ttulo2"/>
@@ -13824,7 +13826,7 @@
           </mc:Fallback>
         </mc:AlternateContent>
       </w:r>
-      <w:bookmarkEnd w:id="52"/>
+      <w:bookmarkEnd w:id="51"/>
     </w:p>
     <w:p>
       <w:pPr>
@@ -13838,7 +13840,7 @@
           <w:szCs w:val="24"/>
         </w:rPr>
       </w:pPr>
-      <w:bookmarkStart w:id="53" w:name="_Toc188805809"/>
+      <w:bookmarkStart w:id="52" w:name="_Toc188805809"/>
       <w:r>
         <w:rPr>
           <w:rFonts w:ascii="Times New Roman" w:hAnsi="Times New Roman" w:cs="Times New Roman"/>
@@ -13850,7 +13852,7 @@
         <w:lastRenderedPageBreak/>
         <w:t>2.1 Metodologia de Investigação Científica</w:t>
       </w:r>
-      <w:bookmarkEnd w:id="53"/>
+      <w:bookmarkEnd w:id="52"/>
       <w:r>
         <w:rPr>
           <w:rFonts w:ascii="Times New Roman" w:hAnsi="Times New Roman" w:cs="Times New Roman"/>
@@ -13892,8 +13894,8 @@
           <w:color w:val="000000" w:themeColor="text1"/>
         </w:rPr>
       </w:pPr>
-      <w:bookmarkStart w:id="54" w:name="_Toc168305464"/>
-      <w:bookmarkStart w:id="55" w:name="_Toc188805810"/>
+      <w:bookmarkStart w:id="53" w:name="_Toc168305464"/>
+      <w:bookmarkStart w:id="54" w:name="_Toc188805810"/>
       <w:r>
         <w:rPr>
           <w:rFonts w:ascii="Times New Roman" w:hAnsi="Times New Roman" w:cs="Times New Roman"/>
@@ -13910,6 +13912,15 @@
         </w:rPr>
         <w:t xml:space="preserve"> </w:t>
       </w:r>
+      <w:bookmarkEnd w:id="53"/>
+      <w:r>
+        <w:rPr>
+          <w:rFonts w:ascii="Times New Roman" w:hAnsi="Times New Roman" w:cs="Times New Roman"/>
+          <w:b/>
+          <w:color w:val="000000" w:themeColor="text1"/>
+        </w:rPr>
+        <w:t xml:space="preserve">Método </w:t>
+      </w:r>
       <w:bookmarkEnd w:id="54"/>
       <w:r>
         <w:rPr>
@@ -13917,23 +13928,14 @@
           <w:b/>
           <w:color w:val="000000" w:themeColor="text1"/>
         </w:rPr>
-        <w:t xml:space="preserve">Método </w:t>
-      </w:r>
-      <w:bookmarkEnd w:id="55"/>
+        <w:t>Qualitativo</w:t>
+      </w:r>
       <w:r>
         <w:rPr>
           <w:rFonts w:ascii="Times New Roman" w:hAnsi="Times New Roman" w:cs="Times New Roman"/>
           <w:b/>
           <w:color w:val="000000" w:themeColor="text1"/>
         </w:rPr>
-        <w:t>Qualitativo</w:t>
-      </w:r>
-      <w:r>
-        <w:rPr>
-          <w:rFonts w:ascii="Times New Roman" w:hAnsi="Times New Roman" w:cs="Times New Roman"/>
-          <w:b/>
-          <w:color w:val="000000" w:themeColor="text1"/>
-        </w:rPr>
         <w:t xml:space="preserve"> </w:t>
       </w:r>
     </w:p>
@@ -13941,7 +13943,7 @@
       <w:pPr>
         <w:spacing w:before="0" w:line="360" w:lineRule="auto"/>
       </w:pPr>
-      <w:bookmarkStart w:id="56" w:name="_Toc168305465"/>
+      <w:bookmarkStart w:id="55" w:name="_Toc168305465"/>
       <w:r>
         <w:t>O Método Qualitativo foi utilizado para explorar e compreender percepções subjectivas dos participantes acerca do uso de tecnologias emergentes no desenvolvimento de soluções de software. Este método envolveu a realização de entrevistas semi</w:t>
       </w:r>
@@ -13974,7 +13976,7 @@
           <w:color w:val="000000" w:themeColor="text1"/>
         </w:rPr>
       </w:pPr>
-      <w:bookmarkStart w:id="57" w:name="_Toc188805811"/>
+      <w:bookmarkStart w:id="56" w:name="_Toc188805811"/>
       <w:r>
         <w:rPr>
           <w:rFonts w:ascii="Times New Roman" w:hAnsi="Times New Roman" w:cs="Times New Roman"/>
@@ -13991,16 +13993,16 @@
         </w:rPr>
         <w:t xml:space="preserve"> </w:t>
       </w:r>
+      <w:bookmarkEnd w:id="55"/>
+      <w:r>
+        <w:rPr>
+          <w:rFonts w:ascii="Times New Roman" w:hAnsi="Times New Roman" w:cs="Times New Roman"/>
+          <w:b/>
+          <w:color w:val="000000" w:themeColor="text1"/>
+        </w:rPr>
+        <w:t>Método Quantitativo</w:t>
+      </w:r>
       <w:bookmarkEnd w:id="56"/>
-      <w:r>
-        <w:rPr>
-          <w:rFonts w:ascii="Times New Roman" w:hAnsi="Times New Roman" w:cs="Times New Roman"/>
-          <w:b/>
-          <w:color w:val="000000" w:themeColor="text1"/>
-        </w:rPr>
-        <w:t>Método Quantitativo</w:t>
-      </w:r>
-      <w:bookmarkEnd w:id="57"/>
       <w:r>
         <w:rPr>
           <w:rFonts w:ascii="Times New Roman" w:hAnsi="Times New Roman" w:cs="Times New Roman"/>
@@ -14043,7 +14045,7 @@
           <w:szCs w:val="24"/>
         </w:rPr>
       </w:pPr>
-      <w:bookmarkStart w:id="58" w:name="_Toc188805812"/>
+      <w:bookmarkStart w:id="57" w:name="_Toc188805812"/>
       <w:r>
         <w:rPr>
           <w:rFonts w:ascii="Times New Roman" w:hAnsi="Times New Roman" w:cs="Times New Roman"/>
@@ -14074,7 +14076,7 @@
         </w:rPr>
         <w:t>. Metodologia de Desenvolvimento</w:t>
       </w:r>
-      <w:bookmarkEnd w:id="58"/>
+      <w:bookmarkEnd w:id="57"/>
     </w:p>
     <w:p>
       <w:pPr>
@@ -14130,7 +14132,7 @@
           <w:color w:val="000000" w:themeColor="text1"/>
         </w:rPr>
       </w:pPr>
-      <w:bookmarkStart w:id="59" w:name="_Toc188805813"/>
+      <w:bookmarkStart w:id="58" w:name="_Toc188805813"/>
       <w:r>
         <w:rPr>
           <w:rFonts w:ascii="Times New Roman" w:hAnsi="Times New Roman" w:cs="Times New Roman"/>
@@ -14148,7 +14150,7 @@
         </w:rPr>
         <w:t>. Modelo Cascata</w:t>
       </w:r>
-      <w:bookmarkEnd w:id="59"/>
+      <w:bookmarkEnd w:id="58"/>
     </w:p>
     <w:p>
       <w:pPr>
@@ -14206,7 +14208,7 @@
           <w:szCs w:val="24"/>
         </w:rPr>
       </w:pPr>
-      <w:bookmarkStart w:id="60" w:name="_Toc188805814"/>
+      <w:bookmarkStart w:id="59" w:name="_Toc188805814"/>
       <w:r>
         <w:rPr>
           <w:rFonts w:ascii="Times New Roman" w:hAnsi="Times New Roman" w:cs="Times New Roman"/>
@@ -14239,7 +14241,7 @@
         </w:rPr>
         <w:t xml:space="preserve"> Requisitos funcionais</w:t>
       </w:r>
-      <w:bookmarkEnd w:id="60"/>
+      <w:bookmarkEnd w:id="59"/>
       <w:r>
         <w:rPr>
           <w:rFonts w:ascii="Times New Roman" w:hAnsi="Times New Roman" w:cs="Times New Roman"/>
@@ -14357,7 +14359,7 @@
           <w:szCs w:val="24"/>
         </w:rPr>
       </w:pPr>
-      <w:bookmarkStart w:id="61" w:name="_Toc188805815"/>
+      <w:bookmarkStart w:id="60" w:name="_Toc188805815"/>
       <w:r>
         <w:rPr>
           <w:rFonts w:ascii="Times New Roman" w:hAnsi="Times New Roman" w:cs="Times New Roman"/>
@@ -14378,7 +14380,7 @@
         </w:rPr>
         <w:t xml:space="preserve"> Requisitos não funcionais</w:t>
       </w:r>
-      <w:bookmarkEnd w:id="61"/>
+      <w:bookmarkEnd w:id="60"/>
       <w:r>
         <w:rPr>
           <w:rFonts w:ascii="Times New Roman" w:hAnsi="Times New Roman" w:cs="Times New Roman"/>
@@ -14518,7 +14520,7 @@
           <w:szCs w:val="24"/>
         </w:rPr>
       </w:pPr>
-      <w:bookmarkStart w:id="62" w:name="_Toc188805816"/>
+      <w:bookmarkStart w:id="61" w:name="_Toc188805816"/>
       <w:r>
         <w:rPr>
           <w:rFonts w:ascii="Times New Roman" w:hAnsi="Times New Roman" w:cs="Times New Roman"/>
@@ -14540,7 +14542,7 @@
         </w:rPr>
         <w:t>. Ferramentas Utilizadas</w:t>
       </w:r>
-      <w:bookmarkEnd w:id="62"/>
+      <w:bookmarkEnd w:id="61"/>
     </w:p>
     <w:p>
       <w:pPr>
@@ -14998,7 +15000,7 @@
         <w:spacing w:before="0" w:line="360" w:lineRule="auto"/>
         <w:jc w:val="center"/>
       </w:pPr>
-      <w:bookmarkStart w:id="63" w:name="_Toc188281386"/>
+      <w:bookmarkStart w:id="62" w:name="_Toc188281386"/>
       <w:r>
         <w:rPr>
           <w:b/>
@@ -15070,7 +15072,7 @@
         </w:rPr>
         <w:t xml:space="preserve"> Diagrama de casos de uso</w:t>
       </w:r>
-      <w:bookmarkEnd w:id="63"/>
+      <w:bookmarkEnd w:id="62"/>
     </w:p>
     <w:p>
       <w:pPr>
@@ -15148,7 +15150,7 @@
           <w:szCs w:val="20"/>
         </w:rPr>
       </w:pPr>
-      <w:bookmarkStart w:id="64" w:name="_Toc185686867"/>
+      <w:bookmarkStart w:id="63" w:name="_Toc185686867"/>
       <w:r>
         <w:rPr>
           <w:b/>
@@ -15187,7 +15189,7 @@
         </w:rPr>
         <w:t>.</w:t>
       </w:r>
-      <w:bookmarkEnd w:id="64"/>
+      <w:bookmarkEnd w:id="63"/>
       <w:r>
         <w:rPr>
           <w:i w:val="0"/>
@@ -15236,7 +15238,7 @@
           <w:szCs w:val="24"/>
         </w:rPr>
       </w:pPr>
-      <w:bookmarkStart w:id="65" w:name="_Toc188805817"/>
+      <w:bookmarkStart w:id="64" w:name="_Toc188805817"/>
       <w:r>
         <w:rPr>
           <w:rFonts w:ascii="Times New Roman" w:hAnsi="Times New Roman" w:cs="Times New Roman"/>
@@ -15258,7 +15260,7 @@
         </w:rPr>
         <w:t>. Diagrama de Actividades</w:t>
       </w:r>
-      <w:bookmarkEnd w:id="65"/>
+      <w:bookmarkEnd w:id="64"/>
       <w:r>
         <w:rPr>
           <w:rFonts w:ascii="Times New Roman" w:hAnsi="Times New Roman" w:cs="Times New Roman"/>
@@ -15298,7 +15300,7 @@
         <w:spacing w:before="0" w:line="360" w:lineRule="auto"/>
         <w:jc w:val="center"/>
       </w:pPr>
-      <w:bookmarkStart w:id="66" w:name="_Toc188281387"/>
+      <w:bookmarkStart w:id="65" w:name="_Toc188281387"/>
       <w:r>
         <w:rPr>
           <w:b/>
@@ -15371,7 +15373,7 @@
         </w:rPr>
         <w:t>- Diagrama de actividade</w:t>
       </w:r>
-      <w:bookmarkEnd w:id="66"/>
+      <w:bookmarkEnd w:id="65"/>
       <w:r>
         <w:rPr>
           <w:color w:val="000000" w:themeColor="text1"/>
@@ -15453,7 +15455,7 @@
           <w:szCs w:val="20"/>
         </w:rPr>
       </w:pPr>
-      <w:bookmarkStart w:id="67" w:name="_Toc185686868"/>
+      <w:bookmarkStart w:id="66" w:name="_Toc185686868"/>
       <w:r>
         <w:rPr>
           <w:b/>
@@ -15482,7 +15484,7 @@
         </w:rPr>
         <w:t>.</w:t>
       </w:r>
-      <w:bookmarkEnd w:id="67"/>
+      <w:bookmarkEnd w:id="66"/>
       <w:r>
         <w:rPr>
           <w:i w:val="0"/>
@@ -15505,7 +15507,7 @@
           <w:szCs w:val="24"/>
         </w:rPr>
       </w:pPr>
-      <w:bookmarkStart w:id="68" w:name="_Toc188805818"/>
+      <w:bookmarkStart w:id="67" w:name="_Toc188805818"/>
       <w:r>
         <w:rPr>
           <w:rFonts w:ascii="Times New Roman" w:hAnsi="Times New Roman" w:cs="Times New Roman"/>
@@ -15536,7 +15538,7 @@
         </w:rPr>
         <w:t>Diagrama de Sequência</w:t>
       </w:r>
-      <w:bookmarkEnd w:id="68"/>
+      <w:bookmarkEnd w:id="67"/>
     </w:p>
     <w:p>
       <w:pPr>
@@ -15562,7 +15564,7 @@
         <w:spacing w:before="0" w:line="360" w:lineRule="auto"/>
         <w:jc w:val="center"/>
       </w:pPr>
-      <w:bookmarkStart w:id="69" w:name="_Toc188281388"/>
+      <w:bookmarkStart w:id="68" w:name="_Toc188281388"/>
       <w:r>
         <w:rPr>
           <w:b/>
@@ -15634,7 +15636,7 @@
         </w:rPr>
         <w:t>Diagrama de sequência</w:t>
       </w:r>
-      <w:bookmarkEnd w:id="69"/>
+      <w:bookmarkEnd w:id="68"/>
     </w:p>
     <w:p>
       <w:pPr>
@@ -15700,7 +15702,7 @@
           </wp:inline>
         </w:drawing>
       </w:r>
-      <w:bookmarkStart w:id="70" w:name="_Toc185686869"/>
+      <w:bookmarkStart w:id="69" w:name="_Toc185686869"/>
     </w:p>
     <w:p>
       <w:pPr>
@@ -15740,7 +15742,7 @@
         </w:rPr>
         <w:t>.</w:t>
       </w:r>
-      <w:bookmarkEnd w:id="70"/>
+      <w:bookmarkEnd w:id="69"/>
     </w:p>
     <w:p>
       <w:pPr>
@@ -15754,7 +15756,7 @@
           <w:szCs w:val="24"/>
         </w:rPr>
       </w:pPr>
-      <w:bookmarkStart w:id="71" w:name="_Toc188805819"/>
+      <w:bookmarkStart w:id="70" w:name="_Toc188805819"/>
       <w:r>
         <w:rPr>
           <w:rFonts w:ascii="Times New Roman" w:hAnsi="Times New Roman" w:cs="Times New Roman"/>
@@ -15786,7 +15788,7 @@
         </w:rPr>
         <w:t>. Modelo Entidade Relacionamento</w:t>
       </w:r>
-      <w:bookmarkEnd w:id="71"/>
+      <w:bookmarkEnd w:id="70"/>
       <w:r>
         <w:rPr>
           <w:rFonts w:ascii="Times New Roman" w:hAnsi="Times New Roman" w:cs="Times New Roman"/>
@@ -15802,7 +15804,7 @@
       <w:pPr>
         <w:spacing w:before="0" w:line="360" w:lineRule="auto"/>
       </w:pPr>
-      <w:bookmarkStart w:id="72" w:name="_Toc188281389"/>
+      <w:bookmarkStart w:id="71" w:name="_Toc188281389"/>
       <w:r>
         <w:t xml:space="preserve">Aqui é </w:t>
       </w:r>
@@ -15906,7 +15908,7 @@
         </w:rPr>
         <w:t>iagrama de Entidade Relacional</w:t>
       </w:r>
-      <w:bookmarkEnd w:id="72"/>
+      <w:bookmarkEnd w:id="71"/>
     </w:p>
     <w:p>
       <w:pPr>
@@ -15978,7 +15980,7 @@
           <w:szCs w:val="24"/>
         </w:rPr>
       </w:pPr>
-      <w:bookmarkStart w:id="73" w:name="_Toc185686870"/>
+      <w:bookmarkStart w:id="72" w:name="_Toc185686870"/>
       <w:r>
         <w:rPr>
           <w:b/>
@@ -16008,7 +16010,7 @@
         </w:rPr>
         <w:t xml:space="preserve"> Autor</w:t>
       </w:r>
-      <w:bookmarkEnd w:id="73"/>
+      <w:bookmarkEnd w:id="72"/>
       <w:r>
         <w:rPr>
           <w:i w:val="0"/>
@@ -16082,7 +16084,7 @@
           <w:szCs w:val="24"/>
         </w:rPr>
       </w:pPr>
-      <w:bookmarkStart w:id="74" w:name="_Toc188805820"/>
+      <w:bookmarkStart w:id="73" w:name="_Toc188805820"/>
       <w:r>
         <w:rPr>
           <w:rFonts w:ascii="Times New Roman" w:hAnsi="Times New Roman" w:cs="Times New Roman"/>
@@ -16104,7 +16106,7 @@
         </w:rPr>
         <w:t xml:space="preserve"> Modelo Entidade Relacionamento</w:t>
       </w:r>
-      <w:bookmarkEnd w:id="74"/>
+      <w:bookmarkEnd w:id="73"/>
     </w:p>
     <w:p>
       <w:pPr>
@@ -16134,7 +16136,7 @@
           <w:b/>
         </w:rPr>
       </w:pPr>
-      <w:bookmarkStart w:id="75" w:name="_Toc188281390"/>
+      <w:bookmarkStart w:id="74" w:name="_Toc188281390"/>
       <w:r>
         <w:rPr>
           <w:b/>
@@ -16214,7 +16216,7 @@
         </w:rPr>
         <w:t>.</w:t>
       </w:r>
-      <w:bookmarkEnd w:id="75"/>
+      <w:bookmarkEnd w:id="74"/>
     </w:p>
     <w:p>
       <w:pPr>
@@ -16287,7 +16289,7 @@
           <w:szCs w:val="24"/>
         </w:rPr>
       </w:pPr>
-      <w:bookmarkStart w:id="76" w:name="_Toc185686871"/>
+      <w:bookmarkStart w:id="75" w:name="_Toc185686871"/>
       <w:r>
         <w:rPr>
           <w:b/>
@@ -16316,7 +16318,7 @@
         </w:rPr>
         <w:t>.</w:t>
       </w:r>
-      <w:bookmarkEnd w:id="76"/>
+      <w:bookmarkEnd w:id="75"/>
       <w:r>
         <w:rPr>
           <w:i w:val="0"/>
@@ -16468,7 +16470,7 @@
           <w:szCs w:val="24"/>
         </w:rPr>
       </w:pPr>
-      <w:bookmarkStart w:id="77" w:name="_Toc188805821"/>
+      <w:bookmarkStart w:id="76" w:name="_Toc188805821"/>
       <w:r>
         <w:rPr>
           <w:sz w:val="24"/>
@@ -16504,7 +16506,7 @@
         </w:rPr>
         <w:t>OBTIDOS</w:t>
       </w:r>
-      <w:bookmarkEnd w:id="77"/>
+      <w:bookmarkEnd w:id="76"/>
     </w:p>
     <w:p>
       <w:pPr>
@@ -16673,7 +16675,7 @@
           <w:szCs w:val="24"/>
         </w:rPr>
       </w:pPr>
-      <w:bookmarkStart w:id="78" w:name="_Toc188805822"/>
+      <w:bookmarkStart w:id="77" w:name="_Toc188805822"/>
       <w:r>
         <w:rPr>
           <w:rFonts w:ascii="Times New Roman" w:hAnsi="Times New Roman" w:cs="Times New Roman"/>
@@ -16684,7 +16686,7 @@
         </w:rPr>
         <w:t>3.1 Instalação e Configuração do Ambiente de Desenvolvimento</w:t>
       </w:r>
-      <w:bookmarkEnd w:id="78"/>
+      <w:bookmarkEnd w:id="77"/>
     </w:p>
     <w:p>
       <w:pPr>
@@ -16722,7 +16724,7 @@
           <w:color w:val="000000" w:themeColor="text1"/>
         </w:rPr>
       </w:pPr>
-      <w:bookmarkStart w:id="79" w:name="_Toc188805823"/>
+      <w:bookmarkStart w:id="78" w:name="_Toc188805823"/>
       <w:r>
         <w:rPr>
           <w:rFonts w:ascii="Times New Roman" w:hAnsi="Times New Roman" w:cs="Times New Roman"/>
@@ -16739,7 +16741,7 @@
         </w:rPr>
         <w:t>.1 Vs Code</w:t>
       </w:r>
-      <w:bookmarkEnd w:id="79"/>
+      <w:bookmarkEnd w:id="78"/>
     </w:p>
     <w:p>
       <w:pPr>
@@ -16759,7 +16761,7 @@
           <w:color w:val="000000" w:themeColor="text1"/>
         </w:rPr>
       </w:pPr>
-      <w:bookmarkStart w:id="80" w:name="_Toc188805824"/>
+      <w:bookmarkStart w:id="79" w:name="_Toc188805824"/>
       <w:r>
         <w:rPr>
           <w:rFonts w:ascii="Times New Roman" w:hAnsi="Times New Roman" w:cs="Times New Roman"/>
@@ -16776,7 +16778,7 @@
         </w:rPr>
         <w:t xml:space="preserve">.2 </w:t>
       </w:r>
-      <w:bookmarkEnd w:id="80"/>
+      <w:bookmarkEnd w:id="79"/>
       <w:r>
         <w:rPr>
           <w:rFonts w:ascii="Times New Roman" w:hAnsi="Times New Roman" w:cs="Times New Roman"/>
@@ -16794,7 +16796,13 @@
         <w:t xml:space="preserve">Para este projecto, utilizamos como pacote de servidores o </w:t>
       </w:r>
       <w:r>
-        <w:t>Xampp pelos servidores que ele disponibiliza (MySql, Apache, Tomcat, e etc)</w:t>
+        <w:t xml:space="preserve">Xampp pelos servidores que ele disponibiliza </w:t>
+      </w:r>
+      <w:r>
+        <w:t>(MySql, Apache, TomC</w:t>
+      </w:r>
+      <w:r>
+        <w:t>at, e etc)</w:t>
       </w:r>
       <w:r>
         <w:t>.</w:t>
@@ -16810,7 +16818,7 @@
           <w:color w:val="000000" w:themeColor="text1"/>
         </w:rPr>
       </w:pPr>
-      <w:bookmarkStart w:id="81" w:name="_Toc188805825"/>
+      <w:bookmarkStart w:id="80" w:name="_Toc188805825"/>
       <w:r>
         <w:rPr>
           <w:rFonts w:ascii="Times New Roman" w:hAnsi="Times New Roman" w:cs="Times New Roman"/>
@@ -16835,7 +16843,7 @@
         </w:rPr>
         <w:t xml:space="preserve"> Node JS</w:t>
       </w:r>
-      <w:bookmarkEnd w:id="81"/>
+      <w:bookmarkEnd w:id="80"/>
     </w:p>
     <w:p>
       <w:pPr>
@@ -16926,7 +16934,7 @@
           <w:szCs w:val="24"/>
         </w:rPr>
       </w:pPr>
-      <w:bookmarkStart w:id="82" w:name="_Toc188805826"/>
+      <w:bookmarkStart w:id="81" w:name="_Toc188805826"/>
       <w:r>
         <w:rPr>
           <w:rFonts w:ascii="Times New Roman" w:hAnsi="Times New Roman" w:cs="Times New Roman"/>
@@ -16958,7 +16966,7 @@
         </w:rPr>
         <w:t xml:space="preserve"> aplicação</w:t>
       </w:r>
-      <w:bookmarkEnd w:id="82"/>
+      <w:bookmarkEnd w:id="81"/>
     </w:p>
     <w:p>
       <w:pPr>
@@ -16980,7 +16988,10 @@
         <w:t>tela</w:t>
       </w:r>
       <w:r>
-        <w:t>s como</w:t>
+        <w:t xml:space="preserve">s, </w:t>
+      </w:r>
+      <w:r>
+        <w:t>como</w:t>
       </w:r>
       <w:r>
         <w:t xml:space="preserve"> de </w:t>
@@ -17027,7 +17038,7 @@
         <w:spacing w:before="0"/>
         <w:jc w:val="center"/>
       </w:pPr>
-      <w:bookmarkStart w:id="83" w:name="_Toc188281391"/>
+      <w:bookmarkStart w:id="82" w:name="_Toc188281391"/>
       <w:r>
         <w:rPr>
           <w:b/>
@@ -17107,7 +17118,7 @@
         </w:rPr>
         <w:t>ão.</w:t>
       </w:r>
-      <w:bookmarkEnd w:id="83"/>
+      <w:bookmarkEnd w:id="82"/>
     </w:p>
     <w:p>
       <w:pPr>
@@ -17233,7 +17244,7 @@
         <w:ind w:left="360"/>
         <w:jc w:val="center"/>
       </w:pPr>
-      <w:bookmarkStart w:id="84" w:name="_Toc188281392"/>
+      <w:bookmarkStart w:id="83" w:name="_Toc188281392"/>
       <w:r>
         <w:rPr>
           <w:b/>
@@ -17375,7 +17386,7 @@
           </wp:inline>
         </w:drawing>
       </w:r>
-      <w:bookmarkEnd w:id="84"/>
+      <w:bookmarkEnd w:id="83"/>
     </w:p>
     <w:p>
       <w:pPr>
@@ -17459,7 +17470,7 @@
           <w:noProof/>
         </w:rPr>
       </w:pPr>
-      <w:bookmarkStart w:id="85" w:name="_Toc188281393"/>
+      <w:bookmarkStart w:id="84" w:name="_Toc188281393"/>
       <w:r>
         <w:rPr>
           <w:b/>
@@ -17532,7 +17543,7 @@
         </w:rPr>
         <w:t>Tela de login</w:t>
       </w:r>
-      <w:bookmarkEnd w:id="85"/>
+      <w:bookmarkEnd w:id="84"/>
     </w:p>
     <w:p>
       <w:pPr>
@@ -17668,7 +17679,7 @@
       <w:pPr>
         <w:jc w:val="center"/>
       </w:pPr>
-      <w:bookmarkStart w:id="86" w:name="_Toc188281394"/>
+      <w:bookmarkStart w:id="85" w:name="_Toc188281394"/>
       <w:r>
         <w:rPr>
           <w:b/>
@@ -17732,7 +17743,7 @@
         </w:rPr>
         <w:t xml:space="preserve"> - Tela de cadastro de usuários.</w:t>
       </w:r>
-      <w:bookmarkEnd w:id="86"/>
+      <w:bookmarkEnd w:id="85"/>
     </w:p>
     <w:p>
       <w:pPr>
@@ -17872,7 +17883,7 @@
           <w:szCs w:val="24"/>
         </w:rPr>
       </w:pPr>
-      <w:bookmarkStart w:id="87" w:name="_Toc188805827"/>
+      <w:bookmarkStart w:id="86" w:name="_Toc188805827"/>
       <w:r>
         <w:rPr>
           <w:rFonts w:ascii="Times New Roman" w:hAnsi="Times New Roman" w:cs="Times New Roman"/>
@@ -17894,7 +17905,7 @@
         </w:rPr>
         <w:t>medicamentos</w:t>
       </w:r>
-      <w:bookmarkEnd w:id="87"/>
+      <w:bookmarkEnd w:id="86"/>
     </w:p>
     <w:p>
       <w:pPr>
@@ -17909,7 +17920,7 @@
         <w:spacing w:before="0"/>
         <w:jc w:val="center"/>
       </w:pPr>
-      <w:bookmarkStart w:id="88" w:name="_Toc188281395"/>
+      <w:bookmarkStart w:id="87" w:name="_Toc188281395"/>
       <w:r>
         <w:rPr>
           <w:b/>
@@ -17981,7 +17992,7 @@
         </w:rPr>
         <w:t>Tela dos depositos encontrados</w:t>
       </w:r>
-      <w:bookmarkEnd w:id="88"/>
+      <w:bookmarkEnd w:id="87"/>
     </w:p>
     <w:p>
       <w:pPr>
@@ -18108,7 +18119,7 @@
       <w:pPr>
         <w:jc w:val="center"/>
       </w:pPr>
-      <w:bookmarkStart w:id="89" w:name="_Toc188281396"/>
+      <w:bookmarkStart w:id="88" w:name="_Toc188281396"/>
       <w:r>
         <w:rPr>
           <w:b/>
@@ -18197,7 +18208,7 @@
         </w:rPr>
         <w:t>aquisição de medicamentos.</w:t>
       </w:r>
-      <w:bookmarkEnd w:id="89"/>
+      <w:bookmarkEnd w:id="88"/>
     </w:p>
     <w:p>
       <w:pPr>
@@ -18324,7 +18335,7 @@
           <w:szCs w:val="24"/>
         </w:rPr>
       </w:pPr>
-      <w:bookmarkStart w:id="90" w:name="_Toc188805828"/>
+      <w:bookmarkStart w:id="89" w:name="_Toc188805828"/>
       <w:r>
         <w:rPr>
           <w:rFonts w:ascii="Times New Roman" w:hAnsi="Times New Roman" w:cs="Times New Roman"/>
@@ -18346,7 +18357,7 @@
         </w:rPr>
         <w:t>para a API Rest</w:t>
       </w:r>
-      <w:bookmarkEnd w:id="90"/>
+      <w:bookmarkEnd w:id="89"/>
     </w:p>
     <w:p>
       <w:pPr>
@@ -18382,7 +18393,7 @@
         <w:spacing w:before="0"/>
         <w:jc w:val="center"/>
       </w:pPr>
-      <w:bookmarkStart w:id="91" w:name="_Toc188281397"/>
+      <w:bookmarkStart w:id="90" w:name="_Toc188281397"/>
       <w:r>
         <w:rPr>
           <w:b/>
@@ -18462,7 +18473,7 @@
         </w:rPr>
         <w:t>.</w:t>
       </w:r>
-      <w:bookmarkEnd w:id="91"/>
+      <w:bookmarkEnd w:id="90"/>
     </w:p>
     <w:p>
       <w:pPr>
@@ -18722,7 +18733,7 @@
           <w:szCs w:val="24"/>
         </w:rPr>
       </w:pPr>
-      <w:bookmarkStart w:id="92" w:name="_Toc188805829"/>
+      <w:bookmarkStart w:id="91" w:name="_Toc188805829"/>
       <w:r>
         <w:rPr>
           <w:rFonts w:ascii="Times New Roman" w:hAnsi="Times New Roman" w:cs="Times New Roman"/>
@@ -18754,7 +18765,7 @@
         </w:rPr>
         <w:t>iscussão dos Resultados Obtidos</w:t>
       </w:r>
-      <w:bookmarkEnd w:id="92"/>
+      <w:bookmarkEnd w:id="91"/>
     </w:p>
     <w:p>
       <w:pPr>
@@ -18780,7 +18791,7 @@
           <w:color w:val="auto"/>
         </w:rPr>
       </w:pPr>
-      <w:bookmarkStart w:id="93" w:name="_Toc188805830"/>
+      <w:bookmarkStart w:id="92" w:name="_Toc188805830"/>
       <w:r>
         <w:rPr>
           <w:rFonts w:ascii="Times New Roman" w:hAnsi="Times New Roman" w:cs="Times New Roman"/>
@@ -18797,7 +18808,7 @@
         </w:rPr>
         <w:t>.1 Eficiência do Software da Aplicação</w:t>
       </w:r>
-      <w:bookmarkEnd w:id="93"/>
+      <w:bookmarkEnd w:id="92"/>
     </w:p>
     <w:p>
       <w:pPr>
@@ -18889,7 +18900,7 @@
           <w:color w:val="auto"/>
         </w:rPr>
       </w:pPr>
-      <w:bookmarkStart w:id="94" w:name="_Toc188805831"/>
+      <w:bookmarkStart w:id="93" w:name="_Toc188805831"/>
       <w:r>
         <w:rPr>
           <w:rFonts w:ascii="Times New Roman" w:hAnsi="Times New Roman" w:cs="Times New Roman"/>
@@ -18906,14 +18917,20 @@
         </w:rPr>
         <w:t xml:space="preserve"> Eficiência da Aplicação</w:t>
       </w:r>
-      <w:bookmarkEnd w:id="94"/>
+      <w:bookmarkEnd w:id="93"/>
     </w:p>
     <w:p>
       <w:pPr>
         <w:spacing w:before="0"/>
       </w:pPr>
       <w:r>
-        <w:t xml:space="preserve">Foram analisados um conjunto de relações métricas entre o que foi traçado e oque foi obtido, sendo que, teve-se como resultado um conjunto satisfatório de elementos que serão em seguida referidos. </w:t>
+        <w:t>Foram analisados conjunto</w:t>
+      </w:r>
+      <w:r>
+        <w:t>s</w:t>
+      </w:r>
+      <w:r>
+        <w:t xml:space="preserve"> de relações métricas entre o que foi traçado e oque foi obtido, sendo que, teve-se como resultado um conjunto satisfatório de elementos que serão em seguida referidos. </w:t>
       </w:r>
     </w:p>
     <w:p>
@@ -18953,7 +18970,7 @@
           <w:szCs w:val="24"/>
         </w:rPr>
       </w:pPr>
-      <w:bookmarkStart w:id="95" w:name="_Toc188805832"/>
+      <w:bookmarkStart w:id="94" w:name="_Toc188805832"/>
       <w:r>
         <w:rPr>
           <w:rFonts w:ascii="Times New Roman" w:hAnsi="Times New Roman" w:cs="Times New Roman"/>
@@ -18975,7 +18992,7 @@
         </w:rPr>
         <w:t>CONCLUSÕES</w:t>
       </w:r>
-      <w:bookmarkEnd w:id="95"/>
+      <w:bookmarkEnd w:id="94"/>
       <w:r>
         <w:rPr>
           <w:rFonts w:ascii="Times New Roman" w:hAnsi="Times New Roman" w:cs="Times New Roman"/>
@@ -18998,10 +19015,13 @@
         <w:t xml:space="preserve"> </w:t>
       </w:r>
       <w:r>
-        <w:t xml:space="preserve">Com essa aplicação, farmácias poderão realizar a aquisição de seus medicamentos de forma instantânea, otimizada e organizada. O sistema foi projetado para descentralizar e desacoplar responsabilidades, promovendo um ambiente digital confiável e de fácil gerenciamento. Além disso, a integração de tecnologias modernas garante segurança, escalabilidade e adaptabilidade, tornando a solução viável a longo prazo. </w:t>
-      </w:r>
-      <w:r>
-        <w:t>Ao longo do desenvolvimento, os objetivos traçados foram plenamente cumpridos, consolidando a proposta como uma solução viável e funcional.</w:t>
+        <w:t xml:space="preserve">Com essa aplicação, farmácias poderão realizar a aquisição de seus medicamentos de forma instantânea, otimizada e organizada. O sistema foi projetado para descentralizar e desacoplar responsabilidades, promovendo um ambiente digital confiável e de fácil gerenciamento. Além disso, a integração de tecnologias modernas garante segurança, escalabilidade e adaptabilidade, tornando </w:t>
+      </w:r>
+      <w:r>
+        <w:t>a solução viável a longo prazo. Ao l</w:t>
+      </w:r>
+      <w:r>
+        <w:t>ongo do desenvolvimento, os objetivos traçados foram plenamente cumpridos, consolidando a proposta como uma solução viável e funcional.</w:t>
       </w:r>
     </w:p>
     <w:p>
@@ -19033,7 +19053,7 @@
           <w:szCs w:val="24"/>
         </w:rPr>
       </w:pPr>
-      <w:bookmarkStart w:id="96" w:name="_Toc188805833"/>
+      <w:bookmarkStart w:id="95" w:name="_Toc188805833"/>
       <w:r>
         <w:rPr>
           <w:rFonts w:ascii="Times New Roman" w:hAnsi="Times New Roman" w:cs="Times New Roman"/>
@@ -19044,7 +19064,7 @@
         </w:rPr>
         <w:t>3.7 RECOMENDAÇÕES</w:t>
       </w:r>
-      <w:bookmarkEnd w:id="96"/>
+      <w:bookmarkEnd w:id="95"/>
       <w:r>
         <w:rPr>
           <w:rFonts w:ascii="Times New Roman" w:hAnsi="Times New Roman" w:cs="Times New Roman"/>
@@ -19165,7 +19185,7 @@
           <w:szCs w:val="24"/>
         </w:rPr>
       </w:pPr>
-      <w:bookmarkStart w:id="97" w:name="_Toc188805834"/>
+      <w:bookmarkStart w:id="96" w:name="_Toc188805834"/>
       <w:r>
         <w:rPr>
           <w:sz w:val="24"/>
@@ -19174,7 +19194,7 @@
         <w:lastRenderedPageBreak/>
         <w:t>REFERÊNCIAS</w:t>
       </w:r>
-      <w:bookmarkEnd w:id="97"/>
+      <w:bookmarkEnd w:id="96"/>
       <w:r>
         <w:rPr>
           <w:sz w:val="24"/>
@@ -19328,13 +19348,20 @@
         <w:rPr>
           <w:color w:val="000000" w:themeColor="text1"/>
         </w:rPr>
-        <w:t xml:space="preserve">IBM (s.d). Oque é uma API Rest. Obtido de: </w:t>
+        <w:t>IBM (s.d). Oque é uma API Rest. Obtido de</w:t>
+      </w:r>
+      <w:r>
+        <w:rPr>
+          <w:color w:val="000000" w:themeColor="text1"/>
+        </w:rPr>
+        <w:t xml:space="preserve">: </w:t>
       </w:r>
       <w:hyperlink r:id="rId33" w:history="1">
         <w:r>
           <w:rPr>
             <w:rStyle w:val="Hyperlink"/>
             <w:color w:val="000000" w:themeColor="text1"/>
+            <w:u w:val="none"/>
           </w:rPr>
           <w:t>https://www.ibm.com/br-pt/topics/rest-apis</w:t>
         </w:r>
@@ -19372,15 +19399,33 @@
         </w:rPr>
         <w:t xml:space="preserve">. Recuperado em 26 de janeiro de 2025, de </w:t>
       </w:r>
-      <w:hyperlink r:id="rId34" w:tgtFrame="_new" w:history="1">
-        <w:r>
-          <w:rPr>
-            <w:rStyle w:val="Hyperlink"/>
-            <w:color w:val="000000" w:themeColor="text1"/>
-          </w:rPr>
-          <w:t>https://nodejs.org/en</w:t>
-        </w:r>
-      </w:hyperlink>
+      <w:bookmarkStart w:id="97" w:name="_GoBack"/>
+      <w:r>
+        <w:fldChar w:fldCharType="begin"/>
+      </w:r>
+      <w:r>
+        <w:instrText xml:space="preserve"> HYPERLINK "https://nodejs.org/en" \t "_new" </w:instrText>
+      </w:r>
+      <w:r>
+        <w:fldChar w:fldCharType="separate"/>
+      </w:r>
+      <w:r>
+        <w:rPr>
+          <w:rStyle w:val="Hyperlink"/>
+          <w:color w:val="000000" w:themeColor="text1"/>
+          <w:u w:val="none"/>
+        </w:rPr>
+        <w:t>https://nodejs.org/en</w:t>
+      </w:r>
+      <w:r>
+        <w:rPr>
+          <w:rStyle w:val="Hyperlink"/>
+          <w:color w:val="000000" w:themeColor="text1"/>
+          <w:u w:val="none"/>
+        </w:rPr>
+        <w:fldChar w:fldCharType="end"/>
+      </w:r>
+      <w:bookmarkEnd w:id="97"/>
     </w:p>
     <w:p>
       <w:pPr>
@@ -19416,9 +19461,15 @@
         <w:rPr>
           <w:color w:val="auto"/>
         </w:rPr>
-        <w:t xml:space="preserve">. Aplicação Web. Obtido de: </w:t>
-      </w:r>
-      <w:hyperlink r:id="rId35" w:history="1">
+        <w:t xml:space="preserve">. </w:t>
+      </w:r>
+      <w:r>
+        <w:rPr>
+          <w:color w:val="auto"/>
+        </w:rPr>
+        <w:t xml:space="preserve">Aplicação Web. Obtido de: </w:t>
+      </w:r>
+      <w:hyperlink r:id="rId34" w:history="1">
         <w:r>
           <w:rPr>
             <w:rStyle w:val="Hyperlink"/>
@@ -19510,12 +19561,13 @@
         </w:rPr>
         <w:t xml:space="preserve">). React Js. Obitido de: </w:t>
       </w:r>
-      <w:hyperlink r:id="rId36" w:history="1">
+      <w:hyperlink r:id="rId35" w:history="1">
         <w:r>
           <w:rPr>
             <w:rStyle w:val="Hyperlink"/>
             <w:color w:val="auto"/>
             <w:szCs w:val="24"/>
+            <w:u w:val="none"/>
             <w:shd w:val="clear" w:color="auto" w:fill="FFFFFF"/>
           </w:rPr>
           <w:t>https://www.letecode.com/quest-ce-que-react-et-comment-fonctionne-t-il-reellement</w:t>
@@ -19542,7 +19594,7 @@
         </w:rPr>
         <w:t xml:space="preserve">Como Funciona? Obtido de Hostinger Tutoriais: </w:t>
       </w:r>
-      <w:hyperlink r:id="rId37" w:history="1">
+      <w:hyperlink r:id="rId36" w:history="1">
         <w:r>
           <w:rPr>
             <w:rStyle w:val="Hyperlink"/>
@@ -19598,7 +19650,7 @@
         </w:rPr>
         <w:t xml:space="preserve">Wattson, E. (14 de Agosto de 2021). Sistema de gerenciamento de banco de dados. Obtido de Developers Plus: </w:t>
       </w:r>
-      <w:hyperlink r:id="rId38" w:history="1">
+      <w:hyperlink r:id="rId37" w:history="1">
         <w:r>
           <w:rPr>
             <w:rStyle w:val="Hyperlink"/>
@@ -19684,7 +19736,7 @@
       </w:pPr>
     </w:p>
     <w:sectPr>
-      <w:footerReference w:type="default" r:id="rId39"/>
+      <w:footerReference w:type="default" r:id="rId38"/>
       <w:pgSz w:w="11906" w:h="16838"/>
       <w:pgMar w:top="1701" w:right="1134" w:bottom="1134" w:left="1701" w:header="708" w:footer="708" w:gutter="0"/>
       <w:pgNumType w:start="1"/>
@@ -19930,7 +19982,7 @@
             <w:szCs w:val="20"/>
             <w:lang w:val="pt-BR"/>
           </w:rPr>
-          <w:t>3</w:t>
+          <w:t>27</w:t>
         </w:r>
         <w:r>
           <w:rPr>
@@ -24632,7 +24684,7 @@
 </file>
 
 <file path=customXml/itemProps1.xml><?xml version="1.0" encoding="utf-8"?>
-<ds:datastoreItem xmlns:ds="http://schemas.openxmlformats.org/officeDocument/2006/customXml" ds:itemID="{8B107DCD-5C1E-4F88-A570-11035116AAAB}">
+<ds:datastoreItem xmlns:ds="http://schemas.openxmlformats.org/officeDocument/2006/customXml" ds:itemID="{55DC317C-1F25-47F7-96B8-CE39A3C2A87E}">
   <ds:schemaRefs>
     <ds:schemaRef ds:uri="http://schemas.openxmlformats.org/officeDocument/2006/bibliography"/>
   </ds:schemaRefs>
